--- a/Kvalifikācijas_eksāmena_tehniskā_dokumentācija_Stifurska_k.docx
+++ b/Kvalifikācijas_eksāmena_tehniskā_dokumentācija_Stifurska_k.docx
@@ -835,6 +835,7 @@
               <w:color w:val="auto"/>
               <w:sz w:val="28"/>
               <w:szCs w:val="28"/>
+              <w:lang w:val="en-US"/>
             </w:rPr>
           </w:pPr>
           <w:r>
@@ -883,7 +884,7 @@
             </w:rPr>
             <w:fldChar w:fldCharType="separate"/>
           </w:r>
-          <w:hyperlink w:anchor="_Toc130843754" w:history="1">
+          <w:hyperlink w:anchor="_Toc132641266" w:history="1">
             <w:r>
               <w:rPr>
                 <w:rStyle w:val="ab"/>
@@ -910,7 +911,7 @@
                 <w:noProof/>
                 <w:webHidden/>
               </w:rPr>
-              <w:instrText xml:space="preserve"> PAGEREF _Toc130843754 \h </w:instrText>
+              <w:instrText xml:space="preserve"> PAGEREF _Toc132641266 \h </w:instrText>
             </w:r>
             <w:r>
               <w:rPr>
@@ -955,7 +956,7 @@
               <w:lang w:val="ru-RU" w:eastAsia="ru-RU"/>
             </w:rPr>
           </w:pPr>
-          <w:hyperlink w:anchor="_Toc130843755" w:history="1">
+          <w:hyperlink w:anchor="_Toc132641267" w:history="1">
             <w:r>
               <w:rPr>
                 <w:rStyle w:val="ab"/>
@@ -998,7 +999,7 @@
                 <w:noProof/>
                 <w:webHidden/>
               </w:rPr>
-              <w:instrText xml:space="preserve"> PAGEREF _Toc130843755 \h </w:instrText>
+              <w:instrText xml:space="preserve"> PAGEREF _Toc132641267 \h </w:instrText>
             </w:r>
             <w:r>
               <w:rPr>
@@ -1043,7 +1044,7 @@
               <w:lang w:val="ru-RU" w:eastAsia="ru-RU"/>
             </w:rPr>
           </w:pPr>
-          <w:hyperlink w:anchor="_Toc130843756" w:history="1">
+          <w:hyperlink w:anchor="_Toc132641268" w:history="1">
             <w:r>
               <w:rPr>
                 <w:rStyle w:val="ab"/>
@@ -1086,7 +1087,7 @@
                 <w:noProof/>
                 <w:webHidden/>
               </w:rPr>
-              <w:instrText xml:space="preserve"> PAGEREF _Toc130843756 \h </w:instrText>
+              <w:instrText xml:space="preserve"> PAGEREF _Toc132641268 \h </w:instrText>
             </w:r>
             <w:r>
               <w:rPr>
@@ -1131,7 +1132,7 @@
               <w:lang w:val="ru-RU" w:eastAsia="ru-RU"/>
             </w:rPr>
           </w:pPr>
-          <w:hyperlink w:anchor="_Toc130843757" w:history="1">
+          <w:hyperlink w:anchor="_Toc132641269" w:history="1">
             <w:r>
               <w:rPr>
                 <w:rStyle w:val="ab"/>
@@ -1174,7 +1175,7 @@
                 <w:noProof/>
                 <w:webHidden/>
               </w:rPr>
-              <w:instrText xml:space="preserve"> PAGEREF _Toc130843757 \h </w:instrText>
+              <w:instrText xml:space="preserve"> PAGEREF _Toc132641269 \h </w:instrText>
             </w:r>
             <w:r>
               <w:rPr>
@@ -1219,7 +1220,7 @@
               <w:lang w:val="ru-RU" w:eastAsia="ru-RU"/>
             </w:rPr>
           </w:pPr>
-          <w:hyperlink w:anchor="_Toc130843758" w:history="1">
+          <w:hyperlink w:anchor="_Toc132641270" w:history="1">
             <w:r>
               <w:rPr>
                 <w:rStyle w:val="ab"/>
@@ -1262,7 +1263,7 @@
                 <w:noProof/>
                 <w:webHidden/>
               </w:rPr>
-              <w:instrText xml:space="preserve"> PAGEREF _Toc130843758 \h </w:instrText>
+              <w:instrText xml:space="preserve"> PAGEREF _Toc132641270 \h </w:instrText>
             </w:r>
             <w:r>
               <w:rPr>
@@ -1307,7 +1308,7 @@
               <w:lang w:val="ru-RU" w:eastAsia="ru-RU"/>
             </w:rPr>
           </w:pPr>
-          <w:hyperlink w:anchor="_Toc130843759" w:history="1">
+          <w:hyperlink w:anchor="_Toc132641271" w:history="1">
             <w:r>
               <w:rPr>
                 <w:rStyle w:val="ab"/>
@@ -1350,7 +1351,7 @@
                 <w:noProof/>
                 <w:webHidden/>
               </w:rPr>
-              <w:instrText xml:space="preserve"> PAGEREF _Toc130843759 \h </w:instrText>
+              <w:instrText xml:space="preserve"> PAGEREF _Toc132641271 \h </w:instrText>
             </w:r>
             <w:r>
               <w:rPr>
@@ -1395,7 +1396,7 @@
               <w:lang w:val="ru-RU" w:eastAsia="ru-RU"/>
             </w:rPr>
           </w:pPr>
-          <w:hyperlink w:anchor="_Toc130843760" w:history="1">
+          <w:hyperlink w:anchor="_Toc132641272" w:history="1">
             <w:r>
               <w:rPr>
                 <w:rStyle w:val="ab"/>
@@ -1453,7 +1454,7 @@
                 <w:noProof/>
                 <w:webHidden/>
               </w:rPr>
-              <w:instrText xml:space="preserve"> PAGEREF _Toc130843760 \h </w:instrText>
+              <w:instrText xml:space="preserve"> PAGEREF _Toc132641272 \h </w:instrText>
             </w:r>
             <w:r>
               <w:rPr>
@@ -1498,7 +1499,7 @@
               <w:lang w:val="ru-RU" w:eastAsia="ru-RU"/>
             </w:rPr>
           </w:pPr>
-          <w:hyperlink w:anchor="_Toc130843761" w:history="1">
+          <w:hyperlink w:anchor="_Toc132641273" w:history="1">
             <w:r>
               <w:rPr>
                 <w:rStyle w:val="ab"/>
@@ -1542,7 +1543,7 @@
                 <w:noProof/>
                 <w:webHidden/>
               </w:rPr>
-              <w:instrText xml:space="preserve"> PAGEREF _Toc130843761 \h </w:instrText>
+              <w:instrText xml:space="preserve"> PAGEREF _Toc132641273 \h </w:instrText>
             </w:r>
             <w:r>
               <w:rPr>
@@ -1587,7 +1588,7 @@
               <w:lang w:val="ru-RU" w:eastAsia="ru-RU"/>
             </w:rPr>
           </w:pPr>
-          <w:hyperlink w:anchor="_Toc130843762" w:history="1">
+          <w:hyperlink w:anchor="_Toc132641274" w:history="1">
             <w:r>
               <w:rPr>
                 <w:rStyle w:val="ab"/>
@@ -1630,7 +1631,7 @@
                 <w:noProof/>
                 <w:webHidden/>
               </w:rPr>
-              <w:instrText xml:space="preserve"> PAGEREF _Toc130843762 \h </w:instrText>
+              <w:instrText xml:space="preserve"> PAGEREF _Toc132641274 \h </w:instrText>
             </w:r>
             <w:r>
               <w:rPr>
@@ -1675,7 +1676,7 @@
               <w:lang w:val="ru-RU" w:eastAsia="ru-RU"/>
             </w:rPr>
           </w:pPr>
-          <w:hyperlink w:anchor="_Toc130843763" w:history="1">
+          <w:hyperlink w:anchor="_Toc132641275" w:history="1">
             <w:r>
               <w:rPr>
                 <w:rStyle w:val="ab"/>
@@ -1718,7 +1719,7 @@
                 <w:noProof/>
                 <w:webHidden/>
               </w:rPr>
-              <w:instrText xml:space="preserve"> PAGEREF _Toc130843763 \h </w:instrText>
+              <w:instrText xml:space="preserve"> PAGEREF _Toc132641275 \h </w:instrText>
             </w:r>
             <w:r>
               <w:rPr>
@@ -1763,7 +1764,7 @@
               <w:lang w:val="ru-RU" w:eastAsia="ru-RU"/>
             </w:rPr>
           </w:pPr>
-          <w:hyperlink w:anchor="_Toc130843764" w:history="1">
+          <w:hyperlink w:anchor="_Toc132641276" w:history="1">
             <w:r>
               <w:rPr>
                 <w:rStyle w:val="ab"/>
@@ -1806,7 +1807,7 @@
                 <w:noProof/>
                 <w:webHidden/>
               </w:rPr>
-              <w:instrText xml:space="preserve"> PAGEREF _Toc130843764 \h </w:instrText>
+              <w:instrText xml:space="preserve"> PAGEREF _Toc132641276 \h </w:instrText>
             </w:r>
             <w:r>
               <w:rPr>
@@ -1851,7 +1852,7 @@
               <w:lang w:val="ru-RU" w:eastAsia="ru-RU"/>
             </w:rPr>
           </w:pPr>
-          <w:hyperlink w:anchor="_Toc130843765" w:history="1">
+          <w:hyperlink w:anchor="_Toc132641277" w:history="1">
             <w:r>
               <w:rPr>
                 <w:rStyle w:val="ab"/>
@@ -1894,7 +1895,7 @@
                 <w:noProof/>
                 <w:webHidden/>
               </w:rPr>
-              <w:instrText xml:space="preserve"> PAGEREF _Toc130843765 \h </w:instrText>
+              <w:instrText xml:space="preserve"> PAGEREF _Toc132641277 \h </w:instrText>
             </w:r>
             <w:r>
               <w:rPr>
@@ -1939,7 +1940,7 @@
               <w:lang w:val="ru-RU" w:eastAsia="ru-RU"/>
             </w:rPr>
           </w:pPr>
-          <w:hyperlink w:anchor="_Toc130843766" w:history="1">
+          <w:hyperlink w:anchor="_Toc132641278" w:history="1">
             <w:r>
               <w:rPr>
                 <w:rStyle w:val="ab"/>
@@ -1998,7 +1999,7 @@
                 <w:noProof/>
                 <w:webHidden/>
               </w:rPr>
-              <w:instrText xml:space="preserve"> PAGEREF _Toc130843766 \h </w:instrText>
+              <w:instrText xml:space="preserve"> PAGEREF _Toc132641278 \h </w:instrText>
             </w:r>
             <w:r>
               <w:rPr>
@@ -2043,7 +2044,7 @@
               <w:lang w:val="ru-RU" w:eastAsia="ru-RU"/>
             </w:rPr>
           </w:pPr>
-          <w:hyperlink w:anchor="_Toc130843767" w:history="1">
+          <w:hyperlink w:anchor="_Toc132641279" w:history="1">
             <w:r>
               <w:rPr>
                 <w:rStyle w:val="ab"/>
@@ -2086,7 +2087,7 @@
                 <w:noProof/>
                 <w:webHidden/>
               </w:rPr>
-              <w:instrText xml:space="preserve"> PAGEREF _Toc130843767 \h </w:instrText>
+              <w:instrText xml:space="preserve"> PAGEREF _Toc132641279 \h </w:instrText>
             </w:r>
             <w:r>
               <w:rPr>
@@ -2131,7 +2132,7 @@
               <w:lang w:val="ru-RU" w:eastAsia="ru-RU"/>
             </w:rPr>
           </w:pPr>
-          <w:hyperlink w:anchor="_Toc130843768" w:history="1">
+          <w:hyperlink w:anchor="_Toc132641280" w:history="1">
             <w:r>
               <w:rPr>
                 <w:rStyle w:val="ab"/>
@@ -2174,7 +2175,7 @@
                 <w:noProof/>
                 <w:webHidden/>
               </w:rPr>
-              <w:instrText xml:space="preserve"> PAGEREF _Toc130843768 \h </w:instrText>
+              <w:instrText xml:space="preserve"> PAGEREF _Toc132641280 \h </w:instrText>
             </w:r>
             <w:r>
               <w:rPr>
@@ -2219,7 +2220,7 @@
               <w:lang w:val="ru-RU" w:eastAsia="ru-RU"/>
             </w:rPr>
           </w:pPr>
-          <w:hyperlink w:anchor="_Toc130843769" w:history="1">
+          <w:hyperlink w:anchor="_Toc132641281" w:history="1">
             <w:r>
               <w:rPr>
                 <w:rStyle w:val="ab"/>
@@ -2277,7 +2278,7 @@
                 <w:noProof/>
                 <w:webHidden/>
               </w:rPr>
-              <w:instrText xml:space="preserve"> PAGEREF _Toc130843769 \h </w:instrText>
+              <w:instrText xml:space="preserve"> PAGEREF _Toc132641281 \h </w:instrText>
             </w:r>
             <w:r>
               <w:rPr>
@@ -2322,7 +2323,7 @@
               <w:lang w:val="ru-RU" w:eastAsia="ru-RU"/>
             </w:rPr>
           </w:pPr>
-          <w:hyperlink w:anchor="_Toc130843770" w:history="1">
+          <w:hyperlink w:anchor="_Toc132641282" w:history="1">
             <w:r>
               <w:rPr>
                 <w:rStyle w:val="ab"/>
@@ -2374,7 +2375,7 @@
                 <w:noProof/>
                 <w:webHidden/>
               </w:rPr>
-              <w:instrText xml:space="preserve"> PAGEREF _Toc130843770 \h </w:instrText>
+              <w:instrText xml:space="preserve"> PAGEREF _Toc132641282 \h </w:instrText>
             </w:r>
             <w:r>
               <w:rPr>
@@ -2419,7 +2420,7 @@
               <w:lang w:val="ru-RU" w:eastAsia="ru-RU"/>
             </w:rPr>
           </w:pPr>
-          <w:hyperlink w:anchor="_Toc130843771" w:history="1">
+          <w:hyperlink w:anchor="_Toc132641283" w:history="1">
             <w:r>
               <w:rPr>
                 <w:rStyle w:val="ab"/>
@@ -2471,7 +2472,7 @@
                 <w:noProof/>
                 <w:webHidden/>
               </w:rPr>
-              <w:instrText xml:space="preserve"> PAGEREF _Toc130843771 \h </w:instrText>
+              <w:instrText xml:space="preserve"> PAGEREF _Toc132641283 \h </w:instrText>
             </w:r>
             <w:r>
               <w:rPr>
@@ -2516,7 +2517,7 @@
               <w:lang w:val="ru-RU" w:eastAsia="ru-RU"/>
             </w:rPr>
           </w:pPr>
-          <w:hyperlink w:anchor="_Toc130843772" w:history="1">
+          <w:hyperlink w:anchor="_Toc132641284" w:history="1">
             <w:r>
               <w:rPr>
                 <w:rStyle w:val="ab"/>
@@ -2561,7 +2562,7 @@
                 <w:noProof/>
                 <w:webHidden/>
               </w:rPr>
-              <w:instrText xml:space="preserve"> PAGEREF _Toc130843772 \h </w:instrText>
+              <w:instrText xml:space="preserve"> PAGEREF _Toc132641284 \h </w:instrText>
             </w:r>
             <w:r>
               <w:rPr>
@@ -2606,7 +2607,7 @@
               <w:lang w:val="ru-RU" w:eastAsia="ru-RU"/>
             </w:rPr>
           </w:pPr>
-          <w:hyperlink w:anchor="_Toc130843773" w:history="1">
+          <w:hyperlink w:anchor="_Toc132641285" w:history="1">
             <w:r>
               <w:rPr>
                 <w:rStyle w:val="ab"/>
@@ -2651,7 +2652,7 @@
                 <w:noProof/>
                 <w:webHidden/>
               </w:rPr>
-              <w:instrText xml:space="preserve"> PAGEREF _Toc130843773 \h </w:instrText>
+              <w:instrText xml:space="preserve"> PAGEREF _Toc132641285 \h </w:instrText>
             </w:r>
             <w:r>
               <w:rPr>
@@ -2696,7 +2697,7 @@
               <w:lang w:val="ru-RU" w:eastAsia="ru-RU"/>
             </w:rPr>
           </w:pPr>
-          <w:hyperlink w:anchor="_Toc130843774" w:history="1">
+          <w:hyperlink w:anchor="_Toc132641286" w:history="1">
             <w:r>
               <w:rPr>
                 <w:rStyle w:val="ab"/>
@@ -2741,7 +2742,7 @@
                 <w:noProof/>
                 <w:webHidden/>
               </w:rPr>
-              <w:instrText xml:space="preserve"> PAGEREF _Toc130843774 \h </w:instrText>
+              <w:instrText xml:space="preserve"> PAGEREF _Toc132641286 \h </w:instrText>
             </w:r>
             <w:r>
               <w:rPr>
@@ -2786,7 +2787,7 @@
               <w:lang w:val="ru-RU" w:eastAsia="ru-RU"/>
             </w:rPr>
           </w:pPr>
-          <w:hyperlink w:anchor="_Toc130843775" w:history="1">
+          <w:hyperlink w:anchor="_Toc132641287" w:history="1">
             <w:r>
               <w:rPr>
                 <w:rStyle w:val="ab"/>
@@ -2829,7 +2830,7 @@
                 <w:noProof/>
                 <w:webHidden/>
               </w:rPr>
-              <w:instrText xml:space="preserve"> PAGEREF _Toc130843775 \h </w:instrText>
+              <w:instrText xml:space="preserve"> PAGEREF _Toc132641287 \h </w:instrText>
             </w:r>
             <w:r>
               <w:rPr>
@@ -2874,7 +2875,7 @@
               <w:lang w:val="ru-RU" w:eastAsia="ru-RU"/>
             </w:rPr>
           </w:pPr>
-          <w:hyperlink w:anchor="_Toc130843776" w:history="1">
+          <w:hyperlink w:anchor="_Toc132641288" w:history="1">
             <w:r>
               <w:rPr>
                 <w:rStyle w:val="ab"/>
@@ -2917,7 +2918,7 @@
                 <w:noProof/>
                 <w:webHidden/>
               </w:rPr>
-              <w:instrText xml:space="preserve"> PAGEREF _Toc130843776 \h </w:instrText>
+              <w:instrText xml:space="preserve"> PAGEREF _Toc132641288 \h </w:instrText>
             </w:r>
             <w:r>
               <w:rPr>
@@ -2962,7 +2963,7 @@
               <w:lang w:val="ru-RU" w:eastAsia="ru-RU"/>
             </w:rPr>
           </w:pPr>
-          <w:hyperlink w:anchor="_Toc130843777" w:history="1">
+          <w:hyperlink w:anchor="_Toc132641289" w:history="1">
             <w:r>
               <w:rPr>
                 <w:rStyle w:val="ab"/>
@@ -3007,7 +3008,7 @@
                 <w:noProof/>
                 <w:webHidden/>
               </w:rPr>
-              <w:instrText xml:space="preserve"> PAGEREF _Toc130843777 \h </w:instrText>
+              <w:instrText xml:space="preserve"> PAGEREF _Toc132641289 \h </w:instrText>
             </w:r>
             <w:r>
               <w:rPr>
@@ -3052,7 +3053,7 @@
               <w:lang w:val="ru-RU" w:eastAsia="ru-RU"/>
             </w:rPr>
           </w:pPr>
-          <w:hyperlink w:anchor="_Toc130843778" w:history="1">
+          <w:hyperlink w:anchor="_Toc132641290" w:history="1">
             <w:r>
               <w:rPr>
                 <w:rStyle w:val="ab"/>
@@ -3097,7 +3098,7 @@
                 <w:noProof/>
                 <w:webHidden/>
               </w:rPr>
-              <w:instrText xml:space="preserve"> PAGEREF _Toc130843778 \h </w:instrText>
+              <w:instrText xml:space="preserve"> PAGEREF _Toc132641290 \h </w:instrText>
             </w:r>
             <w:r>
               <w:rPr>
@@ -3142,7 +3143,7 @@
               <w:lang w:val="ru-RU" w:eastAsia="ru-RU"/>
             </w:rPr>
           </w:pPr>
-          <w:hyperlink w:anchor="_Toc130843779" w:history="1">
+          <w:hyperlink w:anchor="_Toc132641291" w:history="1">
             <w:r>
               <w:rPr>
                 <w:rStyle w:val="ab"/>
@@ -3187,7 +3188,7 @@
                 <w:noProof/>
                 <w:webHidden/>
               </w:rPr>
-              <w:instrText xml:space="preserve"> PAGEREF _Toc130843779 \h </w:instrText>
+              <w:instrText xml:space="preserve"> PAGEREF _Toc132641291 \h </w:instrText>
             </w:r>
             <w:r>
               <w:rPr>
@@ -3231,28 +3232,13 @@
               <w:lang w:val="ru-RU" w:eastAsia="ru-RU"/>
             </w:rPr>
           </w:pPr>
-          <w:hyperlink w:anchor="_Toc130843780" w:history="1">
+          <w:hyperlink w:anchor="_Toc132641292" w:history="1">
             <w:r>
               <w:rPr>
                 <w:rStyle w:val="ab"/>
                 <w:noProof/>
               </w:rPr>
-              <w:t xml:space="preserve">2.3.5. </w:t>
-            </w:r>
-            <w:r>
-              <w:rPr>
-                <w:rStyle w:val="ab"/>
-                <w:noProof/>
-                <w:lang w:val="ru-RU"/>
-              </w:rPr>
-              <w:t xml:space="preserve"> </w:t>
-            </w:r>
-            <w:r>
-              <w:rPr>
-                <w:rStyle w:val="ab"/>
-                <w:noProof/>
-              </w:rPr>
-              <w:t>Lietojāmība:</w:t>
+              <w:t>2.3.5.  Lietojāmība:</w:t>
             </w:r>
             <w:r>
               <w:rPr>
@@ -3273,7 +3259,7 @@
                 <w:noProof/>
                 <w:webHidden/>
               </w:rPr>
-              <w:instrText xml:space="preserve"> PAGEREF _Toc130843780 \h </w:instrText>
+              <w:instrText xml:space="preserve"> PAGEREF _Toc132641292 \h </w:instrText>
             </w:r>
             <w:r>
               <w:rPr>
@@ -3317,21 +3303,13 @@
               <w:lang w:val="ru-RU" w:eastAsia="ru-RU"/>
             </w:rPr>
           </w:pPr>
-          <w:hyperlink w:anchor="_Toc130843781" w:history="1">
+          <w:hyperlink w:anchor="_Toc132641293" w:history="1">
             <w:r>
               <w:rPr>
                 <w:rStyle w:val="ab"/>
                 <w:noProof/>
-                <w:lang w:val="ru-RU"/>
-              </w:rPr>
-              <w:t xml:space="preserve">2.2.6. </w:t>
-            </w:r>
-            <w:r>
-              <w:rPr>
-                <w:rStyle w:val="ab"/>
-                <w:noProof/>
-              </w:rPr>
-              <w:t>Pārnesamība:</w:t>
+              </w:rPr>
+              <w:t>2.2.6. Pārnesamība:</w:t>
             </w:r>
             <w:r>
               <w:rPr>
@@ -3352,7 +3330,7 @@
                 <w:noProof/>
                 <w:webHidden/>
               </w:rPr>
-              <w:instrText xml:space="preserve"> PAGEREF _Toc130843781 \h </w:instrText>
+              <w:instrText xml:space="preserve"> PAGEREF _Toc132641293 \h </w:instrText>
             </w:r>
             <w:r>
               <w:rPr>
@@ -3397,7 +3375,7 @@
               <w:lang w:val="ru-RU" w:eastAsia="ru-RU"/>
             </w:rPr>
           </w:pPr>
-          <w:hyperlink w:anchor="_Toc130843782" w:history="1">
+          <w:hyperlink w:anchor="_Toc132641294" w:history="1">
             <w:r>
               <w:rPr>
                 <w:rStyle w:val="ab"/>
@@ -3440,7 +3418,7 @@
                 <w:noProof/>
                 <w:webHidden/>
               </w:rPr>
-              <w:instrText xml:space="preserve"> PAGEREF _Toc130843782 \h </w:instrText>
+              <w:instrText xml:space="preserve"> PAGEREF _Toc132641294 \h </w:instrText>
             </w:r>
             <w:r>
               <w:rPr>
@@ -3485,7 +3463,7 @@
               <w:lang w:val="ru-RU" w:eastAsia="ru-RU"/>
             </w:rPr>
           </w:pPr>
-          <w:hyperlink w:anchor="_Toc130843783" w:history="1">
+          <w:hyperlink w:anchor="_Toc132641295" w:history="1">
             <w:r>
               <w:rPr>
                 <w:rStyle w:val="ab"/>
@@ -3528,7 +3506,7 @@
                 <w:noProof/>
                 <w:webHidden/>
               </w:rPr>
-              <w:instrText xml:space="preserve"> PAGEREF _Toc130843783 \h </w:instrText>
+              <w:instrText xml:space="preserve"> PAGEREF _Toc132641295 \h </w:instrText>
             </w:r>
             <w:r>
               <w:rPr>
@@ -3573,7 +3551,7 @@
               <w:lang w:val="ru-RU" w:eastAsia="ru-RU"/>
             </w:rPr>
           </w:pPr>
-          <w:hyperlink w:anchor="_Toc130843784" w:history="1">
+          <w:hyperlink w:anchor="_Toc132641296" w:history="1">
             <w:r>
               <w:rPr>
                 <w:rStyle w:val="ab"/>
@@ -3616,7 +3594,7 @@
                 <w:noProof/>
                 <w:webHidden/>
               </w:rPr>
-              <w:instrText xml:space="preserve"> PAGEREF _Toc130843784 \h </w:instrText>
+              <w:instrText xml:space="preserve"> PAGEREF _Toc132641296 \h </w:instrText>
             </w:r>
             <w:r>
               <w:rPr>
@@ -3661,7 +3639,7 @@
               <w:lang w:val="ru-RU" w:eastAsia="ru-RU"/>
             </w:rPr>
           </w:pPr>
-          <w:hyperlink w:anchor="_Toc130843785" w:history="1">
+          <w:hyperlink w:anchor="_Toc132641297" w:history="1">
             <w:r>
               <w:rPr>
                 <w:rStyle w:val="ab"/>
@@ -3704,7 +3682,183 @@
                 <w:noProof/>
                 <w:webHidden/>
               </w:rPr>
-              <w:instrText xml:space="preserve"> PAGEREF _Toc130843785 \h </w:instrText>
+              <w:instrText xml:space="preserve"> PAGEREF _Toc132641297 \h </w:instrText>
+            </w:r>
+            <w:r>
+              <w:rPr>
+                <w:noProof/>
+                <w:webHidden/>
+              </w:rPr>
+            </w:r>
+            <w:r>
+              <w:rPr>
+                <w:noProof/>
+                <w:webHidden/>
+              </w:rPr>
+              <w:fldChar w:fldCharType="separate"/>
+            </w:r>
+            <w:r>
+              <w:rPr>
+                <w:noProof/>
+                <w:webHidden/>
+              </w:rPr>
+              <w:t>18</w:t>
+            </w:r>
+            <w:r>
+              <w:rPr>
+                <w:noProof/>
+                <w:webHidden/>
+              </w:rPr>
+              <w:fldChar w:fldCharType="end"/>
+            </w:r>
+          </w:hyperlink>
+        </w:p>
+        <w:p>
+          <w:pPr>
+            <w:pStyle w:val="31"/>
+            <w:tabs>
+              <w:tab w:val="left" w:pos="1320"/>
+              <w:tab w:val="right" w:leader="dot" w:pos="9344"/>
+            </w:tabs>
+            <w:rPr>
+              <w:rFonts w:asciiTheme="minorHAnsi" w:eastAsiaTheme="minorEastAsia" w:hAnsiTheme="minorHAnsi" w:cstheme="minorBidi"/>
+              <w:noProof/>
+              <w:sz w:val="22"/>
+              <w:lang w:val="ru-RU" w:eastAsia="ru-RU"/>
+            </w:rPr>
+          </w:pPr>
+          <w:hyperlink w:anchor="_Toc132641298" w:history="1">
+            <w:r>
+              <w:rPr>
+                <w:rStyle w:val="ab"/>
+                <w:noProof/>
+              </w:rPr>
+              <w:t>3.1.1.</w:t>
+            </w:r>
+            <w:r>
+              <w:rPr>
+                <w:rFonts w:asciiTheme="minorHAnsi" w:eastAsiaTheme="minorEastAsia" w:hAnsiTheme="minorHAnsi" w:cstheme="minorBidi"/>
+                <w:noProof/>
+                <w:sz w:val="22"/>
+                <w:lang w:val="ru-RU" w:eastAsia="ru-RU"/>
+              </w:rPr>
+              <w:tab/>
+            </w:r>
+            <w:r>
+              <w:rPr>
+                <w:rStyle w:val="ab"/>
+                <w:noProof/>
+              </w:rPr>
+              <w:t>Laravel</w:t>
+            </w:r>
+            <w:r>
+              <w:rPr>
+                <w:noProof/>
+                <w:webHidden/>
+              </w:rPr>
+              <w:tab/>
+            </w:r>
+            <w:r>
+              <w:rPr>
+                <w:noProof/>
+                <w:webHidden/>
+              </w:rPr>
+              <w:fldChar w:fldCharType="begin"/>
+            </w:r>
+            <w:r>
+              <w:rPr>
+                <w:noProof/>
+                <w:webHidden/>
+              </w:rPr>
+              <w:instrText xml:space="preserve"> PAGEREF _Toc132641298 \h </w:instrText>
+            </w:r>
+            <w:r>
+              <w:rPr>
+                <w:noProof/>
+                <w:webHidden/>
+              </w:rPr>
+            </w:r>
+            <w:r>
+              <w:rPr>
+                <w:noProof/>
+                <w:webHidden/>
+              </w:rPr>
+              <w:fldChar w:fldCharType="separate"/>
+            </w:r>
+            <w:r>
+              <w:rPr>
+                <w:noProof/>
+                <w:webHidden/>
+              </w:rPr>
+              <w:t>18</w:t>
+            </w:r>
+            <w:r>
+              <w:rPr>
+                <w:noProof/>
+                <w:webHidden/>
+              </w:rPr>
+              <w:fldChar w:fldCharType="end"/>
+            </w:r>
+          </w:hyperlink>
+        </w:p>
+        <w:p>
+          <w:pPr>
+            <w:pStyle w:val="31"/>
+            <w:tabs>
+              <w:tab w:val="left" w:pos="1320"/>
+              <w:tab w:val="right" w:leader="dot" w:pos="9344"/>
+            </w:tabs>
+            <w:rPr>
+              <w:rFonts w:asciiTheme="minorHAnsi" w:eastAsiaTheme="minorEastAsia" w:hAnsiTheme="minorHAnsi" w:cstheme="minorBidi"/>
+              <w:noProof/>
+              <w:sz w:val="22"/>
+              <w:lang w:val="ru-RU" w:eastAsia="ru-RU"/>
+            </w:rPr>
+          </w:pPr>
+          <w:hyperlink w:anchor="_Toc132641299" w:history="1">
+            <w:r>
+              <w:rPr>
+                <w:rStyle w:val="ab"/>
+                <w:noProof/>
+              </w:rPr>
+              <w:t>3.1.2.</w:t>
+            </w:r>
+            <w:r>
+              <w:rPr>
+                <w:rFonts w:asciiTheme="minorHAnsi" w:eastAsiaTheme="minorEastAsia" w:hAnsiTheme="minorHAnsi" w:cstheme="minorBidi"/>
+                <w:noProof/>
+                <w:sz w:val="22"/>
+                <w:lang w:val="ru-RU" w:eastAsia="ru-RU"/>
+              </w:rPr>
+              <w:tab/>
+            </w:r>
+            <w:r>
+              <w:rPr>
+                <w:rStyle w:val="ab"/>
+                <w:noProof/>
+              </w:rPr>
+              <w:t>Php Storm</w:t>
+            </w:r>
+            <w:r>
+              <w:rPr>
+                <w:noProof/>
+                <w:webHidden/>
+              </w:rPr>
+              <w:tab/>
+            </w:r>
+            <w:r>
+              <w:rPr>
+                <w:noProof/>
+                <w:webHidden/>
+              </w:rPr>
+              <w:fldChar w:fldCharType="begin"/>
+            </w:r>
+            <w:r>
+              <w:rPr>
+                <w:noProof/>
+                <w:webHidden/>
+              </w:rPr>
+              <w:instrText xml:space="preserve"> PAGEREF _Toc132641299 \h </w:instrText>
             </w:r>
             <w:r>
               <w:rPr>
@@ -3749,7 +3903,7 @@
               <w:lang w:val="ru-RU" w:eastAsia="ru-RU"/>
             </w:rPr>
           </w:pPr>
-          <w:hyperlink w:anchor="_Toc130843786" w:history="1">
+          <w:hyperlink w:anchor="_Toc132641300" w:history="1">
             <w:r>
               <w:rPr>
                 <w:rStyle w:val="ab"/>
@@ -3792,7 +3946,7 @@
                 <w:noProof/>
                 <w:webHidden/>
               </w:rPr>
-              <w:instrText xml:space="preserve"> PAGEREF _Toc130843786 \h </w:instrText>
+              <w:instrText xml:space="preserve"> PAGEREF _Toc132641300 \h </w:instrText>
             </w:r>
             <w:r>
               <w:rPr>
@@ -3813,6 +3967,698 @@
                 <w:webHidden/>
               </w:rPr>
               <w:t>18</w:t>
+            </w:r>
+            <w:r>
+              <w:rPr>
+                <w:noProof/>
+                <w:webHidden/>
+              </w:rPr>
+              <w:fldChar w:fldCharType="end"/>
+            </w:r>
+          </w:hyperlink>
+        </w:p>
+        <w:p>
+          <w:pPr>
+            <w:pStyle w:val="31"/>
+            <w:tabs>
+              <w:tab w:val="left" w:pos="1320"/>
+              <w:tab w:val="right" w:leader="dot" w:pos="9344"/>
+            </w:tabs>
+            <w:rPr>
+              <w:rFonts w:asciiTheme="minorHAnsi" w:eastAsiaTheme="minorEastAsia" w:hAnsiTheme="minorHAnsi" w:cstheme="minorBidi"/>
+              <w:noProof/>
+              <w:sz w:val="22"/>
+              <w:lang w:val="ru-RU" w:eastAsia="ru-RU"/>
+            </w:rPr>
+          </w:pPr>
+          <w:hyperlink w:anchor="_Toc132641301" w:history="1">
+            <w:r>
+              <w:rPr>
+                <w:rStyle w:val="ab"/>
+                <w:noProof/>
+              </w:rPr>
+              <w:t>3.2.1.</w:t>
+            </w:r>
+            <w:r>
+              <w:rPr>
+                <w:rFonts w:asciiTheme="minorHAnsi" w:eastAsiaTheme="minorEastAsia" w:hAnsiTheme="minorHAnsi" w:cstheme="minorBidi"/>
+                <w:noProof/>
+                <w:sz w:val="22"/>
+                <w:lang w:val="ru-RU" w:eastAsia="ru-RU"/>
+              </w:rPr>
+              <w:tab/>
+            </w:r>
+            <w:r>
+              <w:rPr>
+                <w:rStyle w:val="ab"/>
+                <w:noProof/>
+              </w:rPr>
+              <w:t>Visual Studio Code</w:t>
+            </w:r>
+            <w:r>
+              <w:rPr>
+                <w:noProof/>
+                <w:webHidden/>
+              </w:rPr>
+              <w:tab/>
+            </w:r>
+            <w:r>
+              <w:rPr>
+                <w:noProof/>
+                <w:webHidden/>
+              </w:rPr>
+              <w:fldChar w:fldCharType="begin"/>
+            </w:r>
+            <w:r>
+              <w:rPr>
+                <w:noProof/>
+                <w:webHidden/>
+              </w:rPr>
+              <w:instrText xml:space="preserve"> PAGEREF _Toc132641301 \h </w:instrText>
+            </w:r>
+            <w:r>
+              <w:rPr>
+                <w:noProof/>
+                <w:webHidden/>
+              </w:rPr>
+            </w:r>
+            <w:r>
+              <w:rPr>
+                <w:noProof/>
+                <w:webHidden/>
+              </w:rPr>
+              <w:fldChar w:fldCharType="separate"/>
+            </w:r>
+            <w:r>
+              <w:rPr>
+                <w:noProof/>
+                <w:webHidden/>
+              </w:rPr>
+              <w:t>18</w:t>
+            </w:r>
+            <w:r>
+              <w:rPr>
+                <w:noProof/>
+                <w:webHidden/>
+              </w:rPr>
+              <w:fldChar w:fldCharType="end"/>
+            </w:r>
+          </w:hyperlink>
+        </w:p>
+        <w:p>
+          <w:pPr>
+            <w:pStyle w:val="31"/>
+            <w:tabs>
+              <w:tab w:val="right" w:leader="dot" w:pos="9344"/>
+            </w:tabs>
+            <w:rPr>
+              <w:rFonts w:asciiTheme="minorHAnsi" w:eastAsiaTheme="minorEastAsia" w:hAnsiTheme="minorHAnsi" w:cstheme="minorBidi"/>
+              <w:noProof/>
+              <w:sz w:val="22"/>
+              <w:lang w:val="ru-RU" w:eastAsia="ru-RU"/>
+            </w:rPr>
+          </w:pPr>
+          <w:hyperlink w:anchor="_Toc132641302" w:history="1">
+            <w:r>
+              <w:rPr>
+                <w:rStyle w:val="ab"/>
+                <w:noProof/>
+              </w:rPr>
+              <w:t>3.2.2. XAMPP</w:t>
+            </w:r>
+            <w:r>
+              <w:rPr>
+                <w:noProof/>
+                <w:webHidden/>
+              </w:rPr>
+              <w:tab/>
+            </w:r>
+            <w:r>
+              <w:rPr>
+                <w:noProof/>
+                <w:webHidden/>
+              </w:rPr>
+              <w:fldChar w:fldCharType="begin"/>
+            </w:r>
+            <w:r>
+              <w:rPr>
+                <w:noProof/>
+                <w:webHidden/>
+              </w:rPr>
+              <w:instrText xml:space="preserve"> PAGEREF _Toc132641302 \h </w:instrText>
+            </w:r>
+            <w:r>
+              <w:rPr>
+                <w:noProof/>
+                <w:webHidden/>
+              </w:rPr>
+            </w:r>
+            <w:r>
+              <w:rPr>
+                <w:noProof/>
+                <w:webHidden/>
+              </w:rPr>
+              <w:fldChar w:fldCharType="separate"/>
+            </w:r>
+            <w:r>
+              <w:rPr>
+                <w:noProof/>
+                <w:webHidden/>
+              </w:rPr>
+              <w:t>19</w:t>
+            </w:r>
+            <w:r>
+              <w:rPr>
+                <w:noProof/>
+                <w:webHidden/>
+              </w:rPr>
+              <w:fldChar w:fldCharType="end"/>
+            </w:r>
+          </w:hyperlink>
+        </w:p>
+        <w:p>
+          <w:pPr>
+            <w:pStyle w:val="31"/>
+            <w:tabs>
+              <w:tab w:val="right" w:leader="dot" w:pos="9344"/>
+            </w:tabs>
+            <w:rPr>
+              <w:rFonts w:asciiTheme="minorHAnsi" w:eastAsiaTheme="minorEastAsia" w:hAnsiTheme="minorHAnsi" w:cstheme="minorBidi"/>
+              <w:noProof/>
+              <w:sz w:val="22"/>
+              <w:lang w:val="ru-RU" w:eastAsia="ru-RU"/>
+            </w:rPr>
+          </w:pPr>
+          <w:hyperlink w:anchor="_Toc132641303" w:history="1">
+            <w:r>
+              <w:rPr>
+                <w:rStyle w:val="ab"/>
+                <w:noProof/>
+              </w:rPr>
+              <w:t>3.2.3. GitHub</w:t>
+            </w:r>
+            <w:r>
+              <w:rPr>
+                <w:noProof/>
+                <w:webHidden/>
+              </w:rPr>
+              <w:tab/>
+            </w:r>
+            <w:r>
+              <w:rPr>
+                <w:noProof/>
+                <w:webHidden/>
+              </w:rPr>
+              <w:fldChar w:fldCharType="begin"/>
+            </w:r>
+            <w:r>
+              <w:rPr>
+                <w:noProof/>
+                <w:webHidden/>
+              </w:rPr>
+              <w:instrText xml:space="preserve"> PAGEREF _Toc132641303 \h </w:instrText>
+            </w:r>
+            <w:r>
+              <w:rPr>
+                <w:noProof/>
+                <w:webHidden/>
+              </w:rPr>
+            </w:r>
+            <w:r>
+              <w:rPr>
+                <w:noProof/>
+                <w:webHidden/>
+              </w:rPr>
+              <w:fldChar w:fldCharType="separate"/>
+            </w:r>
+            <w:r>
+              <w:rPr>
+                <w:noProof/>
+                <w:webHidden/>
+              </w:rPr>
+              <w:t>19</w:t>
+            </w:r>
+            <w:r>
+              <w:rPr>
+                <w:noProof/>
+                <w:webHidden/>
+              </w:rPr>
+              <w:fldChar w:fldCharType="end"/>
+            </w:r>
+          </w:hyperlink>
+        </w:p>
+        <w:p>
+          <w:pPr>
+            <w:pStyle w:val="31"/>
+            <w:tabs>
+              <w:tab w:val="right" w:leader="dot" w:pos="9344"/>
+            </w:tabs>
+            <w:rPr>
+              <w:rFonts w:asciiTheme="minorHAnsi" w:eastAsiaTheme="minorEastAsia" w:hAnsiTheme="minorHAnsi" w:cstheme="minorBidi"/>
+              <w:noProof/>
+              <w:sz w:val="22"/>
+              <w:lang w:val="ru-RU" w:eastAsia="ru-RU"/>
+            </w:rPr>
+          </w:pPr>
+          <w:hyperlink w:anchor="_Toc132641304" w:history="1">
+            <w:r>
+              <w:rPr>
+                <w:rStyle w:val="ab"/>
+                <w:noProof/>
+              </w:rPr>
+              <w:t>3.2.4. Git Bash</w:t>
+            </w:r>
+            <w:r>
+              <w:rPr>
+                <w:noProof/>
+                <w:webHidden/>
+              </w:rPr>
+              <w:tab/>
+            </w:r>
+            <w:r>
+              <w:rPr>
+                <w:noProof/>
+                <w:webHidden/>
+              </w:rPr>
+              <w:fldChar w:fldCharType="begin"/>
+            </w:r>
+            <w:r>
+              <w:rPr>
+                <w:noProof/>
+                <w:webHidden/>
+              </w:rPr>
+              <w:instrText xml:space="preserve"> PAGEREF _Toc132641304 \h </w:instrText>
+            </w:r>
+            <w:r>
+              <w:rPr>
+                <w:noProof/>
+                <w:webHidden/>
+              </w:rPr>
+            </w:r>
+            <w:r>
+              <w:rPr>
+                <w:noProof/>
+                <w:webHidden/>
+              </w:rPr>
+              <w:fldChar w:fldCharType="separate"/>
+            </w:r>
+            <w:r>
+              <w:rPr>
+                <w:noProof/>
+                <w:webHidden/>
+              </w:rPr>
+              <w:t>20</w:t>
+            </w:r>
+            <w:r>
+              <w:rPr>
+                <w:noProof/>
+                <w:webHidden/>
+              </w:rPr>
+              <w:fldChar w:fldCharType="end"/>
+            </w:r>
+          </w:hyperlink>
+        </w:p>
+        <w:p>
+          <w:pPr>
+            <w:pStyle w:val="31"/>
+            <w:tabs>
+              <w:tab w:val="right" w:leader="dot" w:pos="9344"/>
+            </w:tabs>
+            <w:rPr>
+              <w:rFonts w:asciiTheme="minorHAnsi" w:eastAsiaTheme="minorEastAsia" w:hAnsiTheme="minorHAnsi" w:cstheme="minorBidi"/>
+              <w:noProof/>
+              <w:sz w:val="22"/>
+              <w:lang w:val="ru-RU" w:eastAsia="ru-RU"/>
+            </w:rPr>
+          </w:pPr>
+          <w:hyperlink w:anchor="_Toc132641305" w:history="1">
+            <w:r>
+              <w:rPr>
+                <w:rStyle w:val="ab"/>
+                <w:noProof/>
+                <w:lang w:val="en-US"/>
+              </w:rPr>
+              <w:t>3.2.5. MySQL Workbench</w:t>
+            </w:r>
+            <w:r>
+              <w:rPr>
+                <w:noProof/>
+                <w:webHidden/>
+              </w:rPr>
+              <w:tab/>
+            </w:r>
+            <w:r>
+              <w:rPr>
+                <w:noProof/>
+                <w:webHidden/>
+              </w:rPr>
+              <w:fldChar w:fldCharType="begin"/>
+            </w:r>
+            <w:r>
+              <w:rPr>
+                <w:noProof/>
+                <w:webHidden/>
+              </w:rPr>
+              <w:instrText xml:space="preserve"> PAGEREF _Toc132641305 \h </w:instrText>
+            </w:r>
+            <w:r>
+              <w:rPr>
+                <w:noProof/>
+                <w:webHidden/>
+              </w:rPr>
+            </w:r>
+            <w:r>
+              <w:rPr>
+                <w:noProof/>
+                <w:webHidden/>
+              </w:rPr>
+              <w:fldChar w:fldCharType="separate"/>
+            </w:r>
+            <w:r>
+              <w:rPr>
+                <w:noProof/>
+                <w:webHidden/>
+              </w:rPr>
+              <w:t>20</w:t>
+            </w:r>
+            <w:r>
+              <w:rPr>
+                <w:noProof/>
+                <w:webHidden/>
+              </w:rPr>
+              <w:fldChar w:fldCharType="end"/>
+            </w:r>
+          </w:hyperlink>
+        </w:p>
+        <w:p>
+          <w:pPr>
+            <w:pStyle w:val="31"/>
+            <w:tabs>
+              <w:tab w:val="right" w:leader="dot" w:pos="9344"/>
+            </w:tabs>
+            <w:rPr>
+              <w:rFonts w:asciiTheme="minorHAnsi" w:eastAsiaTheme="minorEastAsia" w:hAnsiTheme="minorHAnsi" w:cstheme="minorBidi"/>
+              <w:noProof/>
+              <w:sz w:val="22"/>
+              <w:lang w:val="ru-RU" w:eastAsia="ru-RU"/>
+            </w:rPr>
+          </w:pPr>
+          <w:hyperlink w:anchor="_Toc132641306" w:history="1">
+            <w:r>
+              <w:rPr>
+                <w:rStyle w:val="ab"/>
+                <w:noProof/>
+              </w:rPr>
+              <w:t>3.2.6. SQL (Structured Query Language)</w:t>
+            </w:r>
+            <w:r>
+              <w:rPr>
+                <w:noProof/>
+                <w:webHidden/>
+              </w:rPr>
+              <w:tab/>
+            </w:r>
+            <w:r>
+              <w:rPr>
+                <w:noProof/>
+                <w:webHidden/>
+              </w:rPr>
+              <w:fldChar w:fldCharType="begin"/>
+            </w:r>
+            <w:r>
+              <w:rPr>
+                <w:noProof/>
+                <w:webHidden/>
+              </w:rPr>
+              <w:instrText xml:space="preserve"> PAGEREF _Toc132641306 \h </w:instrText>
+            </w:r>
+            <w:r>
+              <w:rPr>
+                <w:noProof/>
+                <w:webHidden/>
+              </w:rPr>
+            </w:r>
+            <w:r>
+              <w:rPr>
+                <w:noProof/>
+                <w:webHidden/>
+              </w:rPr>
+              <w:fldChar w:fldCharType="separate"/>
+            </w:r>
+            <w:r>
+              <w:rPr>
+                <w:noProof/>
+                <w:webHidden/>
+              </w:rPr>
+              <w:t>20</w:t>
+            </w:r>
+            <w:r>
+              <w:rPr>
+                <w:noProof/>
+                <w:webHidden/>
+              </w:rPr>
+              <w:fldChar w:fldCharType="end"/>
+            </w:r>
+          </w:hyperlink>
+        </w:p>
+        <w:p>
+          <w:pPr>
+            <w:pStyle w:val="31"/>
+            <w:tabs>
+              <w:tab w:val="right" w:leader="dot" w:pos="9344"/>
+            </w:tabs>
+            <w:rPr>
+              <w:rFonts w:asciiTheme="minorHAnsi" w:eastAsiaTheme="minorEastAsia" w:hAnsiTheme="minorHAnsi" w:cstheme="minorBidi"/>
+              <w:noProof/>
+              <w:sz w:val="22"/>
+              <w:lang w:val="ru-RU" w:eastAsia="ru-RU"/>
+            </w:rPr>
+          </w:pPr>
+          <w:hyperlink w:anchor="_Toc132641307" w:history="1">
+            <w:r>
+              <w:rPr>
+                <w:rStyle w:val="ab"/>
+                <w:noProof/>
+                <w:lang w:val="en-US"/>
+              </w:rPr>
+              <w:t>3.2.7. MySQL</w:t>
+            </w:r>
+            <w:r>
+              <w:rPr>
+                <w:noProof/>
+                <w:webHidden/>
+              </w:rPr>
+              <w:tab/>
+            </w:r>
+            <w:r>
+              <w:rPr>
+                <w:noProof/>
+                <w:webHidden/>
+              </w:rPr>
+              <w:fldChar w:fldCharType="begin"/>
+            </w:r>
+            <w:r>
+              <w:rPr>
+                <w:noProof/>
+                <w:webHidden/>
+              </w:rPr>
+              <w:instrText xml:space="preserve"> PAGEREF _Toc132641307 \h </w:instrText>
+            </w:r>
+            <w:r>
+              <w:rPr>
+                <w:noProof/>
+                <w:webHidden/>
+              </w:rPr>
+            </w:r>
+            <w:r>
+              <w:rPr>
+                <w:noProof/>
+                <w:webHidden/>
+              </w:rPr>
+              <w:fldChar w:fldCharType="separate"/>
+            </w:r>
+            <w:r>
+              <w:rPr>
+                <w:noProof/>
+                <w:webHidden/>
+              </w:rPr>
+              <w:t>21</w:t>
+            </w:r>
+            <w:r>
+              <w:rPr>
+                <w:noProof/>
+                <w:webHidden/>
+              </w:rPr>
+              <w:fldChar w:fldCharType="end"/>
+            </w:r>
+          </w:hyperlink>
+        </w:p>
+        <w:p>
+          <w:pPr>
+            <w:pStyle w:val="31"/>
+            <w:tabs>
+              <w:tab w:val="left" w:pos="1320"/>
+              <w:tab w:val="right" w:leader="dot" w:pos="9344"/>
+            </w:tabs>
+            <w:rPr>
+              <w:rFonts w:asciiTheme="minorHAnsi" w:eastAsiaTheme="minorEastAsia" w:hAnsiTheme="minorHAnsi" w:cstheme="minorBidi"/>
+              <w:noProof/>
+              <w:sz w:val="22"/>
+              <w:lang w:val="ru-RU" w:eastAsia="ru-RU"/>
+            </w:rPr>
+          </w:pPr>
+          <w:hyperlink w:anchor="_Toc132641308" w:history="1">
+            <w:r>
+              <w:rPr>
+                <w:rStyle w:val="ab"/>
+                <w:noProof/>
+              </w:rPr>
+              <w:t>3.2.8.</w:t>
+            </w:r>
+            <w:r>
+              <w:rPr>
+                <w:rFonts w:asciiTheme="minorHAnsi" w:eastAsiaTheme="minorEastAsia" w:hAnsiTheme="minorHAnsi" w:cstheme="minorBidi"/>
+                <w:noProof/>
+                <w:sz w:val="22"/>
+                <w:lang w:val="ru-RU" w:eastAsia="ru-RU"/>
+              </w:rPr>
+              <w:tab/>
+            </w:r>
+            <w:r>
+              <w:rPr>
+                <w:rStyle w:val="ab"/>
+                <w:noProof/>
+              </w:rPr>
+              <w:t>PHP (Hypertext Preprocessor)</w:t>
+            </w:r>
+            <w:r>
+              <w:rPr>
+                <w:noProof/>
+                <w:webHidden/>
+              </w:rPr>
+              <w:tab/>
+            </w:r>
+            <w:r>
+              <w:rPr>
+                <w:noProof/>
+                <w:webHidden/>
+              </w:rPr>
+              <w:fldChar w:fldCharType="begin"/>
+            </w:r>
+            <w:r>
+              <w:rPr>
+                <w:noProof/>
+                <w:webHidden/>
+              </w:rPr>
+              <w:instrText xml:space="preserve"> PAGEREF _Toc132641308 \h </w:instrText>
+            </w:r>
+            <w:r>
+              <w:rPr>
+                <w:noProof/>
+                <w:webHidden/>
+              </w:rPr>
+            </w:r>
+            <w:r>
+              <w:rPr>
+                <w:noProof/>
+                <w:webHidden/>
+              </w:rPr>
+              <w:fldChar w:fldCharType="separate"/>
+            </w:r>
+            <w:r>
+              <w:rPr>
+                <w:noProof/>
+                <w:webHidden/>
+              </w:rPr>
+              <w:t>21</w:t>
+            </w:r>
+            <w:r>
+              <w:rPr>
+                <w:noProof/>
+                <w:webHidden/>
+              </w:rPr>
+              <w:fldChar w:fldCharType="end"/>
+            </w:r>
+          </w:hyperlink>
+        </w:p>
+        <w:p>
+          <w:pPr>
+            <w:pStyle w:val="31"/>
+            <w:tabs>
+              <w:tab w:val="left" w:pos="1320"/>
+              <w:tab w:val="right" w:leader="dot" w:pos="9344"/>
+            </w:tabs>
+            <w:rPr>
+              <w:rFonts w:asciiTheme="minorHAnsi" w:eastAsiaTheme="minorEastAsia" w:hAnsiTheme="minorHAnsi" w:cstheme="minorBidi"/>
+              <w:noProof/>
+              <w:sz w:val="22"/>
+              <w:lang w:val="ru-RU" w:eastAsia="ru-RU"/>
+            </w:rPr>
+          </w:pPr>
+          <w:hyperlink w:anchor="_Toc132641309" w:history="1">
+            <w:r>
+              <w:rPr>
+                <w:rStyle w:val="ab"/>
+                <w:noProof/>
+              </w:rPr>
+              <w:t>3.2.9.</w:t>
+            </w:r>
+            <w:r>
+              <w:rPr>
+                <w:rFonts w:asciiTheme="minorHAnsi" w:eastAsiaTheme="minorEastAsia" w:hAnsiTheme="minorHAnsi" w:cstheme="minorBidi"/>
+                <w:noProof/>
+                <w:sz w:val="22"/>
+                <w:lang w:val="ru-RU" w:eastAsia="ru-RU"/>
+              </w:rPr>
+              <w:tab/>
+            </w:r>
+            <w:r>
+              <w:rPr>
+                <w:rStyle w:val="ab"/>
+                <w:noProof/>
+              </w:rPr>
+              <w:t>HTML (Hypertext Markup Language)</w:t>
+            </w:r>
+            <w:r>
+              <w:rPr>
+                <w:noProof/>
+                <w:webHidden/>
+              </w:rPr>
+              <w:tab/>
+            </w:r>
+            <w:r>
+              <w:rPr>
+                <w:noProof/>
+                <w:webHidden/>
+              </w:rPr>
+              <w:fldChar w:fldCharType="begin"/>
+            </w:r>
+            <w:r>
+              <w:rPr>
+                <w:noProof/>
+                <w:webHidden/>
+              </w:rPr>
+              <w:instrText xml:space="preserve"> PAGEREF _Toc132641309 \h </w:instrText>
+            </w:r>
+            <w:r>
+              <w:rPr>
+                <w:noProof/>
+                <w:webHidden/>
+              </w:rPr>
+            </w:r>
+            <w:r>
+              <w:rPr>
+                <w:noProof/>
+                <w:webHidden/>
+              </w:rPr>
+              <w:fldChar w:fldCharType="separate"/>
+            </w:r>
+            <w:r>
+              <w:rPr>
+                <w:noProof/>
+                <w:webHidden/>
+              </w:rPr>
+              <w:t>22</w:t>
             </w:r>
             <w:r>
               <w:rPr>
@@ -3837,7 +4683,7 @@
               <w:lang w:val="ru-RU" w:eastAsia="ru-RU"/>
             </w:rPr>
           </w:pPr>
-          <w:hyperlink w:anchor="_Toc130843787" w:history="1">
+          <w:hyperlink w:anchor="_Toc132641310" w:history="1">
             <w:r>
               <w:rPr>
                 <w:rStyle w:val="ab"/>
@@ -3880,7 +4726,7 @@
                 <w:noProof/>
                 <w:webHidden/>
               </w:rPr>
-              <w:instrText xml:space="preserve"> PAGEREF _Toc130843787 \h </w:instrText>
+              <w:instrText xml:space="preserve"> PAGEREF _Toc132641310 \h </w:instrText>
             </w:r>
             <w:r>
               <w:rPr>
@@ -3900,7 +4746,7 @@
                 <w:noProof/>
                 <w:webHidden/>
               </w:rPr>
-              <w:t>19</w:t>
+              <w:t>22</w:t>
             </w:r>
             <w:r>
               <w:rPr>
@@ -3925,7 +4771,7 @@
               <w:lang w:val="ru-RU" w:eastAsia="ru-RU"/>
             </w:rPr>
           </w:pPr>
-          <w:hyperlink w:anchor="_Toc130843788" w:history="1">
+          <w:hyperlink w:anchor="_Toc132641311" w:history="1">
             <w:r>
               <w:rPr>
                 <w:rStyle w:val="ab"/>
@@ -3968,7 +4814,7 @@
                 <w:noProof/>
                 <w:webHidden/>
               </w:rPr>
-              <w:instrText xml:space="preserve"> PAGEREF _Toc130843788 \h </w:instrText>
+              <w:instrText xml:space="preserve"> PAGEREF _Toc132641311 \h </w:instrText>
             </w:r>
             <w:r>
               <w:rPr>
@@ -3988,7 +4834,7 @@
                 <w:noProof/>
                 <w:webHidden/>
               </w:rPr>
-              <w:t>19</w:t>
+              <w:t>22</w:t>
             </w:r>
             <w:r>
               <w:rPr>
@@ -4013,7 +4859,7 @@
               <w:lang w:val="ru-RU" w:eastAsia="ru-RU"/>
             </w:rPr>
           </w:pPr>
-          <w:hyperlink w:anchor="_Toc130843789" w:history="1">
+          <w:hyperlink w:anchor="_Toc132641312" w:history="1">
             <w:r>
               <w:rPr>
                 <w:rStyle w:val="ab"/>
@@ -4056,7 +4902,7 @@
                 <w:noProof/>
                 <w:webHidden/>
               </w:rPr>
-              <w:instrText xml:space="preserve"> PAGEREF _Toc130843789 \h </w:instrText>
+              <w:instrText xml:space="preserve"> PAGEREF _Toc132641312 \h </w:instrText>
             </w:r>
             <w:r>
               <w:rPr>
@@ -4076,7 +4922,7 @@
                 <w:noProof/>
                 <w:webHidden/>
               </w:rPr>
-              <w:t>19</w:t>
+              <w:t>23</w:t>
             </w:r>
             <w:r>
               <w:rPr>
@@ -4101,7 +4947,7 @@
               <w:lang w:val="ru-RU" w:eastAsia="ru-RU"/>
             </w:rPr>
           </w:pPr>
-          <w:hyperlink w:anchor="_Toc130843790" w:history="1">
+          <w:hyperlink w:anchor="_Toc132641313" w:history="1">
             <w:r>
               <w:rPr>
                 <w:rStyle w:val="ab"/>
@@ -4144,7 +4990,7 @@
                 <w:noProof/>
                 <w:webHidden/>
               </w:rPr>
-              <w:instrText xml:space="preserve"> PAGEREF _Toc130843790 \h </w:instrText>
+              <w:instrText xml:space="preserve"> PAGEREF _Toc132641313 \h </w:instrText>
             </w:r>
             <w:r>
               <w:rPr>
@@ -4164,7 +5010,7 @@
                 <w:noProof/>
                 <w:webHidden/>
               </w:rPr>
-              <w:t>19</w:t>
+              <w:t>24</w:t>
             </w:r>
             <w:r>
               <w:rPr>
@@ -4189,7 +5035,7 @@
               <w:lang w:val="ru-RU" w:eastAsia="ru-RU"/>
             </w:rPr>
           </w:pPr>
-          <w:hyperlink w:anchor="_Toc130843791" w:history="1">
+          <w:hyperlink w:anchor="_Toc132641314" w:history="1">
             <w:r>
               <w:rPr>
                 <w:rStyle w:val="ab"/>
@@ -4232,7 +5078,7 @@
                 <w:noProof/>
                 <w:webHidden/>
               </w:rPr>
-              <w:instrText xml:space="preserve"> PAGEREF _Toc130843791 \h </w:instrText>
+              <w:instrText xml:space="preserve"> PAGEREF _Toc132641314 \h </w:instrText>
             </w:r>
             <w:r>
               <w:rPr>
@@ -4252,7 +5098,272 @@
                 <w:noProof/>
                 <w:webHidden/>
               </w:rPr>
-              <w:t>19</w:t>
+              <w:t>31</w:t>
+            </w:r>
+            <w:r>
+              <w:rPr>
+                <w:noProof/>
+                <w:webHidden/>
+              </w:rPr>
+              <w:fldChar w:fldCharType="end"/>
+            </w:r>
+          </w:hyperlink>
+        </w:p>
+        <w:p>
+          <w:pPr>
+            <w:pStyle w:val="31"/>
+            <w:tabs>
+              <w:tab w:val="left" w:pos="1320"/>
+              <w:tab w:val="right" w:leader="dot" w:pos="9344"/>
+            </w:tabs>
+            <w:rPr>
+              <w:rFonts w:asciiTheme="minorHAnsi" w:eastAsiaTheme="minorEastAsia" w:hAnsiTheme="minorHAnsi" w:cstheme="minorBidi"/>
+              <w:noProof/>
+              <w:sz w:val="22"/>
+              <w:lang w:val="ru-RU" w:eastAsia="ru-RU"/>
+            </w:rPr>
+          </w:pPr>
+          <w:hyperlink w:anchor="_Toc132641315" w:history="1">
+            <w:r>
+              <w:rPr>
+                <w:rStyle w:val="ab"/>
+                <w:noProof/>
+              </w:rPr>
+              <w:t>4.4.1.</w:t>
+            </w:r>
+            <w:r>
+              <w:rPr>
+                <w:rFonts w:asciiTheme="minorHAnsi" w:eastAsiaTheme="minorEastAsia" w:hAnsiTheme="minorHAnsi" w:cstheme="minorBidi"/>
+                <w:noProof/>
+                <w:sz w:val="22"/>
+                <w:lang w:val="ru-RU" w:eastAsia="ru-RU"/>
+              </w:rPr>
+              <w:tab/>
+            </w:r>
+            <w:r>
+              <w:rPr>
+                <w:rStyle w:val="ab"/>
+                <w:noProof/>
+              </w:rPr>
+              <w:t>Aktivitāšu diagramma pārdevējam</w:t>
+            </w:r>
+            <w:r>
+              <w:rPr>
+                <w:noProof/>
+                <w:webHidden/>
+              </w:rPr>
+              <w:tab/>
+            </w:r>
+            <w:r>
+              <w:rPr>
+                <w:noProof/>
+                <w:webHidden/>
+              </w:rPr>
+              <w:fldChar w:fldCharType="begin"/>
+            </w:r>
+            <w:r>
+              <w:rPr>
+                <w:noProof/>
+                <w:webHidden/>
+              </w:rPr>
+              <w:instrText xml:space="preserve"> PAGEREF _Toc132641315 \h </w:instrText>
+            </w:r>
+            <w:r>
+              <w:rPr>
+                <w:noProof/>
+                <w:webHidden/>
+              </w:rPr>
+            </w:r>
+            <w:r>
+              <w:rPr>
+                <w:noProof/>
+                <w:webHidden/>
+              </w:rPr>
+              <w:fldChar w:fldCharType="separate"/>
+            </w:r>
+            <w:r>
+              <w:rPr>
+                <w:noProof/>
+                <w:webHidden/>
+              </w:rPr>
+              <w:t>31</w:t>
+            </w:r>
+            <w:r>
+              <w:rPr>
+                <w:noProof/>
+                <w:webHidden/>
+              </w:rPr>
+              <w:fldChar w:fldCharType="end"/>
+            </w:r>
+          </w:hyperlink>
+        </w:p>
+        <w:p>
+          <w:pPr>
+            <w:pStyle w:val="31"/>
+            <w:tabs>
+              <w:tab w:val="left" w:pos="1320"/>
+              <w:tab w:val="right" w:leader="dot" w:pos="9344"/>
+            </w:tabs>
+            <w:rPr>
+              <w:rFonts w:asciiTheme="minorHAnsi" w:eastAsiaTheme="minorEastAsia" w:hAnsiTheme="minorHAnsi" w:cstheme="minorBidi"/>
+              <w:noProof/>
+              <w:sz w:val="22"/>
+              <w:lang w:val="ru-RU" w:eastAsia="ru-RU"/>
+            </w:rPr>
+          </w:pPr>
+          <w:hyperlink w:anchor="_Toc132641316" w:history="1">
+            <w:r>
+              <w:rPr>
+                <w:rStyle w:val="ab"/>
+                <w:noProof/>
+              </w:rPr>
+              <w:t>4.4.2.</w:t>
+            </w:r>
+            <w:r>
+              <w:rPr>
+                <w:rFonts w:asciiTheme="minorHAnsi" w:eastAsiaTheme="minorEastAsia" w:hAnsiTheme="minorHAnsi" w:cstheme="minorBidi"/>
+                <w:noProof/>
+                <w:sz w:val="22"/>
+                <w:lang w:val="ru-RU" w:eastAsia="ru-RU"/>
+              </w:rPr>
+              <w:tab/>
+            </w:r>
+            <w:r>
+              <w:rPr>
+                <w:rStyle w:val="ab"/>
+                <w:noProof/>
+              </w:rPr>
+              <w:t>Aktivitāšu diagramma administratoram</w:t>
+            </w:r>
+            <w:r>
+              <w:rPr>
+                <w:noProof/>
+                <w:webHidden/>
+              </w:rPr>
+              <w:tab/>
+            </w:r>
+            <w:r>
+              <w:rPr>
+                <w:noProof/>
+                <w:webHidden/>
+              </w:rPr>
+              <w:fldChar w:fldCharType="begin"/>
+            </w:r>
+            <w:r>
+              <w:rPr>
+                <w:noProof/>
+                <w:webHidden/>
+              </w:rPr>
+              <w:instrText xml:space="preserve"> PAGEREF _Toc132641316 \h </w:instrText>
+            </w:r>
+            <w:r>
+              <w:rPr>
+                <w:noProof/>
+                <w:webHidden/>
+              </w:rPr>
+            </w:r>
+            <w:r>
+              <w:rPr>
+                <w:noProof/>
+                <w:webHidden/>
+              </w:rPr>
+              <w:fldChar w:fldCharType="separate"/>
+            </w:r>
+            <w:r>
+              <w:rPr>
+                <w:noProof/>
+                <w:webHidden/>
+              </w:rPr>
+              <w:t>32</w:t>
+            </w:r>
+            <w:r>
+              <w:rPr>
+                <w:noProof/>
+                <w:webHidden/>
+              </w:rPr>
+              <w:fldChar w:fldCharType="end"/>
+            </w:r>
+          </w:hyperlink>
+        </w:p>
+        <w:p>
+          <w:pPr>
+            <w:pStyle w:val="31"/>
+            <w:tabs>
+              <w:tab w:val="left" w:pos="1320"/>
+              <w:tab w:val="right" w:leader="dot" w:pos="9344"/>
+            </w:tabs>
+            <w:rPr>
+              <w:rFonts w:asciiTheme="minorHAnsi" w:eastAsiaTheme="minorEastAsia" w:hAnsiTheme="minorHAnsi" w:cstheme="minorBidi"/>
+              <w:noProof/>
+              <w:sz w:val="22"/>
+              <w:lang w:val="ru-RU" w:eastAsia="ru-RU"/>
+            </w:rPr>
+          </w:pPr>
+          <w:hyperlink w:anchor="_Toc132641317" w:history="1">
+            <w:r>
+              <w:rPr>
+                <w:rStyle w:val="ab"/>
+                <w:noProof/>
+                <w:lang w:val="ru-RU" w:eastAsia="ru-RU"/>
+              </w:rPr>
+              <w:t>4.4.3.</w:t>
+            </w:r>
+            <w:r>
+              <w:rPr>
+                <w:rFonts w:asciiTheme="minorHAnsi" w:eastAsiaTheme="minorEastAsia" w:hAnsiTheme="minorHAnsi" w:cstheme="minorBidi"/>
+                <w:noProof/>
+                <w:sz w:val="22"/>
+                <w:lang w:val="ru-RU" w:eastAsia="ru-RU"/>
+              </w:rPr>
+              <w:tab/>
+            </w:r>
+            <w:r>
+              <w:rPr>
+                <w:rStyle w:val="ab"/>
+                <w:noProof/>
+              </w:rPr>
+              <w:t>Aktivitāšu diagramma lietotājam (Pircējs)</w:t>
+            </w:r>
+            <w:r>
+              <w:rPr>
+                <w:noProof/>
+                <w:webHidden/>
+              </w:rPr>
+              <w:tab/>
+            </w:r>
+            <w:r>
+              <w:rPr>
+                <w:noProof/>
+                <w:webHidden/>
+              </w:rPr>
+              <w:fldChar w:fldCharType="begin"/>
+            </w:r>
+            <w:r>
+              <w:rPr>
+                <w:noProof/>
+                <w:webHidden/>
+              </w:rPr>
+              <w:instrText xml:space="preserve"> PAGEREF _Toc132641317 \h </w:instrText>
+            </w:r>
+            <w:r>
+              <w:rPr>
+                <w:noProof/>
+                <w:webHidden/>
+              </w:rPr>
+            </w:r>
+            <w:r>
+              <w:rPr>
+                <w:noProof/>
+                <w:webHidden/>
+              </w:rPr>
+              <w:fldChar w:fldCharType="separate"/>
+            </w:r>
+            <w:r>
+              <w:rPr>
+                <w:noProof/>
+                <w:webHidden/>
+              </w:rPr>
+              <w:t>33</w:t>
             </w:r>
             <w:r>
               <w:rPr>
@@ -4277,13 +5388,13 @@
               <w:lang w:val="ru-RU" w:eastAsia="ru-RU"/>
             </w:rPr>
           </w:pPr>
-          <w:hyperlink w:anchor="_Toc130843792" w:history="1">
+          <w:hyperlink w:anchor="_Toc132641318" w:history="1">
             <w:r>
               <w:rPr>
                 <w:rStyle w:val="ab"/>
                 <w:noProof/>
               </w:rPr>
-              <w:t>4.5.</w:t>
+              <w:t>4.5</w:t>
             </w:r>
             <w:r>
               <w:rPr>
@@ -4320,7 +5431,7 @@
                 <w:noProof/>
                 <w:webHidden/>
               </w:rPr>
-              <w:instrText xml:space="preserve"> PAGEREF _Toc130843792 \h </w:instrText>
+              <w:instrText xml:space="preserve"> PAGEREF _Toc132641318 \h </w:instrText>
             </w:r>
             <w:r>
               <w:rPr>
@@ -4340,7 +5451,7 @@
                 <w:noProof/>
                 <w:webHidden/>
               </w:rPr>
-              <w:t>19</w:t>
+              <w:t>34</w:t>
             </w:r>
             <w:r>
               <w:rPr>
@@ -4365,13 +5476,13 @@
               <w:lang w:val="ru-RU" w:eastAsia="ru-RU"/>
             </w:rPr>
           </w:pPr>
-          <w:hyperlink w:anchor="_Toc130843793" w:history="1">
+          <w:hyperlink w:anchor="_Toc132641319" w:history="1">
             <w:r>
               <w:rPr>
                 <w:rStyle w:val="ab"/>
                 <w:noProof/>
               </w:rPr>
-              <w:t>4.6.</w:t>
+              <w:t>4.6</w:t>
             </w:r>
             <w:r>
               <w:rPr>
@@ -4408,7 +5519,7 @@
                 <w:noProof/>
                 <w:webHidden/>
               </w:rPr>
-              <w:instrText xml:space="preserve"> PAGEREF _Toc130843793 \h </w:instrText>
+              <w:instrText xml:space="preserve"> PAGEREF _Toc132641319 \h </w:instrText>
             </w:r>
             <w:r>
               <w:rPr>
@@ -4428,7 +5539,7 @@
                 <w:noProof/>
                 <w:webHidden/>
               </w:rPr>
-              <w:t>19</w:t>
+              <w:t>34</w:t>
             </w:r>
             <w:r>
               <w:rPr>
@@ -4453,7 +5564,7 @@
               <w:lang w:val="ru-RU" w:eastAsia="ru-RU"/>
             </w:rPr>
           </w:pPr>
-          <w:hyperlink w:anchor="_Toc130843794" w:history="1">
+          <w:hyperlink w:anchor="_Toc132641320" w:history="1">
             <w:r>
               <w:rPr>
                 <w:rStyle w:val="ab"/>
@@ -4496,7 +5607,7 @@
                 <w:noProof/>
                 <w:webHidden/>
               </w:rPr>
-              <w:instrText xml:space="preserve"> PAGEREF _Toc130843794 \h </w:instrText>
+              <w:instrText xml:space="preserve"> PAGEREF _Toc132641320 \h </w:instrText>
             </w:r>
             <w:r>
               <w:rPr>
@@ -4516,7 +5627,7 @@
                 <w:noProof/>
                 <w:webHidden/>
               </w:rPr>
-              <w:t>20</w:t>
+              <w:t>35</w:t>
             </w:r>
             <w:r>
               <w:rPr>
@@ -4541,7 +5652,7 @@
               <w:lang w:val="ru-RU" w:eastAsia="ru-RU"/>
             </w:rPr>
           </w:pPr>
-          <w:hyperlink w:anchor="_Toc130843795" w:history="1">
+          <w:hyperlink w:anchor="_Toc132641321" w:history="1">
             <w:r>
               <w:rPr>
                 <w:rStyle w:val="ab"/>
@@ -4584,7 +5695,7 @@
                 <w:noProof/>
                 <w:webHidden/>
               </w:rPr>
-              <w:instrText xml:space="preserve"> PAGEREF _Toc130843795 \h </w:instrText>
+              <w:instrText xml:space="preserve"> PAGEREF _Toc132641321 \h </w:instrText>
             </w:r>
             <w:r>
               <w:rPr>
@@ -4604,7 +5715,7 @@
                 <w:noProof/>
                 <w:webHidden/>
               </w:rPr>
-              <w:t>21</w:t>
+              <w:t>36</w:t>
             </w:r>
             <w:r>
               <w:rPr>
@@ -4629,13 +5740,13 @@
               <w:lang w:val="ru-RU" w:eastAsia="ru-RU"/>
             </w:rPr>
           </w:pPr>
-          <w:hyperlink w:anchor="_Toc130843796" w:history="1">
+          <w:hyperlink w:anchor="_Toc132641322" w:history="1">
             <w:r>
               <w:rPr>
                 <w:rStyle w:val="ab"/>
                 <w:noProof/>
               </w:rPr>
-              <w:t>6.1.</w:t>
+              <w:t>6.5</w:t>
             </w:r>
             <w:r>
               <w:rPr>
@@ -4672,7 +5783,7 @@
                 <w:noProof/>
                 <w:webHidden/>
               </w:rPr>
-              <w:instrText xml:space="preserve"> PAGEREF _Toc130843796 \h </w:instrText>
+              <w:instrText xml:space="preserve"> PAGEREF _Toc132641322 \h </w:instrText>
             </w:r>
             <w:r>
               <w:rPr>
@@ -4692,7 +5803,7 @@
                 <w:noProof/>
                 <w:webHidden/>
               </w:rPr>
-              <w:t>21</w:t>
+              <w:t>36</w:t>
             </w:r>
             <w:r>
               <w:rPr>
@@ -4717,13 +5828,13 @@
               <w:lang w:val="ru-RU" w:eastAsia="ru-RU"/>
             </w:rPr>
           </w:pPr>
-          <w:hyperlink w:anchor="_Toc130843797" w:history="1">
+          <w:hyperlink w:anchor="_Toc132641323" w:history="1">
             <w:r>
               <w:rPr>
                 <w:rStyle w:val="ab"/>
                 <w:noProof/>
               </w:rPr>
-              <w:t>6.2.</w:t>
+              <w:t>6.6</w:t>
             </w:r>
             <w:r>
               <w:rPr>
@@ -4760,7 +5871,7 @@
                 <w:noProof/>
                 <w:webHidden/>
               </w:rPr>
-              <w:instrText xml:space="preserve"> PAGEREF _Toc130843797 \h </w:instrText>
+              <w:instrText xml:space="preserve"> PAGEREF _Toc132641323 \h </w:instrText>
             </w:r>
             <w:r>
               <w:rPr>
@@ -4780,7 +5891,7 @@
                 <w:noProof/>
                 <w:webHidden/>
               </w:rPr>
-              <w:t>21</w:t>
+              <w:t>36</w:t>
             </w:r>
             <w:r>
               <w:rPr>
@@ -4805,13 +5916,13 @@
               <w:lang w:val="ru-RU" w:eastAsia="ru-RU"/>
             </w:rPr>
           </w:pPr>
-          <w:hyperlink w:anchor="_Toc130843798" w:history="1">
+          <w:hyperlink w:anchor="_Toc132641324" w:history="1">
             <w:r>
               <w:rPr>
                 <w:rStyle w:val="ab"/>
                 <w:noProof/>
               </w:rPr>
-              <w:t>6.3.</w:t>
+              <w:t>6.7</w:t>
             </w:r>
             <w:r>
               <w:rPr>
@@ -4848,7 +5959,7 @@
                 <w:noProof/>
                 <w:webHidden/>
               </w:rPr>
-              <w:instrText xml:space="preserve"> PAGEREF _Toc130843798 \h </w:instrText>
+              <w:instrText xml:space="preserve"> PAGEREF _Toc132641324 \h </w:instrText>
             </w:r>
             <w:r>
               <w:rPr>
@@ -4868,7 +5979,7 @@
                 <w:noProof/>
                 <w:webHidden/>
               </w:rPr>
-              <w:t>21</w:t>
+              <w:t>36</w:t>
             </w:r>
             <w:r>
               <w:rPr>
@@ -4893,7 +6004,7 @@
               <w:lang w:val="ru-RU" w:eastAsia="ru-RU"/>
             </w:rPr>
           </w:pPr>
-          <w:hyperlink w:anchor="_Toc130843799" w:history="1">
+          <w:hyperlink w:anchor="_Toc132641325" w:history="1">
             <w:r>
               <w:rPr>
                 <w:rStyle w:val="ab"/>
@@ -4936,7 +6047,7 @@
                 <w:noProof/>
                 <w:webHidden/>
               </w:rPr>
-              <w:instrText xml:space="preserve"> PAGEREF _Toc130843799 \h </w:instrText>
+              <w:instrText xml:space="preserve"> PAGEREF _Toc132641325 \h </w:instrText>
             </w:r>
             <w:r>
               <w:rPr>
@@ -4956,7 +6067,7 @@
                 <w:noProof/>
                 <w:webHidden/>
               </w:rPr>
-              <w:t>22</w:t>
+              <w:t>37</w:t>
             </w:r>
             <w:r>
               <w:rPr>
@@ -4981,7 +6092,7 @@
               <w:lang w:val="ru-RU" w:eastAsia="ru-RU"/>
             </w:rPr>
           </w:pPr>
-          <w:hyperlink w:anchor="_Toc130843800" w:history="1">
+          <w:hyperlink w:anchor="_Toc132641326" w:history="1">
             <w:r>
               <w:rPr>
                 <w:rStyle w:val="ab"/>
@@ -5024,7 +6135,7 @@
                 <w:noProof/>
                 <w:webHidden/>
               </w:rPr>
-              <w:instrText xml:space="preserve"> PAGEREF _Toc130843800 \h </w:instrText>
+              <w:instrText xml:space="preserve"> PAGEREF _Toc132641326 \h </w:instrText>
             </w:r>
             <w:r>
               <w:rPr>
@@ -5044,7 +6155,7 @@
                 <w:noProof/>
                 <w:webHidden/>
               </w:rPr>
-              <w:t>23</w:t>
+              <w:t>38</w:t>
             </w:r>
             <w:r>
               <w:rPr>
@@ -5069,7 +6180,7 @@
               <w:lang w:val="ru-RU" w:eastAsia="ru-RU"/>
             </w:rPr>
           </w:pPr>
-          <w:hyperlink w:anchor="_Toc130843801" w:history="1">
+          <w:hyperlink w:anchor="_Toc132641327" w:history="1">
             <w:r>
               <w:rPr>
                 <w:rStyle w:val="ab"/>
@@ -5112,7 +6223,7 @@
                 <w:noProof/>
                 <w:webHidden/>
               </w:rPr>
-              <w:instrText xml:space="preserve"> PAGEREF _Toc130843801 \h </w:instrText>
+              <w:instrText xml:space="preserve"> PAGEREF _Toc132641327 \h </w:instrText>
             </w:r>
             <w:r>
               <w:rPr>
@@ -5132,7 +6243,7 @@
                 <w:noProof/>
                 <w:webHidden/>
               </w:rPr>
-              <w:t>24</w:t>
+              <w:t>39</w:t>
             </w:r>
             <w:r>
               <w:rPr>
@@ -5156,7 +6267,7 @@
               <w:lang w:val="ru-RU" w:eastAsia="ru-RU"/>
             </w:rPr>
           </w:pPr>
-          <w:hyperlink w:anchor="_Toc130843802" w:history="1">
+          <w:hyperlink w:anchor="_Toc132641328" w:history="1">
             <w:r>
               <w:rPr>
                 <w:rStyle w:val="ab"/>
@@ -5183,7 +6294,7 @@
                 <w:noProof/>
                 <w:webHidden/>
               </w:rPr>
-              <w:instrText xml:space="preserve"> PAGEREF _Toc130843802 \h </w:instrText>
+              <w:instrText xml:space="preserve"> PAGEREF _Toc132641328 \h </w:instrText>
             </w:r>
             <w:r>
               <w:rPr>
@@ -5203,7 +6314,7 @@
                 <w:noProof/>
                 <w:webHidden/>
               </w:rPr>
-              <w:t>25</w:t>
+              <w:t>40</w:t>
             </w:r>
             <w:r>
               <w:rPr>
@@ -5238,14 +6349,17 @@
       <w:r>
         <w:br w:type="page"/>
       </w:r>
+      <w:r>
+        <w:lastRenderedPageBreak/>
+        <w:tab/>
+      </w:r>
     </w:p>
     <w:p>
       <w:pPr>
         <w:pStyle w:val="1"/>
       </w:pPr>
-      <w:bookmarkStart w:id="0" w:name="_Toc130843754"/>
-      <w:r>
-        <w:lastRenderedPageBreak/>
+      <w:bookmarkStart w:id="0" w:name="_Toc132641266"/>
+      <w:r>
         <w:t>Ievads</w:t>
       </w:r>
       <w:bookmarkEnd w:id="0"/>
@@ -5574,7 +6688,6 @@
         </w:numPr>
         <w:spacing w:line="360" w:lineRule="auto"/>
       </w:pPr>
-      <w:proofErr w:type="spellStart"/>
       <w:r>
         <w:rPr>
           <w:lang w:val="ru-RU"/>
@@ -5585,40 +6698,23 @@
         <w:rPr>
           <w:lang w:val="ru-RU"/>
         </w:rPr>
-        <w:t>ot</w:t>
-      </w:r>
-      <w:proofErr w:type="spellEnd"/>
+        <w:t xml:space="preserve">ot </w:t>
+      </w:r>
+      <w:r>
+        <w:t>iespēju p</w:t>
+      </w:r>
       <w:r>
         <w:rPr>
           <w:lang w:val="ru-RU"/>
         </w:rPr>
-        <w:t xml:space="preserve"> </w:t>
-      </w:r>
-      <w:r>
-        <w:t>iespēju p</w:t>
-      </w:r>
-      <w:proofErr w:type="spellStart"/>
+        <w:t>asūtīt</w:t>
+      </w:r>
       <w:r>
         <w:rPr>
           <w:lang w:val="ru-RU"/>
         </w:rPr>
-        <w:t>asūtīt</w:t>
-      </w:r>
-      <w:proofErr w:type="spellEnd"/>
-      <w:r>
-        <w:rPr>
-          <w:lang w:val="ru-RU"/>
-        </w:rPr>
-        <w:t xml:space="preserve"> </w:t>
-      </w:r>
-      <w:proofErr w:type="spellStart"/>
-      <w:r>
-        <w:rPr>
-          <w:lang w:val="ru-RU"/>
-        </w:rPr>
-        <w:t>tiešsaistē</w:t>
-      </w:r>
-      <w:proofErr w:type="spellEnd"/>
+        <w:t xml:space="preserve"> tiešsaistē</w:t>
+      </w:r>
       <w:r>
         <w:t>.</w:t>
       </w:r>
@@ -5632,7 +6728,6 @@
         </w:numPr>
         <w:spacing w:line="360" w:lineRule="auto"/>
       </w:pPr>
-      <w:proofErr w:type="spellStart"/>
       <w:r>
         <w:rPr>
           <w:lang w:val="ru-RU"/>
@@ -5645,7 +6740,6 @@
         </w:rPr>
         <w:t>ublic</w:t>
       </w:r>
-      <w:proofErr w:type="spellEnd"/>
       <w:r>
         <w:t>ēt</w:t>
       </w:r>
@@ -5653,16 +6747,8 @@
         <w:rPr>
           <w:lang w:val="ru-RU"/>
         </w:rPr>
-        <w:t xml:space="preserve"> </w:t>
-      </w:r>
-      <w:proofErr w:type="spellStart"/>
-      <w:r>
-        <w:rPr>
-          <w:lang w:val="ru-RU"/>
-        </w:rPr>
-        <w:t>informāciju</w:t>
-      </w:r>
-      <w:proofErr w:type="spellEnd"/>
+        <w:t xml:space="preserve"> informāciju</w:t>
+      </w:r>
       <w:r>
         <w:t xml:space="preserve"> par precēm</w:t>
       </w:r>
@@ -5704,7 +6790,7 @@
           <w:numId w:val="2"/>
         </w:numPr>
       </w:pPr>
-      <w:bookmarkStart w:id="1" w:name="_Toc130843755"/>
+      <w:bookmarkStart w:id="1" w:name="_Toc132641267"/>
       <w:r>
         <w:lastRenderedPageBreak/>
         <w:t>Uzdevuma formulējums</w:t>
@@ -5731,56 +6817,18 @@
         <w:pStyle w:val="a3"/>
         <w:spacing w:line="360" w:lineRule="auto"/>
       </w:pPr>
-      <w:proofErr w:type="spellStart"/>
       <w:r>
         <w:rPr>
           <w:lang w:val="ru-RU"/>
         </w:rPr>
-        <w:t>Īsumā</w:t>
-      </w:r>
-      <w:proofErr w:type="spellEnd"/>
+        <w:t>Īsumā tas skan</w:t>
+      </w:r>
       <w:r>
         <w:rPr>
           <w:lang w:val="ru-RU"/>
         </w:rPr>
-        <w:t xml:space="preserve"> </w:t>
-      </w:r>
-      <w:proofErr w:type="spellStart"/>
-      <w:r>
-        <w:rPr>
-          <w:lang w:val="ru-RU"/>
-        </w:rPr>
-        <w:t>tas</w:t>
-      </w:r>
-      <w:proofErr w:type="spellEnd"/>
-      <w:r>
-        <w:rPr>
-          <w:lang w:val="ru-RU"/>
-        </w:rPr>
-        <w:t xml:space="preserve"> </w:t>
-      </w:r>
-      <w:proofErr w:type="spellStart"/>
-      <w:r>
-        <w:rPr>
-          <w:lang w:val="ru-RU"/>
-        </w:rPr>
-        <w:t>skan</w:t>
-      </w:r>
-      <w:proofErr w:type="spellEnd"/>
-      <w:r>
-        <w:rPr>
-          <w:lang w:val="ru-RU"/>
-        </w:rPr>
-        <w:t xml:space="preserve"> </w:t>
-      </w:r>
-      <w:proofErr w:type="spellStart"/>
-      <w:r>
-        <w:rPr>
-          <w:lang w:val="ru-RU"/>
-        </w:rPr>
-        <w:t>šādi</w:t>
-      </w:r>
-      <w:proofErr w:type="spellEnd"/>
+        <w:t xml:space="preserve"> šādi</w:t>
+      </w:r>
       <w:r>
         <w:t>:</w:t>
       </w:r>
@@ -6088,7 +7136,7 @@
           <w:numId w:val="2"/>
         </w:numPr>
       </w:pPr>
-      <w:bookmarkStart w:id="2" w:name="_Toc130843756"/>
+      <w:bookmarkStart w:id="2" w:name="_Toc132641268"/>
       <w:r>
         <w:lastRenderedPageBreak/>
         <w:t>Programmatūras prasību specifikācija</w:t>
@@ -6103,7 +7151,7 @@
           <w:numId w:val="2"/>
         </w:numPr>
       </w:pPr>
-      <w:bookmarkStart w:id="3" w:name="_Toc130843757"/>
+      <w:bookmarkStart w:id="3" w:name="_Toc132641269"/>
       <w:r>
         <w:t>Produkta perspektīva</w:t>
       </w:r>
@@ -6186,7 +7234,7 @@
           <w:numId w:val="2"/>
         </w:numPr>
       </w:pPr>
-      <w:bookmarkStart w:id="4" w:name="_Toc130843758"/>
+      <w:bookmarkStart w:id="4" w:name="_Toc132641270"/>
       <w:r>
         <w:t>Sistēmas funkcionālās prasības</w:t>
       </w:r>
@@ -6200,7 +7248,7 @@
           <w:numId w:val="2"/>
         </w:numPr>
       </w:pPr>
-      <w:bookmarkStart w:id="5" w:name="_Toc130843759"/>
+      <w:bookmarkStart w:id="5" w:name="_Toc132641271"/>
       <w:r>
         <w:t>Administratora autorizācija</w:t>
       </w:r>
@@ -6673,7 +7721,7 @@
           <w:numId w:val="2"/>
         </w:numPr>
       </w:pPr>
-      <w:bookmarkStart w:id="6" w:name="_Toc130843760"/>
+      <w:bookmarkStart w:id="6" w:name="_Toc132641272"/>
       <w:r>
         <w:lastRenderedPageBreak/>
         <w:t>Pārdevēja</w:t>
@@ -7159,7 +8207,7 @@
           <w:lang w:val="ru-RU"/>
         </w:rPr>
       </w:pPr>
-      <w:bookmarkStart w:id="7" w:name="_Toc130843761"/>
+      <w:bookmarkStart w:id="7" w:name="_Toc132641273"/>
       <w:r>
         <w:t>Pā</w:t>
       </w:r>
@@ -7908,34 +8956,14 @@
                 <w:szCs w:val="20"/>
               </w:rPr>
             </w:pPr>
-            <w:proofErr w:type="spellStart"/>
             <w:r>
               <w:rPr>
                 <w:sz w:val="20"/>
                 <w:szCs w:val="20"/>
                 <w:lang w:val="ru-RU"/>
               </w:rPr>
-              <w:t>Pēc</w:t>
-            </w:r>
-            <w:proofErr w:type="spellEnd"/>
-            <w:r>
-              <w:rPr>
-                <w:sz w:val="20"/>
-                <w:szCs w:val="20"/>
-                <w:lang w:val="ru-RU"/>
-              </w:rPr>
-              <w:t xml:space="preserve"> </w:t>
-            </w:r>
-            <w:proofErr w:type="spellStart"/>
-            <w:r>
-              <w:rPr>
-                <w:sz w:val="20"/>
-                <w:szCs w:val="20"/>
-                <w:lang w:val="ru-RU"/>
-              </w:rPr>
-              <w:t>noklusējuma</w:t>
-            </w:r>
-            <w:proofErr w:type="spellEnd"/>
+              <w:t>Pēc noklusējuma</w:t>
+            </w:r>
             <w:r>
               <w:rPr>
                 <w:sz w:val="20"/>
@@ -8139,7 +9167,7 @@
           <w:numId w:val="2"/>
         </w:numPr>
       </w:pPr>
-      <w:bookmarkStart w:id="8" w:name="_Toc130843762"/>
+      <w:bookmarkStart w:id="8" w:name="_Toc132641274"/>
       <w:r>
         <w:t>Pre</w:t>
       </w:r>
@@ -8595,8 +9623,6 @@
             </w:pPr>
           </w:p>
         </w:tc>
-        <w:bookmarkStart w:id="9" w:name="_GoBack"/>
-        <w:bookmarkEnd w:id="9"/>
       </w:tr>
       <w:tr>
         <w:tc>
@@ -9063,11 +10089,11 @@
           <w:numId w:val="2"/>
         </w:numPr>
       </w:pPr>
-      <w:bookmarkStart w:id="10" w:name="_Toc130843763"/>
+      <w:bookmarkStart w:id="9" w:name="_Toc132641275"/>
       <w:r>
         <w:t>Kategoriju reģistrēšana sistēmā</w:t>
       </w:r>
-      <w:bookmarkEnd w:id="10"/>
+      <w:bookmarkEnd w:id="9"/>
     </w:p>
     <w:p>
       <w:pPr>
@@ -9473,14 +10499,14 @@
           <w:numId w:val="2"/>
         </w:numPr>
       </w:pPr>
-      <w:bookmarkStart w:id="11" w:name="_Toc130843764"/>
+      <w:bookmarkStart w:id="10" w:name="_Toc132641276"/>
       <w:r>
         <w:t xml:space="preserve">Kategoriju apakšsadaļu </w:t>
       </w:r>
       <w:r>
         <w:t>reģistrēšana sistēmā</w:t>
       </w:r>
-      <w:bookmarkEnd w:id="11"/>
+      <w:bookmarkEnd w:id="10"/>
     </w:p>
     <w:p>
       <w:pPr>
@@ -9931,11 +10957,11 @@
           <w:numId w:val="2"/>
         </w:numPr>
       </w:pPr>
-      <w:bookmarkStart w:id="12" w:name="_Toc130843765"/>
+      <w:bookmarkStart w:id="11" w:name="_Toc132641277"/>
       <w:r>
         <w:t>Detalizēts preču apraksts</w:t>
       </w:r>
-      <w:bookmarkEnd w:id="12"/>
+      <w:bookmarkEnd w:id="11"/>
       <w:r>
         <w:t xml:space="preserve"> </w:t>
       </w:r>
@@ -10886,7 +11912,7 @@
           <w:lang w:val="ru-RU"/>
         </w:rPr>
       </w:pPr>
-      <w:bookmarkStart w:id="13" w:name="_Toc130843766"/>
+      <w:bookmarkStart w:id="12" w:name="_Toc132641278"/>
       <w:r>
         <w:t xml:space="preserve">Detalizēts </w:t>
       </w:r>
@@ -10905,7 +11931,7 @@
       <w:r>
         <w:t>apraksts</w:t>
       </w:r>
-      <w:bookmarkEnd w:id="13"/>
+      <w:bookmarkEnd w:id="12"/>
     </w:p>
     <w:p>
       <w:pPr>
@@ -10939,19 +11965,11 @@
       <w:r>
         <w:t xml:space="preserve"> viegli iepazīties ar pārdevēju un viņa </w:t>
       </w:r>
-      <w:proofErr w:type="spellStart"/>
       <w:r>
         <w:rPr>
           <w:lang w:val="ru-RU"/>
         </w:rPr>
-        <w:t>brendu</w:t>
-      </w:r>
-      <w:proofErr w:type="spellEnd"/>
-      <w:r>
-        <w:rPr>
-          <w:lang w:val="ru-RU"/>
-        </w:rPr>
-        <w:t>.</w:t>
+        <w:t>brendu.</w:t>
       </w:r>
     </w:p>
     <w:p>
@@ -11751,7 +12769,7 @@
           <w:numId w:val="2"/>
         </w:numPr>
       </w:pPr>
-      <w:bookmarkStart w:id="14" w:name="_Toc130843767"/>
+      <w:bookmarkStart w:id="13" w:name="_Toc132641279"/>
       <w:r>
         <w:t xml:space="preserve">Detalizēts </w:t>
       </w:r>
@@ -11764,7 +12782,7 @@
       <w:r>
         <w:t>saraksts</w:t>
       </w:r>
-      <w:bookmarkEnd w:id="14"/>
+      <w:bookmarkEnd w:id="13"/>
     </w:p>
     <w:p>
       <w:pPr>
@@ -11822,7 +12840,6 @@
         </w:rPr>
         <w:t xml:space="preserve"> </w:t>
       </w:r>
-      <w:proofErr w:type="spellStart"/>
       <w:r>
         <w:rPr>
           <w:lang w:val="en-US"/>
@@ -11833,163 +12850,8 @@
         <w:rPr>
           <w:lang w:val="en-US"/>
         </w:rPr>
-        <w:t>unkcija</w:t>
-      </w:r>
-      <w:proofErr w:type="spellEnd"/>
-      <w:r>
-        <w:rPr>
-          <w:lang w:val="en-US"/>
-        </w:rPr>
-        <w:t xml:space="preserve"> </w:t>
-      </w:r>
-      <w:proofErr w:type="spellStart"/>
-      <w:r>
-        <w:rPr>
-          <w:lang w:val="en-US"/>
-        </w:rPr>
-        <w:t>ir</w:t>
-      </w:r>
-      <w:proofErr w:type="spellEnd"/>
-      <w:r>
-        <w:rPr>
-          <w:lang w:val="en-US"/>
-        </w:rPr>
-        <w:t xml:space="preserve"> </w:t>
-      </w:r>
-      <w:proofErr w:type="spellStart"/>
-      <w:r>
-        <w:rPr>
-          <w:lang w:val="en-US"/>
-        </w:rPr>
-        <w:t>nepieciešama</w:t>
-      </w:r>
-      <w:proofErr w:type="spellEnd"/>
-      <w:r>
-        <w:rPr>
-          <w:lang w:val="en-US"/>
-        </w:rPr>
-        <w:t xml:space="preserve">, </w:t>
-      </w:r>
-      <w:proofErr w:type="spellStart"/>
-      <w:r>
-        <w:rPr>
-          <w:lang w:val="en-US"/>
-        </w:rPr>
-        <w:t>lai</w:t>
-      </w:r>
-      <w:proofErr w:type="spellEnd"/>
-      <w:r>
-        <w:rPr>
-          <w:lang w:val="en-US"/>
-        </w:rPr>
-        <w:t xml:space="preserve"> </w:t>
-      </w:r>
-      <w:proofErr w:type="spellStart"/>
-      <w:r>
-        <w:rPr>
-          <w:lang w:val="en-US"/>
-        </w:rPr>
-        <w:t>vietnes</w:t>
-      </w:r>
-      <w:proofErr w:type="spellEnd"/>
-      <w:r>
-        <w:rPr>
-          <w:lang w:val="en-US"/>
-        </w:rPr>
-        <w:t xml:space="preserve"> </w:t>
-      </w:r>
-      <w:proofErr w:type="spellStart"/>
-      <w:r>
-        <w:rPr>
-          <w:lang w:val="en-US"/>
-        </w:rPr>
-        <w:t>galvenajā</w:t>
-      </w:r>
-      <w:proofErr w:type="spellEnd"/>
-      <w:r>
-        <w:rPr>
-          <w:lang w:val="en-US"/>
-        </w:rPr>
-        <w:t xml:space="preserve"> </w:t>
-      </w:r>
-      <w:proofErr w:type="spellStart"/>
-      <w:r>
-        <w:rPr>
-          <w:lang w:val="en-US"/>
-        </w:rPr>
-        <w:t>lapā</w:t>
-      </w:r>
-      <w:proofErr w:type="spellEnd"/>
-      <w:r>
-        <w:rPr>
-          <w:lang w:val="en-US"/>
-        </w:rPr>
-        <w:t xml:space="preserve"> </w:t>
-      </w:r>
-      <w:proofErr w:type="spellStart"/>
-      <w:r>
-        <w:rPr>
-          <w:lang w:val="en-US"/>
-        </w:rPr>
-        <w:t>pircējs</w:t>
-      </w:r>
-      <w:proofErr w:type="spellEnd"/>
-      <w:r>
-        <w:rPr>
-          <w:lang w:val="en-US"/>
-        </w:rPr>
-        <w:t xml:space="preserve"> </w:t>
-      </w:r>
-      <w:proofErr w:type="spellStart"/>
-      <w:r>
-        <w:rPr>
-          <w:lang w:val="en-US"/>
-        </w:rPr>
-        <w:t>varētu</w:t>
-      </w:r>
-      <w:proofErr w:type="spellEnd"/>
-      <w:r>
-        <w:rPr>
-          <w:lang w:val="en-US"/>
-        </w:rPr>
-        <w:t xml:space="preserve"> </w:t>
-      </w:r>
-      <w:proofErr w:type="spellStart"/>
-      <w:r>
-        <w:rPr>
-          <w:lang w:val="en-US"/>
-        </w:rPr>
-        <w:t>redzēt</w:t>
-      </w:r>
-      <w:proofErr w:type="spellEnd"/>
-      <w:r>
-        <w:rPr>
-          <w:lang w:val="en-US"/>
-        </w:rPr>
-        <w:t xml:space="preserve"> visas </w:t>
-      </w:r>
-      <w:proofErr w:type="spellStart"/>
-      <w:r>
-        <w:rPr>
-          <w:lang w:val="en-US"/>
-        </w:rPr>
-        <w:t>preču</w:t>
-      </w:r>
-      <w:proofErr w:type="spellEnd"/>
-      <w:r>
-        <w:rPr>
-          <w:lang w:val="en-US"/>
-        </w:rPr>
-        <w:t xml:space="preserve"> </w:t>
-      </w:r>
-      <w:proofErr w:type="spellStart"/>
-      <w:r>
-        <w:rPr>
-          <w:lang w:val="en-US"/>
-        </w:rPr>
-        <w:t>kategorijas</w:t>
-      </w:r>
-      <w:proofErr w:type="spellEnd"/>
+        <w:t>unkcija ir nepieciešama, lai vietnes galvenajā lapā pircējs varētu redzēt visas preču kategorijas</w:t>
+      </w:r>
       <w:r>
         <w:rPr>
           <w:lang w:val="en-US"/>
@@ -12288,11 +13150,11 @@
           <w:numId w:val="2"/>
         </w:numPr>
       </w:pPr>
-      <w:bookmarkStart w:id="15" w:name="_Toc130843768"/>
+      <w:bookmarkStart w:id="14" w:name="_Toc132641280"/>
       <w:r>
         <w:t>Detalizēts kategoriju apakšsadaļu saraksts</w:t>
       </w:r>
-      <w:bookmarkEnd w:id="15"/>
+      <w:bookmarkEnd w:id="14"/>
     </w:p>
     <w:p>
       <w:pPr>
@@ -12683,23 +13545,15 @@
           <w:numId w:val="2"/>
         </w:numPr>
       </w:pPr>
-      <w:bookmarkStart w:id="16" w:name="_Toc130843769"/>
+      <w:bookmarkStart w:id="15" w:name="_Toc132641281"/>
       <w:r>
         <w:t xml:space="preserve">Preču </w:t>
       </w:r>
-      <w:proofErr w:type="spellStart"/>
       <w:r>
         <w:rPr>
           <w:lang w:val="en-US"/>
         </w:rPr>
-        <w:t>dzēšana</w:t>
-      </w:r>
-      <w:proofErr w:type="spellEnd"/>
-      <w:r>
-        <w:rPr>
-          <w:lang w:val="en-US"/>
-        </w:rPr>
-        <w:t xml:space="preserve"> </w:t>
+        <w:t xml:space="preserve">dzēšana </w:t>
       </w:r>
       <w:r>
         <w:t xml:space="preserve">no </w:t>
@@ -12707,7 +13561,7 @@
       <w:r>
         <w:t>datu bāzes</w:t>
       </w:r>
-      <w:bookmarkEnd w:id="16"/>
+      <w:bookmarkEnd w:id="15"/>
     </w:p>
     <w:p>
       <w:pPr>
@@ -13106,116 +13960,92 @@
           <w:lang w:val="en-US"/>
         </w:rPr>
       </w:pPr>
-      <w:bookmarkStart w:id="17" w:name="_Toc130843770"/>
-      <w:proofErr w:type="spellStart"/>
+      <w:bookmarkStart w:id="16" w:name="_Toc132641282"/>
       <w:r>
         <w:rPr>
           <w:lang w:val="en-US"/>
         </w:rPr>
-        <w:t>Pārdevēja</w:t>
-      </w:r>
-      <w:proofErr w:type="spellEnd"/>
-      <w:r>
+        <w:t xml:space="preserve">Pārdevēja dzēšana </w:t>
+      </w:r>
+      <w:r>
+        <w:t xml:space="preserve">no </w:t>
+      </w:r>
+      <w:r>
+        <w:t>datu bāzes</w:t>
+      </w:r>
+      <w:bookmarkEnd w:id="16"/>
+    </w:p>
+    <w:p>
+      <w:pPr>
+        <w:pStyle w:val="a3"/>
+        <w:spacing w:line="360" w:lineRule="auto"/>
         <w:rPr>
           <w:lang w:val="en-US"/>
         </w:rPr>
+      </w:pPr>
+      <w:r>
+        <w:rPr>
+          <w:u w:val="single"/>
+        </w:rPr>
+        <w:t>Mērķ</w:t>
+      </w:r>
+      <w:r>
+        <w:rPr>
+          <w:u w:val="single"/>
+        </w:rPr>
+        <w:t>is:</w:t>
+      </w:r>
+      <w:r>
+        <w:t xml:space="preserve"> Funkcija nepieciešama, lai</w:t>
+      </w:r>
+      <w:r>
         <w:t xml:space="preserve"> </w:t>
       </w:r>
-      <w:proofErr w:type="spellStart"/>
+      <w:r>
+        <w:t>varētu izdzēst pārdevēju, ja viņš neatbild uz pasūtījumiem vai administrācijas ziņu</w:t>
+      </w:r>
       <w:r>
         <w:rPr>
           <w:lang w:val="en-US"/>
         </w:rPr>
-        <w:t>dzēšana</w:t>
-      </w:r>
-      <w:proofErr w:type="spellEnd"/>
+        <w:t>.</w:t>
+      </w:r>
+    </w:p>
+    <w:p>
+      <w:pPr>
+        <w:pStyle w:val="a3"/>
+        <w:spacing w:line="360" w:lineRule="auto"/>
+        <w:rPr>
+          <w:u w:val="single"/>
+        </w:rPr>
+      </w:pPr>
+      <w:r>
+        <w:rPr>
+          <w:u w:val="single"/>
+        </w:rPr>
+        <w:t xml:space="preserve">Ievaddati: </w:t>
+      </w:r>
+    </w:p>
+    <w:p>
+      <w:pPr>
+        <w:pStyle w:val="ad"/>
+        <w:spacing w:line="360" w:lineRule="auto"/>
+      </w:pPr>
       <w:r>
         <w:rPr>
           <w:lang w:val="en-US"/>
         </w:rPr>
-        <w:t xml:space="preserve"> </w:t>
-      </w:r>
-      <w:r>
-        <w:t xml:space="preserve">no </w:t>
-      </w:r>
-      <w:r>
-        <w:t>datu bāzes</w:t>
-      </w:r>
-      <w:bookmarkEnd w:id="17"/>
-    </w:p>
-    <w:p>
-      <w:pPr>
-        <w:pStyle w:val="a3"/>
-        <w:spacing w:line="360" w:lineRule="auto"/>
+        <w:t>12</w:t>
+      </w:r>
+      <w:r>
         <w:rPr>
           <w:lang w:val="en-US"/>
         </w:rPr>
-      </w:pPr>
-      <w:r>
-        <w:rPr>
-          <w:u w:val="single"/>
-        </w:rPr>
-        <w:t>Mērķ</w:t>
-      </w:r>
-      <w:r>
-        <w:rPr>
-          <w:u w:val="single"/>
-        </w:rPr>
-        <w:t>is:</w:t>
-      </w:r>
-      <w:r>
-        <w:t xml:space="preserve"> Funkcija nepieciešama, lai</w:t>
-      </w:r>
-      <w:r>
-        <w:t xml:space="preserve"> </w:t>
-      </w:r>
-      <w:r>
-        <w:t>varētu izdzēst pārdevēju, ja viņš neatbild uz pasūtījumiem vai administrācijas ziņu</w:t>
-      </w:r>
-      <w:r>
-        <w:rPr>
-          <w:lang w:val="en-US"/>
-        </w:rPr>
         <w:t>.</w:t>
       </w:r>
-    </w:p>
-    <w:p>
-      <w:pPr>
-        <w:pStyle w:val="a3"/>
-        <w:spacing w:line="360" w:lineRule="auto"/>
-        <w:rPr>
-          <w:u w:val="single"/>
-        </w:rPr>
-      </w:pPr>
-      <w:r>
-        <w:rPr>
-          <w:u w:val="single"/>
-        </w:rPr>
-        <w:t xml:space="preserve">Ievaddati: </w:t>
-      </w:r>
-    </w:p>
-    <w:p>
-      <w:pPr>
-        <w:pStyle w:val="ad"/>
-        <w:spacing w:line="360" w:lineRule="auto"/>
-      </w:pPr>
-      <w:r>
-        <w:rPr>
-          <w:lang w:val="en-US"/>
-        </w:rPr>
-        <w:t>12</w:t>
-      </w:r>
-      <w:proofErr w:type="gramStart"/>
-      <w:r>
-        <w:rPr>
-          <w:lang w:val="en-US"/>
-        </w:rPr>
-        <w:t>.</w:t>
-      </w:r>
       <w:r>
         <w:t>tabula</w:t>
       </w:r>
-      <w:proofErr w:type="gramEnd"/>
     </w:p>
     <w:p>
       <w:pPr>
@@ -13556,144 +14386,110 @@
           <w:lang w:val="en-US"/>
         </w:rPr>
       </w:pPr>
-      <w:bookmarkStart w:id="18" w:name="_Toc130843771"/>
+      <w:bookmarkStart w:id="17" w:name="_Toc132641283"/>
       <w:r>
         <w:t>K</w:t>
       </w:r>
-      <w:proofErr w:type="spellStart"/>
       <w:r>
         <w:rPr>
           <w:lang w:val="en-US"/>
         </w:rPr>
-        <w:t>ategoriju</w:t>
-      </w:r>
-      <w:proofErr w:type="spellEnd"/>
+        <w:t xml:space="preserve">ategoriju </w:t>
+      </w:r>
       <w:r>
         <w:rPr>
           <w:lang w:val="en-US"/>
         </w:rPr>
+        <w:t>dzēšana</w:t>
+      </w:r>
+      <w:r>
+        <w:rPr>
+          <w:lang w:val="en-US"/>
+        </w:rPr>
+        <w:t xml:space="preserve"> no datu bāzes</w:t>
+      </w:r>
+      <w:bookmarkEnd w:id="17"/>
+    </w:p>
+    <w:p>
+      <w:pPr>
+        <w:pStyle w:val="a3"/>
+        <w:spacing w:line="360" w:lineRule="auto"/>
+      </w:pPr>
+      <w:r>
+        <w:rPr>
+          <w:u w:val="single"/>
+        </w:rPr>
+        <w:t>Mērķ</w:t>
+      </w:r>
+      <w:r>
+        <w:rPr>
+          <w:u w:val="single"/>
+        </w:rPr>
+        <w:t>is:</w:t>
+      </w:r>
+      <w:r>
+        <w:t xml:space="preserve"> Funkcija nepieciešama, lai</w:t>
+      </w:r>
+      <w:r>
         <w:t xml:space="preserve"> </w:t>
       </w:r>
-      <w:proofErr w:type="spellStart"/>
+      <w:r>
+        <w:t>varētu izdzēst</w:t>
+      </w:r>
+      <w:r>
+        <w:t>,</w:t>
+      </w:r>
+      <w:r>
+        <w:t xml:space="preserve"> j</w:t>
+      </w:r>
+      <w:r>
+        <w:t xml:space="preserve">a kategorijā nav nevienas preces vai ir </w:t>
+      </w:r>
+      <w:r>
+        <w:t>tās nosaukums ir uzrakstīts</w:t>
+      </w:r>
+      <w:r>
+        <w:t xml:space="preserve"> ar pareizrakstības kļūdu</w:t>
+      </w:r>
+      <w:r>
+        <w:t>.</w:t>
+      </w:r>
+    </w:p>
+    <w:p>
+      <w:pPr>
+        <w:pStyle w:val="a3"/>
+        <w:spacing w:line="360" w:lineRule="auto"/>
+        <w:rPr>
+          <w:u w:val="single"/>
+        </w:rPr>
+      </w:pPr>
+      <w:r>
+        <w:rPr>
+          <w:u w:val="single"/>
+        </w:rPr>
+        <w:t xml:space="preserve">Ievaddati: </w:t>
+      </w:r>
+    </w:p>
+    <w:p>
+      <w:pPr>
+        <w:pStyle w:val="ad"/>
+        <w:spacing w:line="360" w:lineRule="auto"/>
+      </w:pPr>
       <w:r>
         <w:rPr>
           <w:lang w:val="en-US"/>
         </w:rPr>
-        <w:t>dzēšana</w:t>
-      </w:r>
-      <w:proofErr w:type="spellEnd"/>
+        <w:t>13</w:t>
+      </w:r>
       <w:r>
         <w:rPr>
           <w:lang w:val="en-US"/>
         </w:rPr>
-        <w:t xml:space="preserve"> no </w:t>
-      </w:r>
-      <w:proofErr w:type="spellStart"/>
-      <w:r>
-        <w:rPr>
-          <w:lang w:val="en-US"/>
-        </w:rPr>
-        <w:t>datu</w:t>
-      </w:r>
-      <w:proofErr w:type="spellEnd"/>
-      <w:r>
-        <w:rPr>
-          <w:lang w:val="en-US"/>
-        </w:rPr>
-        <w:t xml:space="preserve"> </w:t>
-      </w:r>
-      <w:proofErr w:type="spellStart"/>
-      <w:r>
-        <w:rPr>
-          <w:lang w:val="en-US"/>
-        </w:rPr>
-        <w:t>bāzes</w:t>
-      </w:r>
-      <w:bookmarkEnd w:id="18"/>
-      <w:proofErr w:type="spellEnd"/>
-    </w:p>
-    <w:p>
-      <w:pPr>
-        <w:pStyle w:val="a3"/>
-        <w:spacing w:line="360" w:lineRule="auto"/>
-      </w:pPr>
-      <w:r>
-        <w:rPr>
-          <w:u w:val="single"/>
-        </w:rPr>
-        <w:t>Mērķ</w:t>
-      </w:r>
-      <w:r>
-        <w:rPr>
-          <w:u w:val="single"/>
-        </w:rPr>
-        <w:t>is:</w:t>
-      </w:r>
-      <w:r>
-        <w:t xml:space="preserve"> Funkcija nepieciešama, lai</w:t>
-      </w:r>
-      <w:r>
-        <w:t xml:space="preserve"> </w:t>
-      </w:r>
-      <w:r>
-        <w:t>varētu izdzēst</w:t>
-      </w:r>
-      <w:r>
-        <w:t>,</w:t>
-      </w:r>
-      <w:r>
-        <w:t xml:space="preserve"> j</w:t>
-      </w:r>
-      <w:r>
-        <w:t xml:space="preserve">a kategorijā nav nevienas preces vai ir </w:t>
-      </w:r>
-      <w:r>
-        <w:t>tās nosaukums ir uzrakstīts</w:t>
-      </w:r>
-      <w:r>
-        <w:t xml:space="preserve"> ar pareizrakstības kļūdu</w:t>
-      </w:r>
-      <w:r>
         <w:t>.</w:t>
       </w:r>
-    </w:p>
-    <w:p>
-      <w:pPr>
-        <w:pStyle w:val="a3"/>
-        <w:spacing w:line="360" w:lineRule="auto"/>
-        <w:rPr>
-          <w:u w:val="single"/>
-        </w:rPr>
-      </w:pPr>
-      <w:r>
-        <w:rPr>
-          <w:u w:val="single"/>
-        </w:rPr>
-        <w:t xml:space="preserve">Ievaddati: </w:t>
-      </w:r>
-    </w:p>
-    <w:p>
-      <w:pPr>
-        <w:pStyle w:val="ad"/>
-        <w:spacing w:line="360" w:lineRule="auto"/>
-      </w:pPr>
-      <w:r>
-        <w:rPr>
-          <w:lang w:val="en-US"/>
-        </w:rPr>
-        <w:t>13</w:t>
-      </w:r>
-      <w:proofErr w:type="gramStart"/>
-      <w:r>
-        <w:rPr>
-          <w:lang w:val="en-US"/>
-        </w:rPr>
-        <w:t>.</w:t>
-      </w:r>
       <w:r>
         <w:t>tabula</w:t>
       </w:r>
-      <w:proofErr w:type="gramEnd"/>
     </w:p>
     <w:p>
       <w:pPr>
@@ -14055,146 +14851,98 @@
           <w:lang w:val="en-US"/>
         </w:rPr>
       </w:pPr>
-      <w:bookmarkStart w:id="19" w:name="_Toc130843772"/>
-      <w:proofErr w:type="spellStart"/>
+      <w:bookmarkStart w:id="18" w:name="_Toc132641284"/>
       <w:r>
         <w:rPr>
           <w:lang w:val="en-US"/>
         </w:rPr>
-        <w:t>Kategoriju</w:t>
-      </w:r>
-      <w:proofErr w:type="spellEnd"/>
+        <w:t xml:space="preserve">Kategoriju apakšsadaļu </w:t>
+      </w:r>
       <w:r>
         <w:rPr>
           <w:lang w:val="en-US"/>
         </w:rPr>
+        <w:t>dzēšana</w:t>
+      </w:r>
+      <w:r>
+        <w:rPr>
+          <w:lang w:val="en-US"/>
+        </w:rPr>
         <w:t xml:space="preserve"> </w:t>
       </w:r>
-      <w:proofErr w:type="spellStart"/>
       <w:r>
         <w:rPr>
           <w:lang w:val="en-US"/>
         </w:rPr>
-        <w:t>apakšsadaļu</w:t>
-      </w:r>
-      <w:proofErr w:type="spellEnd"/>
+        <w:t>no datu bāzes</w:t>
+      </w:r>
+      <w:bookmarkEnd w:id="18"/>
+    </w:p>
+    <w:p>
+      <w:pPr>
+        <w:pStyle w:val="a3"/>
+        <w:spacing w:line="360" w:lineRule="auto"/>
+      </w:pPr>
+      <w:r>
+        <w:rPr>
+          <w:u w:val="single"/>
+        </w:rPr>
+        <w:t>Mērķ</w:t>
+      </w:r>
+      <w:r>
+        <w:rPr>
+          <w:u w:val="single"/>
+        </w:rPr>
+        <w:t>is:</w:t>
+      </w:r>
+      <w:r>
+        <w:t xml:space="preserve"> Funkcija nepieciešama, lai</w:t>
+      </w:r>
+      <w:r>
+        <w:t xml:space="preserve"> </w:t>
+      </w:r>
+      <w:r>
+        <w:t>varētu izdzēst apakšsadaļu, ja tā vairs nav aktuāla vai ir uzrakstīta ar pareizrakstības kļūdu</w:t>
+      </w:r>
+      <w:r>
+        <w:t>.</w:t>
+      </w:r>
+    </w:p>
+    <w:p>
+      <w:pPr>
+        <w:pStyle w:val="a3"/>
+        <w:spacing w:line="360" w:lineRule="auto"/>
+        <w:rPr>
+          <w:u w:val="single"/>
+        </w:rPr>
+      </w:pPr>
+      <w:r>
+        <w:rPr>
+          <w:u w:val="single"/>
+        </w:rPr>
+        <w:t xml:space="preserve">Ievaddati: </w:t>
+      </w:r>
+    </w:p>
+    <w:p>
+      <w:pPr>
+        <w:pStyle w:val="ad"/>
+        <w:spacing w:line="360" w:lineRule="auto"/>
+      </w:pPr>
       <w:r>
         <w:rPr>
           <w:lang w:val="en-US"/>
         </w:rPr>
-        <w:t xml:space="preserve"> </w:t>
-      </w:r>
-      <w:proofErr w:type="spellStart"/>
+        <w:t>14</w:t>
+      </w:r>
       <w:r>
         <w:rPr>
           <w:lang w:val="en-US"/>
         </w:rPr>
-        <w:t>dzēšana</w:t>
-      </w:r>
-      <w:proofErr w:type="spellEnd"/>
-      <w:r>
-        <w:rPr>
-          <w:lang w:val="en-US"/>
-        </w:rPr>
-        <w:t xml:space="preserve"> </w:t>
-      </w:r>
-      <w:r>
-        <w:rPr>
-          <w:lang w:val="en-US"/>
-        </w:rPr>
-        <w:t xml:space="preserve">no </w:t>
-      </w:r>
-      <w:proofErr w:type="spellStart"/>
-      <w:r>
-        <w:rPr>
-          <w:lang w:val="en-US"/>
-        </w:rPr>
-        <w:t>datu</w:t>
-      </w:r>
-      <w:proofErr w:type="spellEnd"/>
-      <w:r>
-        <w:rPr>
-          <w:lang w:val="en-US"/>
-        </w:rPr>
-        <w:t xml:space="preserve"> </w:t>
-      </w:r>
-      <w:proofErr w:type="spellStart"/>
-      <w:r>
-        <w:rPr>
-          <w:lang w:val="en-US"/>
-        </w:rPr>
-        <w:t>bāzes</w:t>
-      </w:r>
-      <w:bookmarkEnd w:id="19"/>
-      <w:proofErr w:type="spellEnd"/>
-    </w:p>
-    <w:p>
-      <w:pPr>
-        <w:pStyle w:val="a3"/>
-        <w:spacing w:line="360" w:lineRule="auto"/>
-      </w:pPr>
-      <w:r>
-        <w:rPr>
-          <w:u w:val="single"/>
-        </w:rPr>
-        <w:t>Mērķ</w:t>
-      </w:r>
-      <w:r>
-        <w:rPr>
-          <w:u w:val="single"/>
-        </w:rPr>
-        <w:t>is:</w:t>
-      </w:r>
-      <w:r>
-        <w:t xml:space="preserve"> Funkcija nepieciešama, lai</w:t>
-      </w:r>
-      <w:r>
-        <w:t xml:space="preserve"> </w:t>
-      </w:r>
-      <w:r>
-        <w:t>varētu izdzēst apakšsadaļu, ja tā vairs nav aktuāla vai ir uzrakstīta ar pareizrakstības kļūdu</w:t>
-      </w:r>
-      <w:r>
         <w:t>.</w:t>
       </w:r>
-    </w:p>
-    <w:p>
-      <w:pPr>
-        <w:pStyle w:val="a3"/>
-        <w:spacing w:line="360" w:lineRule="auto"/>
-        <w:rPr>
-          <w:u w:val="single"/>
-        </w:rPr>
-      </w:pPr>
-      <w:r>
-        <w:rPr>
-          <w:u w:val="single"/>
-        </w:rPr>
-        <w:t xml:space="preserve">Ievaddati: </w:t>
-      </w:r>
-    </w:p>
-    <w:p>
-      <w:pPr>
-        <w:pStyle w:val="ad"/>
-        <w:spacing w:line="360" w:lineRule="auto"/>
-      </w:pPr>
-      <w:r>
-        <w:rPr>
-          <w:lang w:val="en-US"/>
-        </w:rPr>
-        <w:t>14</w:t>
-      </w:r>
-      <w:proofErr w:type="gramStart"/>
-      <w:r>
-        <w:rPr>
-          <w:lang w:val="en-US"/>
-        </w:rPr>
-        <w:t>.</w:t>
-      </w:r>
       <w:r>
         <w:t>tabula</w:t>
       </w:r>
-      <w:proofErr w:type="gramEnd"/>
     </w:p>
     <w:p>
       <w:pPr>
@@ -14541,109 +15289,77 @@
           <w:lang w:val="en-US"/>
         </w:rPr>
       </w:pPr>
-      <w:bookmarkStart w:id="20" w:name="_Toc130843773"/>
-      <w:proofErr w:type="spellStart"/>
+      <w:bookmarkStart w:id="19" w:name="_Toc132641285"/>
       <w:r>
         <w:rPr>
           <w:lang w:val="en-US"/>
         </w:rPr>
-        <w:t>Administratora</w:t>
-      </w:r>
-      <w:proofErr w:type="spellEnd"/>
-      <w:r>
+        <w:t>Administratora profila rediģēšana</w:t>
+      </w:r>
+      <w:bookmarkEnd w:id="19"/>
+    </w:p>
+    <w:p>
+      <w:pPr>
+        <w:pStyle w:val="a3"/>
+        <w:spacing w:line="360" w:lineRule="auto"/>
         <w:rPr>
           <w:lang w:val="en-US"/>
         </w:rPr>
-        <w:t xml:space="preserve"> </w:t>
-      </w:r>
-      <w:proofErr w:type="spellStart"/>
+      </w:pPr>
+      <w:r>
+        <w:rPr>
+          <w:u w:val="single"/>
+        </w:rPr>
+        <w:t>Mērkis:</w:t>
+      </w:r>
+      <w:r>
+        <w:t xml:space="preserve"> Funkcija nepieciešama, </w:t>
+      </w:r>
+      <w:r>
+        <w:t>lai kontaktinformācijas maiņas gadījumā to būtu viegli mainīt</w:t>
+      </w:r>
       <w:r>
         <w:rPr>
           <w:lang w:val="en-US"/>
         </w:rPr>
-        <w:t>profila</w:t>
-      </w:r>
-      <w:proofErr w:type="spellEnd"/>
+        <w:t>.</w:t>
+      </w:r>
+    </w:p>
+    <w:p>
+      <w:pPr>
+        <w:pStyle w:val="a3"/>
+        <w:spacing w:line="360" w:lineRule="auto"/>
+        <w:rPr>
+          <w:u w:val="single"/>
+        </w:rPr>
+      </w:pPr>
+      <w:r>
+        <w:rPr>
+          <w:u w:val="single"/>
+        </w:rPr>
+        <w:t xml:space="preserve">Ievaddati: </w:t>
+      </w:r>
+    </w:p>
+    <w:p>
+      <w:pPr>
+        <w:pStyle w:val="ad"/>
+        <w:spacing w:line="360" w:lineRule="auto"/>
+      </w:pPr>
       <w:r>
         <w:rPr>
           <w:lang w:val="en-US"/>
         </w:rPr>
-        <w:t xml:space="preserve"> </w:t>
-      </w:r>
-      <w:proofErr w:type="spellStart"/>
+        <w:t>15</w:t>
+      </w:r>
       <w:r>
         <w:rPr>
           <w:lang w:val="en-US"/>
         </w:rPr>
-        <w:t>rediģēšana</w:t>
-      </w:r>
-      <w:bookmarkEnd w:id="20"/>
-      <w:proofErr w:type="spellEnd"/>
-    </w:p>
-    <w:p>
-      <w:pPr>
-        <w:pStyle w:val="a3"/>
-        <w:spacing w:line="360" w:lineRule="auto"/>
-        <w:rPr>
-          <w:lang w:val="en-US"/>
-        </w:rPr>
-      </w:pPr>
-      <w:r>
-        <w:rPr>
-          <w:u w:val="single"/>
-        </w:rPr>
-        <w:t>Mērkis:</w:t>
-      </w:r>
-      <w:r>
-        <w:t xml:space="preserve"> Funkcija nepieciešama, </w:t>
-      </w:r>
-      <w:r>
-        <w:t>lai kontaktinformācijas maiņas gadījumā to būtu viegli mainīt</w:t>
-      </w:r>
-      <w:r>
-        <w:rPr>
-          <w:lang w:val="en-US"/>
-        </w:rPr>
         <w:t>.</w:t>
       </w:r>
-    </w:p>
-    <w:p>
-      <w:pPr>
-        <w:pStyle w:val="a3"/>
-        <w:spacing w:line="360" w:lineRule="auto"/>
-        <w:rPr>
-          <w:u w:val="single"/>
-        </w:rPr>
-      </w:pPr>
-      <w:r>
-        <w:rPr>
-          <w:u w:val="single"/>
-        </w:rPr>
-        <w:t xml:space="preserve">Ievaddati: </w:t>
-      </w:r>
-    </w:p>
-    <w:p>
-      <w:pPr>
-        <w:pStyle w:val="ad"/>
-        <w:spacing w:line="360" w:lineRule="auto"/>
-      </w:pPr>
-      <w:r>
-        <w:rPr>
-          <w:lang w:val="en-US"/>
-        </w:rPr>
-        <w:t>15</w:t>
-      </w:r>
-      <w:proofErr w:type="gramStart"/>
-      <w:r>
-        <w:rPr>
-          <w:lang w:val="en-US"/>
-        </w:rPr>
-        <w:t>.</w:t>
-      </w:r>
       <w:r>
         <w:t>tabula</w:t>
       </w:r>
-      <w:proofErr w:type="gramEnd"/>
     </w:p>
     <w:p>
       <w:pPr>
@@ -15384,44 +16100,20 @@
           <w:lang w:val="en-US"/>
         </w:rPr>
       </w:pPr>
-      <w:bookmarkStart w:id="21" w:name="_Toc130843774"/>
-      <w:proofErr w:type="spellStart"/>
+      <w:bookmarkStart w:id="20" w:name="_Toc132641286"/>
       <w:r>
         <w:rPr>
           <w:lang w:val="en-US"/>
         </w:rPr>
-        <w:t>Pārdevēja</w:t>
-      </w:r>
-      <w:proofErr w:type="spellEnd"/>
+        <w:t xml:space="preserve">Pārdevēja </w:t>
+      </w:r>
       <w:r>
         <w:rPr>
           <w:lang w:val="en-US"/>
         </w:rPr>
-        <w:t xml:space="preserve"> </w:t>
-      </w:r>
-      <w:proofErr w:type="spellStart"/>
-      <w:r>
-        <w:rPr>
-          <w:lang w:val="en-US"/>
-        </w:rPr>
-        <w:t>profila</w:t>
-      </w:r>
-      <w:proofErr w:type="spellEnd"/>
-      <w:r>
-        <w:rPr>
-          <w:lang w:val="en-US"/>
-        </w:rPr>
-        <w:t xml:space="preserve"> </w:t>
-      </w:r>
-      <w:proofErr w:type="spellStart"/>
-      <w:r>
-        <w:rPr>
-          <w:lang w:val="en-US"/>
-        </w:rPr>
-        <w:t>rediģēšana</w:t>
-      </w:r>
-      <w:bookmarkEnd w:id="21"/>
-      <w:proofErr w:type="spellEnd"/>
+        <w:t>profila rediģēšana</w:t>
+      </w:r>
+      <w:bookmarkEnd w:id="20"/>
     </w:p>
     <w:p>
       <w:pPr>
@@ -16279,11 +16971,11 @@
           <w:numId w:val="2"/>
         </w:numPr>
       </w:pPr>
-      <w:bookmarkStart w:id="22" w:name="_Toc130843775"/>
+      <w:bookmarkStart w:id="21" w:name="_Toc132641287"/>
       <w:r>
         <w:t>Sistēmas nefunkcionālās prasības</w:t>
       </w:r>
-      <w:bookmarkEnd w:id="22"/>
+      <w:bookmarkEnd w:id="21"/>
     </w:p>
     <w:p>
       <w:pPr>
@@ -16293,11 +16985,11 @@
           <w:numId w:val="2"/>
         </w:numPr>
       </w:pPr>
-      <w:bookmarkStart w:id="23" w:name="_Toc130843776"/>
+      <w:bookmarkStart w:id="22" w:name="_Toc132641288"/>
       <w:r>
         <w:t>Veiktspēja</w:t>
       </w:r>
-      <w:bookmarkEnd w:id="23"/>
+      <w:bookmarkEnd w:id="22"/>
     </w:p>
     <w:p>
       <w:pPr>
@@ -16319,16 +17011,14 @@
           <w:lang w:val="ru-RU"/>
         </w:rPr>
       </w:pPr>
-      <w:bookmarkStart w:id="24" w:name="_Toc130843777"/>
-      <w:proofErr w:type="spellStart"/>
+      <w:bookmarkStart w:id="23" w:name="_Toc132641289"/>
       <w:r>
         <w:rPr>
           <w:lang w:val="ru-RU"/>
         </w:rPr>
         <w:t>Drošība</w:t>
       </w:r>
-      <w:bookmarkEnd w:id="24"/>
-      <w:proofErr w:type="spellEnd"/>
+      <w:bookmarkEnd w:id="23"/>
     </w:p>
     <w:p>
       <w:pPr>
@@ -16338,185 +17028,99 @@
           <w:lang w:val="ru-RU"/>
         </w:rPr>
       </w:pPr>
-      <w:proofErr w:type="spellStart"/>
       <w:r>
         <w:rPr>
           <w:lang w:val="ru-RU"/>
         </w:rPr>
         <w:t>Lie</w:t>
       </w:r>
-      <w:proofErr w:type="spellEnd"/>
       <w:r>
         <w:t>t</w:t>
       </w:r>
-      <w:proofErr w:type="spellStart"/>
       <w:r>
         <w:rPr>
           <w:lang w:val="ru-RU"/>
         </w:rPr>
-        <w:t>otāju</w:t>
-      </w:r>
-      <w:proofErr w:type="spellEnd"/>
-      <w:r>
-        <w:rPr>
-          <w:lang w:val="ru-RU"/>
+        <w:t>otāju paroles jāuzglabā tikai šifrētā veidā.</w:t>
+      </w:r>
+    </w:p>
+    <w:p>
+      <w:pPr>
+        <w:spacing w:line="360" w:lineRule="auto"/>
+        <w:ind w:firstLine="360"/>
+        <w:rPr>
+          <w:lang w:val="en-US"/>
+        </w:rPr>
+      </w:pPr>
+      <w:r>
+        <w:t>V</w:t>
+      </w:r>
+      <w:r>
+        <w:rPr>
+          <w:lang w:val="en-US"/>
+        </w:rPr>
+        <w:t>ajadz</w:t>
+      </w:r>
+      <w:r>
+        <w:rPr>
+          <w:lang w:val="en-US"/>
+        </w:rPr>
+        <w:t>ē</w:t>
+      </w:r>
+      <w:r>
+        <w:rPr>
+          <w:lang w:val="en-US"/>
+        </w:rPr>
+        <w:t>tu</w:t>
+      </w:r>
+      <w:r>
+        <w:rPr>
+          <w:lang w:val="en-US"/>
         </w:rPr>
         <w:t xml:space="preserve"> </w:t>
       </w:r>
-      <w:proofErr w:type="spellStart"/>
-      <w:r>
-        <w:rPr>
-          <w:lang w:val="ru-RU"/>
-        </w:rPr>
-        <w:t>paroles</w:t>
-      </w:r>
-      <w:proofErr w:type="spellEnd"/>
-      <w:r>
-        <w:rPr>
-          <w:lang w:val="ru-RU"/>
+      <w:r>
+        <w:rPr>
+          <w:lang w:val="en-US"/>
+        </w:rPr>
+        <w:t>izmantot</w:t>
+      </w:r>
+      <w:r>
+        <w:rPr>
+          <w:lang w:val="en-US"/>
         </w:rPr>
         <w:t xml:space="preserve"> </w:t>
       </w:r>
-      <w:proofErr w:type="spellStart"/>
-      <w:r>
-        <w:rPr>
-          <w:lang w:val="ru-RU"/>
-        </w:rPr>
-        <w:t>jāuzglabā</w:t>
-      </w:r>
-      <w:proofErr w:type="spellEnd"/>
-      <w:r>
-        <w:rPr>
-          <w:lang w:val="ru-RU"/>
+      <w:r>
+        <w:rPr>
+          <w:lang w:val="en-US"/>
+        </w:rPr>
+        <w:t>https</w:t>
+      </w:r>
+      <w:r>
+        <w:rPr>
+          <w:lang w:val="en-US"/>
+        </w:rPr>
+        <w:t xml:space="preserve"> (</w:t>
+      </w:r>
+      <w:r>
+        <w:rPr>
+          <w:lang w:val="en-US"/>
+        </w:rPr>
+        <w:t>SSL</w:t>
+      </w:r>
+      <w:r>
+        <w:rPr>
+          <w:lang w:val="en-US"/>
         </w:rPr>
         <w:t xml:space="preserve"> </w:t>
       </w:r>
-      <w:proofErr w:type="spellStart"/>
-      <w:r>
-        <w:rPr>
-          <w:lang w:val="ru-RU"/>
-        </w:rPr>
-        <w:t>tikai</w:t>
-      </w:r>
-      <w:proofErr w:type="spellEnd"/>
-      <w:r>
-        <w:rPr>
-          <w:lang w:val="ru-RU"/>
-        </w:rPr>
-        <w:t xml:space="preserve"> </w:t>
-      </w:r>
-      <w:proofErr w:type="spellStart"/>
-      <w:r>
-        <w:rPr>
-          <w:lang w:val="ru-RU"/>
-        </w:rPr>
-        <w:t>šifrētā</w:t>
-      </w:r>
-      <w:proofErr w:type="spellEnd"/>
-      <w:r>
-        <w:rPr>
-          <w:lang w:val="ru-RU"/>
-        </w:rPr>
-        <w:t xml:space="preserve"> </w:t>
-      </w:r>
-      <w:proofErr w:type="spellStart"/>
-      <w:r>
-        <w:rPr>
-          <w:lang w:val="ru-RU"/>
-        </w:rPr>
-        <w:t>veidā</w:t>
-      </w:r>
-      <w:proofErr w:type="spellEnd"/>
-      <w:r>
-        <w:rPr>
-          <w:lang w:val="ru-RU"/>
-        </w:rPr>
-        <w:t>.</w:t>
-      </w:r>
-    </w:p>
-    <w:p>
-      <w:pPr>
-        <w:spacing w:line="360" w:lineRule="auto"/>
-        <w:ind w:firstLine="360"/>
+      <w:r>
         <w:rPr>
           <w:lang w:val="en-US"/>
         </w:rPr>
-      </w:pPr>
-      <w:r>
-        <w:t>V</w:t>
-      </w:r>
-      <w:proofErr w:type="spellStart"/>
-      <w:r>
-        <w:rPr>
-          <w:lang w:val="en-US"/>
-        </w:rPr>
-        <w:t>ajadz</w:t>
-      </w:r>
-      <w:r>
-        <w:rPr>
-          <w:lang w:val="en-US"/>
-        </w:rPr>
-        <w:t>ē</w:t>
-      </w:r>
-      <w:r>
-        <w:rPr>
-          <w:lang w:val="en-US"/>
-        </w:rPr>
-        <w:t>tu</w:t>
-      </w:r>
-      <w:proofErr w:type="spellEnd"/>
-      <w:r>
-        <w:rPr>
-          <w:lang w:val="en-US"/>
-        </w:rPr>
-        <w:t xml:space="preserve"> </w:t>
-      </w:r>
-      <w:proofErr w:type="spellStart"/>
-      <w:r>
-        <w:rPr>
-          <w:lang w:val="en-US"/>
-        </w:rPr>
-        <w:t>izmantot</w:t>
-      </w:r>
-      <w:proofErr w:type="spellEnd"/>
-      <w:r>
-        <w:rPr>
-          <w:lang w:val="en-US"/>
-        </w:rPr>
-        <w:t xml:space="preserve"> </w:t>
-      </w:r>
-      <w:r>
-        <w:rPr>
-          <w:lang w:val="en-US"/>
-        </w:rPr>
-        <w:t>https</w:t>
-      </w:r>
-      <w:r>
-        <w:rPr>
-          <w:lang w:val="en-US"/>
-        </w:rPr>
-        <w:t xml:space="preserve"> (</w:t>
-      </w:r>
-      <w:r>
-        <w:rPr>
-          <w:lang w:val="en-US"/>
-        </w:rPr>
-        <w:t>SSL</w:t>
-      </w:r>
-      <w:r>
-        <w:rPr>
-          <w:lang w:val="en-US"/>
-        </w:rPr>
-        <w:t xml:space="preserve"> </w:t>
-      </w:r>
-      <w:proofErr w:type="spellStart"/>
-      <w:r>
-        <w:rPr>
-          <w:lang w:val="en-US"/>
-        </w:rPr>
         <w:t>protokolu</w:t>
       </w:r>
-      <w:proofErr w:type="spellEnd"/>
       <w:r>
         <w:rPr>
           <w:lang w:val="en-US"/>
@@ -16536,16 +17140,14 @@
           <w:lang w:val="en-US"/>
         </w:rPr>
       </w:pPr>
-      <w:bookmarkStart w:id="25" w:name="_Toc130843778"/>
-      <w:proofErr w:type="spellStart"/>
+      <w:bookmarkStart w:id="24" w:name="_Toc132641290"/>
       <w:r>
         <w:rPr>
           <w:lang w:val="en-US"/>
         </w:rPr>
         <w:t>Uzturamība</w:t>
       </w:r>
-      <w:bookmarkEnd w:id="25"/>
-      <w:proofErr w:type="spellEnd"/>
+      <w:bookmarkEnd w:id="24"/>
     </w:p>
     <w:p>
       <w:pPr>
@@ -16555,294 +17157,32 @@
           <w:lang w:val="en-US"/>
         </w:rPr>
       </w:pPr>
-      <w:proofErr w:type="spellStart"/>
       <w:r>
         <w:rPr>
           <w:lang w:val="en-US"/>
         </w:rPr>
-        <w:t>Tīmekļu</w:t>
-      </w:r>
-      <w:proofErr w:type="spellEnd"/>
+        <w:t>Tīmekļu vietnei</w:t>
+      </w:r>
       <w:r>
         <w:rPr>
           <w:lang w:val="en-US"/>
         </w:rPr>
-        <w:t xml:space="preserve"> </w:t>
-      </w:r>
-      <w:proofErr w:type="spellStart"/>
-      <w:r>
+        <w:t xml:space="preserve"> jābūt pieejamai 24 stundas diennaktī un 7 dienas nedēļā.</w:t>
+      </w:r>
+    </w:p>
+    <w:p>
+      <w:pPr>
+        <w:spacing w:line="360" w:lineRule="auto"/>
+        <w:ind w:firstLine="360"/>
         <w:rPr>
           <w:lang w:val="en-US"/>
         </w:rPr>
-        <w:t>vietnei</w:t>
-      </w:r>
-      <w:proofErr w:type="spellEnd"/>
+      </w:pPr>
       <w:r>
         <w:rPr>
           <w:lang w:val="en-US"/>
         </w:rPr>
-        <w:t xml:space="preserve"> </w:t>
-      </w:r>
-      <w:proofErr w:type="spellStart"/>
-      <w:r>
-        <w:rPr>
-          <w:lang w:val="en-US"/>
-        </w:rPr>
-        <w:t>jābūt</w:t>
-      </w:r>
-      <w:proofErr w:type="spellEnd"/>
-      <w:r>
-        <w:rPr>
-          <w:lang w:val="en-US"/>
-        </w:rPr>
-        <w:t xml:space="preserve"> </w:t>
-      </w:r>
-      <w:proofErr w:type="spellStart"/>
-      <w:r>
-        <w:rPr>
-          <w:lang w:val="en-US"/>
-        </w:rPr>
-        <w:t>pieejamai</w:t>
-      </w:r>
-      <w:proofErr w:type="spellEnd"/>
-      <w:r>
-        <w:rPr>
-          <w:lang w:val="en-US"/>
-        </w:rPr>
-        <w:t xml:space="preserve"> 24 </w:t>
-      </w:r>
-      <w:proofErr w:type="spellStart"/>
-      <w:r>
-        <w:rPr>
-          <w:lang w:val="en-US"/>
-        </w:rPr>
-        <w:t>stundas</w:t>
-      </w:r>
-      <w:proofErr w:type="spellEnd"/>
-      <w:r>
-        <w:rPr>
-          <w:lang w:val="en-US"/>
-        </w:rPr>
-        <w:t xml:space="preserve"> </w:t>
-      </w:r>
-      <w:proofErr w:type="spellStart"/>
-      <w:r>
-        <w:rPr>
-          <w:lang w:val="en-US"/>
-        </w:rPr>
-        <w:t>diennaktī</w:t>
-      </w:r>
-      <w:proofErr w:type="spellEnd"/>
-      <w:r>
-        <w:rPr>
-          <w:lang w:val="en-US"/>
-        </w:rPr>
-        <w:t xml:space="preserve"> </w:t>
-      </w:r>
-      <w:proofErr w:type="gramStart"/>
-      <w:r>
-        <w:rPr>
-          <w:lang w:val="en-US"/>
-        </w:rPr>
-        <w:t>un</w:t>
-      </w:r>
-      <w:proofErr w:type="gramEnd"/>
-      <w:r>
-        <w:rPr>
-          <w:lang w:val="en-US"/>
-        </w:rPr>
-        <w:t xml:space="preserve"> 7 </w:t>
-      </w:r>
-      <w:proofErr w:type="spellStart"/>
-      <w:r>
-        <w:rPr>
-          <w:lang w:val="en-US"/>
-        </w:rPr>
-        <w:t>dienas</w:t>
-      </w:r>
-      <w:proofErr w:type="spellEnd"/>
-      <w:r>
-        <w:rPr>
-          <w:lang w:val="en-US"/>
-        </w:rPr>
-        <w:t xml:space="preserve"> </w:t>
-      </w:r>
-      <w:proofErr w:type="spellStart"/>
-      <w:r>
-        <w:rPr>
-          <w:lang w:val="en-US"/>
-        </w:rPr>
-        <w:t>nedēļā</w:t>
-      </w:r>
-      <w:proofErr w:type="spellEnd"/>
-      <w:r>
-        <w:rPr>
-          <w:lang w:val="en-US"/>
-        </w:rPr>
-        <w:t>.</w:t>
-      </w:r>
-    </w:p>
-    <w:p>
-      <w:pPr>
-        <w:spacing w:line="360" w:lineRule="auto"/>
-        <w:ind w:firstLine="360"/>
-        <w:rPr>
-          <w:lang w:val="en-US"/>
-        </w:rPr>
-      </w:pPr>
-      <w:proofErr w:type="spellStart"/>
-      <w:r>
-        <w:rPr>
-          <w:lang w:val="en-US"/>
-        </w:rPr>
-        <w:t>Izstrādātājiem</w:t>
-      </w:r>
-      <w:proofErr w:type="spellEnd"/>
-      <w:r>
-        <w:rPr>
-          <w:lang w:val="en-US"/>
-        </w:rPr>
-        <w:t xml:space="preserve"> </w:t>
-      </w:r>
-      <w:proofErr w:type="spellStart"/>
-      <w:r>
-        <w:rPr>
-          <w:lang w:val="en-US"/>
-        </w:rPr>
-        <w:t>vajadzētu</w:t>
-      </w:r>
-      <w:proofErr w:type="spellEnd"/>
-      <w:r>
-        <w:rPr>
-          <w:lang w:val="en-US"/>
-        </w:rPr>
-        <w:t xml:space="preserve"> </w:t>
-      </w:r>
-      <w:proofErr w:type="spellStart"/>
-      <w:r>
-        <w:rPr>
-          <w:lang w:val="en-US"/>
-        </w:rPr>
-        <w:t>būt</w:t>
-      </w:r>
-      <w:proofErr w:type="spellEnd"/>
-      <w:r>
-        <w:rPr>
-          <w:lang w:val="en-US"/>
-        </w:rPr>
-        <w:t xml:space="preserve"> </w:t>
-      </w:r>
-      <w:proofErr w:type="spellStart"/>
-      <w:r>
-        <w:rPr>
-          <w:lang w:val="en-US"/>
-        </w:rPr>
-        <w:t>iespējai</w:t>
-      </w:r>
-      <w:proofErr w:type="spellEnd"/>
-      <w:r>
-        <w:rPr>
-          <w:lang w:val="en-US"/>
-        </w:rPr>
-        <w:t xml:space="preserve"> </w:t>
-      </w:r>
-      <w:proofErr w:type="spellStart"/>
-      <w:r>
-        <w:rPr>
-          <w:lang w:val="en-US"/>
-        </w:rPr>
-        <w:t>paplašināt</w:t>
-      </w:r>
-      <w:proofErr w:type="spellEnd"/>
-      <w:r>
-        <w:rPr>
-          <w:lang w:val="en-US"/>
-        </w:rPr>
-        <w:t xml:space="preserve"> </w:t>
-      </w:r>
-      <w:proofErr w:type="gramStart"/>
-      <w:r>
-        <w:rPr>
-          <w:lang w:val="en-US"/>
-        </w:rPr>
-        <w:t>un</w:t>
-      </w:r>
-      <w:proofErr w:type="gramEnd"/>
-      <w:r>
-        <w:rPr>
-          <w:lang w:val="en-US"/>
-        </w:rPr>
-        <w:t xml:space="preserve"> </w:t>
-      </w:r>
-      <w:proofErr w:type="spellStart"/>
-      <w:r>
-        <w:rPr>
-          <w:lang w:val="en-US"/>
-        </w:rPr>
-        <w:t>atjaunināt</w:t>
-      </w:r>
-      <w:proofErr w:type="spellEnd"/>
-      <w:r>
-        <w:rPr>
-          <w:lang w:val="en-US"/>
-        </w:rPr>
-        <w:t xml:space="preserve"> </w:t>
-      </w:r>
-      <w:proofErr w:type="spellStart"/>
-      <w:r>
-        <w:rPr>
-          <w:lang w:val="en-US"/>
-        </w:rPr>
-        <w:t>lietotni</w:t>
-      </w:r>
-      <w:proofErr w:type="spellEnd"/>
-      <w:r>
-        <w:rPr>
-          <w:lang w:val="en-US"/>
-        </w:rPr>
-        <w:t xml:space="preserve">, </w:t>
-      </w:r>
-      <w:proofErr w:type="spellStart"/>
-      <w:r>
-        <w:rPr>
-          <w:lang w:val="en-US"/>
-        </w:rPr>
-        <w:t>nepārtraucot</w:t>
-      </w:r>
-      <w:proofErr w:type="spellEnd"/>
-      <w:r>
-        <w:rPr>
-          <w:lang w:val="en-US"/>
-        </w:rPr>
-        <w:t xml:space="preserve"> </w:t>
-      </w:r>
-      <w:proofErr w:type="spellStart"/>
-      <w:r>
-        <w:rPr>
-          <w:lang w:val="en-US"/>
-        </w:rPr>
-        <w:t>iestudējuma</w:t>
-      </w:r>
-      <w:proofErr w:type="spellEnd"/>
-      <w:r>
-        <w:rPr>
-          <w:lang w:val="en-US"/>
-        </w:rPr>
-        <w:t xml:space="preserve"> </w:t>
-      </w:r>
-      <w:proofErr w:type="spellStart"/>
-      <w:r>
-        <w:rPr>
-          <w:lang w:val="en-US"/>
-        </w:rPr>
-        <w:t>versiju</w:t>
-      </w:r>
-      <w:proofErr w:type="spellEnd"/>
-      <w:r>
-        <w:rPr>
-          <w:lang w:val="en-US"/>
-        </w:rPr>
-        <w:t>.</w:t>
+        <w:t>Izstrādātājiem vajadzētu būt iespējai paplašināt un atjaunināt lietotni, nepārtraucot iestudējuma versiju.</w:t>
       </w:r>
     </w:p>
     <w:p>
@@ -16856,176 +17196,66 @@
           <w:lang w:val="ru-RU"/>
         </w:rPr>
       </w:pPr>
-      <w:bookmarkStart w:id="26" w:name="_Toc130843779"/>
-      <w:proofErr w:type="spellStart"/>
+      <w:bookmarkStart w:id="25" w:name="_Toc132641291"/>
       <w:r>
         <w:rPr>
           <w:lang w:val="ru-RU"/>
         </w:rPr>
-        <w:t>Lokalizācija</w:t>
-      </w:r>
-      <w:proofErr w:type="spellEnd"/>
+        <w:t>Lokalizācija:</w:t>
+      </w:r>
+      <w:bookmarkEnd w:id="25"/>
       <w:r>
         <w:rPr>
           <w:lang w:val="ru-RU"/>
         </w:rPr>
-        <w:t>:</w:t>
+        <w:t xml:space="preserve"> </w:t>
+      </w:r>
+    </w:p>
+    <w:p>
+      <w:pPr>
+        <w:spacing w:line="360" w:lineRule="auto"/>
+        <w:ind w:firstLine="360"/>
+      </w:pPr>
+      <w:r>
+        <w:rPr>
+          <w:lang w:val="ru-RU"/>
+        </w:rPr>
+        <w:t>Tīmekļu vietnei</w:t>
+      </w:r>
+      <w:r>
+        <w:t xml:space="preserve"> </w:t>
+      </w:r>
+      <w:r>
+        <w:rPr>
+          <w:lang w:val="ru-RU"/>
+        </w:rPr>
+        <w:t>jābūt tulkotai/lokalizētai latviešu un krievu valodās</w:t>
+      </w:r>
+      <w:r>
+        <w:t>.</w:t>
+      </w:r>
+    </w:p>
+    <w:p>
+      <w:pPr>
+        <w:pStyle w:val="3"/>
+      </w:pPr>
+      <w:bookmarkStart w:id="26" w:name="_Toc132641292"/>
+      <w:r>
+        <w:t>2.</w:t>
+      </w:r>
+      <w:r>
+        <w:t>3.5.</w:t>
+      </w:r>
+      <w:r>
+        <w:t xml:space="preserve"> </w:t>
+      </w:r>
+      <w:r>
+        <w:t xml:space="preserve"> </w:t>
+      </w:r>
+      <w:r>
+        <w:t>Lietojāmība:</w:t>
       </w:r>
       <w:bookmarkEnd w:id="26"/>
-      <w:r>
-        <w:rPr>
-          <w:lang w:val="ru-RU"/>
-        </w:rPr>
-        <w:t xml:space="preserve"> </w:t>
-      </w:r>
-    </w:p>
-    <w:p>
-      <w:pPr>
-        <w:spacing w:line="360" w:lineRule="auto"/>
-        <w:ind w:firstLine="360"/>
-      </w:pPr>
-      <w:proofErr w:type="spellStart"/>
-      <w:r>
-        <w:rPr>
-          <w:lang w:val="ru-RU"/>
-        </w:rPr>
-        <w:t>Tīmekļu</w:t>
-      </w:r>
-      <w:proofErr w:type="spellEnd"/>
-      <w:r>
-        <w:rPr>
-          <w:lang w:val="ru-RU"/>
-        </w:rPr>
-        <w:t xml:space="preserve"> </w:t>
-      </w:r>
-      <w:proofErr w:type="spellStart"/>
-      <w:r>
-        <w:rPr>
-          <w:lang w:val="ru-RU"/>
-        </w:rPr>
-        <w:t>vietnei</w:t>
-      </w:r>
-      <w:proofErr w:type="spellEnd"/>
-      <w:r>
-        <w:t xml:space="preserve"> </w:t>
-      </w:r>
-      <w:proofErr w:type="spellStart"/>
-      <w:r>
-        <w:rPr>
-          <w:lang w:val="ru-RU"/>
-        </w:rPr>
-        <w:t>jābūt</w:t>
-      </w:r>
-      <w:proofErr w:type="spellEnd"/>
-      <w:r>
-        <w:rPr>
-          <w:lang w:val="ru-RU"/>
-        </w:rPr>
-        <w:t xml:space="preserve"> </w:t>
-      </w:r>
-      <w:proofErr w:type="spellStart"/>
-      <w:r>
-        <w:rPr>
-          <w:lang w:val="ru-RU"/>
-        </w:rPr>
-        <w:t>tulkotai</w:t>
-      </w:r>
-      <w:proofErr w:type="spellEnd"/>
-      <w:r>
-        <w:rPr>
-          <w:lang w:val="ru-RU"/>
-        </w:rPr>
-        <w:t>/</w:t>
-      </w:r>
-      <w:proofErr w:type="spellStart"/>
-      <w:r>
-        <w:rPr>
-          <w:lang w:val="ru-RU"/>
-        </w:rPr>
-        <w:t>lokalizētai</w:t>
-      </w:r>
-      <w:proofErr w:type="spellEnd"/>
-      <w:r>
-        <w:rPr>
-          <w:lang w:val="ru-RU"/>
-        </w:rPr>
-        <w:t xml:space="preserve"> </w:t>
-      </w:r>
-      <w:proofErr w:type="spellStart"/>
-      <w:r>
-        <w:rPr>
-          <w:lang w:val="ru-RU"/>
-        </w:rPr>
-        <w:t>latviešu</w:t>
-      </w:r>
-      <w:proofErr w:type="spellEnd"/>
-      <w:r>
-        <w:rPr>
-          <w:lang w:val="ru-RU"/>
-        </w:rPr>
-        <w:t xml:space="preserve"> </w:t>
-      </w:r>
-      <w:proofErr w:type="spellStart"/>
-      <w:r>
-        <w:rPr>
-          <w:lang w:val="ru-RU"/>
-        </w:rPr>
-        <w:t>un</w:t>
-      </w:r>
-      <w:proofErr w:type="spellEnd"/>
-      <w:r>
-        <w:rPr>
-          <w:lang w:val="ru-RU"/>
-        </w:rPr>
-        <w:t xml:space="preserve"> </w:t>
-      </w:r>
-      <w:proofErr w:type="spellStart"/>
-      <w:r>
-        <w:rPr>
-          <w:lang w:val="ru-RU"/>
-        </w:rPr>
-        <w:t>krievu</w:t>
-      </w:r>
-      <w:proofErr w:type="spellEnd"/>
-      <w:r>
-        <w:rPr>
-          <w:lang w:val="ru-RU"/>
-        </w:rPr>
-        <w:t xml:space="preserve"> </w:t>
-      </w:r>
-      <w:proofErr w:type="spellStart"/>
-      <w:r>
-        <w:rPr>
-          <w:lang w:val="ru-RU"/>
-        </w:rPr>
-        <w:t>valodās</w:t>
-      </w:r>
-      <w:proofErr w:type="spellEnd"/>
-      <w:r>
-        <w:t>.</w:t>
-      </w:r>
-    </w:p>
-    <w:p>
-      <w:pPr>
-        <w:pStyle w:val="3"/>
-      </w:pPr>
-      <w:bookmarkStart w:id="27" w:name="_Toc130843780"/>
-      <w:r>
-        <w:t>2.</w:t>
-      </w:r>
-      <w:r>
-        <w:t>3.5.</w:t>
-      </w:r>
-      <w:r>
-        <w:t xml:space="preserve"> </w:t>
-      </w:r>
-      <w:r>
-        <w:t xml:space="preserve"> </w:t>
-      </w:r>
-      <w:r>
-        <w:t>Lietojāmība:</w:t>
-      </w:r>
-      <w:bookmarkEnd w:id="27"/>
       <w:r>
         <w:t xml:space="preserve"> </w:t>
       </w:r>
@@ -17055,14 +17285,14 @@
       <w:pPr>
         <w:pStyle w:val="3"/>
       </w:pPr>
-      <w:bookmarkStart w:id="28" w:name="_Toc130843781"/>
+      <w:bookmarkStart w:id="27" w:name="_Toc132641293"/>
       <w:r>
         <w:t xml:space="preserve">2.2.6. </w:t>
       </w:r>
       <w:r>
         <w:t>Pārnesamība:</w:t>
       </w:r>
-      <w:bookmarkEnd w:id="28"/>
+      <w:bookmarkEnd w:id="27"/>
     </w:p>
     <w:p>
       <w:pPr>
@@ -17080,11 +17310,11 @@
           <w:numId w:val="2"/>
         </w:numPr>
       </w:pPr>
-      <w:bookmarkStart w:id="29" w:name="_Toc130843782"/>
+      <w:bookmarkStart w:id="28" w:name="_Toc132641294"/>
       <w:r>
         <w:t>Gala lietotāja raksturiezīmes</w:t>
       </w:r>
-      <w:bookmarkEnd w:id="29"/>
+      <w:bookmarkEnd w:id="28"/>
     </w:p>
     <w:p>
       <w:pPr>
@@ -17275,11 +17505,11 @@
           <w:numId w:val="2"/>
         </w:numPr>
       </w:pPr>
-      <w:bookmarkStart w:id="30" w:name="_Toc130843783"/>
+      <w:bookmarkStart w:id="29" w:name="_Toc132641295"/>
       <w:r>
         <w:t>Lietoto terminu un saīsinājumu skaidrojumi</w:t>
       </w:r>
-      <w:bookmarkEnd w:id="30"/>
+      <w:bookmarkEnd w:id="29"/>
     </w:p>
     <w:p>
       <w:pPr>
@@ -17322,62 +17552,24 @@
           <w:lang w:val="ru-RU"/>
         </w:rPr>
       </w:pPr>
-      <w:proofErr w:type="spellStart"/>
       <w:r>
         <w:rPr>
           <w:lang w:val="en-US"/>
         </w:rPr>
-        <w:t>Kiriyena</w:t>
-      </w:r>
-      <w:proofErr w:type="spellEnd"/>
+        <w:t xml:space="preserve">Kiriyena - </w:t>
+      </w:r>
       <w:r>
         <w:rPr>
           <w:lang w:val="en-US"/>
         </w:rPr>
-        <w:t xml:space="preserve"> - </w:t>
-      </w:r>
-      <w:proofErr w:type="spellStart"/>
+        <w:t>i</w:t>
+      </w:r>
       <w:r>
         <w:rPr>
           <w:lang w:val="en-US"/>
         </w:rPr>
-        <w:t>i</w:t>
-      </w:r>
-      <w:r>
-        <w:rPr>
-          <w:lang w:val="en-US"/>
-        </w:rPr>
-        <w:t>nterneta</w:t>
-      </w:r>
-      <w:proofErr w:type="spellEnd"/>
-      <w:r>
-        <w:rPr>
-          <w:lang w:val="en-US"/>
-        </w:rPr>
-        <w:t xml:space="preserve"> </w:t>
-      </w:r>
-      <w:proofErr w:type="spellStart"/>
-      <w:r>
-        <w:rPr>
-          <w:lang w:val="en-US"/>
-        </w:rPr>
-        <w:t>veikala</w:t>
-      </w:r>
-      <w:proofErr w:type="spellEnd"/>
-      <w:r>
-        <w:rPr>
-          <w:lang w:val="en-US"/>
-        </w:rPr>
-        <w:t xml:space="preserve"> </w:t>
-      </w:r>
-      <w:proofErr w:type="spellStart"/>
-      <w:r>
-        <w:rPr>
-          <w:lang w:val="en-US"/>
-        </w:rPr>
-        <w:t>nosaukums</w:t>
-      </w:r>
-      <w:proofErr w:type="spellEnd"/>
+        <w:t>nterneta veikala nosaukums</w:t>
+      </w:r>
       <w:r>
         <w:rPr>
           <w:lang w:val="ru-RU"/>
@@ -17406,12 +17598,12 @@
           <w:numId w:val="2"/>
         </w:numPr>
       </w:pPr>
-      <w:bookmarkStart w:id="31" w:name="_Toc130843784"/>
+      <w:bookmarkStart w:id="30" w:name="_Toc132641296"/>
       <w:r>
         <w:lastRenderedPageBreak/>
         <w:t>Izstrādes līdzekļu, rīku apraksts un izvēles pamatojums</w:t>
       </w:r>
-      <w:bookmarkEnd w:id="31"/>
+      <w:bookmarkEnd w:id="30"/>
     </w:p>
     <w:p>
       <w:pPr>
@@ -17421,11 +17613,144 @@
           <w:numId w:val="2"/>
         </w:numPr>
       </w:pPr>
-      <w:bookmarkStart w:id="32" w:name="_Toc130843785"/>
+      <w:bookmarkStart w:id="31" w:name="_Toc132641297"/>
       <w:r>
         <w:t>Iespējamo risinājuma līdzekļu un valodu apraksts</w:t>
       </w:r>
+      <w:bookmarkEnd w:id="31"/>
+    </w:p>
+    <w:p>
+      <w:pPr>
+        <w:pStyle w:val="3"/>
+        <w:numPr>
+          <w:ilvl w:val="2"/>
+          <w:numId w:val="2"/>
+        </w:numPr>
+      </w:pPr>
+      <w:bookmarkStart w:id="32" w:name="_Toc132641298"/>
+      <w:r>
+        <w:t>Laravel</w:t>
+      </w:r>
       <w:bookmarkEnd w:id="32"/>
+    </w:p>
+    <w:p>
+      <w:pPr>
+        <w:spacing w:line="360" w:lineRule="auto"/>
+      </w:pPr>
+      <w:r>
+        <w:t xml:space="preserve">Apraksts: </w:t>
+      </w:r>
+    </w:p>
+    <w:p>
+      <w:pPr>
+        <w:spacing w:line="360" w:lineRule="auto"/>
+      </w:pPr>
+      <w:r>
+        <w:tab/>
+      </w:r>
+      <w:r>
+        <w:t>Laravel ir bezmaksas atvērtā koda tīmekļa izstrādes ietvars, kas rakstīts PHP. Tas nodrošina daudzus rīkus un līdzekļus, kas palīdz izstrādātājiem ātri un efektīvi izveidot tīmekļa lietojumprogrammas. Tajā ir arī liela lietotāju un izstrādātāju kopiena, kas veido bibliotēkas un spraudņus, lai paplašinātu Laravel funkcionalitāti.</w:t>
+      </w:r>
+    </w:p>
+    <w:p>
+      <w:pPr>
+        <w:spacing w:line="360" w:lineRule="auto"/>
+        <w:ind w:firstLine="708"/>
+      </w:pPr>
+      <w:r>
+        <w:t xml:space="preserve">Šo </w:t>
+      </w:r>
+      <w:r>
+        <w:t>ietvatu</w:t>
+      </w:r>
+      <w:r>
+        <w:t xml:space="preserve"> neizvēlējos tāpēc, ka man nav pietiekami daudz zināšanu un pieredzes, lai ar to strādātu.</w:t>
+      </w:r>
+      <w:r>
+        <w:t xml:space="preserve"> </w:t>
+      </w:r>
+      <w:r>
+        <w:t>Savā mazajā pieredzē ar Laravel es saskāros ar dažādām problēmām un neērtībām. Viena no problēmām bija tā, ka Laravel ir grūti instalēt uz Windows</w:t>
+      </w:r>
+      <w:r>
+        <w:t xml:space="preserve"> (</w:t>
+      </w:r>
+      <w:r>
+        <w:t xml:space="preserve">man tas bija svarīgi, jo praksē visi strādāja ar šo resursu un, lai man būtu vieglāk </w:t>
+      </w:r>
+      <w:r>
+        <w:t>strādāt tālāk</w:t>
+      </w:r>
+      <w:r>
+        <w:t>, nolēmu to</w:t>
+      </w:r>
+      <w:r>
+        <w:t xml:space="preserve"> uzstādīt mājās tālākām mācībām)</w:t>
+      </w:r>
+      <w:r>
+        <w:t>, meklēju dažādus risinājumus internetā un pavadīju daudz vairāk laika, nekā plānoju. Ņemot vērā, ka jāraksta diplomdarbs, es pati nolēmu, ka izvēlēšos tos resursus, ar kuriem strādāju jau ilgāku laiku un jutīšos drošāk.</w:t>
+      </w:r>
+    </w:p>
+    <w:p>
+      <w:pPr>
+        <w:pStyle w:val="3"/>
+        <w:numPr>
+          <w:ilvl w:val="2"/>
+          <w:numId w:val="2"/>
+        </w:numPr>
+      </w:pPr>
+      <w:bookmarkStart w:id="33" w:name="_Toc132641299"/>
+      <w:r>
+        <w:t>Php Storm</w:t>
+      </w:r>
+      <w:bookmarkEnd w:id="33"/>
+    </w:p>
+    <w:p>
+      <w:r>
+        <w:t>Apraksts:</w:t>
+      </w:r>
+    </w:p>
+    <w:p>
+      <w:pPr>
+        <w:pStyle w:val="a3"/>
+        <w:spacing w:line="360" w:lineRule="auto"/>
+      </w:pPr>
+      <w:r>
+        <w:rPr>
+          <w:lang w:val="en-US"/>
+        </w:rPr>
+        <w:t>PhpStorm ir integrēta izstrādes vide (IDE) PHP programmēšanas valodai.</w:t>
+      </w:r>
+      <w:r>
+        <w:t xml:space="preserve"> Tas nodrošina plašu rīku klāstu darbam ar PHP, HTML, CSS, JavaScript un citām tīmekļa izstrādē izmantotajām valodām. Tas ir pieejams dažādām operētājsistēmām.</w:t>
+      </w:r>
+      <w:r>
+        <w:t xml:space="preserve"> (Windows, macOS un Linux)</w:t>
+      </w:r>
+    </w:p>
+    <w:p>
+      <w:pPr>
+        <w:pStyle w:val="a3"/>
+        <w:spacing w:line="360" w:lineRule="auto"/>
+      </w:pPr>
+      <w:r>
+        <w:t xml:space="preserve">Es nolēmu neizmantot phpStorm, jo ​​ne profesionālam programmētājam, šis produkts ir ļoti dārgs, tāpat viena no galvenajām problēmām ir tas, ka tas nav pietiekami spēcīgs dators. hpStorm nepieciešams jaudīgs dators un tas patērē daudz sistēmas resursu, kas var izraisīt datora veiktspējas samazināšanos kopumā. Es pats </w:t>
+      </w:r>
+      <w:r>
+        <w:t>“</w:t>
+      </w:r>
+      <w:r>
+        <w:t>saliku</w:t>
+      </w:r>
+      <w:r>
+        <w:t>” savu</w:t>
+      </w:r>
+      <w:r>
+        <w:t xml:space="preserve"> datoru, un šīs nebija tās jaudīgākās sastāvdaļas, tāpēc manā gadījumā veiktspēja ir ļoti svarīga</w:t>
+      </w:r>
+      <w:r>
+        <w:t>.</w:t>
+      </w:r>
     </w:p>
     <w:p>
       <w:pPr>
@@ -17435,21 +17760,1176 @@
           <w:numId w:val="2"/>
         </w:numPr>
       </w:pPr>
-      <w:bookmarkStart w:id="33" w:name="_Toc130843786"/>
+      <w:bookmarkStart w:id="34" w:name="_Toc132641300"/>
       <w:r>
         <w:t>Izvēlēto risinājuma līdzekļu un valodu apraksts</w:t>
       </w:r>
-      <w:bookmarkEnd w:id="33"/>
-    </w:p>
-    <w:p>
-      <w:pPr>
+      <w:bookmarkEnd w:id="34"/>
+    </w:p>
+    <w:p>
+      <w:pPr>
+        <w:pStyle w:val="3"/>
+        <w:numPr>
+          <w:ilvl w:val="2"/>
+          <w:numId w:val="2"/>
+        </w:numPr>
+      </w:pPr>
+      <w:bookmarkStart w:id="35" w:name="_Toc132641301"/>
+      <w:r>
+        <w:t>Visual Studio Code</w:t>
+      </w:r>
+      <w:bookmarkEnd w:id="35"/>
+    </w:p>
+    <w:p>
+      <w:pPr>
+        <w:pStyle w:val="a3"/>
+        <w:spacing w:line="360" w:lineRule="auto"/>
+        <w:ind w:firstLine="0"/>
+      </w:pPr>
+      <w:r>
+        <w:t xml:space="preserve">Apraksts: </w:t>
+      </w:r>
+    </w:p>
+    <w:p>
+      <w:pPr>
+        <w:pStyle w:val="a3"/>
+        <w:spacing w:line="360" w:lineRule="auto"/>
+      </w:pPr>
+      <w:r>
+        <w:t xml:space="preserve">Visual Studio Code ir koda redaktors dažādām programmēšanas valodām. Tas ir salīdzinoši viegls, elastīgs un ērts. </w:t>
+      </w:r>
+      <w:r>
+        <w:t>VS Code</w:t>
+      </w:r>
+      <w:r>
+        <w:t xml:space="preserve"> ļauj rakstīt, formatēt un rediģēt kodu dažādās valodās. Piemēram, to aktīvi izmanto tīmekļa izstrādātāji, kas raksta HTML/CSS, JavaScript, PHP. Taču </w:t>
+      </w:r>
+      <w:r>
+        <w:lastRenderedPageBreak/>
+        <w:t>redaktors atbalsta daudz vairāk valodu: Python, Go, Ruby, C#, TypeScript un tā tālāk. Tas darbojas arī ar paplašinājumiem un ietvariem populārām valodām, piemēram, React JS un Vue.js, SCSS un LESS stila valodām, kas papildina CSS. Ar to var ātri izveidot projektu un tajā failu struktūru, tas izceļ koda sintaksi un palīdz automātiski labot kļūdas.</w:t>
+      </w:r>
+    </w:p>
+    <w:p>
+      <w:pPr>
+        <w:pStyle w:val="a3"/>
+        <w:spacing w:line="360" w:lineRule="auto"/>
+        <w:ind w:firstLine="0"/>
+      </w:pPr>
+      <w:r>
+        <w:t xml:space="preserve">Izvēles pamatojums: </w:t>
+      </w:r>
+    </w:p>
+    <w:p>
+      <w:pPr>
+        <w:pStyle w:val="a3"/>
+        <w:spacing w:line="360" w:lineRule="auto"/>
         <w:rPr>
           <w:lang w:val="en-US"/>
         </w:rPr>
       </w:pPr>
       <w:r>
-        <w:br w:type="page"/>
-      </w:r>
+        <w:rPr>
+          <w:lang w:val="en-US"/>
+        </w:rPr>
+        <w:t>1. Atbalsts dažādām programmēšanas valodām.</w:t>
+      </w:r>
+    </w:p>
+    <w:p>
+      <w:pPr>
+        <w:pStyle w:val="a3"/>
+        <w:spacing w:line="360" w:lineRule="auto"/>
+        <w:rPr>
+          <w:lang w:val="en-US"/>
+        </w:rPr>
+      </w:pPr>
+      <w:r>
+        <w:rPr>
+          <w:lang w:val="en-US"/>
+        </w:rPr>
+        <w:t>2. Elastība.</w:t>
+      </w:r>
+    </w:p>
+    <w:p>
+      <w:pPr>
+        <w:pStyle w:val="a3"/>
+        <w:spacing w:line="360" w:lineRule="auto"/>
+        <w:rPr>
+          <w:lang w:val="en-US"/>
+        </w:rPr>
+      </w:pPr>
+      <w:r>
+        <w:rPr>
+          <w:lang w:val="en-US"/>
+        </w:rPr>
+        <w:t xml:space="preserve">3. </w:t>
+      </w:r>
+      <w:r>
+        <w:rPr>
+          <w:lang w:val="en-US"/>
+        </w:rPr>
+        <w:t>Starpplatforma.</w:t>
+      </w:r>
+    </w:p>
+    <w:p>
+      <w:pPr>
+        <w:pStyle w:val="a3"/>
+        <w:spacing w:line="360" w:lineRule="auto"/>
+        <w:rPr>
+          <w:lang w:val="en-US"/>
+        </w:rPr>
+      </w:pPr>
+      <w:r>
+        <w:rPr>
+          <w:lang w:val="en-US"/>
+        </w:rPr>
+        <w:t>4. Attīstības vieglums.</w:t>
+      </w:r>
+    </w:p>
+    <w:p>
+      <w:pPr>
+        <w:pStyle w:val="a3"/>
+        <w:spacing w:line="360" w:lineRule="auto"/>
+        <w:rPr>
+          <w:lang w:val="en-US"/>
+        </w:rPr>
+      </w:pPr>
+      <w:r>
+        <w:rPr>
+          <w:lang w:val="en-US"/>
+        </w:rPr>
+        <w:t>5. Pazīstamāks, biežāk izmantots un labi izpētīts rīks.</w:t>
+      </w:r>
+    </w:p>
+    <w:p>
+      <w:pPr>
+        <w:pStyle w:val="a3"/>
+        <w:spacing w:line="360" w:lineRule="auto"/>
+        <w:ind w:left="143" w:firstLine="708"/>
+        <w:rPr>
+          <w:lang w:val="en-US"/>
+        </w:rPr>
+      </w:pPr>
+      <w:r>
+        <w:rPr>
+          <w:lang w:val="en-US"/>
+        </w:rPr>
+        <w:t>6. Bezmaksas un atvērtā koda rīks.</w:t>
+      </w:r>
+    </w:p>
+    <w:p>
+      <w:pPr>
+        <w:pStyle w:val="3"/>
+      </w:pPr>
+      <w:bookmarkStart w:id="36" w:name="_Toc132641302"/>
+      <w:r>
+        <w:t xml:space="preserve">3.2.2. </w:t>
+      </w:r>
+      <w:r>
+        <w:t>XAMPP</w:t>
+      </w:r>
+      <w:bookmarkEnd w:id="36"/>
+    </w:p>
+    <w:p>
+      <w:pPr>
+        <w:pStyle w:val="a3"/>
+        <w:spacing w:line="360" w:lineRule="auto"/>
+        <w:ind w:firstLine="0"/>
+      </w:pPr>
+      <w:r>
+        <w:t xml:space="preserve">Apraksts: </w:t>
+      </w:r>
+    </w:p>
+    <w:p>
+      <w:pPr>
+        <w:spacing w:line="360" w:lineRule="auto"/>
+        <w:ind w:firstLine="708"/>
+      </w:pPr>
+      <w:r>
+        <w:t>XAMPP ir bezmaksas starpplatformu izplatīšana vietēja tīmekļa servera izveidei. Satur Apache, MariaDB, Perl programmēšanas valodu, PHP skriptu tulku un papildu bibliotēkas. Tas ir atvērts avots, viegli uzstādāms un lietojams. XAMPP ļauj ātri bez maksas izvietot tīmekļa serveri jebkurā operētājsistēmā. Izstrādātāji var arī izmantot būvējumu, lai pārbaudītu, kā darbojas tīmekļa lapas un vietnes pirms izmaiņu veikšanas galvenajā projektā.</w:t>
+      </w:r>
+    </w:p>
+    <w:p>
+      <w:pPr>
+        <w:spacing w:line="360" w:lineRule="auto"/>
+      </w:pPr>
+      <w:r>
+        <w:t>Izveles pamatojums:</w:t>
+      </w:r>
+    </w:p>
+    <w:p>
+      <w:pPr>
+        <w:spacing w:line="360" w:lineRule="auto"/>
+        <w:ind w:left="708"/>
+      </w:pPr>
+      <w:r>
+        <w:t>1. Vienkārša uzstādīšana.</w:t>
+      </w:r>
+    </w:p>
+    <w:p>
+      <w:pPr>
+        <w:spacing w:line="360" w:lineRule="auto"/>
+        <w:ind w:left="708"/>
+      </w:pPr>
+      <w:r>
+        <w:t xml:space="preserve">2. </w:t>
+      </w:r>
+      <w:r>
+        <w:rPr>
+          <w:lang w:val="en-US"/>
+        </w:rPr>
+        <w:t>Starpplatforma.</w:t>
+      </w:r>
+    </w:p>
+    <w:p>
+      <w:pPr>
+        <w:spacing w:line="360" w:lineRule="auto"/>
+        <w:ind w:left="708"/>
+      </w:pPr>
+      <w:r>
+        <w:t>3. Vairāk pazīstams, biežāk izmantots un labi izpētīts rīks.</w:t>
+      </w:r>
+    </w:p>
+    <w:p>
+      <w:pPr>
+        <w:spacing w:line="360" w:lineRule="auto"/>
+        <w:ind w:left="708"/>
+      </w:pPr>
+      <w:r>
+        <w:t>4. Viegli pārvaldāma servera pakotne, kas atbilst visām nepieciešamajām prasībām.</w:t>
+      </w:r>
+    </w:p>
+    <w:p>
+      <w:pPr>
+        <w:spacing w:line="360" w:lineRule="auto"/>
+        <w:ind w:left="708"/>
+      </w:pPr>
+      <w:r>
+        <w:t>5. Ir apkopotas visas tīmekļa pārziņiem nepieciešamākās un noderīgākās funkcijas.</w:t>
+      </w:r>
+    </w:p>
+    <w:p>
+      <w:pPr>
+        <w:spacing w:line="360" w:lineRule="auto"/>
+        <w:ind w:left="708"/>
+      </w:pPr>
+      <w:r>
+        <w:t>6. Bezmaksas rīks.</w:t>
+      </w:r>
+    </w:p>
+    <w:p>
+      <w:pPr>
+        <w:pStyle w:val="3"/>
+      </w:pPr>
+      <w:bookmarkStart w:id="37" w:name="_Toc132641303"/>
+      <w:r>
+        <w:t>3.2.3. GitHub</w:t>
+      </w:r>
+      <w:bookmarkEnd w:id="37"/>
+    </w:p>
+    <w:p>
+      <w:pPr>
+        <w:spacing w:line="360" w:lineRule="auto"/>
+      </w:pPr>
+      <w:r>
+        <w:t>Apraksts:</w:t>
+      </w:r>
+    </w:p>
+    <w:p>
+      <w:pPr>
+        <w:pStyle w:val="a3"/>
+        <w:spacing w:line="360" w:lineRule="auto"/>
+      </w:pPr>
+      <w:r>
+        <w:t xml:space="preserve">GitHub </w:t>
+      </w:r>
+      <w:r>
+        <w:t>ir tīmekļa platforma, kas nodrošina platformu versiju kontrolei un sadarbībai programmatūras projektos. Tas ļauj izstrādātājiem mitināt un koplietot kodu, pārvaldīt projektus un sadarboties ar citiem izstrādātājiem, izmantojot dažādas funkcijas.</w:t>
+      </w:r>
+    </w:p>
+    <w:p>
+      <w:pPr>
+        <w:spacing w:line="360" w:lineRule="auto"/>
+      </w:pPr>
+      <w:r>
+        <w:t>Izveles pamatojums:</w:t>
+      </w:r>
+    </w:p>
+    <w:p>
+      <w:pPr>
+        <w:spacing w:line="360" w:lineRule="auto"/>
+        <w:ind w:left="708"/>
+      </w:pPr>
+      <w:r>
+        <w:t>1</w:t>
+      </w:r>
+      <w:r>
+        <w:t>. Vairāk pazīstams, biežāk izmantots un labi izpētīts rīks.</w:t>
+      </w:r>
+    </w:p>
+    <w:p>
+      <w:pPr>
+        <w:spacing w:line="360" w:lineRule="auto"/>
+        <w:ind w:left="708"/>
+      </w:pPr>
+      <w:r>
+        <w:lastRenderedPageBreak/>
+        <w:t>2. Ļ</w:t>
+      </w:r>
+      <w:r>
+        <w:t>aujot lietotājiem sekot līdzi visām kodā veiktajām izmaiņām</w:t>
+      </w:r>
+      <w:r>
+        <w:t>.</w:t>
+      </w:r>
+    </w:p>
+    <w:p>
+      <w:pPr>
+        <w:spacing w:line="360" w:lineRule="auto"/>
+        <w:ind w:left="708"/>
+      </w:pPr>
+      <w:r>
+        <w:t xml:space="preserve">3. </w:t>
+      </w:r>
+      <w:r>
+        <w:t xml:space="preserve">Ja rodas kļūda </w:t>
+      </w:r>
+      <w:r>
+        <w:t>kodā</w:t>
+      </w:r>
+      <w:r>
+        <w:t>, varat lejupielādēt versijas atpakaļ.</w:t>
+      </w:r>
+    </w:p>
+    <w:p>
+      <w:pPr>
+        <w:spacing w:line="360" w:lineRule="auto"/>
+        <w:ind w:left="708"/>
+      </w:pPr>
+      <w:r>
+        <w:t>4. Jautājumu gadījumā varat sazināties ar citiem izstrādātājiem.</w:t>
+      </w:r>
+    </w:p>
+    <w:p>
+      <w:pPr>
+        <w:pStyle w:val="3"/>
+      </w:pPr>
+      <w:bookmarkStart w:id="38" w:name="_Toc132641304"/>
+      <w:r>
+        <w:t>3.2.4. Git Bash</w:t>
+      </w:r>
+      <w:bookmarkEnd w:id="38"/>
+    </w:p>
+    <w:p>
+      <w:pPr>
+        <w:spacing w:line="360" w:lineRule="auto"/>
+      </w:pPr>
+      <w:r>
+        <w:t>Apraksts:</w:t>
+      </w:r>
+    </w:p>
+    <w:p>
+      <w:pPr>
+        <w:pStyle w:val="a3"/>
+        <w:spacing w:line="360" w:lineRule="auto"/>
+      </w:pPr>
+      <w:r>
+        <w:t>Git Bash ir komandrinda, kas nodrošina piekļuvi Git dažādās operētājsistēmās. Tas ļauj lietotājiem mijiedarboties ar Git</w:t>
+      </w:r>
+      <w:r>
+        <w:t xml:space="preserve"> krātuvēm un izpildīt komandas: </w:t>
+      </w:r>
+      <w:r>
+        <w:t>izmaiņu veikšana, repozitorija klonēšana, saistību pievienošana)</w:t>
+      </w:r>
+    </w:p>
+    <w:p>
+      <w:pPr>
+        <w:spacing w:line="360" w:lineRule="auto"/>
+      </w:pPr>
+      <w:r>
+        <w:t>Izveles pamatojums:</w:t>
+      </w:r>
+    </w:p>
+    <w:p>
+      <w:pPr>
+        <w:spacing w:line="360" w:lineRule="auto"/>
+        <w:ind w:left="708"/>
+      </w:pPr>
+      <w:r>
+        <w:t>1</w:t>
+      </w:r>
+      <w:r>
+        <w:t>. Vairāk pazīstams, biežāk izmantots un labi izpētīts rīks.</w:t>
+      </w:r>
+    </w:p>
+    <w:p>
+      <w:pPr>
+        <w:spacing w:line="360" w:lineRule="auto"/>
+        <w:ind w:left="708"/>
+        <w:rPr>
+          <w:lang w:val="en-US"/>
+        </w:rPr>
+      </w:pPr>
+      <w:r>
+        <w:t xml:space="preserve">2. </w:t>
+      </w:r>
+      <w:r>
+        <w:rPr>
+          <w:lang w:val="en-US"/>
+        </w:rPr>
+        <w:t>Bezmaksas un atvērtā koda rīks.</w:t>
+      </w:r>
+    </w:p>
+    <w:p>
+      <w:pPr>
+        <w:spacing w:line="360" w:lineRule="auto"/>
+        <w:ind w:left="708"/>
+      </w:pPr>
+      <w:r>
+        <w:rPr>
+          <w:lang w:val="en-US"/>
+        </w:rPr>
+        <w:t xml:space="preserve">3. </w:t>
+      </w:r>
+      <w:r>
+        <w:t>Vienkārša uzstādīšana.</w:t>
+      </w:r>
+    </w:p>
+    <w:p>
+      <w:pPr>
+        <w:spacing w:line="360" w:lineRule="auto"/>
+        <w:ind w:left="708"/>
+      </w:pPr>
+      <w:r>
+        <w:rPr>
+          <w:lang w:val="en-US"/>
+        </w:rPr>
+        <w:t xml:space="preserve">4. </w:t>
+      </w:r>
+      <w:r>
+        <w:rPr>
+          <w:lang w:val="en-US"/>
+        </w:rPr>
+        <w:t>Starpplatforma.</w:t>
+      </w:r>
+    </w:p>
+    <w:p>
+      <w:pPr>
+        <w:spacing w:line="360" w:lineRule="auto"/>
+        <w:ind w:left="708"/>
+        <w:rPr>
+          <w:lang w:val="en-US"/>
+        </w:rPr>
+      </w:pPr>
+      <w:r>
+        <w:rPr>
+          <w:lang w:val="en-US"/>
+        </w:rPr>
+        <w:t xml:space="preserve">5. </w:t>
+      </w:r>
+      <w:r>
+        <w:rPr>
+          <w:lang w:val="en-US"/>
+        </w:rPr>
+        <w:t>Ērts</w:t>
+      </w:r>
+      <w:r>
+        <w:rPr>
+          <w:lang w:val="en-US"/>
+        </w:rPr>
+        <w:t xml:space="preserve"> darbs ar repozitorija</w:t>
+      </w:r>
+      <w:r>
+        <w:rPr>
+          <w:lang w:val="en-US"/>
+        </w:rPr>
+        <w:t>m.</w:t>
+      </w:r>
+    </w:p>
+    <w:p>
+      <w:pPr>
+        <w:pStyle w:val="3"/>
+        <w:rPr>
+          <w:lang w:val="en-US"/>
+        </w:rPr>
+      </w:pPr>
+      <w:bookmarkStart w:id="39" w:name="_Toc132641305"/>
+      <w:r>
+        <w:rPr>
+          <w:lang w:val="en-US"/>
+        </w:rPr>
+        <w:t>3.2.5. MySQL Workbench</w:t>
+      </w:r>
+      <w:bookmarkEnd w:id="39"/>
+    </w:p>
+    <w:p>
+      <w:pPr>
+        <w:spacing w:line="360" w:lineRule="auto"/>
+      </w:pPr>
+      <w:r>
+        <w:t>Apraksts:</w:t>
+      </w:r>
+    </w:p>
+    <w:p>
+      <w:pPr>
+        <w:pStyle w:val="a3"/>
+        <w:spacing w:line="360" w:lineRule="auto"/>
+        <w:ind w:firstLine="708"/>
+      </w:pPr>
+      <w:r>
+        <w:t>MySQL Workbench ir relāciju datu bāzes projektēšanas rīks, kas paredzēts darbam ar MySQL un citām datu bāzēm. Tas nodrošina grafisku lietotāja interfeisu datu bāzu izveidei, pārvaldībai un administrēšanai. Izmantojot MySQL Workbench, varat izveidot un modificēt datu bāzes shēmas, modelēt tabulas un attiecības starp tām, izveidot SQL vaicājumus</w:t>
+      </w:r>
+      <w:r>
+        <w:t>.</w:t>
+      </w:r>
+    </w:p>
+    <w:p>
+      <w:pPr>
+        <w:spacing w:line="360" w:lineRule="auto"/>
+      </w:pPr>
+      <w:r>
+        <w:t>Izveles pamatojums:</w:t>
+      </w:r>
+    </w:p>
+    <w:p>
+      <w:pPr>
+        <w:spacing w:line="360" w:lineRule="auto"/>
+        <w:ind w:left="708"/>
+      </w:pPr>
+      <w:r>
+        <w:t>1</w:t>
+      </w:r>
+      <w:r>
+        <w:t>. Vairāk pazīstams, biežāk izmantots un labi izpētīts rīks.</w:t>
+      </w:r>
+    </w:p>
+    <w:p>
+      <w:pPr>
+        <w:pStyle w:val="a3"/>
+        <w:spacing w:line="360" w:lineRule="auto"/>
+        <w:ind w:firstLine="0"/>
+        <w:rPr>
+          <w:lang w:val="en-US"/>
+        </w:rPr>
+      </w:pPr>
+      <w:r>
+        <w:tab/>
+        <w:t xml:space="preserve">2. </w:t>
+      </w:r>
+      <w:r>
+        <w:rPr>
+          <w:lang w:val="en-US"/>
+        </w:rPr>
+        <w:t>Starpplatforma.</w:t>
+      </w:r>
+    </w:p>
+    <w:p>
+      <w:pPr>
+        <w:pStyle w:val="a3"/>
+        <w:spacing w:line="360" w:lineRule="auto"/>
+        <w:ind w:firstLine="0"/>
+        <w:rPr>
+          <w:lang w:val="en-US"/>
+        </w:rPr>
+      </w:pPr>
+      <w:r>
+        <w:rPr>
+          <w:lang w:val="en-US"/>
+        </w:rPr>
+        <w:tab/>
+        <w:t xml:space="preserve">3. </w:t>
+      </w:r>
+      <w:r>
+        <w:rPr>
+          <w:lang w:val="en-US"/>
+        </w:rPr>
+        <w:t xml:space="preserve">Bezmaksas un atvērtā koda </w:t>
+      </w:r>
+      <w:r>
+        <w:rPr>
+          <w:lang w:val="en-US"/>
+        </w:rPr>
+        <w:t>programmatūra</w:t>
+      </w:r>
+      <w:r>
+        <w:rPr>
+          <w:lang w:val="en-US"/>
+        </w:rPr>
+        <w:t>.</w:t>
+      </w:r>
+    </w:p>
+    <w:p>
+      <w:pPr>
+        <w:pStyle w:val="a3"/>
+        <w:spacing w:line="360" w:lineRule="auto"/>
+        <w:ind w:firstLine="708"/>
+        <w:rPr>
+          <w:lang w:val="en-US"/>
+        </w:rPr>
+      </w:pPr>
+      <w:r>
+        <w:rPr>
+          <w:lang w:val="en-US"/>
+        </w:rPr>
+        <w:t>4.</w:t>
+      </w:r>
+      <w:r>
+        <w:t xml:space="preserve"> </w:t>
+      </w:r>
+      <w:r>
+        <w:t>S</w:t>
+      </w:r>
+      <w:r>
+        <w:rPr>
+          <w:lang w:val="en-US"/>
+        </w:rPr>
+        <w:t>kaidrs lietotāja interfeiss ar daudziem rīkiem un funkcijām darbam ar datu bāzēm.</w:t>
+      </w:r>
+    </w:p>
+    <w:p>
+      <w:pPr>
+        <w:pStyle w:val="a3"/>
+        <w:spacing w:line="360" w:lineRule="auto"/>
+        <w:ind w:firstLine="708"/>
+      </w:pPr>
+      <w:r>
+        <w:rPr>
+          <w:lang w:val="en-US"/>
+        </w:rPr>
+        <w:t xml:space="preserve">5. </w:t>
+      </w:r>
+      <w:r>
+        <w:rPr>
+          <w:lang w:val="en-US"/>
+        </w:rPr>
+        <w:t>Iebūvēts SQL redaktors</w:t>
+      </w:r>
+      <w:r>
+        <w:rPr>
+          <w:lang w:val="en-US"/>
+        </w:rPr>
+        <w:t>.</w:t>
+      </w:r>
+    </w:p>
+    <w:p>
+      <w:pPr>
+        <w:pStyle w:val="3"/>
+      </w:pPr>
+      <w:bookmarkStart w:id="40" w:name="_Toc132641306"/>
+      <w:r>
+        <w:t xml:space="preserve">3.2.6. SQL </w:t>
+      </w:r>
+      <w:r>
+        <w:t>(Structured Query Language)</w:t>
+      </w:r>
+      <w:bookmarkEnd w:id="40"/>
+    </w:p>
+    <w:p>
+      <w:pPr>
+        <w:spacing w:line="360" w:lineRule="auto"/>
+      </w:pPr>
+      <w:r>
+        <w:t>Apraksts:</w:t>
+      </w:r>
+    </w:p>
+    <w:p>
+      <w:pPr>
+        <w:pStyle w:val="a3"/>
+        <w:spacing w:line="360" w:lineRule="auto"/>
+      </w:pPr>
+      <w:r>
+        <w:t>SQL (strukturētā vaicājuma valoda) ir programmēšanas valoda, ko izmanto relāciju datu bāzu pārvaldībai. SQL ļauj izveidot, modificēt un dzēst tabulas un tajās esošos datus, kā arī izgūt informāciju no datu bāzes</w:t>
+      </w:r>
+      <w:r>
+        <w:t>.</w:t>
+      </w:r>
+    </w:p>
+    <w:p>
+      <w:pPr>
+        <w:spacing w:line="360" w:lineRule="auto"/>
+      </w:pPr>
+      <w:r>
+        <w:lastRenderedPageBreak/>
+        <w:t>Izveles pamatojums:</w:t>
+      </w:r>
+    </w:p>
+    <w:p>
+      <w:pPr>
+        <w:pStyle w:val="a3"/>
+        <w:numPr>
+          <w:ilvl w:val="0"/>
+          <w:numId w:val="29"/>
+        </w:numPr>
+        <w:spacing w:line="360" w:lineRule="auto"/>
+      </w:pPr>
+      <w:r>
+        <w:t>Vairāk pazīstams, biežāk izmantots un labi izpētīts rīks.</w:t>
+      </w:r>
+    </w:p>
+    <w:p>
+      <w:pPr>
+        <w:pStyle w:val="a3"/>
+        <w:numPr>
+          <w:ilvl w:val="0"/>
+          <w:numId w:val="29"/>
+        </w:numPr>
+        <w:spacing w:line="360" w:lineRule="auto"/>
+      </w:pPr>
+      <w:r>
+        <w:t>Lietošanas ērtums</w:t>
+      </w:r>
+      <w:r>
+        <w:rPr>
+          <w:lang w:val="ru-RU"/>
+        </w:rPr>
+        <w:t>.</w:t>
+      </w:r>
+    </w:p>
+    <w:p>
+      <w:pPr>
+        <w:pStyle w:val="a3"/>
+        <w:numPr>
+          <w:ilvl w:val="0"/>
+          <w:numId w:val="29"/>
+        </w:numPr>
+        <w:spacing w:line="360" w:lineRule="auto"/>
+      </w:pPr>
+      <w:r>
+        <w:t>Jau iebūvēts MySQL</w:t>
+      </w:r>
+      <w:r>
+        <w:t xml:space="preserve"> </w:t>
+      </w:r>
+      <w:r>
+        <w:t xml:space="preserve">Workbench </w:t>
+      </w:r>
+      <w:r>
+        <w:t>programmatūrā</w:t>
+      </w:r>
+      <w:r>
+        <w:t>.</w:t>
+      </w:r>
+    </w:p>
+    <w:p>
+      <w:pPr>
+        <w:spacing w:line="360" w:lineRule="auto"/>
+        <w:ind w:left="705"/>
+        <w:rPr>
+          <w:lang w:val="en-US"/>
+        </w:rPr>
+      </w:pPr>
+      <w:r>
+        <w:t xml:space="preserve">4. </w:t>
+      </w:r>
+      <w:r>
+        <w:rPr>
+          <w:lang w:val="en-US"/>
+        </w:rPr>
+        <w:t xml:space="preserve"> Ir plašs operāciju klāsts. </w:t>
+      </w:r>
+    </w:p>
+    <w:p>
+      <w:pPr>
+        <w:pStyle w:val="3"/>
+        <w:rPr>
+          <w:lang w:val="en-US"/>
+        </w:rPr>
+      </w:pPr>
+      <w:bookmarkStart w:id="41" w:name="_Toc132641307"/>
+      <w:r>
+        <w:rPr>
+          <w:lang w:val="en-US"/>
+        </w:rPr>
+        <w:t>3.2.7. MySQL</w:t>
+      </w:r>
+      <w:bookmarkEnd w:id="41"/>
+      <w:r>
+        <w:rPr>
+          <w:lang w:val="en-US"/>
+        </w:rPr>
+        <w:t xml:space="preserve"> </w:t>
+      </w:r>
+    </w:p>
+    <w:p>
+      <w:pPr>
+        <w:spacing w:line="360" w:lineRule="auto"/>
+      </w:pPr>
+      <w:r>
+        <w:t>Apraksts:</w:t>
+      </w:r>
+    </w:p>
+    <w:p>
+      <w:pPr>
+        <w:spacing w:line="360" w:lineRule="auto"/>
+        <w:rPr>
+          <w:lang w:val="en-US"/>
+        </w:rPr>
+      </w:pPr>
+      <w:r>
+        <w:rPr>
+          <w:lang w:val="en-US"/>
+        </w:rPr>
+        <w:tab/>
+      </w:r>
+      <w:r>
+        <w:t xml:space="preserve">MySQL </w:t>
+      </w:r>
+      <w:r>
+        <w:rPr>
+          <w:lang w:val="en-US"/>
+        </w:rPr>
+        <w:t>ir relāciju datu bāzes pārvaldības sistēma, ko plaši izmanto dažādu veidu lietojumprogrammu datu glabāšanai un pārvaldībai.</w:t>
+      </w:r>
+    </w:p>
+    <w:p>
+      <w:pPr>
+        <w:pStyle w:val="a3"/>
+        <w:spacing w:line="360" w:lineRule="auto"/>
+        <w:ind w:firstLine="0"/>
+      </w:pPr>
+      <w:r>
+        <w:t>MySQL atbalsta daudzas operētājsistēmas un platformas, un to var integrēt dažādās programmēšanas valodās un ietvaros.</w:t>
+      </w:r>
+    </w:p>
+    <w:p>
+      <w:pPr>
+        <w:spacing w:line="360" w:lineRule="auto"/>
+      </w:pPr>
+      <w:r>
+        <w:t>Izveles pamatojums:</w:t>
+      </w:r>
+    </w:p>
+    <w:p>
+      <w:pPr>
+        <w:pStyle w:val="a3"/>
+        <w:numPr>
+          <w:ilvl w:val="0"/>
+          <w:numId w:val="30"/>
+        </w:numPr>
+        <w:spacing w:line="360" w:lineRule="auto"/>
+      </w:pPr>
+      <w:r>
+        <w:t>Vairāk pazīstams, biežāk izmantots un labi izpētīts rīks.</w:t>
+      </w:r>
+    </w:p>
+    <w:p>
+      <w:pPr>
+        <w:pStyle w:val="a3"/>
+        <w:numPr>
+          <w:ilvl w:val="0"/>
+          <w:numId w:val="30"/>
+        </w:numPr>
+        <w:spacing w:line="360" w:lineRule="auto"/>
+      </w:pPr>
+      <w:r>
+        <w:t>Lietošanas ērtums</w:t>
+      </w:r>
+      <w:r>
+        <w:t>.</w:t>
+      </w:r>
+    </w:p>
+    <w:p>
+      <w:pPr>
+        <w:pStyle w:val="a3"/>
+        <w:numPr>
+          <w:ilvl w:val="0"/>
+          <w:numId w:val="30"/>
+        </w:numPr>
+        <w:spacing w:line="360" w:lineRule="auto"/>
+        <w:rPr>
+          <w:lang w:val="en-US"/>
+        </w:rPr>
+      </w:pPr>
+      <w:r>
+        <w:rPr>
+          <w:lang w:val="en-US"/>
+        </w:rPr>
+        <w:t>Bezmaksas un atvērtā koda rīks.</w:t>
+      </w:r>
+    </w:p>
+    <w:p>
+      <w:pPr>
+        <w:pStyle w:val="a3"/>
+        <w:numPr>
+          <w:ilvl w:val="0"/>
+          <w:numId w:val="30"/>
+        </w:numPr>
+        <w:spacing w:line="360" w:lineRule="auto"/>
+      </w:pPr>
+      <w:r>
+        <w:t>Bieži izmantots resurss</w:t>
+      </w:r>
+      <w:r>
+        <w:rPr>
+          <w:lang w:val="en-US"/>
+        </w:rPr>
+        <w:t>. (MySQL tiek plaši izmantots dažādās nozarēs un lietojumprogrammās, tostarp tīmekļa lietojumprogrammās, spēlēs, mobilajās lietojumprogrammās u.c.)</w:t>
+      </w:r>
+    </w:p>
+    <w:p>
+      <w:pPr>
+        <w:pStyle w:val="a3"/>
+        <w:numPr>
+          <w:ilvl w:val="0"/>
+          <w:numId w:val="30"/>
+        </w:numPr>
+        <w:spacing w:line="360" w:lineRule="auto"/>
+      </w:pPr>
+      <w:r>
+        <w:t>Viegla integrācija</w:t>
+      </w:r>
+      <w:r>
+        <w:rPr>
+          <w:lang w:val="en-US"/>
+        </w:rPr>
+        <w:t>. (MySQL var viegli integrēt a</w:t>
+      </w:r>
+      <w:r>
+        <w:rPr>
+          <w:lang w:val="en-US"/>
+        </w:rPr>
+        <w:t>r dažādām programmēšanas valodām</w:t>
+      </w:r>
+      <w:r>
+        <w:rPr>
+          <w:lang w:val="en-US"/>
+        </w:rPr>
+        <w:t>)</w:t>
+      </w:r>
+    </w:p>
+    <w:p>
+      <w:pPr>
+        <w:pStyle w:val="3"/>
+        <w:numPr>
+          <w:ilvl w:val="2"/>
+          <w:numId w:val="29"/>
+        </w:numPr>
+      </w:pPr>
+      <w:bookmarkStart w:id="42" w:name="_Toc132641308"/>
+      <w:r>
+        <w:t>PHP (</w:t>
+      </w:r>
+      <w:r>
+        <w:t>Hypertext Preprocessor)</w:t>
+      </w:r>
+      <w:bookmarkEnd w:id="42"/>
+    </w:p>
+    <w:p>
+      <w:pPr>
+        <w:spacing w:line="360" w:lineRule="auto"/>
+      </w:pPr>
+      <w:r>
+        <w:t>Apraksts:</w:t>
+      </w:r>
+    </w:p>
+    <w:p>
+      <w:pPr>
+        <w:spacing w:line="360" w:lineRule="auto"/>
+      </w:pPr>
+      <w:r>
+        <w:tab/>
+        <w:t xml:space="preserve">PHP </w:t>
+      </w:r>
+      <w:r>
+        <w:t>ir skriptu programmēšanas valoda, ko izmanto, lai izveidotu dinamiskas tīmekļa lapas un tīmekļa lietojumprogrammas. PHP darbojas servera pusē un tiek izmantots, lai mijiedarbotos ar datu bāzēm.</w:t>
+      </w:r>
+      <w:r>
+        <w:t xml:space="preserve"> PHP </w:t>
+      </w:r>
+      <w:r>
+        <w:t>ir vienkārša un skaidra sintakse</w:t>
+      </w:r>
+      <w:r>
+        <w:t xml:space="preserve"> un </w:t>
+      </w:r>
+      <w:r>
+        <w:t>populāras programmēšanas valodas tīmekļa lietojumprogrammu izveidei.</w:t>
+      </w:r>
+    </w:p>
+    <w:p>
+      <w:pPr>
+        <w:spacing w:line="360" w:lineRule="auto"/>
+      </w:pPr>
+      <w:r>
+        <w:t>Izveles pamatojums:</w:t>
+      </w:r>
+    </w:p>
+    <w:p>
+      <w:pPr>
+        <w:pStyle w:val="a3"/>
+        <w:numPr>
+          <w:ilvl w:val="0"/>
+          <w:numId w:val="31"/>
+        </w:numPr>
+        <w:spacing w:line="360" w:lineRule="auto"/>
+      </w:pPr>
+      <w:r>
+        <w:t>Vairāk pazīstams, biežāk izmantots un labi izpētīts rīks.</w:t>
+      </w:r>
+    </w:p>
+    <w:p>
+      <w:pPr>
+        <w:pStyle w:val="a3"/>
+        <w:numPr>
+          <w:ilvl w:val="0"/>
+          <w:numId w:val="31"/>
+        </w:numPr>
+        <w:spacing w:line="360" w:lineRule="auto"/>
+      </w:pPr>
+      <w:r>
+        <w:rPr>
+          <w:lang w:val="en-US"/>
+        </w:rPr>
+        <w:t>Bezmaksas un atvērtā koda rīks.</w:t>
+      </w:r>
+    </w:p>
+    <w:p>
+      <w:pPr>
+        <w:pStyle w:val="a3"/>
+        <w:numPr>
+          <w:ilvl w:val="0"/>
+          <w:numId w:val="31"/>
+        </w:numPr>
+        <w:spacing w:line="360" w:lineRule="auto"/>
+      </w:pPr>
+      <w:r>
+        <w:t>V</w:t>
+      </w:r>
+      <w:r>
+        <w:t>ienkārša un skaidra sintakse</w:t>
+      </w:r>
+      <w:r>
+        <w:t>.</w:t>
+      </w:r>
+    </w:p>
+    <w:p>
+      <w:pPr>
+        <w:pStyle w:val="a3"/>
+        <w:numPr>
+          <w:ilvl w:val="0"/>
+          <w:numId w:val="31"/>
+        </w:numPr>
+        <w:spacing w:line="360" w:lineRule="auto"/>
+      </w:pPr>
+      <w:r>
+        <w:t>PHP atbalsta daudzi tīmekļa mitinātāji, un tas ir pieejams lietošanai bez nepieciešamības serverī instalēt papildu programmatūru.</w:t>
+      </w:r>
+    </w:p>
+    <w:p>
+      <w:pPr>
+        <w:pStyle w:val="3"/>
+        <w:numPr>
+          <w:ilvl w:val="2"/>
+          <w:numId w:val="29"/>
+        </w:numPr>
+      </w:pPr>
+      <w:bookmarkStart w:id="43" w:name="_Toc132641309"/>
+      <w:r>
+        <w:lastRenderedPageBreak/>
+        <w:t xml:space="preserve">HTML </w:t>
+      </w:r>
+      <w:r>
+        <w:t>(Hypertext Markup Language)</w:t>
+      </w:r>
+      <w:bookmarkEnd w:id="43"/>
+    </w:p>
+    <w:p>
+      <w:pPr>
+        <w:spacing w:line="360" w:lineRule="auto"/>
+      </w:pPr>
+      <w:r>
+        <w:t>Apraksts:</w:t>
+      </w:r>
+    </w:p>
+    <w:p>
+      <w:pPr>
+        <w:pStyle w:val="a3"/>
+        <w:spacing w:line="360" w:lineRule="auto"/>
+      </w:pPr>
+      <w:r>
+        <w:t>HTML faili satur struktūras un saturu, kas veido tīmekļa lapu. Failā iekļautie elementi var būt teksta, attēlu, audio un video faili, saites uz citām lapām un tīmekļa vietnēm, veidlapas un citas interaktīvas elementi. HTML var izmantot arī, lai izveidotu sarakstus, tabulas un citus elementus, kas palīdz organizēt saturu lapā.</w:t>
+      </w:r>
+    </w:p>
+    <w:p>
+      <w:pPr>
+        <w:spacing w:line="360" w:lineRule="auto"/>
+      </w:pPr>
+      <w:r>
+        <w:t>Izveles pamatojums:</w:t>
+      </w:r>
+    </w:p>
+    <w:p>
+      <w:pPr>
+        <w:spacing w:line="360" w:lineRule="auto"/>
+        <w:ind w:left="708"/>
+      </w:pPr>
+      <w:r>
+        <w:t>1</w:t>
+      </w:r>
+      <w:r>
+        <w:t>. Vairāk pazīstams, biežāk izmantots un labi izpētīts rīks.</w:t>
+      </w:r>
+    </w:p>
+    <w:p>
+      <w:pPr>
+        <w:spacing w:line="360" w:lineRule="auto"/>
+        <w:ind w:left="708"/>
+      </w:pPr>
+      <w:r>
+        <w:rPr>
+          <w:lang w:val="ru-RU"/>
+        </w:rPr>
+        <w:t xml:space="preserve">2. </w:t>
+      </w:r>
+      <w:r>
+        <w:rPr>
+          <w:lang w:val="en-US"/>
+        </w:rPr>
+        <w:t>Elastība</w:t>
+      </w:r>
+      <w:r>
+        <w:t>.</w:t>
+      </w:r>
+    </w:p>
+    <w:p>
+      <w:pPr>
+        <w:pStyle w:val="a3"/>
+        <w:numPr>
+          <w:ilvl w:val="0"/>
+          <w:numId w:val="31"/>
+        </w:numPr>
+        <w:spacing w:line="360" w:lineRule="auto"/>
+      </w:pPr>
+      <w:r>
+        <w:t>V</w:t>
+      </w:r>
+      <w:r>
+        <w:t>ienkārša un skaidra sintakse</w:t>
+      </w:r>
+      <w:r>
+        <w:t>.</w:t>
+      </w:r>
+    </w:p>
+    <w:p>
+      <w:pPr>
+        <w:spacing w:line="360" w:lineRule="auto"/>
+        <w:ind w:left="708"/>
+      </w:pPr>
+      <w:bookmarkStart w:id="44" w:name="_GoBack"/>
+      <w:bookmarkEnd w:id="44"/>
+    </w:p>
+    <w:p>
+      <w:pPr>
+        <w:spacing w:line="360" w:lineRule="auto"/>
+        <w:ind w:left="708"/>
+      </w:pPr>
+    </w:p>
+    <w:p/>
+    <w:p/>
+    <w:p>
+      <w:pPr>
+        <w:ind w:left="708"/>
+      </w:pPr>
     </w:p>
     <w:p>
       <w:pPr>
@@ -17459,12 +18939,12 @@
           <w:numId w:val="2"/>
         </w:numPr>
       </w:pPr>
-      <w:bookmarkStart w:id="34" w:name="_Toc130843787"/>
+      <w:bookmarkStart w:id="45" w:name="_Toc132641310"/>
       <w:r>
         <w:lastRenderedPageBreak/>
         <w:t>Sistēmas modelēšana un projektēšana</w:t>
       </w:r>
-      <w:bookmarkEnd w:id="34"/>
+      <w:bookmarkEnd w:id="45"/>
     </w:p>
     <w:p>
       <w:pPr>
@@ -17474,11 +18954,58 @@
           <w:numId w:val="2"/>
         </w:numPr>
       </w:pPr>
-      <w:bookmarkStart w:id="35" w:name="_Toc130843788"/>
+      <w:bookmarkStart w:id="46" w:name="_Toc132641311"/>
       <w:r>
         <w:t>Sistēmas struktūras modelis</w:t>
       </w:r>
-      <w:bookmarkEnd w:id="35"/>
+      <w:bookmarkEnd w:id="46"/>
+    </w:p>
+    <w:p>
+      <w:pPr>
+        <w:jc w:val="center"/>
+        <w:rPr>
+          <w:noProof/>
+          <w:lang w:val="en-US" w:eastAsia="ru-RU"/>
+        </w:rPr>
+      </w:pPr>
+      <w:r>
+        <w:rPr>
+          <w:noProof/>
+          <w:lang w:val="ru-RU" w:eastAsia="ru-RU"/>
+        </w:rPr>
+        <w:pict>
+          <v:shape id="_x0000_i1025" type="#_x0000_t75" style="width:493.5pt;height:406.5pt">
+            <v:imagedata r:id="rId10" o:title="system_structure_model"/>
+          </v:shape>
+        </w:pict>
+      </w:r>
+    </w:p>
+    <w:p>
+      <w:pPr>
+        <w:pStyle w:val="a5"/>
+        <w:numPr>
+          <w:ilvl w:val="0"/>
+          <w:numId w:val="26"/>
+        </w:numPr>
+      </w:pPr>
+      <w:r>
+        <w:t>attēls.</w:t>
+      </w:r>
+      <w:r>
+        <w:t xml:space="preserve"> </w:t>
+      </w:r>
+      <w:r>
+        <w:t xml:space="preserve"> </w:t>
+      </w:r>
+      <w:r>
+        <w:t>Sistēmas struktū</w:t>
+      </w:r>
+      <w:r>
+        <w:t>ras modelis</w:t>
+      </w:r>
+      <w:r>
+        <w:br w:type="page"/>
+      </w:r>
     </w:p>
     <w:p>
       <w:pPr>
@@ -17488,11 +19015,42 @@
           <w:numId w:val="2"/>
         </w:numPr>
       </w:pPr>
-      <w:bookmarkStart w:id="36" w:name="_Toc130843789"/>
-      <w:r>
+      <w:bookmarkStart w:id="47" w:name="_Toc132641312"/>
+      <w:r>
+        <w:lastRenderedPageBreak/>
         <w:t>Klašu diagramma / ER diagramma</w:t>
       </w:r>
-      <w:bookmarkEnd w:id="36"/>
+      <w:bookmarkEnd w:id="47"/>
+    </w:p>
+    <w:p>
+      <w:pPr>
+        <w:jc w:val="center"/>
+      </w:pPr>
+      <w:r>
+        <w:pict>
+          <v:shape id="_x0000_i1026" type="#_x0000_t75" style="width:468pt;height:652.5pt">
+            <v:imagedata r:id="rId11" o:title="Attela_DB"/>
+          </v:shape>
+        </w:pict>
+      </w:r>
+    </w:p>
+    <w:p>
+      <w:pPr>
+        <w:pStyle w:val="a5"/>
+        <w:numPr>
+          <w:ilvl w:val="0"/>
+          <w:numId w:val="26"/>
+        </w:numPr>
+      </w:pPr>
+      <w:r>
+        <w:t xml:space="preserve">attēls. </w:t>
+      </w:r>
+      <w:r>
+        <w:t xml:space="preserve"> </w:t>
+      </w:r>
+      <w:r>
+        <w:t>ER diagramma</w:t>
+      </w:r>
     </w:p>
     <w:p>
       <w:pPr>
@@ -17502,11 +19060,753 @@
           <w:numId w:val="2"/>
         </w:numPr>
       </w:pPr>
-      <w:bookmarkStart w:id="37" w:name="_Toc130843790"/>
-      <w:r>
+      <w:bookmarkStart w:id="48" w:name="_Toc132641313"/>
+      <w:r>
+        <w:lastRenderedPageBreak/>
         <w:t>Funkcionālais un dinamiskais sistēmas modelis</w:t>
       </w:r>
-      <w:bookmarkEnd w:id="37"/>
+      <w:bookmarkEnd w:id="48"/>
+    </w:p>
+    <w:p>
+      <w:pPr>
+        <w:jc w:val="center"/>
+      </w:pPr>
+      <w:r>
+        <w:rPr>
+          <w:noProof/>
+          <w:lang w:val="ru-RU" w:eastAsia="ru-RU"/>
+        </w:rPr>
+        <w:drawing>
+          <wp:inline distT="0" distB="0" distL="0" distR="0">
+            <wp:extent cx="3238500" cy="1543050"/>
+            <wp:effectExtent l="0" t="0" r="0" b="0"/>
+            <wp:docPr id="10" name="Рисунок 10" descr="D:\Chromee\Login.drawio (1).png"/>
+            <wp:cNvGraphicFramePr>
+              <a:graphicFrameLocks xmlns:a="http://schemas.openxmlformats.org/drawingml/2006/main" noChangeAspect="1"/>
+            </wp:cNvGraphicFramePr>
+            <a:graphic xmlns:a="http://schemas.openxmlformats.org/drawingml/2006/main">
+              <a:graphicData uri="http://schemas.openxmlformats.org/drawingml/2006/picture">
+                <pic:pic xmlns:pic="http://schemas.openxmlformats.org/drawingml/2006/picture">
+                  <pic:nvPicPr>
+                    <pic:cNvPr id="0" name="Picture 17" descr="D:\Chromee\Login.drawio (1).png"/>
+                    <pic:cNvPicPr>
+                      <a:picLocks noChangeAspect="1" noChangeArrowheads="1"/>
+                    </pic:cNvPicPr>
+                  </pic:nvPicPr>
+                  <pic:blipFill>
+                    <a:blip r:embed="rId12">
+                      <a:extLst>
+                        <a:ext uri="{28A0092B-C50C-407E-A947-70E740481C1C}">
+                          <a14:useLocalDpi xmlns:a14="http://schemas.microsoft.com/office/drawing/2010/main" val="0"/>
+                        </a:ext>
+                      </a:extLst>
+                    </a:blip>
+                    <a:srcRect/>
+                    <a:stretch>
+                      <a:fillRect/>
+                    </a:stretch>
+                  </pic:blipFill>
+                  <pic:spPr bwMode="auto">
+                    <a:xfrm>
+                      <a:off x="0" y="0"/>
+                      <a:ext cx="3238500" cy="1543050"/>
+                    </a:xfrm>
+                    <a:prstGeom prst="rect">
+                      <a:avLst/>
+                    </a:prstGeom>
+                    <a:noFill/>
+                    <a:ln>
+                      <a:noFill/>
+                    </a:ln>
+                  </pic:spPr>
+                </pic:pic>
+              </a:graphicData>
+            </a:graphic>
+          </wp:inline>
+        </w:drawing>
+      </w:r>
+    </w:p>
+    <w:p>
+      <w:pPr>
+        <w:pStyle w:val="a5"/>
+        <w:numPr>
+          <w:ilvl w:val="0"/>
+          <w:numId w:val="26"/>
+        </w:numPr>
+      </w:pPr>
+      <w:r>
+        <w:t>attēls. Lietot</w:t>
+      </w:r>
+      <w:r>
+        <w:t>ā</w:t>
+      </w:r>
+      <w:r>
+        <w:t>ja stāvokļa diagramma</w:t>
+      </w:r>
+      <w:r>
+        <w:t xml:space="preserve"> (Pieslēgties)</w:t>
+      </w:r>
+    </w:p>
+    <w:p>
+      <w:pPr>
+        <w:jc w:val="center"/>
+      </w:pPr>
+      <w:r>
+        <w:t xml:space="preserve"> </w:t>
+      </w:r>
+    </w:p>
+    <w:p>
+      <w:pPr>
+        <w:jc w:val="center"/>
+      </w:pPr>
+    </w:p>
+    <w:p>
+      <w:pPr>
+        <w:jc w:val="center"/>
+      </w:pPr>
+      <w:r>
+        <w:rPr>
+          <w:noProof/>
+          <w:lang w:val="ru-RU" w:eastAsia="ru-RU"/>
+        </w:rPr>
+        <w:drawing>
+          <wp:inline distT="0" distB="0" distL="0" distR="0">
+            <wp:extent cx="1198245" cy="2585720"/>
+            <wp:effectExtent l="0" t="0" r="0" b="0"/>
+            <wp:docPr id="9" name="Рисунок 9" descr="D:\Chromee\logout.drawio.png"/>
+            <wp:cNvGraphicFramePr>
+              <a:graphicFrameLocks xmlns:a="http://schemas.openxmlformats.org/drawingml/2006/main" noChangeAspect="1"/>
+            </wp:cNvGraphicFramePr>
+            <a:graphic xmlns:a="http://schemas.openxmlformats.org/drawingml/2006/main">
+              <a:graphicData uri="http://schemas.openxmlformats.org/drawingml/2006/picture">
+                <pic:pic xmlns:pic="http://schemas.openxmlformats.org/drawingml/2006/picture">
+                  <pic:nvPicPr>
+                    <pic:cNvPr id="0" name="Picture 16" descr="D:\Chromee\logout.drawio.png"/>
+                    <pic:cNvPicPr>
+                      <a:picLocks noChangeAspect="1" noChangeArrowheads="1"/>
+                    </pic:cNvPicPr>
+                  </pic:nvPicPr>
+                  <pic:blipFill>
+                    <a:blip r:embed="rId13">
+                      <a:extLst>
+                        <a:ext uri="{28A0092B-C50C-407E-A947-70E740481C1C}">
+                          <a14:useLocalDpi xmlns:a14="http://schemas.microsoft.com/office/drawing/2010/main" val="0"/>
+                        </a:ext>
+                      </a:extLst>
+                    </a:blip>
+                    <a:srcRect/>
+                    <a:stretch>
+                      <a:fillRect/>
+                    </a:stretch>
+                  </pic:blipFill>
+                  <pic:spPr bwMode="auto">
+                    <a:xfrm>
+                      <a:off x="0" y="0"/>
+                      <a:ext cx="1198245" cy="2585720"/>
+                    </a:xfrm>
+                    <a:prstGeom prst="rect">
+                      <a:avLst/>
+                    </a:prstGeom>
+                    <a:noFill/>
+                    <a:ln>
+                      <a:noFill/>
+                    </a:ln>
+                  </pic:spPr>
+                </pic:pic>
+              </a:graphicData>
+            </a:graphic>
+          </wp:inline>
+        </w:drawing>
+      </w:r>
+    </w:p>
+    <w:p>
+      <w:pPr>
+        <w:pStyle w:val="a5"/>
+        <w:numPr>
+          <w:ilvl w:val="0"/>
+          <w:numId w:val="26"/>
+        </w:numPr>
+      </w:pPr>
+      <w:r>
+        <w:t>attēls. Lietotāja stāvokļa diagramma (Iziet)</w:t>
+      </w:r>
+    </w:p>
+    <w:p>
+      <w:pPr>
+        <w:jc w:val="center"/>
+        <w:rPr>
+          <w:lang w:val="ru-RU"/>
+        </w:rPr>
+      </w:pPr>
+      <w:r>
+        <w:rPr>
+          <w:noProof/>
+          <w:lang w:val="ru-RU" w:eastAsia="ru-RU"/>
+        </w:rPr>
+        <w:lastRenderedPageBreak/>
+        <w:drawing>
+          <wp:inline distT="0" distB="0" distL="0" distR="0">
+            <wp:extent cx="5391785" cy="6202680"/>
+            <wp:effectExtent l="0" t="0" r="0" b="0"/>
+            <wp:docPr id="1" name="Рисунок 1" descr="D:\Chromee\Product_DFD.drawio (1).png"/>
+            <wp:cNvGraphicFramePr>
+              <a:graphicFrameLocks xmlns:a="http://schemas.openxmlformats.org/drawingml/2006/main" noChangeAspect="1"/>
+            </wp:cNvGraphicFramePr>
+            <a:graphic xmlns:a="http://schemas.openxmlformats.org/drawingml/2006/main">
+              <a:graphicData uri="http://schemas.openxmlformats.org/drawingml/2006/picture">
+                <pic:pic xmlns:pic="http://schemas.openxmlformats.org/drawingml/2006/picture">
+                  <pic:nvPicPr>
+                    <pic:cNvPr id="0" name="Picture 9" descr="D:\Chromee\Product_DFD.drawio (1).png"/>
+                    <pic:cNvPicPr>
+                      <a:picLocks noChangeAspect="1" noChangeArrowheads="1"/>
+                    </pic:cNvPicPr>
+                  </pic:nvPicPr>
+                  <pic:blipFill>
+                    <a:blip r:embed="rId14">
+                      <a:extLst>
+                        <a:ext uri="{28A0092B-C50C-407E-A947-70E740481C1C}">
+                          <a14:useLocalDpi xmlns:a14="http://schemas.microsoft.com/office/drawing/2010/main" val="0"/>
+                        </a:ext>
+                      </a:extLst>
+                    </a:blip>
+                    <a:srcRect/>
+                    <a:stretch>
+                      <a:fillRect/>
+                    </a:stretch>
+                  </pic:blipFill>
+                  <pic:spPr bwMode="auto">
+                    <a:xfrm>
+                      <a:off x="0" y="0"/>
+                      <a:ext cx="5391785" cy="6202680"/>
+                    </a:xfrm>
+                    <a:prstGeom prst="rect">
+                      <a:avLst/>
+                    </a:prstGeom>
+                    <a:noFill/>
+                    <a:ln>
+                      <a:noFill/>
+                    </a:ln>
+                  </pic:spPr>
+                </pic:pic>
+              </a:graphicData>
+            </a:graphic>
+          </wp:inline>
+        </w:drawing>
+      </w:r>
+    </w:p>
+    <w:p>
+      <w:pPr>
+        <w:pStyle w:val="a5"/>
+        <w:numPr>
+          <w:ilvl w:val="0"/>
+          <w:numId w:val="26"/>
+        </w:numPr>
+      </w:pPr>
+      <w:r>
+        <w:t xml:space="preserve">attēls. Preču datu </w:t>
+      </w:r>
+      <w:r>
+        <w:t>plūsma</w:t>
+      </w:r>
+      <w:r>
+        <w:t>s</w:t>
+      </w:r>
+      <w:r>
+        <w:t xml:space="preserve"> diagramma</w:t>
+      </w:r>
+    </w:p>
+    <w:p>
+      <w:pPr>
+        <w:jc w:val="center"/>
+        <w:rPr>
+          <w:lang w:val="ru-RU"/>
+        </w:rPr>
+      </w:pPr>
+      <w:r>
+        <w:rPr>
+          <w:noProof/>
+          <w:lang w:val="ru-RU" w:eastAsia="ru-RU"/>
+        </w:rPr>
+        <w:lastRenderedPageBreak/>
+        <w:drawing>
+          <wp:inline distT="0" distB="0" distL="0" distR="0">
+            <wp:extent cx="4587875" cy="5915660"/>
+            <wp:effectExtent l="0" t="0" r="3175" b="0"/>
+            <wp:docPr id="2" name="Рисунок 2" descr="D:\Chromee\category_DFD.drawio.png"/>
+            <wp:cNvGraphicFramePr>
+              <a:graphicFrameLocks xmlns:a="http://schemas.openxmlformats.org/drawingml/2006/main" noChangeAspect="1"/>
+            </wp:cNvGraphicFramePr>
+            <a:graphic xmlns:a="http://schemas.openxmlformats.org/drawingml/2006/main">
+              <a:graphicData uri="http://schemas.openxmlformats.org/drawingml/2006/picture">
+                <pic:pic xmlns:pic="http://schemas.openxmlformats.org/drawingml/2006/picture">
+                  <pic:nvPicPr>
+                    <pic:cNvPr id="0" name="Picture 10" descr="D:\Chromee\category_DFD.drawio.png"/>
+                    <pic:cNvPicPr>
+                      <a:picLocks noChangeAspect="1" noChangeArrowheads="1"/>
+                    </pic:cNvPicPr>
+                  </pic:nvPicPr>
+                  <pic:blipFill>
+                    <a:blip r:embed="rId15">
+                      <a:extLst>
+                        <a:ext uri="{28A0092B-C50C-407E-A947-70E740481C1C}">
+                          <a14:useLocalDpi xmlns:a14="http://schemas.microsoft.com/office/drawing/2010/main" val="0"/>
+                        </a:ext>
+                      </a:extLst>
+                    </a:blip>
+                    <a:srcRect/>
+                    <a:stretch>
+                      <a:fillRect/>
+                    </a:stretch>
+                  </pic:blipFill>
+                  <pic:spPr bwMode="auto">
+                    <a:xfrm>
+                      <a:off x="0" y="0"/>
+                      <a:ext cx="4587875" cy="5915660"/>
+                    </a:xfrm>
+                    <a:prstGeom prst="rect">
+                      <a:avLst/>
+                    </a:prstGeom>
+                    <a:noFill/>
+                    <a:ln>
+                      <a:noFill/>
+                    </a:ln>
+                  </pic:spPr>
+                </pic:pic>
+              </a:graphicData>
+            </a:graphic>
+          </wp:inline>
+        </w:drawing>
+      </w:r>
+    </w:p>
+    <w:p>
+      <w:pPr>
+        <w:pStyle w:val="a5"/>
+        <w:numPr>
+          <w:ilvl w:val="0"/>
+          <w:numId w:val="26"/>
+        </w:numPr>
+      </w:pPr>
+      <w:r>
+        <w:t xml:space="preserve">attēls. </w:t>
+      </w:r>
+      <w:r>
+        <w:t xml:space="preserve">Kategorijas </w:t>
+      </w:r>
+      <w:r>
+        <w:t>datu plūsma</w:t>
+      </w:r>
+      <w:r>
+        <w:t xml:space="preserve">s </w:t>
+      </w:r>
+      <w:r>
+        <w:t>diagramma</w:t>
+      </w:r>
+    </w:p>
+    <w:p>
+      <w:pPr>
+        <w:jc w:val="center"/>
+      </w:pPr>
+      <w:r>
+        <w:rPr>
+          <w:noProof/>
+          <w:lang w:val="ru-RU" w:eastAsia="ru-RU"/>
+        </w:rPr>
+        <w:lastRenderedPageBreak/>
+        <w:drawing>
+          <wp:inline distT="0" distB="0" distL="0" distR="0">
+            <wp:extent cx="5064760" cy="5915660"/>
+            <wp:effectExtent l="0" t="0" r="0" b="0"/>
+            <wp:docPr id="4" name="Рисунок 4" descr="D:\Chromee\subtitle_DFD.drawio.png"/>
+            <wp:cNvGraphicFramePr>
+              <a:graphicFrameLocks xmlns:a="http://schemas.openxmlformats.org/drawingml/2006/main" noChangeAspect="1"/>
+            </wp:cNvGraphicFramePr>
+            <a:graphic xmlns:a="http://schemas.openxmlformats.org/drawingml/2006/main">
+              <a:graphicData uri="http://schemas.openxmlformats.org/drawingml/2006/picture">
+                <pic:pic xmlns:pic="http://schemas.openxmlformats.org/drawingml/2006/picture">
+                  <pic:nvPicPr>
+                    <pic:cNvPr id="0" name="Picture 11" descr="D:\Chromee\subtitle_DFD.drawio.png"/>
+                    <pic:cNvPicPr>
+                      <a:picLocks noChangeAspect="1" noChangeArrowheads="1"/>
+                    </pic:cNvPicPr>
+                  </pic:nvPicPr>
+                  <pic:blipFill>
+                    <a:blip r:embed="rId16">
+                      <a:extLst>
+                        <a:ext uri="{28A0092B-C50C-407E-A947-70E740481C1C}">
+                          <a14:useLocalDpi xmlns:a14="http://schemas.microsoft.com/office/drawing/2010/main" val="0"/>
+                        </a:ext>
+                      </a:extLst>
+                    </a:blip>
+                    <a:srcRect/>
+                    <a:stretch>
+                      <a:fillRect/>
+                    </a:stretch>
+                  </pic:blipFill>
+                  <pic:spPr bwMode="auto">
+                    <a:xfrm>
+                      <a:off x="0" y="0"/>
+                      <a:ext cx="5064760" cy="5915660"/>
+                    </a:xfrm>
+                    <a:prstGeom prst="rect">
+                      <a:avLst/>
+                    </a:prstGeom>
+                    <a:noFill/>
+                    <a:ln>
+                      <a:noFill/>
+                    </a:ln>
+                  </pic:spPr>
+                </pic:pic>
+              </a:graphicData>
+            </a:graphic>
+          </wp:inline>
+        </w:drawing>
+      </w:r>
+    </w:p>
+    <w:p>
+      <w:pPr>
+        <w:pStyle w:val="a5"/>
+        <w:numPr>
+          <w:ilvl w:val="0"/>
+          <w:numId w:val="26"/>
+        </w:numPr>
+      </w:pPr>
+      <w:r>
+        <w:t>attēls. Apakšsadaļas datu plūsmas diagramma</w:t>
+      </w:r>
+    </w:p>
+    <w:p>
+      <w:pPr>
+        <w:jc w:val="center"/>
+      </w:pPr>
+      <w:r>
+        <w:rPr>
+          <w:noProof/>
+          <w:lang w:val="ru-RU" w:eastAsia="ru-RU"/>
+        </w:rPr>
+        <w:lastRenderedPageBreak/>
+        <w:drawing>
+          <wp:inline distT="0" distB="0" distL="0" distR="0">
+            <wp:extent cx="5391150" cy="6202045"/>
+            <wp:effectExtent l="0" t="0" r="0" b="0"/>
+            <wp:docPr id="5" name="Рисунок 5" descr="D:\Chromee\masterA_DFD.drawio.png"/>
+            <wp:cNvGraphicFramePr>
+              <a:graphicFrameLocks xmlns:a="http://schemas.openxmlformats.org/drawingml/2006/main" noChangeAspect="1"/>
+            </wp:cNvGraphicFramePr>
+            <a:graphic xmlns:a="http://schemas.openxmlformats.org/drawingml/2006/main">
+              <a:graphicData uri="http://schemas.openxmlformats.org/drawingml/2006/picture">
+                <pic:pic xmlns:pic="http://schemas.openxmlformats.org/drawingml/2006/picture">
+                  <pic:nvPicPr>
+                    <pic:cNvPr id="0" name="Picture 12" descr="D:\Chromee\masterA_DFD.drawio.png"/>
+                    <pic:cNvPicPr>
+                      <a:picLocks noChangeAspect="1" noChangeArrowheads="1"/>
+                    </pic:cNvPicPr>
+                  </pic:nvPicPr>
+                  <pic:blipFill>
+                    <a:blip r:embed="rId17">
+                      <a:extLst>
+                        <a:ext uri="{28A0092B-C50C-407E-A947-70E740481C1C}">
+                          <a14:useLocalDpi xmlns:a14="http://schemas.microsoft.com/office/drawing/2010/main" val="0"/>
+                        </a:ext>
+                      </a:extLst>
+                    </a:blip>
+                    <a:srcRect/>
+                    <a:stretch>
+                      <a:fillRect/>
+                    </a:stretch>
+                  </pic:blipFill>
+                  <pic:spPr bwMode="auto">
+                    <a:xfrm>
+                      <a:off x="0" y="0"/>
+                      <a:ext cx="5391150" cy="6202045"/>
+                    </a:xfrm>
+                    <a:prstGeom prst="rect">
+                      <a:avLst/>
+                    </a:prstGeom>
+                    <a:noFill/>
+                    <a:ln>
+                      <a:noFill/>
+                    </a:ln>
+                  </pic:spPr>
+                </pic:pic>
+              </a:graphicData>
+            </a:graphic>
+          </wp:inline>
+        </w:drawing>
+      </w:r>
+    </w:p>
+    <w:p>
+      <w:pPr>
+        <w:pStyle w:val="a5"/>
+        <w:numPr>
+          <w:ilvl w:val="0"/>
+          <w:numId w:val="26"/>
+        </w:numPr>
+      </w:pPr>
+      <w:r>
+        <w:t xml:space="preserve">attēls. </w:t>
+      </w:r>
+      <w:r>
+        <w:t>Pārdevēja</w:t>
+      </w:r>
+      <w:r>
+        <w:rPr>
+          <w:lang w:val="ru-RU"/>
+        </w:rPr>
+        <w:t xml:space="preserve"> </w:t>
+      </w:r>
+      <w:r>
+        <w:t>datu plūsmas diagramma</w:t>
+      </w:r>
+    </w:p>
+    <w:p>
+      <w:pPr>
+        <w:jc w:val="center"/>
+      </w:pPr>
+    </w:p>
+    <w:p>
+      <w:pPr>
+        <w:jc w:val="center"/>
+        <w:rPr>
+          <w:lang w:val="ru-RU"/>
+        </w:rPr>
+      </w:pPr>
+      <w:r>
+        <w:rPr>
+          <w:noProof/>
+          <w:lang w:val="ru-RU" w:eastAsia="ru-RU"/>
+        </w:rPr>
+        <w:lastRenderedPageBreak/>
+        <w:drawing>
+          <wp:inline distT="0" distB="0" distL="0" distR="0">
+            <wp:extent cx="5391785" cy="6195695"/>
+            <wp:effectExtent l="0" t="0" r="0" b="0"/>
+            <wp:docPr id="7" name="Рисунок 7" descr="D:\Chromee\master_prod.drawio.png"/>
+            <wp:cNvGraphicFramePr>
+              <a:graphicFrameLocks xmlns:a="http://schemas.openxmlformats.org/drawingml/2006/main" noChangeAspect="1"/>
+            </wp:cNvGraphicFramePr>
+            <a:graphic xmlns:a="http://schemas.openxmlformats.org/drawingml/2006/main">
+              <a:graphicData uri="http://schemas.openxmlformats.org/drawingml/2006/picture">
+                <pic:pic xmlns:pic="http://schemas.openxmlformats.org/drawingml/2006/picture">
+                  <pic:nvPicPr>
+                    <pic:cNvPr id="0" name="Picture 14" descr="D:\Chromee\master_prod.drawio.png"/>
+                    <pic:cNvPicPr>
+                      <a:picLocks noChangeAspect="1" noChangeArrowheads="1"/>
+                    </pic:cNvPicPr>
+                  </pic:nvPicPr>
+                  <pic:blipFill>
+                    <a:blip r:embed="rId18">
+                      <a:extLst>
+                        <a:ext uri="{28A0092B-C50C-407E-A947-70E740481C1C}">
+                          <a14:useLocalDpi xmlns:a14="http://schemas.microsoft.com/office/drawing/2010/main" val="0"/>
+                        </a:ext>
+                      </a:extLst>
+                    </a:blip>
+                    <a:srcRect/>
+                    <a:stretch>
+                      <a:fillRect/>
+                    </a:stretch>
+                  </pic:blipFill>
+                  <pic:spPr bwMode="auto">
+                    <a:xfrm>
+                      <a:off x="0" y="0"/>
+                      <a:ext cx="5391785" cy="6195695"/>
+                    </a:xfrm>
+                    <a:prstGeom prst="rect">
+                      <a:avLst/>
+                    </a:prstGeom>
+                    <a:noFill/>
+                    <a:ln>
+                      <a:noFill/>
+                    </a:ln>
+                  </pic:spPr>
+                </pic:pic>
+              </a:graphicData>
+            </a:graphic>
+          </wp:inline>
+        </w:drawing>
+      </w:r>
+    </w:p>
+    <w:p>
+      <w:pPr>
+        <w:pStyle w:val="a5"/>
+        <w:numPr>
+          <w:ilvl w:val="0"/>
+          <w:numId w:val="26"/>
+        </w:numPr>
+      </w:pPr>
+      <w:r>
+        <w:t>attēls. Preču datu plūsmas diagramma (Lietotājs: Pārdevējs)</w:t>
+      </w:r>
+    </w:p>
+    <w:p>
+      <w:pPr>
+        <w:jc w:val="center"/>
+      </w:pPr>
+      <w:r>
+        <w:rPr>
+          <w:noProof/>
+          <w:lang w:val="ru-RU" w:eastAsia="ru-RU"/>
+        </w:rPr>
+        <w:lastRenderedPageBreak/>
+        <w:drawing>
+          <wp:inline distT="0" distB="0" distL="0" distR="0">
+            <wp:extent cx="4114800" cy="3260725"/>
+            <wp:effectExtent l="0" t="0" r="0" b="0"/>
+            <wp:docPr id="14" name="Рисунок 14" descr="D:\Chromee\profile.drawio (1).png"/>
+            <wp:cNvGraphicFramePr>
+              <a:graphicFrameLocks xmlns:a="http://schemas.openxmlformats.org/drawingml/2006/main" noChangeAspect="1"/>
+            </wp:cNvGraphicFramePr>
+            <a:graphic xmlns:a="http://schemas.openxmlformats.org/drawingml/2006/main">
+              <a:graphicData uri="http://schemas.openxmlformats.org/drawingml/2006/picture">
+                <pic:pic xmlns:pic="http://schemas.openxmlformats.org/drawingml/2006/picture">
+                  <pic:nvPicPr>
+                    <pic:cNvPr id="0" name="Picture 21" descr="D:\Chromee\profile.drawio (1).png"/>
+                    <pic:cNvPicPr>
+                      <a:picLocks noChangeAspect="1" noChangeArrowheads="1"/>
+                    </pic:cNvPicPr>
+                  </pic:nvPicPr>
+                  <pic:blipFill>
+                    <a:blip r:embed="rId19">
+                      <a:extLst>
+                        <a:ext uri="{28A0092B-C50C-407E-A947-70E740481C1C}">
+                          <a14:useLocalDpi xmlns:a14="http://schemas.microsoft.com/office/drawing/2010/main" val="0"/>
+                        </a:ext>
+                      </a:extLst>
+                    </a:blip>
+                    <a:srcRect/>
+                    <a:stretch>
+                      <a:fillRect/>
+                    </a:stretch>
+                  </pic:blipFill>
+                  <pic:spPr bwMode="auto">
+                    <a:xfrm>
+                      <a:off x="0" y="0"/>
+                      <a:ext cx="4114800" cy="3260725"/>
+                    </a:xfrm>
+                    <a:prstGeom prst="rect">
+                      <a:avLst/>
+                    </a:prstGeom>
+                    <a:noFill/>
+                    <a:ln>
+                      <a:noFill/>
+                    </a:ln>
+                  </pic:spPr>
+                </pic:pic>
+              </a:graphicData>
+            </a:graphic>
+          </wp:inline>
+        </w:drawing>
+      </w:r>
+    </w:p>
+    <w:p>
+      <w:pPr>
+        <w:pStyle w:val="a5"/>
+        <w:numPr>
+          <w:ilvl w:val="0"/>
+          <w:numId w:val="26"/>
+        </w:numPr>
+      </w:pPr>
+      <w:r>
+        <w:t xml:space="preserve">attēls. </w:t>
+      </w:r>
+      <w:r>
+        <w:rPr>
+          <w:lang w:val="ru-RU"/>
+        </w:rPr>
+        <w:t xml:space="preserve"> </w:t>
+      </w:r>
+      <w:r>
+        <w:t>Konta datu plūsmas diagramma</w:t>
+      </w:r>
+    </w:p>
+    <w:p>
+      <w:pPr>
+        <w:pStyle w:val="a5"/>
+        <w:ind w:left="720" w:firstLine="0"/>
+        <w:jc w:val="both"/>
+      </w:pPr>
+    </w:p>
+    <w:p>
+      <w:pPr>
+        <w:jc w:val="center"/>
+      </w:pPr>
+      <w:r>
+        <w:rPr>
+          <w:noProof/>
+          <w:lang w:val="ru-RU" w:eastAsia="ru-RU"/>
+        </w:rPr>
+        <w:drawing>
+          <wp:inline distT="0" distB="0" distL="0" distR="0">
+            <wp:extent cx="1837690" cy="2820670"/>
+            <wp:effectExtent l="0" t="0" r="0" b="0"/>
+            <wp:docPr id="15" name="Рисунок 15" descr="D:\Chromee\regist.drawio.png"/>
+            <wp:cNvGraphicFramePr>
+              <a:graphicFrameLocks xmlns:a="http://schemas.openxmlformats.org/drawingml/2006/main" noChangeAspect="1"/>
+            </wp:cNvGraphicFramePr>
+            <a:graphic xmlns:a="http://schemas.openxmlformats.org/drawingml/2006/main">
+              <a:graphicData uri="http://schemas.openxmlformats.org/drawingml/2006/picture">
+                <pic:pic xmlns:pic="http://schemas.openxmlformats.org/drawingml/2006/picture">
+                  <pic:nvPicPr>
+                    <pic:cNvPr id="0" name="Picture 22" descr="D:\Chromee\regist.drawio.png"/>
+                    <pic:cNvPicPr>
+                      <a:picLocks noChangeAspect="1" noChangeArrowheads="1"/>
+                    </pic:cNvPicPr>
+                  </pic:nvPicPr>
+                  <pic:blipFill>
+                    <a:blip r:embed="rId20">
+                      <a:extLst>
+                        <a:ext uri="{28A0092B-C50C-407E-A947-70E740481C1C}">
+                          <a14:useLocalDpi xmlns:a14="http://schemas.microsoft.com/office/drawing/2010/main" val="0"/>
+                        </a:ext>
+                      </a:extLst>
+                    </a:blip>
+                    <a:srcRect/>
+                    <a:stretch>
+                      <a:fillRect/>
+                    </a:stretch>
+                  </pic:blipFill>
+                  <pic:spPr bwMode="auto">
+                    <a:xfrm>
+                      <a:off x="0" y="0"/>
+                      <a:ext cx="1837690" cy="2820670"/>
+                    </a:xfrm>
+                    <a:prstGeom prst="rect">
+                      <a:avLst/>
+                    </a:prstGeom>
+                    <a:noFill/>
+                    <a:ln>
+                      <a:noFill/>
+                    </a:ln>
+                  </pic:spPr>
+                </pic:pic>
+              </a:graphicData>
+            </a:graphic>
+          </wp:inline>
+        </w:drawing>
+      </w:r>
+    </w:p>
+    <w:p>
+      <w:pPr>
+        <w:jc w:val="center"/>
+      </w:pPr>
+    </w:p>
+    <w:p>
+      <w:pPr>
+        <w:pStyle w:val="a5"/>
+        <w:numPr>
+          <w:ilvl w:val="0"/>
+          <w:numId w:val="26"/>
+        </w:numPr>
+      </w:pPr>
+      <w:r>
+        <w:t>attēls.</w:t>
+      </w:r>
+      <w:r>
+        <w:rPr>
+          <w:lang w:val="en-US"/>
+        </w:rPr>
+        <w:t xml:space="preserve"> Reģistrācijas datu plūsmas diagramma</w:t>
+      </w:r>
     </w:p>
     <w:p>
       <w:pPr>
@@ -17516,61 +19816,389 @@
           <w:numId w:val="2"/>
         </w:numPr>
       </w:pPr>
-      <w:bookmarkStart w:id="38" w:name="_Toc130843791"/>
-      <w:r>
+      <w:bookmarkStart w:id="49" w:name="_Toc132641314"/>
+      <w:r>
+        <w:lastRenderedPageBreak/>
         <w:t>Aktivitāšu diagramma</w:t>
       </w:r>
-      <w:bookmarkEnd w:id="38"/>
+      <w:bookmarkEnd w:id="49"/>
+    </w:p>
+    <w:p>
+      <w:pPr>
+        <w:pStyle w:val="3"/>
+        <w:numPr>
+          <w:ilvl w:val="2"/>
+          <w:numId w:val="2"/>
+        </w:numPr>
+      </w:pPr>
+      <w:bookmarkStart w:id="50" w:name="_Toc132641315"/>
+      <w:r>
+        <w:t>Aktivitāšu diagramma pārdevējam</w:t>
+      </w:r>
+      <w:bookmarkEnd w:id="50"/>
+    </w:p>
+    <w:p>
+      <w:r>
+        <w:pict>
+          <v:shape id="_x0000_i1029" type="#_x0000_t75" style="width:466.5pt;height:339pt">
+            <v:imagedata r:id="rId21" o:title="salesman_activity"/>
+          </v:shape>
+        </w:pict>
+      </w:r>
+    </w:p>
+    <w:p>
+      <w:pPr>
+        <w:pStyle w:val="a5"/>
+        <w:numPr>
+          <w:ilvl w:val="0"/>
+          <w:numId w:val="26"/>
+        </w:numPr>
+      </w:pPr>
+      <w:r>
+        <w:t xml:space="preserve">attēls. </w:t>
+      </w:r>
+      <w:r>
+        <w:t xml:space="preserve"> </w:t>
+      </w:r>
+      <w:r>
+        <w:t>Akstivitāšu diagramma pārdevējam.</w:t>
+      </w:r>
+    </w:p>
+    <w:p>
+      <w:r>
+        <w:br w:type="page"/>
+      </w:r>
+    </w:p>
+    <w:p>
+      <w:pPr>
+        <w:pStyle w:val="3"/>
+        <w:numPr>
+          <w:ilvl w:val="2"/>
+          <w:numId w:val="2"/>
+        </w:numPr>
+      </w:pPr>
+      <w:bookmarkStart w:id="51" w:name="_Toc132641316"/>
+      <w:r>
+        <w:lastRenderedPageBreak/>
+        <w:t>Aktivitāšu diagramma administra</w:t>
+      </w:r>
+      <w:r>
+        <w:t>toram</w:t>
+      </w:r>
+      <w:bookmarkEnd w:id="51"/>
+    </w:p>
+    <w:p>
+      <w:pPr>
+        <w:jc w:val="center"/>
+        <w:rPr>
+          <w:noProof/>
+          <w:lang w:val="ru-RU" w:eastAsia="ru-RU"/>
+        </w:rPr>
+      </w:pPr>
+      <w:r>
+        <w:rPr>
+          <w:noProof/>
+          <w:lang w:val="ru-RU" w:eastAsia="ru-RU"/>
+        </w:rPr>
+        <w:pict>
+          <v:shape id="_x0000_i1027" type="#_x0000_t75" style="width:289.5pt;height:658.5pt;mso-left-percent:-10001;mso-top-percent:-10001;mso-position-horizontal:absolute;mso-position-horizontal-relative:char;mso-position-vertical:absolute;mso-position-vertical-relative:line;mso-left-percent:-10001;mso-top-percent:-10001">
+            <v:imagedata r:id="rId22" o:title="admin_activity"/>
+          </v:shape>
+        </w:pict>
+      </w:r>
+    </w:p>
+    <w:p>
+      <w:pPr>
+        <w:pStyle w:val="a5"/>
+        <w:numPr>
+          <w:ilvl w:val="0"/>
+          <w:numId w:val="26"/>
+        </w:numPr>
+        <w:rPr>
+          <w:noProof/>
+          <w:lang w:eastAsia="ru-RU"/>
+        </w:rPr>
+      </w:pPr>
+      <w:r>
+        <w:rPr>
+          <w:noProof/>
+          <w:lang w:eastAsia="ru-RU"/>
+        </w:rPr>
+        <w:t xml:space="preserve"> </w:t>
+      </w:r>
+      <w:r>
+        <w:rPr>
+          <w:noProof/>
+          <w:lang w:eastAsia="ru-RU"/>
+        </w:rPr>
+        <w:t xml:space="preserve">attēls. </w:t>
+      </w:r>
+      <w:r>
+        <w:rPr>
+          <w:noProof/>
+          <w:lang w:eastAsia="ru-RU"/>
+        </w:rPr>
+        <w:t xml:space="preserve"> </w:t>
+      </w:r>
+      <w:r>
+        <w:rPr>
+          <w:noProof/>
+          <w:lang w:eastAsia="ru-RU"/>
+        </w:rPr>
+        <w:t>Aktivitāšu diagramma administratoram</w:t>
+      </w:r>
+    </w:p>
+    <w:p>
+      <w:pPr>
+        <w:pStyle w:val="3"/>
+        <w:numPr>
+          <w:ilvl w:val="2"/>
+          <w:numId w:val="2"/>
+        </w:numPr>
+        <w:rPr>
+          <w:noProof/>
+          <w:lang w:val="ru-RU" w:eastAsia="ru-RU"/>
+        </w:rPr>
+      </w:pPr>
+      <w:bookmarkStart w:id="52" w:name="_Toc132641317"/>
+      <w:r>
+        <w:lastRenderedPageBreak/>
+        <w:t>Aktivitāšu diagramma lietotājam (Pircējs)</w:t>
+      </w:r>
+      <w:bookmarkEnd w:id="52"/>
+    </w:p>
+    <w:p>
+      <w:pPr>
+        <w:jc w:val="center"/>
+      </w:pPr>
+      <w:r>
+        <w:pict>
+          <v:shape id="_x0000_i1030" type="#_x0000_t75" style="width:468pt;height:333pt">
+            <v:imagedata r:id="rId23" o:title="user_activity"/>
+          </v:shape>
+        </w:pict>
+      </w:r>
+    </w:p>
+    <w:p>
+      <w:pPr>
+        <w:pStyle w:val="a5"/>
+        <w:numPr>
+          <w:ilvl w:val="0"/>
+          <w:numId w:val="26"/>
+        </w:numPr>
+        <w:rPr>
+          <w:noProof/>
+          <w:lang w:val="ru-RU" w:eastAsia="ru-RU"/>
+        </w:rPr>
+      </w:pPr>
+      <w:r>
+        <w:t>a</w:t>
+      </w:r>
+      <w:r>
+        <w:t>ttels. Aktivitāšu diagramma lietotājam</w:t>
+      </w:r>
+      <w:r>
+        <w:br w:type="page"/>
+      </w:r>
     </w:p>
     <w:p>
       <w:pPr>
         <w:pStyle w:val="2"/>
         <w:numPr>
           <w:ilvl w:val="1"/>
-          <w:numId w:val="2"/>
+          <w:numId w:val="21"/>
         </w:numPr>
       </w:pPr>
-      <w:bookmarkStart w:id="39" w:name="_Toc130843792"/>
-      <w:r>
+      <w:bookmarkStart w:id="53" w:name="_Toc132641318"/>
+      <w:r>
+        <w:lastRenderedPageBreak/>
         <w:t>Lietojumgadījumu diagramma</w:t>
       </w:r>
-      <w:bookmarkEnd w:id="39"/>
+      <w:bookmarkEnd w:id="53"/>
+    </w:p>
+    <w:p>
+      <w:pPr>
+        <w:jc w:val="center"/>
+      </w:pPr>
+      <w:r>
+        <w:pict>
+          <v:shape id="_x0000_i1028" type="#_x0000_t75" style="width:492pt;height:414pt">
+            <v:imagedata r:id="rId24" o:title="Use_case_diag"/>
+          </v:shape>
+        </w:pict>
+      </w:r>
+    </w:p>
+    <w:p>
+      <w:pPr>
+        <w:pStyle w:val="a5"/>
+        <w:numPr>
+          <w:ilvl w:val="0"/>
+          <w:numId w:val="26"/>
+        </w:numPr>
+        <w:rPr>
+          <w:lang w:val="ru-RU"/>
+        </w:rPr>
+      </w:pPr>
+      <w:r>
+        <w:t>attēls. Lietotajumgadījumu diagramma</w:t>
+      </w:r>
     </w:p>
     <w:p>
       <w:pPr>
         <w:pStyle w:val="2"/>
         <w:numPr>
           <w:ilvl w:val="1"/>
-          <w:numId w:val="2"/>
+          <w:numId w:val="21"/>
         </w:numPr>
       </w:pPr>
-      <w:bookmarkStart w:id="40" w:name="_Toc130843793"/>
+      <w:bookmarkStart w:id="54" w:name="_Toc132641319"/>
       <w:r>
         <w:t>Sistēmas moduļu apraksts un algoritmu shēmas</w:t>
       </w:r>
-      <w:bookmarkEnd w:id="40"/>
-    </w:p>
-    <w:p>
-      <w:r>
-        <w:br w:type="page"/>
-      </w:r>
-    </w:p>
+      <w:bookmarkEnd w:id="54"/>
+    </w:p>
+    <w:p>
+      <w:pPr>
+        <w:pStyle w:val="a3"/>
+        <w:spacing w:line="360" w:lineRule="auto"/>
+      </w:pPr>
+      <w:r>
+        <w:t>Mājas lapai “Kiriyena” sastāv no priekšpuses (Front End) un no aizmugures daļas (Back End). (Skat. 16.attēlu)</w:t>
+      </w:r>
+    </w:p>
+    <w:p>
+      <w:pPr>
+        <w:pStyle w:val="a3"/>
+        <w:spacing w:line="360" w:lineRule="auto"/>
+      </w:pPr>
+      <w:r>
+        <w:t xml:space="preserve">Priekšgals ir tīmekļa izstrādes daļa, kas ir atbildīga par lietotāja interfeisa izveidi, kas mijiedarbojas ar lietotāju, izmantojot pārlūkprogrammu. Tā Kiriyena projektā tiek izmantotas tādas programmēšanas valodas kā HTML, CSS un JavaScript, lai </w:t>
+      </w:r>
+      <w:r>
+        <w:t xml:space="preserve">lai </w:t>
+      </w:r>
+      <w:r>
+        <w:t>izveidotu mājas lapa</w:t>
+      </w:r>
+      <w:r>
+        <w:t>, vizuālo dizainu un funkcionalitāti.</w:t>
+      </w:r>
+    </w:p>
+    <w:p>
+      <w:pPr>
+        <w:pStyle w:val="a3"/>
+        <w:spacing w:line="360" w:lineRule="auto"/>
+      </w:pPr>
+      <w:r>
+        <w:t>Aizmugur</w:t>
+      </w:r>
+      <w:r>
+        <w:t>e</w:t>
+      </w:r>
+      <w:r>
+        <w:t xml:space="preserve"> ir daļa no tīmekļa izstrādes, kas ir atbildīga par datu apstrādi un glabāšanu, kā arī mijiedarbību ar tīmekļa lietojumprogrammas klienta pusi, izmantojot API</w:t>
+      </w:r>
+      <w:r>
+        <w:t>.</w:t>
+      </w:r>
+      <w:r>
+        <w:t xml:space="preserve"> Savam projektam es izmantoju dažādas programmēšanas valodas, piemēram, PHP, MySQL, lai </w:t>
+      </w:r>
+      <w:r>
+        <w:t>izveidotu mājas lapas aizmuguri</w:t>
+      </w:r>
+      <w:r>
+        <w:t>.</w:t>
+      </w:r>
+    </w:p>
+    <w:p>
+      <w:r>
+        <w:rPr>
+          <w:noProof/>
+          <w:lang w:val="ru-RU" w:eastAsia="ru-RU"/>
+        </w:rPr>
+        <w:lastRenderedPageBreak/>
+        <w:drawing>
+          <wp:inline distT="0" distB="0" distL="0" distR="0">
+            <wp:extent cx="5934710" cy="2148205"/>
+            <wp:effectExtent l="0" t="0" r="8890" b="4445"/>
+            <wp:docPr id="16" name="Рисунок 16" descr="D:\Chromee\Module_SIS.drawio.png"/>
+            <wp:cNvGraphicFramePr>
+              <a:graphicFrameLocks xmlns:a="http://schemas.openxmlformats.org/drawingml/2006/main" noChangeAspect="1"/>
+            </wp:cNvGraphicFramePr>
+            <a:graphic xmlns:a="http://schemas.openxmlformats.org/drawingml/2006/main">
+              <a:graphicData uri="http://schemas.openxmlformats.org/drawingml/2006/picture">
+                <pic:pic xmlns:pic="http://schemas.openxmlformats.org/drawingml/2006/picture">
+                  <pic:nvPicPr>
+                    <pic:cNvPr id="0" name="Picture 70" descr="D:\Chromee\Module_SIS.drawio.png"/>
+                    <pic:cNvPicPr>
+                      <a:picLocks noChangeAspect="1" noChangeArrowheads="1"/>
+                    </pic:cNvPicPr>
+                  </pic:nvPicPr>
+                  <pic:blipFill>
+                    <a:blip r:embed="rId25">
+                      <a:extLst>
+                        <a:ext uri="{28A0092B-C50C-407E-A947-70E740481C1C}">
+                          <a14:useLocalDpi xmlns:a14="http://schemas.microsoft.com/office/drawing/2010/main" val="0"/>
+                        </a:ext>
+                      </a:extLst>
+                    </a:blip>
+                    <a:srcRect/>
+                    <a:stretch>
+                      <a:fillRect/>
+                    </a:stretch>
+                  </pic:blipFill>
+                  <pic:spPr bwMode="auto">
+                    <a:xfrm>
+                      <a:off x="0" y="0"/>
+                      <a:ext cx="5934710" cy="2148205"/>
+                    </a:xfrm>
+                    <a:prstGeom prst="rect">
+                      <a:avLst/>
+                    </a:prstGeom>
+                    <a:noFill/>
+                    <a:ln>
+                      <a:noFill/>
+                    </a:ln>
+                  </pic:spPr>
+                </pic:pic>
+              </a:graphicData>
+            </a:graphic>
+          </wp:inline>
+        </w:drawing>
+      </w:r>
+    </w:p>
+    <w:p>
+      <w:pPr>
+        <w:pStyle w:val="a5"/>
+        <w:numPr>
+          <w:ilvl w:val="0"/>
+          <w:numId w:val="26"/>
+        </w:numPr>
+      </w:pPr>
+      <w:r>
+        <w:t xml:space="preserve">attēls. Sistēmas moduļu diagramma </w:t>
+      </w:r>
+    </w:p>
+    <w:p/>
     <w:p>
       <w:pPr>
         <w:pStyle w:val="1"/>
         <w:numPr>
           <w:ilvl w:val="0"/>
-          <w:numId w:val="2"/>
+          <w:numId w:val="21"/>
         </w:numPr>
       </w:pPr>
-      <w:bookmarkStart w:id="41" w:name="_Toc130843794"/>
-      <w:r>
-        <w:lastRenderedPageBreak/>
+      <w:bookmarkStart w:id="55" w:name="_Toc132641320"/>
+      <w:r>
         <w:t>Lietotāju ceļvedis</w:t>
       </w:r>
-      <w:bookmarkEnd w:id="41"/>
-    </w:p>
-    <w:p>
+      <w:bookmarkEnd w:id="55"/>
+    </w:p>
+    <w:p>
+      <w:pPr>
+        <w:jc w:val="center"/>
+      </w:pPr>
       <w:r>
         <w:br w:type="page"/>
       </w:r>
@@ -17580,59 +20208,64 @@
         <w:pStyle w:val="1"/>
         <w:numPr>
           <w:ilvl w:val="0"/>
-          <w:numId w:val="2"/>
+          <w:numId w:val="21"/>
         </w:numPr>
       </w:pPr>
-      <w:bookmarkStart w:id="42" w:name="_Toc130843795"/>
+      <w:bookmarkStart w:id="56" w:name="_Toc132641321"/>
       <w:r>
         <w:lastRenderedPageBreak/>
         <w:t>Testēšanas dokumentācija</w:t>
       </w:r>
-      <w:bookmarkEnd w:id="42"/>
+      <w:bookmarkEnd w:id="56"/>
     </w:p>
     <w:p>
       <w:pPr>
         <w:pStyle w:val="2"/>
         <w:numPr>
           <w:ilvl w:val="1"/>
-          <w:numId w:val="2"/>
+          <w:numId w:val="21"/>
         </w:numPr>
       </w:pPr>
-      <w:bookmarkStart w:id="43" w:name="_Toc130843796"/>
+      <w:bookmarkStart w:id="57" w:name="_Toc132641322"/>
       <w:r>
         <w:t>Izvēlētās testēšanas metodes, rīku apraksts un pamatojums</w:t>
       </w:r>
-      <w:bookmarkEnd w:id="43"/>
+      <w:bookmarkEnd w:id="57"/>
     </w:p>
     <w:p>
       <w:pPr>
         <w:pStyle w:val="2"/>
         <w:numPr>
           <w:ilvl w:val="1"/>
-          <w:numId w:val="2"/>
+          <w:numId w:val="21"/>
         </w:numPr>
       </w:pPr>
-      <w:bookmarkStart w:id="44" w:name="_Toc130843797"/>
+      <w:bookmarkStart w:id="58" w:name="_Toc132641323"/>
       <w:r>
         <w:t>Testpiemēru kopa</w:t>
       </w:r>
-      <w:bookmarkEnd w:id="44"/>
+      <w:bookmarkEnd w:id="58"/>
     </w:p>
     <w:p>
       <w:pPr>
         <w:pStyle w:val="2"/>
         <w:numPr>
           <w:ilvl w:val="1"/>
-          <w:numId w:val="2"/>
+          <w:numId w:val="21"/>
         </w:numPr>
       </w:pPr>
-      <w:bookmarkStart w:id="45" w:name="_Toc130843798"/>
+      <w:bookmarkStart w:id="59" w:name="_Toc132641324"/>
       <w:r>
         <w:t>Testēšanas žurnāls</w:t>
       </w:r>
-      <w:bookmarkEnd w:id="45"/>
-    </w:p>
-    <w:p>
+      <w:bookmarkEnd w:id="59"/>
+    </w:p>
+    <w:p>
+      <w:pPr>
+        <w:rPr>
+          <w:lang w:val="ru-RU"/>
+        </w:rPr>
+      </w:pPr>
       <w:r>
         <w:br w:type="page"/>
       </w:r>
@@ -17642,15 +20275,15 @@
         <w:pStyle w:val="1"/>
         <w:numPr>
           <w:ilvl w:val="0"/>
-          <w:numId w:val="2"/>
+          <w:numId w:val="21"/>
         </w:numPr>
       </w:pPr>
-      <w:bookmarkStart w:id="46" w:name="_Toc130843799"/>
+      <w:bookmarkStart w:id="60" w:name="_Toc132641325"/>
       <w:r>
         <w:lastRenderedPageBreak/>
         <w:t>Individuālais ieguldījums</w:t>
       </w:r>
-      <w:bookmarkEnd w:id="46"/>
+      <w:bookmarkEnd w:id="60"/>
     </w:p>
     <w:p>
       <w:r>
@@ -17662,15 +20295,15 @@
         <w:pStyle w:val="1"/>
         <w:numPr>
           <w:ilvl w:val="0"/>
-          <w:numId w:val="2"/>
+          <w:numId w:val="21"/>
         </w:numPr>
       </w:pPr>
-      <w:bookmarkStart w:id="47" w:name="_Toc130843800"/>
+      <w:bookmarkStart w:id="61" w:name="_Toc132641326"/>
       <w:r>
         <w:lastRenderedPageBreak/>
         <w:t>Secinājumi</w:t>
       </w:r>
-      <w:bookmarkEnd w:id="47"/>
+      <w:bookmarkEnd w:id="61"/>
     </w:p>
     <w:p>
       <w:r>
@@ -17682,15 +20315,15 @@
         <w:pStyle w:val="1"/>
         <w:numPr>
           <w:ilvl w:val="0"/>
-          <w:numId w:val="2"/>
+          <w:numId w:val="21"/>
         </w:numPr>
       </w:pPr>
-      <w:bookmarkStart w:id="48" w:name="_Toc130843801"/>
+      <w:bookmarkStart w:id="62" w:name="_Toc132641327"/>
       <w:r>
         <w:lastRenderedPageBreak/>
         <w:t>Lietoto saīsinājumu saraksts</w:t>
       </w:r>
-      <w:bookmarkEnd w:id="48"/>
+      <w:bookmarkEnd w:id="62"/>
     </w:p>
     <w:p>
       <w:r>
@@ -17701,12 +20334,12 @@
       <w:pPr>
         <w:pStyle w:val="1"/>
       </w:pPr>
-      <w:bookmarkStart w:id="49" w:name="_Toc130843802"/>
+      <w:bookmarkStart w:id="63" w:name="_Toc132641328"/>
       <w:r>
         <w:lastRenderedPageBreak/>
         <w:t>10. Literatūras un informācijas avotu saraksts</w:t>
       </w:r>
-      <w:bookmarkEnd w:id="49"/>
+      <w:bookmarkEnd w:id="63"/>
     </w:p>
     <w:p>
       <w:pPr>
@@ -17774,7 +20407,7 @@
             <w:noProof/>
             <w:lang w:val="ru-RU"/>
           </w:rPr>
-          <w:t>8</w:t>
+          <w:t>37</w:t>
         </w:r>
         <w:r>
           <w:fldChar w:fldCharType="end"/>
@@ -17832,7 +20465,7 @@
         <v:path o:extrusionok="f" gradientshapeok="t" o:connecttype="rect"/>
         <o:lock v:ext="edit" aspectratio="t"/>
       </v:shapetype>
-      <v:shape id="_x0000_i1030" type="#_x0000_t75" style="width:9pt;height:9pt" o:bullet="t">
+      <v:shape id="_x0000_i1074" type="#_x0000_t75" style="width:9.35pt;height:9.35pt" o:bullet="t">
         <v:imagedata r:id="rId1" o:title="clip_image001"/>
       </v:shape>
     </w:pict>
@@ -18509,17 +21142,22 @@
     </w:lvl>
   </w:abstractNum>
   <w:abstractNum w:abstractNumId="6" w15:restartNumberingAfterBreak="0">
-    <w:nsid w:val="215439F5"/>
+    <w:nsid w:val="1DF03B97"/>
     <w:multiLevelType w:val="hybridMultilevel"/>
-    <w:tmpl w:val="BEA8DAC8"/>
-    <w:lvl w:ilvl="0" w:tplc="0419000F">
+    <w:tmpl w:val="C75CB84A"/>
+    <w:lvl w:ilvl="0" w:tplc="0DBA0BC4">
       <w:start w:val="1"/>
       <w:numFmt w:val="decimal"/>
       <w:lvlText w:val="%1."/>
       <w:lvlJc w:val="left"/>
       <w:pPr>
-        <w:ind w:left="1571" w:hanging="360"/>
-      </w:pPr>
+        <w:ind w:left="720" w:hanging="360"/>
+      </w:pPr>
+      <w:rPr>
+        <w:rFonts w:hint="default"/>
+        <w:b/>
+        <w:sz w:val="20"/>
+      </w:rPr>
     </w:lvl>
     <w:lvl w:ilvl="1" w:tplc="04190019" w:tentative="1">
       <w:start w:val="1"/>
@@ -18527,7 +21165,7 @@
       <w:lvlText w:val="%2."/>
       <w:lvlJc w:val="left"/>
       <w:pPr>
-        <w:ind w:left="2291" w:hanging="360"/>
+        <w:ind w:left="1440" w:hanging="360"/>
       </w:pPr>
     </w:lvl>
     <w:lvl w:ilvl="2" w:tplc="0419001B" w:tentative="1">
@@ -18536,7 +21174,7 @@
       <w:lvlText w:val="%3."/>
       <w:lvlJc w:val="right"/>
       <w:pPr>
-        <w:ind w:left="3011" w:hanging="180"/>
+        <w:ind w:left="2160" w:hanging="180"/>
       </w:pPr>
     </w:lvl>
     <w:lvl w:ilvl="3" w:tplc="0419000F" w:tentative="1">
@@ -18545,7 +21183,7 @@
       <w:lvlText w:val="%4."/>
       <w:lvlJc w:val="left"/>
       <w:pPr>
-        <w:ind w:left="3731" w:hanging="360"/>
+        <w:ind w:left="2880" w:hanging="360"/>
       </w:pPr>
     </w:lvl>
     <w:lvl w:ilvl="4" w:tplc="04190019" w:tentative="1">
@@ -18554,7 +21192,7 @@
       <w:lvlText w:val="%5."/>
       <w:lvlJc w:val="left"/>
       <w:pPr>
-        <w:ind w:left="4451" w:hanging="360"/>
+        <w:ind w:left="3600" w:hanging="360"/>
       </w:pPr>
     </w:lvl>
     <w:lvl w:ilvl="5" w:tplc="0419001B" w:tentative="1">
@@ -18563,7 +21201,7 @@
       <w:lvlText w:val="%6."/>
       <w:lvlJc w:val="right"/>
       <w:pPr>
-        <w:ind w:left="5171" w:hanging="180"/>
+        <w:ind w:left="4320" w:hanging="180"/>
       </w:pPr>
     </w:lvl>
     <w:lvl w:ilvl="6" w:tplc="0419000F" w:tentative="1">
@@ -18572,7 +21210,7 @@
       <w:lvlText w:val="%7."/>
       <w:lvlJc w:val="left"/>
       <w:pPr>
-        <w:ind w:left="5891" w:hanging="360"/>
+        <w:ind w:left="5040" w:hanging="360"/>
       </w:pPr>
     </w:lvl>
     <w:lvl w:ilvl="7" w:tplc="04190019" w:tentative="1">
@@ -18581,7 +21219,7 @@
       <w:lvlText w:val="%8."/>
       <w:lvlJc w:val="left"/>
       <w:pPr>
-        <w:ind w:left="6611" w:hanging="360"/>
+        <w:ind w:left="5760" w:hanging="360"/>
       </w:pPr>
     </w:lvl>
     <w:lvl w:ilvl="8" w:tplc="0419001B" w:tentative="1">
@@ -18590,15 +21228,15 @@
       <w:lvlText w:val="%9."/>
       <w:lvlJc w:val="right"/>
       <w:pPr>
-        <w:ind w:left="7331" w:hanging="180"/>
+        <w:ind w:left="6480" w:hanging="180"/>
       </w:pPr>
     </w:lvl>
   </w:abstractNum>
   <w:abstractNum w:abstractNumId="7" w15:restartNumberingAfterBreak="0">
-    <w:nsid w:val="22636AC9"/>
-    <w:multiLevelType w:val="hybridMultilevel"/>
-    <w:tmpl w:val="BEA8DAC8"/>
-    <w:lvl w:ilvl="0" w:tplc="0419000F">
+    <w:nsid w:val="215439F5"/>
+    <w:multiLevelType w:val="multilevel"/>
+    <w:tmpl w:val="8E8E7CBC"/>
+    <w:lvl w:ilvl="0">
       <w:start w:val="1"/>
       <w:numFmt w:val="decimal"/>
       <w:lvlText w:val="%1."/>
@@ -18607,80 +21245,230 @@
         <w:ind w:left="1571" w:hanging="360"/>
       </w:pPr>
     </w:lvl>
-    <w:lvl w:ilvl="1" w:tplc="04190019" w:tentative="1">
-      <w:start w:val="1"/>
-      <w:numFmt w:val="lowerLetter"/>
-      <w:lvlText w:val="%2."/>
+    <w:lvl w:ilvl="1">
+      <w:start w:val="3"/>
+      <w:numFmt w:val="decimal"/>
+      <w:isLgl/>
+      <w:lvlText w:val="%1.%2."/>
       <w:lvlJc w:val="left"/>
       <w:pPr>
-        <w:ind w:left="2291" w:hanging="360"/>
-      </w:pPr>
-    </w:lvl>
-    <w:lvl w:ilvl="2" w:tplc="0419001B" w:tentative="1">
-      <w:start w:val="1"/>
-      <w:numFmt w:val="lowerRoman"/>
-      <w:lvlText w:val="%3."/>
-      <w:lvlJc w:val="right"/>
-      <w:pPr>
-        <w:ind w:left="3011" w:hanging="180"/>
-      </w:pPr>
-    </w:lvl>
-    <w:lvl w:ilvl="3" w:tplc="0419000F" w:tentative="1">
+        <w:ind w:left="1751" w:hanging="540"/>
+      </w:pPr>
+      <w:rPr>
+        <w:rFonts w:hint="default"/>
+      </w:rPr>
+    </w:lvl>
+    <w:lvl w:ilvl="2">
+      <w:start w:val="3"/>
+      <w:numFmt w:val="decimal"/>
+      <w:isLgl/>
+      <w:lvlText w:val="%1.%2.%3."/>
+      <w:lvlJc w:val="left"/>
+      <w:pPr>
+        <w:ind w:left="1931" w:hanging="720"/>
+      </w:pPr>
+      <w:rPr>
+        <w:rFonts w:hint="default"/>
+      </w:rPr>
+    </w:lvl>
+    <w:lvl w:ilvl="3">
       <w:start w:val="1"/>
       <w:numFmt w:val="decimal"/>
-      <w:lvlText w:val="%4."/>
+      <w:isLgl/>
+      <w:lvlText w:val="%1.%2.%3.%4."/>
       <w:lvlJc w:val="left"/>
       <w:pPr>
-        <w:ind w:left="3731" w:hanging="360"/>
-      </w:pPr>
-    </w:lvl>
-    <w:lvl w:ilvl="4" w:tplc="04190019" w:tentative="1">
-      <w:start w:val="1"/>
-      <w:numFmt w:val="lowerLetter"/>
-      <w:lvlText w:val="%5."/>
-      <w:lvlJc w:val="left"/>
-      <w:pPr>
-        <w:ind w:left="4451" w:hanging="360"/>
-      </w:pPr>
-    </w:lvl>
-    <w:lvl w:ilvl="5" w:tplc="0419001B" w:tentative="1">
-      <w:start w:val="1"/>
-      <w:numFmt w:val="lowerRoman"/>
-      <w:lvlText w:val="%6."/>
-      <w:lvlJc w:val="right"/>
-      <w:pPr>
-        <w:ind w:left="5171" w:hanging="180"/>
-      </w:pPr>
-    </w:lvl>
-    <w:lvl w:ilvl="6" w:tplc="0419000F" w:tentative="1">
+        <w:ind w:left="1931" w:hanging="720"/>
+      </w:pPr>
+      <w:rPr>
+        <w:rFonts w:hint="default"/>
+      </w:rPr>
+    </w:lvl>
+    <w:lvl w:ilvl="4">
       <w:start w:val="1"/>
       <w:numFmt w:val="decimal"/>
-      <w:lvlText w:val="%7."/>
+      <w:isLgl/>
+      <w:lvlText w:val="%1.%2.%3.%4.%5."/>
       <w:lvlJc w:val="left"/>
       <w:pPr>
-        <w:ind w:left="5891" w:hanging="360"/>
-      </w:pPr>
-    </w:lvl>
-    <w:lvl w:ilvl="7" w:tplc="04190019" w:tentative="1">
+        <w:ind w:left="2291" w:hanging="1080"/>
+      </w:pPr>
+      <w:rPr>
+        <w:rFonts w:hint="default"/>
+      </w:rPr>
+    </w:lvl>
+    <w:lvl w:ilvl="5">
       <w:start w:val="1"/>
-      <w:numFmt w:val="lowerLetter"/>
-      <w:lvlText w:val="%8."/>
+      <w:numFmt w:val="decimal"/>
+      <w:isLgl/>
+      <w:lvlText w:val="%1.%2.%3.%4.%5.%6."/>
       <w:lvlJc w:val="left"/>
       <w:pPr>
-        <w:ind w:left="6611" w:hanging="360"/>
-      </w:pPr>
-    </w:lvl>
-    <w:lvl w:ilvl="8" w:tplc="0419001B" w:tentative="1">
+        <w:ind w:left="2291" w:hanging="1080"/>
+      </w:pPr>
+      <w:rPr>
+        <w:rFonts w:hint="default"/>
+      </w:rPr>
+    </w:lvl>
+    <w:lvl w:ilvl="6">
       <w:start w:val="1"/>
-      <w:numFmt w:val="lowerRoman"/>
-      <w:lvlText w:val="%9."/>
-      <w:lvlJc w:val="right"/>
-      <w:pPr>
-        <w:ind w:left="7331" w:hanging="180"/>
-      </w:pPr>
+      <w:numFmt w:val="decimal"/>
+      <w:isLgl/>
+      <w:lvlText w:val="%1.%2.%3.%4.%5.%6.%7."/>
+      <w:lvlJc w:val="left"/>
+      <w:pPr>
+        <w:ind w:left="2651" w:hanging="1440"/>
+      </w:pPr>
+      <w:rPr>
+        <w:rFonts w:hint="default"/>
+      </w:rPr>
+    </w:lvl>
+    <w:lvl w:ilvl="7">
+      <w:start w:val="1"/>
+      <w:numFmt w:val="decimal"/>
+      <w:isLgl/>
+      <w:lvlText w:val="%1.%2.%3.%4.%5.%6.%7.%8."/>
+      <w:lvlJc w:val="left"/>
+      <w:pPr>
+        <w:ind w:left="2651" w:hanging="1440"/>
+      </w:pPr>
+      <w:rPr>
+        <w:rFonts w:hint="default"/>
+      </w:rPr>
+    </w:lvl>
+    <w:lvl w:ilvl="8">
+      <w:start w:val="1"/>
+      <w:numFmt w:val="decimal"/>
+      <w:isLgl/>
+      <w:lvlText w:val="%1.%2.%3.%4.%5.%6.%7.%8.%9."/>
+      <w:lvlJc w:val="left"/>
+      <w:pPr>
+        <w:ind w:left="3011" w:hanging="1800"/>
+      </w:pPr>
+      <w:rPr>
+        <w:rFonts w:hint="default"/>
+      </w:rPr>
     </w:lvl>
   </w:abstractNum>
   <w:abstractNum w:abstractNumId="8" w15:restartNumberingAfterBreak="0">
+    <w:nsid w:val="22636AC9"/>
+    <w:multiLevelType w:val="multilevel"/>
+    <w:tmpl w:val="5E321D3C"/>
+    <w:lvl w:ilvl="0">
+      <w:start w:val="1"/>
+      <w:numFmt w:val="decimal"/>
+      <w:lvlText w:val="%1."/>
+      <w:lvlJc w:val="left"/>
+      <w:pPr>
+        <w:ind w:left="1571" w:hanging="360"/>
+      </w:pPr>
+    </w:lvl>
+    <w:lvl w:ilvl="1">
+      <w:start w:val="5"/>
+      <w:numFmt w:val="decimal"/>
+      <w:isLgl/>
+      <w:lvlText w:val="%1.%2"/>
+      <w:lvlJc w:val="left"/>
+      <w:pPr>
+        <w:ind w:left="1571" w:hanging="360"/>
+      </w:pPr>
+      <w:rPr>
+        <w:rFonts w:hint="default"/>
+      </w:rPr>
+    </w:lvl>
+    <w:lvl w:ilvl="2">
+      <w:start w:val="1"/>
+      <w:numFmt w:val="decimal"/>
+      <w:isLgl/>
+      <w:lvlText w:val="%1.%2.%3"/>
+      <w:lvlJc w:val="left"/>
+      <w:pPr>
+        <w:ind w:left="1931" w:hanging="720"/>
+      </w:pPr>
+      <w:rPr>
+        <w:rFonts w:hint="default"/>
+      </w:rPr>
+    </w:lvl>
+    <w:lvl w:ilvl="3">
+      <w:start w:val="1"/>
+      <w:numFmt w:val="decimal"/>
+      <w:isLgl/>
+      <w:lvlText w:val="%1.%2.%3.%4"/>
+      <w:lvlJc w:val="left"/>
+      <w:pPr>
+        <w:ind w:left="1931" w:hanging="720"/>
+      </w:pPr>
+      <w:rPr>
+        <w:rFonts w:hint="default"/>
+      </w:rPr>
+    </w:lvl>
+    <w:lvl w:ilvl="4">
+      <w:start w:val="1"/>
+      <w:numFmt w:val="decimal"/>
+      <w:isLgl/>
+      <w:lvlText w:val="%1.%2.%3.%4.%5"/>
+      <w:lvlJc w:val="left"/>
+      <w:pPr>
+        <w:ind w:left="2291" w:hanging="1080"/>
+      </w:pPr>
+      <w:rPr>
+        <w:rFonts w:hint="default"/>
+      </w:rPr>
+    </w:lvl>
+    <w:lvl w:ilvl="5">
+      <w:start w:val="1"/>
+      <w:numFmt w:val="decimal"/>
+      <w:isLgl/>
+      <w:lvlText w:val="%1.%2.%3.%4.%5.%6"/>
+      <w:lvlJc w:val="left"/>
+      <w:pPr>
+        <w:ind w:left="2291" w:hanging="1080"/>
+      </w:pPr>
+      <w:rPr>
+        <w:rFonts w:hint="default"/>
+      </w:rPr>
+    </w:lvl>
+    <w:lvl w:ilvl="6">
+      <w:start w:val="1"/>
+      <w:numFmt w:val="decimal"/>
+      <w:isLgl/>
+      <w:lvlText w:val="%1.%2.%3.%4.%5.%6.%7"/>
+      <w:lvlJc w:val="left"/>
+      <w:pPr>
+        <w:ind w:left="2651" w:hanging="1440"/>
+      </w:pPr>
+      <w:rPr>
+        <w:rFonts w:hint="default"/>
+      </w:rPr>
+    </w:lvl>
+    <w:lvl w:ilvl="7">
+      <w:start w:val="1"/>
+      <w:numFmt w:val="decimal"/>
+      <w:isLgl/>
+      <w:lvlText w:val="%1.%2.%3.%4.%5.%6.%7.%8"/>
+      <w:lvlJc w:val="left"/>
+      <w:pPr>
+        <w:ind w:left="2651" w:hanging="1440"/>
+      </w:pPr>
+      <w:rPr>
+        <w:rFonts w:hint="default"/>
+      </w:rPr>
+    </w:lvl>
+    <w:lvl w:ilvl="8">
+      <w:start w:val="1"/>
+      <w:numFmt w:val="decimal"/>
+      <w:isLgl/>
+      <w:lvlText w:val="%1.%2.%3.%4.%5.%6.%7.%8.%9"/>
+      <w:lvlJc w:val="left"/>
+      <w:pPr>
+        <w:ind w:left="3011" w:hanging="1800"/>
+      </w:pPr>
+      <w:rPr>
+        <w:rFonts w:hint="default"/>
+      </w:rPr>
+    </w:lvl>
+  </w:abstractNum>
+  <w:abstractNum w:abstractNumId="9" w15:restartNumberingAfterBreak="0">
     <w:nsid w:val="22CF0990"/>
     <w:multiLevelType w:val="hybridMultilevel"/>
     <w:tmpl w:val="BEA8DAC8"/>
@@ -18766,7 +21554,7 @@
       </w:pPr>
     </w:lvl>
   </w:abstractNum>
-  <w:abstractNum w:abstractNumId="9" w15:restartNumberingAfterBreak="0">
+  <w:abstractNum w:abstractNumId="10" w15:restartNumberingAfterBreak="0">
     <w:nsid w:val="22F00C02"/>
     <w:multiLevelType w:val="hybridMultilevel"/>
     <w:tmpl w:val="BEA8DAC8"/>
@@ -18852,7 +21640,7 @@
       </w:pPr>
     </w:lvl>
   </w:abstractNum>
-  <w:abstractNum w:abstractNumId="10" w15:restartNumberingAfterBreak="0">
+  <w:abstractNum w:abstractNumId="11" w15:restartNumberingAfterBreak="0">
     <w:nsid w:val="2506072B"/>
     <w:multiLevelType w:val="multilevel"/>
     <w:tmpl w:val="F8602532"/>
@@ -18970,7 +21758,7 @@
       </w:rPr>
     </w:lvl>
   </w:abstractNum>
-  <w:abstractNum w:abstractNumId="11" w15:restartNumberingAfterBreak="0">
+  <w:abstractNum w:abstractNumId="12" w15:restartNumberingAfterBreak="0">
     <w:nsid w:val="27E82C45"/>
     <w:multiLevelType w:val="hybridMultilevel"/>
     <w:tmpl w:val="EEFCB96E"/>
@@ -19059,7 +21847,125 @@
       </w:pPr>
     </w:lvl>
   </w:abstractNum>
-  <w:abstractNum w:abstractNumId="12" w15:restartNumberingAfterBreak="0">
+  <w:abstractNum w:abstractNumId="13" w15:restartNumberingAfterBreak="0">
+    <w:nsid w:val="2C50460C"/>
+    <w:multiLevelType w:val="multilevel"/>
+    <w:tmpl w:val="8E8E7CBC"/>
+    <w:lvl w:ilvl="0">
+      <w:start w:val="1"/>
+      <w:numFmt w:val="decimal"/>
+      <w:lvlText w:val="%1."/>
+      <w:lvlJc w:val="left"/>
+      <w:pPr>
+        <w:ind w:left="1571" w:hanging="360"/>
+      </w:pPr>
+    </w:lvl>
+    <w:lvl w:ilvl="1">
+      <w:start w:val="3"/>
+      <w:numFmt w:val="decimal"/>
+      <w:isLgl/>
+      <w:lvlText w:val="%1.%2."/>
+      <w:lvlJc w:val="left"/>
+      <w:pPr>
+        <w:ind w:left="1751" w:hanging="540"/>
+      </w:pPr>
+      <w:rPr>
+        <w:rFonts w:hint="default"/>
+      </w:rPr>
+    </w:lvl>
+    <w:lvl w:ilvl="2">
+      <w:start w:val="3"/>
+      <w:numFmt w:val="decimal"/>
+      <w:isLgl/>
+      <w:lvlText w:val="%1.%2.%3."/>
+      <w:lvlJc w:val="left"/>
+      <w:pPr>
+        <w:ind w:left="1931" w:hanging="720"/>
+      </w:pPr>
+      <w:rPr>
+        <w:rFonts w:hint="default"/>
+      </w:rPr>
+    </w:lvl>
+    <w:lvl w:ilvl="3">
+      <w:start w:val="1"/>
+      <w:numFmt w:val="decimal"/>
+      <w:isLgl/>
+      <w:lvlText w:val="%1.%2.%3.%4."/>
+      <w:lvlJc w:val="left"/>
+      <w:pPr>
+        <w:ind w:left="1931" w:hanging="720"/>
+      </w:pPr>
+      <w:rPr>
+        <w:rFonts w:hint="default"/>
+      </w:rPr>
+    </w:lvl>
+    <w:lvl w:ilvl="4">
+      <w:start w:val="1"/>
+      <w:numFmt w:val="decimal"/>
+      <w:isLgl/>
+      <w:lvlText w:val="%1.%2.%3.%4.%5."/>
+      <w:lvlJc w:val="left"/>
+      <w:pPr>
+        <w:ind w:left="2291" w:hanging="1080"/>
+      </w:pPr>
+      <w:rPr>
+        <w:rFonts w:hint="default"/>
+      </w:rPr>
+    </w:lvl>
+    <w:lvl w:ilvl="5">
+      <w:start w:val="1"/>
+      <w:numFmt w:val="decimal"/>
+      <w:isLgl/>
+      <w:lvlText w:val="%1.%2.%3.%4.%5.%6."/>
+      <w:lvlJc w:val="left"/>
+      <w:pPr>
+        <w:ind w:left="2291" w:hanging="1080"/>
+      </w:pPr>
+      <w:rPr>
+        <w:rFonts w:hint="default"/>
+      </w:rPr>
+    </w:lvl>
+    <w:lvl w:ilvl="6">
+      <w:start w:val="1"/>
+      <w:numFmt w:val="decimal"/>
+      <w:isLgl/>
+      <w:lvlText w:val="%1.%2.%3.%4.%5.%6.%7."/>
+      <w:lvlJc w:val="left"/>
+      <w:pPr>
+        <w:ind w:left="2651" w:hanging="1440"/>
+      </w:pPr>
+      <w:rPr>
+        <w:rFonts w:hint="default"/>
+      </w:rPr>
+    </w:lvl>
+    <w:lvl w:ilvl="7">
+      <w:start w:val="1"/>
+      <w:numFmt w:val="decimal"/>
+      <w:isLgl/>
+      <w:lvlText w:val="%1.%2.%3.%4.%5.%6.%7.%8."/>
+      <w:lvlJc w:val="left"/>
+      <w:pPr>
+        <w:ind w:left="2651" w:hanging="1440"/>
+      </w:pPr>
+      <w:rPr>
+        <w:rFonts w:hint="default"/>
+      </w:rPr>
+    </w:lvl>
+    <w:lvl w:ilvl="8">
+      <w:start w:val="1"/>
+      <w:numFmt w:val="decimal"/>
+      <w:isLgl/>
+      <w:lvlText w:val="%1.%2.%3.%4.%5.%6.%7.%8.%9."/>
+      <w:lvlJc w:val="left"/>
+      <w:pPr>
+        <w:ind w:left="3011" w:hanging="1800"/>
+      </w:pPr>
+      <w:rPr>
+        <w:rFonts w:hint="default"/>
+      </w:rPr>
+    </w:lvl>
+  </w:abstractNum>
+  <w:abstractNum w:abstractNumId="14" w15:restartNumberingAfterBreak="0">
     <w:nsid w:val="32A22539"/>
     <w:multiLevelType w:val="hybridMultilevel"/>
     <w:tmpl w:val="8700B032"/>
@@ -19178,7 +22084,96 @@
       </w:rPr>
     </w:lvl>
   </w:abstractNum>
-  <w:abstractNum w:abstractNumId="13" w15:restartNumberingAfterBreak="0">
+  <w:abstractNum w:abstractNumId="15" w15:restartNumberingAfterBreak="0">
+    <w:nsid w:val="33C43430"/>
+    <w:multiLevelType w:val="hybridMultilevel"/>
+    <w:tmpl w:val="68FE34EC"/>
+    <w:lvl w:ilvl="0" w:tplc="63E488BE">
+      <w:start w:val="1"/>
+      <w:numFmt w:val="decimal"/>
+      <w:lvlText w:val="%1."/>
+      <w:lvlJc w:val="left"/>
+      <w:pPr>
+        <w:ind w:left="1065" w:hanging="360"/>
+      </w:pPr>
+      <w:rPr>
+        <w:rFonts w:hint="default"/>
+      </w:rPr>
+    </w:lvl>
+    <w:lvl w:ilvl="1" w:tplc="04190019" w:tentative="1">
+      <w:start w:val="1"/>
+      <w:numFmt w:val="lowerLetter"/>
+      <w:lvlText w:val="%2."/>
+      <w:lvlJc w:val="left"/>
+      <w:pPr>
+        <w:ind w:left="1785" w:hanging="360"/>
+      </w:pPr>
+    </w:lvl>
+    <w:lvl w:ilvl="2" w:tplc="0419001B" w:tentative="1">
+      <w:start w:val="1"/>
+      <w:numFmt w:val="lowerRoman"/>
+      <w:lvlText w:val="%3."/>
+      <w:lvlJc w:val="right"/>
+      <w:pPr>
+        <w:ind w:left="2505" w:hanging="180"/>
+      </w:pPr>
+    </w:lvl>
+    <w:lvl w:ilvl="3" w:tplc="0419000F" w:tentative="1">
+      <w:start w:val="1"/>
+      <w:numFmt w:val="decimal"/>
+      <w:lvlText w:val="%4."/>
+      <w:lvlJc w:val="left"/>
+      <w:pPr>
+        <w:ind w:left="3225" w:hanging="360"/>
+      </w:pPr>
+    </w:lvl>
+    <w:lvl w:ilvl="4" w:tplc="04190019" w:tentative="1">
+      <w:start w:val="1"/>
+      <w:numFmt w:val="lowerLetter"/>
+      <w:lvlText w:val="%5."/>
+      <w:lvlJc w:val="left"/>
+      <w:pPr>
+        <w:ind w:left="3945" w:hanging="360"/>
+      </w:pPr>
+    </w:lvl>
+    <w:lvl w:ilvl="5" w:tplc="0419001B" w:tentative="1">
+      <w:start w:val="1"/>
+      <w:numFmt w:val="lowerRoman"/>
+      <w:lvlText w:val="%6."/>
+      <w:lvlJc w:val="right"/>
+      <w:pPr>
+        <w:ind w:left="4665" w:hanging="180"/>
+      </w:pPr>
+    </w:lvl>
+    <w:lvl w:ilvl="6" w:tplc="0419000F" w:tentative="1">
+      <w:start w:val="1"/>
+      <w:numFmt w:val="decimal"/>
+      <w:lvlText w:val="%7."/>
+      <w:lvlJc w:val="left"/>
+      <w:pPr>
+        <w:ind w:left="5385" w:hanging="360"/>
+      </w:pPr>
+    </w:lvl>
+    <w:lvl w:ilvl="7" w:tplc="04190019" w:tentative="1">
+      <w:start w:val="1"/>
+      <w:numFmt w:val="lowerLetter"/>
+      <w:lvlText w:val="%8."/>
+      <w:lvlJc w:val="left"/>
+      <w:pPr>
+        <w:ind w:left="6105" w:hanging="360"/>
+      </w:pPr>
+    </w:lvl>
+    <w:lvl w:ilvl="8" w:tplc="0419001B" w:tentative="1">
+      <w:start w:val="1"/>
+      <w:numFmt w:val="lowerRoman"/>
+      <w:lvlText w:val="%9."/>
+      <w:lvlJc w:val="right"/>
+      <w:pPr>
+        <w:ind w:left="6825" w:hanging="180"/>
+      </w:pPr>
+    </w:lvl>
+  </w:abstractNum>
+  <w:abstractNum w:abstractNumId="16" w15:restartNumberingAfterBreak="0">
     <w:nsid w:val="34240F39"/>
     <w:multiLevelType w:val="hybridMultilevel"/>
     <w:tmpl w:val="BEA8DAC8"/>
@@ -19264,7 +22259,7 @@
       </w:pPr>
     </w:lvl>
   </w:abstractNum>
-  <w:abstractNum w:abstractNumId="14" w15:restartNumberingAfterBreak="0">
+  <w:abstractNum w:abstractNumId="17" w15:restartNumberingAfterBreak="0">
     <w:nsid w:val="37CE12B9"/>
     <w:multiLevelType w:val="hybridMultilevel"/>
     <w:tmpl w:val="DCAAF4CA"/>
@@ -19353,7 +22348,7 @@
       </w:pPr>
     </w:lvl>
   </w:abstractNum>
-  <w:abstractNum w:abstractNumId="15" w15:restartNumberingAfterBreak="0">
+  <w:abstractNum w:abstractNumId="18" w15:restartNumberingAfterBreak="0">
     <w:nsid w:val="38071982"/>
     <w:multiLevelType w:val="multilevel"/>
     <w:tmpl w:val="F8602532"/>
@@ -19471,7 +22466,128 @@
       </w:rPr>
     </w:lvl>
   </w:abstractNum>
-  <w:abstractNum w:abstractNumId="16" w15:restartNumberingAfterBreak="0">
+  <w:abstractNum w:abstractNumId="19" w15:restartNumberingAfterBreak="0">
+    <w:nsid w:val="38B779C4"/>
+    <w:multiLevelType w:val="multilevel"/>
+    <w:tmpl w:val="5D089360"/>
+    <w:lvl w:ilvl="0">
+      <w:start w:val="1"/>
+      <w:numFmt w:val="decimal"/>
+      <w:lvlText w:val="%1."/>
+      <w:lvlJc w:val="left"/>
+      <w:pPr>
+        <w:ind w:left="1065" w:hanging="360"/>
+      </w:pPr>
+      <w:rPr>
+        <w:rFonts w:hint="default"/>
+      </w:rPr>
+    </w:lvl>
+    <w:lvl w:ilvl="1">
+      <w:start w:val="2"/>
+      <w:numFmt w:val="decimal"/>
+      <w:isLgl/>
+      <w:lvlText w:val="%1.%2."/>
+      <w:lvlJc w:val="left"/>
+      <w:pPr>
+        <w:ind w:left="1245" w:hanging="540"/>
+      </w:pPr>
+      <w:rPr>
+        <w:rFonts w:hint="default"/>
+      </w:rPr>
+    </w:lvl>
+    <w:lvl w:ilvl="2">
+      <w:start w:val="8"/>
+      <w:numFmt w:val="decimal"/>
+      <w:isLgl/>
+      <w:lvlText w:val="%1.%2.%3."/>
+      <w:lvlJc w:val="left"/>
+      <w:pPr>
+        <w:ind w:left="1425" w:hanging="720"/>
+      </w:pPr>
+      <w:rPr>
+        <w:rFonts w:hint="default"/>
+      </w:rPr>
+    </w:lvl>
+    <w:lvl w:ilvl="3">
+      <w:start w:val="1"/>
+      <w:numFmt w:val="decimal"/>
+      <w:isLgl/>
+      <w:lvlText w:val="%1.%2.%3.%4."/>
+      <w:lvlJc w:val="left"/>
+      <w:pPr>
+        <w:ind w:left="1425" w:hanging="720"/>
+      </w:pPr>
+      <w:rPr>
+        <w:rFonts w:hint="default"/>
+      </w:rPr>
+    </w:lvl>
+    <w:lvl w:ilvl="4">
+      <w:start w:val="1"/>
+      <w:numFmt w:val="decimal"/>
+      <w:isLgl/>
+      <w:lvlText w:val="%1.%2.%3.%4.%5."/>
+      <w:lvlJc w:val="left"/>
+      <w:pPr>
+        <w:ind w:left="1785" w:hanging="1080"/>
+      </w:pPr>
+      <w:rPr>
+        <w:rFonts w:hint="default"/>
+      </w:rPr>
+    </w:lvl>
+    <w:lvl w:ilvl="5">
+      <w:start w:val="1"/>
+      <w:numFmt w:val="decimal"/>
+      <w:isLgl/>
+      <w:lvlText w:val="%1.%2.%3.%4.%5.%6."/>
+      <w:lvlJc w:val="left"/>
+      <w:pPr>
+        <w:ind w:left="1785" w:hanging="1080"/>
+      </w:pPr>
+      <w:rPr>
+        <w:rFonts w:hint="default"/>
+      </w:rPr>
+    </w:lvl>
+    <w:lvl w:ilvl="6">
+      <w:start w:val="1"/>
+      <w:numFmt w:val="decimal"/>
+      <w:isLgl/>
+      <w:lvlText w:val="%1.%2.%3.%4.%5.%6.%7."/>
+      <w:lvlJc w:val="left"/>
+      <w:pPr>
+        <w:ind w:left="2145" w:hanging="1440"/>
+      </w:pPr>
+      <w:rPr>
+        <w:rFonts w:hint="default"/>
+      </w:rPr>
+    </w:lvl>
+    <w:lvl w:ilvl="7">
+      <w:start w:val="1"/>
+      <w:numFmt w:val="decimal"/>
+      <w:isLgl/>
+      <w:lvlText w:val="%1.%2.%3.%4.%5.%6.%7.%8."/>
+      <w:lvlJc w:val="left"/>
+      <w:pPr>
+        <w:ind w:left="2145" w:hanging="1440"/>
+      </w:pPr>
+      <w:rPr>
+        <w:rFonts w:hint="default"/>
+      </w:rPr>
+    </w:lvl>
+    <w:lvl w:ilvl="8">
+      <w:start w:val="1"/>
+      <w:numFmt w:val="decimal"/>
+      <w:isLgl/>
+      <w:lvlText w:val="%1.%2.%3.%4.%5.%6.%7.%8.%9."/>
+      <w:lvlJc w:val="left"/>
+      <w:pPr>
+        <w:ind w:left="2505" w:hanging="1800"/>
+      </w:pPr>
+      <w:rPr>
+        <w:rFonts w:hint="default"/>
+      </w:rPr>
+    </w:lvl>
+  </w:abstractNum>
+  <w:abstractNum w:abstractNumId="20" w15:restartNumberingAfterBreak="0">
     <w:nsid w:val="4274120B"/>
     <w:multiLevelType w:val="hybridMultilevel"/>
     <w:tmpl w:val="A7D2CA54"/>
@@ -19557,7 +22673,7 @@
       </w:pPr>
     </w:lvl>
   </w:abstractNum>
-  <w:abstractNum w:abstractNumId="17" w15:restartNumberingAfterBreak="0">
+  <w:abstractNum w:abstractNumId="21" w15:restartNumberingAfterBreak="0">
     <w:nsid w:val="44BC352D"/>
     <w:multiLevelType w:val="multilevel"/>
     <w:tmpl w:val="A2145A82"/>
@@ -19675,7 +22791,7 @@
       </w:rPr>
     </w:lvl>
   </w:abstractNum>
-  <w:abstractNum w:abstractNumId="18" w15:restartNumberingAfterBreak="0">
+  <w:abstractNum w:abstractNumId="22" w15:restartNumberingAfterBreak="0">
     <w:nsid w:val="485226F1"/>
     <w:multiLevelType w:val="hybridMultilevel"/>
     <w:tmpl w:val="BEA8DAC8"/>
@@ -19761,7 +22877,7 @@
       </w:pPr>
     </w:lvl>
   </w:abstractNum>
-  <w:abstractNum w:abstractNumId="19" w15:restartNumberingAfterBreak="0">
+  <w:abstractNum w:abstractNumId="23" w15:restartNumberingAfterBreak="0">
     <w:nsid w:val="4B2D4BB9"/>
     <w:multiLevelType w:val="hybridMultilevel"/>
     <w:tmpl w:val="7E04E57C"/>
@@ -19882,7 +22998,7 @@
       </w:rPr>
     </w:lvl>
   </w:abstractNum>
-  <w:abstractNum w:abstractNumId="20" w15:restartNumberingAfterBreak="0">
+  <w:abstractNum w:abstractNumId="24" w15:restartNumberingAfterBreak="0">
     <w:nsid w:val="56FD5FCE"/>
     <w:multiLevelType w:val="multilevel"/>
     <w:tmpl w:val="F8602532"/>
@@ -20000,7 +23116,7 @@
       </w:rPr>
     </w:lvl>
   </w:abstractNum>
-  <w:abstractNum w:abstractNumId="21" w15:restartNumberingAfterBreak="0">
+  <w:abstractNum w:abstractNumId="25" w15:restartNumberingAfterBreak="0">
     <w:nsid w:val="57731E1C"/>
     <w:multiLevelType w:val="hybridMultilevel"/>
     <w:tmpl w:val="842C1D16"/>
@@ -20113,7 +23229,7 @@
       </w:rPr>
     </w:lvl>
   </w:abstractNum>
-  <w:abstractNum w:abstractNumId="22" w15:restartNumberingAfterBreak="0">
+  <w:abstractNum w:abstractNumId="26" w15:restartNumberingAfterBreak="0">
     <w:nsid w:val="63433F9F"/>
     <w:multiLevelType w:val="multilevel"/>
     <w:tmpl w:val="A1803034"/>
@@ -20234,7 +23350,7 @@
       </w:rPr>
     </w:lvl>
   </w:abstractNum>
-  <w:abstractNum w:abstractNumId="23" w15:restartNumberingAfterBreak="0">
+  <w:abstractNum w:abstractNumId="27" w15:restartNumberingAfterBreak="0">
     <w:nsid w:val="6393463C"/>
     <w:multiLevelType w:val="hybridMultilevel"/>
     <w:tmpl w:val="BEA8DAC8"/>
@@ -20320,7 +23436,7 @@
       </w:pPr>
     </w:lvl>
   </w:abstractNum>
-  <w:abstractNum w:abstractNumId="24" w15:restartNumberingAfterBreak="0">
+  <w:abstractNum w:abstractNumId="28" w15:restartNumberingAfterBreak="0">
     <w:nsid w:val="65356C28"/>
     <w:multiLevelType w:val="multilevel"/>
     <w:tmpl w:val="118688D6"/>
@@ -20433,80 +23549,308 @@
       </w:rPr>
     </w:lvl>
   </w:abstractNum>
+  <w:abstractNum w:abstractNumId="29" w15:restartNumberingAfterBreak="0">
+    <w:nsid w:val="727A0002"/>
+    <w:multiLevelType w:val="hybridMultilevel"/>
+    <w:tmpl w:val="B4849C1C"/>
+    <w:lvl w:ilvl="0" w:tplc="0419000F">
+      <w:start w:val="1"/>
+      <w:numFmt w:val="decimal"/>
+      <w:lvlText w:val="%1."/>
+      <w:lvlJc w:val="left"/>
+      <w:pPr>
+        <w:ind w:left="720" w:hanging="360"/>
+      </w:pPr>
+      <w:rPr>
+        <w:rFonts w:hint="default"/>
+      </w:rPr>
+    </w:lvl>
+    <w:lvl w:ilvl="1" w:tplc="04190019" w:tentative="1">
+      <w:start w:val="1"/>
+      <w:numFmt w:val="lowerLetter"/>
+      <w:lvlText w:val="%2."/>
+      <w:lvlJc w:val="left"/>
+      <w:pPr>
+        <w:ind w:left="1440" w:hanging="360"/>
+      </w:pPr>
+    </w:lvl>
+    <w:lvl w:ilvl="2" w:tplc="0419001B" w:tentative="1">
+      <w:start w:val="1"/>
+      <w:numFmt w:val="lowerRoman"/>
+      <w:lvlText w:val="%3."/>
+      <w:lvlJc w:val="right"/>
+      <w:pPr>
+        <w:ind w:left="2160" w:hanging="180"/>
+      </w:pPr>
+    </w:lvl>
+    <w:lvl w:ilvl="3" w:tplc="0419000F" w:tentative="1">
+      <w:start w:val="1"/>
+      <w:numFmt w:val="decimal"/>
+      <w:lvlText w:val="%4."/>
+      <w:lvlJc w:val="left"/>
+      <w:pPr>
+        <w:ind w:left="2880" w:hanging="360"/>
+      </w:pPr>
+    </w:lvl>
+    <w:lvl w:ilvl="4" w:tplc="04190019" w:tentative="1">
+      <w:start w:val="1"/>
+      <w:numFmt w:val="lowerLetter"/>
+      <w:lvlText w:val="%5."/>
+      <w:lvlJc w:val="left"/>
+      <w:pPr>
+        <w:ind w:left="3600" w:hanging="360"/>
+      </w:pPr>
+    </w:lvl>
+    <w:lvl w:ilvl="5" w:tplc="0419001B" w:tentative="1">
+      <w:start w:val="1"/>
+      <w:numFmt w:val="lowerRoman"/>
+      <w:lvlText w:val="%6."/>
+      <w:lvlJc w:val="right"/>
+      <w:pPr>
+        <w:ind w:left="4320" w:hanging="180"/>
+      </w:pPr>
+    </w:lvl>
+    <w:lvl w:ilvl="6" w:tplc="0419000F" w:tentative="1">
+      <w:start w:val="1"/>
+      <w:numFmt w:val="decimal"/>
+      <w:lvlText w:val="%7."/>
+      <w:lvlJc w:val="left"/>
+      <w:pPr>
+        <w:ind w:left="5040" w:hanging="360"/>
+      </w:pPr>
+    </w:lvl>
+    <w:lvl w:ilvl="7" w:tplc="04190019" w:tentative="1">
+      <w:start w:val="1"/>
+      <w:numFmt w:val="lowerLetter"/>
+      <w:lvlText w:val="%8."/>
+      <w:lvlJc w:val="left"/>
+      <w:pPr>
+        <w:ind w:left="5760" w:hanging="360"/>
+      </w:pPr>
+    </w:lvl>
+    <w:lvl w:ilvl="8" w:tplc="0419001B" w:tentative="1">
+      <w:start w:val="1"/>
+      <w:numFmt w:val="lowerRoman"/>
+      <w:lvlText w:val="%9."/>
+      <w:lvlJc w:val="right"/>
+      <w:pPr>
+        <w:ind w:left="6480" w:hanging="180"/>
+      </w:pPr>
+    </w:lvl>
+  </w:abstractNum>
+  <w:abstractNum w:abstractNumId="30" w15:restartNumberingAfterBreak="0">
+    <w:nsid w:val="73CA67CA"/>
+    <w:multiLevelType w:val="multilevel"/>
+    <w:tmpl w:val="E3E2ED68"/>
+    <w:lvl w:ilvl="0">
+      <w:start w:val="1"/>
+      <w:numFmt w:val="decimal"/>
+      <w:lvlText w:val="%1."/>
+      <w:lvlJc w:val="left"/>
+      <w:pPr>
+        <w:ind w:left="1065" w:hanging="360"/>
+      </w:pPr>
+      <w:rPr>
+        <w:rFonts w:hint="default"/>
+      </w:rPr>
+    </w:lvl>
+    <w:lvl w:ilvl="1">
+      <w:start w:val="1"/>
+      <w:numFmt w:val="decimal"/>
+      <w:isLgl/>
+      <w:lvlText w:val="%1.%2"/>
+      <w:lvlJc w:val="left"/>
+      <w:pPr>
+        <w:ind w:left="1065" w:hanging="360"/>
+      </w:pPr>
+      <w:rPr>
+        <w:rFonts w:hint="default"/>
+      </w:rPr>
+    </w:lvl>
+    <w:lvl w:ilvl="2">
+      <w:start w:val="1"/>
+      <w:numFmt w:val="decimal"/>
+      <w:isLgl/>
+      <w:lvlText w:val="%1.%2.%3"/>
+      <w:lvlJc w:val="left"/>
+      <w:pPr>
+        <w:ind w:left="1425" w:hanging="720"/>
+      </w:pPr>
+      <w:rPr>
+        <w:rFonts w:hint="default"/>
+      </w:rPr>
+    </w:lvl>
+    <w:lvl w:ilvl="3">
+      <w:start w:val="1"/>
+      <w:numFmt w:val="decimal"/>
+      <w:isLgl/>
+      <w:lvlText w:val="%1.%2.%3.%4"/>
+      <w:lvlJc w:val="left"/>
+      <w:pPr>
+        <w:ind w:left="1425" w:hanging="720"/>
+      </w:pPr>
+      <w:rPr>
+        <w:rFonts w:hint="default"/>
+      </w:rPr>
+    </w:lvl>
+    <w:lvl w:ilvl="4">
+      <w:start w:val="1"/>
+      <w:numFmt w:val="decimal"/>
+      <w:isLgl/>
+      <w:lvlText w:val="%1.%2.%3.%4.%5"/>
+      <w:lvlJc w:val="left"/>
+      <w:pPr>
+        <w:ind w:left="1785" w:hanging="1080"/>
+      </w:pPr>
+      <w:rPr>
+        <w:rFonts w:hint="default"/>
+      </w:rPr>
+    </w:lvl>
+    <w:lvl w:ilvl="5">
+      <w:start w:val="1"/>
+      <w:numFmt w:val="decimal"/>
+      <w:isLgl/>
+      <w:lvlText w:val="%1.%2.%3.%4.%5.%6"/>
+      <w:lvlJc w:val="left"/>
+      <w:pPr>
+        <w:ind w:left="1785" w:hanging="1080"/>
+      </w:pPr>
+      <w:rPr>
+        <w:rFonts w:hint="default"/>
+      </w:rPr>
+    </w:lvl>
+    <w:lvl w:ilvl="6">
+      <w:start w:val="1"/>
+      <w:numFmt w:val="decimal"/>
+      <w:isLgl/>
+      <w:lvlText w:val="%1.%2.%3.%4.%5.%6.%7"/>
+      <w:lvlJc w:val="left"/>
+      <w:pPr>
+        <w:ind w:left="2145" w:hanging="1440"/>
+      </w:pPr>
+      <w:rPr>
+        <w:rFonts w:hint="default"/>
+      </w:rPr>
+    </w:lvl>
+    <w:lvl w:ilvl="7">
+      <w:start w:val="1"/>
+      <w:numFmt w:val="decimal"/>
+      <w:isLgl/>
+      <w:lvlText w:val="%1.%2.%3.%4.%5.%6.%7.%8"/>
+      <w:lvlJc w:val="left"/>
+      <w:pPr>
+        <w:ind w:left="2145" w:hanging="1440"/>
+      </w:pPr>
+      <w:rPr>
+        <w:rFonts w:hint="default"/>
+      </w:rPr>
+    </w:lvl>
+    <w:lvl w:ilvl="8">
+      <w:start w:val="1"/>
+      <w:numFmt w:val="decimal"/>
+      <w:isLgl/>
+      <w:lvlText w:val="%1.%2.%3.%4.%5.%6.%7.%8.%9"/>
+      <w:lvlJc w:val="left"/>
+      <w:pPr>
+        <w:ind w:left="2505" w:hanging="1800"/>
+      </w:pPr>
+      <w:rPr>
+        <w:rFonts w:hint="default"/>
+      </w:rPr>
+    </w:lvl>
+  </w:abstractNum>
   <w:num w:numId="1">
-    <w:abstractNumId w:val="19"/>
+    <w:abstractNumId w:val="23"/>
   </w:num>
   <w:num w:numId="2">
-    <w:abstractNumId w:val="22"/>
+    <w:abstractNumId w:val="26"/>
   </w:num>
   <w:num w:numId="3">
-    <w:abstractNumId w:val="16"/>
+    <w:abstractNumId w:val="20"/>
   </w:num>
   <w:num w:numId="4">
-    <w:abstractNumId w:val="14"/>
+    <w:abstractNumId w:val="17"/>
   </w:num>
   <w:num w:numId="5">
-    <w:abstractNumId w:val="11"/>
+    <w:abstractNumId w:val="12"/>
   </w:num>
   <w:num w:numId="6">
     <w:abstractNumId w:val="1"/>
   </w:num>
   <w:num w:numId="7">
-    <w:abstractNumId w:val="24"/>
+    <w:abstractNumId w:val="28"/>
   </w:num>
   <w:num w:numId="8">
     <w:abstractNumId w:val="4"/>
   </w:num>
   <w:num w:numId="9">
-    <w:abstractNumId w:val="17"/>
+    <w:abstractNumId w:val="21"/>
   </w:num>
   <w:num w:numId="10">
     <w:abstractNumId w:val="5"/>
   </w:num>
   <w:num w:numId="11">
-    <w:abstractNumId w:val="8"/>
+    <w:abstractNumId w:val="9"/>
   </w:num>
   <w:num w:numId="12">
-    <w:abstractNumId w:val="6"/>
+    <w:abstractNumId w:val="7"/>
   </w:num>
   <w:num w:numId="13">
     <w:abstractNumId w:val="2"/>
   </w:num>
   <w:num w:numId="14">
-    <w:abstractNumId w:val="15"/>
+    <w:abstractNumId w:val="18"/>
   </w:num>
   <w:num w:numId="15">
-    <w:abstractNumId w:val="10"/>
+    <w:abstractNumId w:val="11"/>
   </w:num>
   <w:num w:numId="16">
     <w:abstractNumId w:val="3"/>
   </w:num>
   <w:num w:numId="17">
-    <w:abstractNumId w:val="13"/>
+    <w:abstractNumId w:val="16"/>
   </w:num>
   <w:num w:numId="18">
-    <w:abstractNumId w:val="18"/>
+    <w:abstractNumId w:val="22"/>
   </w:num>
   <w:num w:numId="19">
-    <w:abstractNumId w:val="23"/>
+    <w:abstractNumId w:val="27"/>
   </w:num>
   <w:num w:numId="20">
-    <w:abstractNumId w:val="20"/>
+    <w:abstractNumId w:val="24"/>
   </w:num>
   <w:num w:numId="21">
-    <w:abstractNumId w:val="7"/>
+    <w:abstractNumId w:val="8"/>
   </w:num>
   <w:num w:numId="22">
-    <w:abstractNumId w:val="9"/>
+    <w:abstractNumId w:val="10"/>
   </w:num>
   <w:num w:numId="23">
     <w:abstractNumId w:val="0"/>
   </w:num>
   <w:num w:numId="24">
-    <w:abstractNumId w:val="12"/>
+    <w:abstractNumId w:val="14"/>
   </w:num>
   <w:num w:numId="25">
-    <w:abstractNumId w:val="21"/>
+    <w:abstractNumId w:val="25"/>
+  </w:num>
+  <w:num w:numId="26">
+    <w:abstractNumId w:val="6"/>
+  </w:num>
+  <w:num w:numId="27">
+    <w:abstractNumId w:val="13"/>
+  </w:num>
+  <w:num w:numId="28">
+    <w:abstractNumId w:val="29"/>
+  </w:num>
+  <w:num w:numId="29">
+    <w:abstractNumId w:val="19"/>
+  </w:num>
+  <w:num w:numId="30">
+    <w:abstractNumId w:val="15"/>
+  </w:num>
+  <w:num w:numId="31">
+    <w:abstractNumId w:val="30"/>
   </w:num>
 </w:numbering>
 </file>
@@ -20905,7 +24249,7 @@
     <w:name w:val="Normal"/>
     <w:uiPriority w:val="1"/>
     <w:qFormat/>
-    <w:rsid w:val="00F14E5C"/>
+    <w:rsid w:val="00DC13AD"/>
     <w:pPr>
       <w:widowControl w:val="0"/>
       <w:autoSpaceDE w:val="0"/>
@@ -21011,7 +24355,6 @@
   <w:style w:type="character" w:default="1" w:styleId="a0">
     <w:name w:val="Default Paragraph Font"/>
     <w:uiPriority w:val="1"/>
-    <w:semiHidden/>
     <w:unhideWhenUsed/>
   </w:style>
   <w:style w:type="table" w:default="1" w:styleId="a1">
@@ -21762,7 +25105,7 @@
 </file>
 
 <file path=customXml/itemProps1.xml><?xml version="1.0" encoding="utf-8"?>
-<ds:datastoreItem xmlns:ds="http://schemas.openxmlformats.org/officeDocument/2006/customXml" ds:itemID="{F917FBAB-9F94-4097-A6BF-6E6A44B7576C}">
+<ds:datastoreItem xmlns:ds="http://schemas.openxmlformats.org/officeDocument/2006/customXml" ds:itemID="{7479F917-BCFC-40C6-B8C1-8DD346919077}">
   <ds:schemaRefs>
     <ds:schemaRef ds:uri="http://schemas.openxmlformats.org/officeDocument/2006/bibliography"/>
   </ds:schemaRefs>

--- a/Kvalifikācijas_eksāmena_tehniskā_dokumentācija_Stifurska_k.docx
+++ b/Kvalifikācijas_eksāmena_tehniskā_dokumentācija_Stifurska_k.docx
@@ -18877,7 +18877,7 @@
       </w:pPr>
       <w:r>
         <w:rPr>
-          <w:lang w:val="ru-RU"/>
+          <w:lang w:val="en-US"/>
         </w:rPr>
         <w:t xml:space="preserve">2. </w:t>
       </w:r>
@@ -18889,6 +18889,69 @@
       </w:r>
       <w:r>
         <w:t>.</w:t>
+      </w:r>
+    </w:p>
+    <w:p>
+      <w:pPr>
+        <w:pStyle w:val="a3"/>
+        <w:spacing w:line="360" w:lineRule="auto"/>
+        <w:ind w:left="705" w:firstLine="0"/>
+      </w:pPr>
+      <w:r>
+        <w:t xml:space="preserve">3. </w:t>
+      </w:r>
+      <w:r>
+        <w:t>V</w:t>
+      </w:r>
+      <w:r>
+        <w:t>ienkārša un skaidra sintakse</w:t>
+      </w:r>
+      <w:r>
+        <w:t>.</w:t>
+      </w:r>
+    </w:p>
+    <w:p>
+      <w:pPr>
+        <w:pStyle w:val="2"/>
+        <w:numPr>
+          <w:ilvl w:val="2"/>
+          <w:numId w:val="29"/>
+        </w:numPr>
+        <w:spacing w:line="360" w:lineRule="auto"/>
+      </w:pPr>
+      <w:r>
+        <w:t xml:space="preserve">CSS </w:t>
+      </w:r>
+      <w:r>
+        <w:t>(Cascading Style Sheets)</w:t>
+      </w:r>
+    </w:p>
+    <w:p>
+      <w:pPr>
+        <w:spacing w:line="360" w:lineRule="auto"/>
+      </w:pPr>
+      <w:r>
+        <w:t>Apraksts:</w:t>
+      </w:r>
+    </w:p>
+    <w:p>
+      <w:pPr>
+        <w:pStyle w:val="a3"/>
+        <w:spacing w:line="360" w:lineRule="auto"/>
+        <w:ind w:firstLine="705"/>
+      </w:pPr>
+      <w:r>
+        <w:t>CSS ir galvenais vietņu stila un izskata rīks. Es varu definēt krāsas, fontus, elementu pozīcijas, polsterējumu, animācijas un daudz ko citu, izmantojot CSS. CSS darbojas kopā ar HTML, atdalot saturu un stilu, lai atvieglotu tīmekļa lapu uzturēšanu un atjaunināšanu.</w:t>
+      </w:r>
+    </w:p>
+    <w:p>
+      <w:pPr>
+        <w:pStyle w:val="a3"/>
+        <w:spacing w:line="360" w:lineRule="auto"/>
+        <w:ind w:firstLine="0"/>
+      </w:pPr>
+      <w:r>
+        <w:t>Izveles pamatojums:</w:t>
       </w:r>
     </w:p>
     <w:p>
@@ -18896,27 +18959,565 @@
         <w:pStyle w:val="a3"/>
         <w:numPr>
           <w:ilvl w:val="0"/>
-          <w:numId w:val="31"/>
+          <w:numId w:val="32"/>
         </w:numPr>
         <w:spacing w:line="360" w:lineRule="auto"/>
       </w:pPr>
       <w:r>
-        <w:t>V</w:t>
-      </w:r>
-      <w:r>
-        <w:t>ienkārša un skaidra sintakse</w:t>
-      </w:r>
-      <w:r>
+        <w:t>Vairāk pazīstams, biežāk izmantots un labi izpētīts rīks.</w:t>
+      </w:r>
+    </w:p>
+    <w:p>
+      <w:pPr>
+        <w:pStyle w:val="a3"/>
+        <w:numPr>
+          <w:ilvl w:val="0"/>
+          <w:numId w:val="32"/>
+        </w:numPr>
+        <w:spacing w:line="360" w:lineRule="auto"/>
+      </w:pPr>
+      <w:r>
+        <w:t>Elastīgums: CSS nodrošina daudzas iespējas dažādu stilu un izkārtojumu izveidei.</w:t>
+      </w:r>
+    </w:p>
+    <w:p>
+      <w:pPr>
+        <w:pStyle w:val="2"/>
+        <w:numPr>
+          <w:ilvl w:val="2"/>
+          <w:numId w:val="29"/>
+        </w:numPr>
+        <w:spacing w:line="360" w:lineRule="auto"/>
+        <w:rPr>
+          <w:lang w:val="en-US"/>
+        </w:rPr>
+      </w:pPr>
+      <w:r>
+        <w:t>JS</w:t>
+      </w:r>
+      <w:r>
+        <w:rPr>
+          <w:lang w:val="en-US"/>
+        </w:rPr>
+        <w:t xml:space="preserve"> (JavaScript)</w:t>
+      </w:r>
+    </w:p>
+    <w:p>
+      <w:pPr>
+        <w:spacing w:line="360" w:lineRule="auto"/>
+      </w:pPr>
+      <w:r>
+        <w:t>Apraksts:</w:t>
+      </w:r>
+    </w:p>
+    <w:p>
+      <w:pPr>
+        <w:spacing w:line="360" w:lineRule="auto"/>
+        <w:ind w:firstLine="708"/>
+      </w:pPr>
+      <w:r>
+        <w:t>JavaScript (JS) ir programmēšanas valoda interaktīvu vietņu izveidei. Tas pievieno funkcijas, reaģē uz lietotāja darbībām un padara vietnes pievilcīgākas.</w:t>
+      </w:r>
+    </w:p>
+    <w:p>
+      <w:pPr>
+        <w:pStyle w:val="a3"/>
+        <w:spacing w:line="360" w:lineRule="auto"/>
+      </w:pPr>
+      <w:r>
+        <w:t xml:space="preserve">JS </w:t>
+      </w:r>
+      <w:r>
+        <w:t>ir programmēšanas valoda, ko esmu izmantojis, lai savai vietnei piešķirtu inter</w:t>
+      </w:r>
+      <w:r>
+        <w:t xml:space="preserve">aktivitāti un skaistus efektus. </w:t>
+      </w:r>
+      <w:r>
+        <w:t>Ar JS palīdzību fotoattēliem pievienoju skaistas pārejas</w:t>
+      </w:r>
+      <w:r>
+        <w:t xml:space="preserve">. </w:t>
+      </w:r>
+      <w:r>
+        <w:t>Kājenes atrašanās vietas noteikšanai es izmantoju arī JavaScript. Pateicoties tam, kājene vienmēr atrodas pareizajā vietā neatkarīgi no lapas satura apjoma.</w:t>
+      </w:r>
+      <w:r>
+        <w:t xml:space="preserve"> </w:t>
+      </w:r>
+      <w:r>
+        <w:t>Es arī izmantoju JavaScript, lai mazos ekrānos samazinātu izvēlni. Lietotāji, kas pārlūko manu vietni mobilajās ierīcēs, tagad var ērti pārvietoties un izmantot izvēlni.</w:t>
+      </w:r>
+    </w:p>
+    <w:p>
+      <w:pPr>
+        <w:pStyle w:val="a3"/>
+        <w:spacing w:line="360" w:lineRule="auto"/>
+        <w:ind w:firstLine="0"/>
+      </w:pPr>
+      <w:r>
+        <w:t>Izveles pamatojums:</w:t>
+      </w:r>
+    </w:p>
+    <w:p>
+      <w:pPr>
+        <w:pStyle w:val="a3"/>
+        <w:spacing w:line="360" w:lineRule="auto"/>
+      </w:pPr>
+      <w:r>
+        <w:t xml:space="preserve">Es savam projektam izvēlējos JavaScript, jo tas ļauj pievienot skaistas fotoattēlu pārejas, labot kājenes izkārtojumu un samazināt izvēlni maziem ekrāniem. JavaScript nodrošina man nepieciešamos rīkus un funkcionalitāti, lai izveidotu interaktivitāti un uzlabotu lietotāja pieredzi </w:t>
+      </w:r>
+      <w:r>
+        <w:lastRenderedPageBreak/>
+        <w:t>manā vietnē.</w:t>
+      </w:r>
+    </w:p>
+    <w:p>
+      <w:pPr>
+        <w:pStyle w:val="2"/>
+        <w:numPr>
+          <w:ilvl w:val="2"/>
+          <w:numId w:val="29"/>
+        </w:numPr>
+        <w:spacing w:line="360" w:lineRule="auto"/>
+        <w:rPr>
+          <w:lang w:val="ru-RU"/>
+        </w:rPr>
+      </w:pPr>
+      <w:r>
+        <w:t>Heroku</w:t>
+      </w:r>
+    </w:p>
+    <w:p>
+      <w:pPr>
+        <w:spacing w:line="360" w:lineRule="auto"/>
+      </w:pPr>
+      <w:r>
+        <w:t>Apraksts:</w:t>
+      </w:r>
+    </w:p>
+    <w:p>
+      <w:pPr>
+        <w:pStyle w:val="a3"/>
+        <w:spacing w:line="360" w:lineRule="auto"/>
+      </w:pPr>
+      <w:r>
+        <w:t>Heroku ir mākoņa platforma tīmekļa lietojumprogrammu izvietošanai un mitināšanai. Tā nodrošina vienkāršu un lietotājam draudzīgu funkcionalitāti, kas ļauj izstrādātājiem izvietot savas lietojumprogrammas, nepārvaldot servera infrastruktūru. Heroku atbalsta dažādas programmēšanas valodas un piedāvā bezmaksas plānu, kas ļauj bez papildu maksas pārbaudīt un izstrādāt lietojumprogrammas.</w:t>
+      </w:r>
+    </w:p>
+    <w:p>
+      <w:pPr>
+        <w:pStyle w:val="a3"/>
+        <w:spacing w:line="360" w:lineRule="auto"/>
+        <w:ind w:firstLine="0"/>
+      </w:pPr>
+      <w:r>
+        <w:t>Izveles pamatojums:</w:t>
+      </w:r>
+    </w:p>
+    <w:p>
+      <w:pPr>
+        <w:pStyle w:val="a3"/>
+        <w:numPr>
+          <w:ilvl w:val="0"/>
+          <w:numId w:val="33"/>
+        </w:numPr>
+        <w:spacing w:line="360" w:lineRule="auto"/>
+        <w:rPr>
+          <w:lang w:val="en-US"/>
+        </w:rPr>
+      </w:pPr>
+      <w:r>
+        <w:rPr>
+          <w:lang w:val="en-US"/>
+        </w:rPr>
+        <w:t>Vienkārša un ērta funkcionalitāte</w:t>
+      </w:r>
+    </w:p>
+    <w:p>
+      <w:pPr>
+        <w:pStyle w:val="a3"/>
+        <w:numPr>
+          <w:ilvl w:val="0"/>
+          <w:numId w:val="33"/>
+        </w:numPr>
+        <w:spacing w:line="360" w:lineRule="auto"/>
+        <w:rPr>
+          <w:lang w:val="en-US"/>
+        </w:rPr>
+      </w:pPr>
+      <w:r>
+        <w:rPr>
+          <w:lang w:val="en-US"/>
+        </w:rPr>
+        <w:t>Mākoņa platforma: Heroku nodrošina mākoņa infrastruktūru, kas nozīmē, ka jums nav jāuztraucas par serveru iestatīšanu un pārvaldību.</w:t>
+      </w:r>
+    </w:p>
+    <w:p>
+      <w:pPr>
+        <w:pStyle w:val="a3"/>
+        <w:numPr>
+          <w:ilvl w:val="0"/>
+          <w:numId w:val="33"/>
+        </w:numPr>
+        <w:spacing w:line="360" w:lineRule="auto"/>
+        <w:rPr>
+          <w:lang w:val="en-US"/>
+        </w:rPr>
+      </w:pPr>
+      <w:r>
+        <w:rPr>
+          <w:lang w:val="en-US"/>
+        </w:rPr>
+        <w:t>Atbalsts</w:t>
+      </w:r>
+      <w:r>
+        <w:rPr>
+          <w:lang w:val="en-US"/>
+        </w:rPr>
+        <w:t xml:space="preserve"> dažādām programmēšanas valodām</w:t>
+      </w:r>
+    </w:p>
+    <w:p>
+      <w:pPr>
+        <w:pStyle w:val="a3"/>
+        <w:numPr>
+          <w:ilvl w:val="0"/>
+          <w:numId w:val="33"/>
+        </w:numPr>
+        <w:spacing w:line="360" w:lineRule="auto"/>
+        <w:rPr>
+          <w:lang w:val="en-US"/>
+        </w:rPr>
+      </w:pPr>
+      <w:r>
+        <w:rPr>
+          <w:lang w:val="en-US"/>
+        </w:rPr>
+        <w:t xml:space="preserve">Heroku bezmaksas plāns ļauj izmantot platformu bez papildu maksas. Tas piedāvā pamata resursu līmeni, kas parasti ir pietiekams maziem un eksperimentāliem projektiem. Lielu projektu gadījumā ir </w:t>
+      </w:r>
+      <w:r>
+        <w:rPr>
+          <w:lang w:val="en-US"/>
+        </w:rPr>
+        <w:t>“</w:t>
+      </w:r>
+      <w:r>
+        <w:rPr>
+          <w:lang w:val="en-US"/>
+        </w:rPr>
+        <w:t>jāatrod cits ceļš</w:t>
+      </w:r>
+      <w:r>
+        <w:rPr>
+          <w:lang w:val="en-US"/>
+        </w:rPr>
+        <w:t>”</w:t>
+      </w:r>
+      <w:r>
+        <w:rPr>
+          <w:lang w:val="ru-RU"/>
+        </w:rPr>
         <w:t>.</w:t>
       </w:r>
     </w:p>
     <w:p>
       <w:pPr>
-        <w:spacing w:line="360" w:lineRule="auto"/>
-        <w:ind w:left="708"/>
-      </w:pPr>
+        <w:pStyle w:val="2"/>
+        <w:numPr>
+          <w:ilvl w:val="2"/>
+          <w:numId w:val="29"/>
+        </w:numPr>
+        <w:spacing w:line="360" w:lineRule="auto"/>
+        <w:rPr>
+          <w:lang w:val="en-US"/>
+        </w:rPr>
+      </w:pPr>
+      <w:r>
+        <w:rPr>
+          <w:lang w:val="en-US"/>
+        </w:rPr>
+        <w:t>phpMyAdmin</w:t>
+      </w:r>
+    </w:p>
+    <w:p>
+      <w:pPr>
+        <w:pStyle w:val="a3"/>
+        <w:spacing w:line="360" w:lineRule="auto"/>
+        <w:ind w:firstLine="0"/>
+        <w:rPr>
+          <w:lang w:val="en-US"/>
+        </w:rPr>
+      </w:pPr>
+      <w:r>
+        <w:rPr>
+          <w:lang w:val="en-US"/>
+        </w:rPr>
+        <w:t>Apraksts:</w:t>
+      </w:r>
+    </w:p>
+    <w:p>
+      <w:pPr>
+        <w:pStyle w:val="a3"/>
+        <w:spacing w:line="360" w:lineRule="auto"/>
+      </w:pPr>
+      <w:r>
+        <w:t>phpMyAdmin ir bezmaksas tīmekļa saskarne MySQL datu bāzu pārvaldībai. Tas nodrošina ērtu un intuitīvu mijiedarbību ar datu bāzēm, izmantojot tīmekļa pārlūkprogrammu. Izmantojot phpMyAdmin, varat izveidot, modificēt un dzēst tabulas, veikt izmaiņas datos, izpildīt SQL vaicājumus, pārvaldīt lietotājus un veikt citas darbības.</w:t>
+      </w:r>
+    </w:p>
+    <w:p>
+      <w:pPr>
+        <w:pStyle w:val="a3"/>
+        <w:spacing w:line="360" w:lineRule="auto"/>
+        <w:ind w:firstLine="0"/>
+      </w:pPr>
+      <w:r>
+        <w:t>Izveles pamatojums:</w:t>
+      </w:r>
+    </w:p>
+    <w:p>
+      <w:pPr>
+        <w:pStyle w:val="a3"/>
+        <w:numPr>
+          <w:ilvl w:val="0"/>
+          <w:numId w:val="34"/>
+        </w:numPr>
+        <w:spacing w:line="360" w:lineRule="auto"/>
+        <w:rPr>
+          <w:lang w:val="en-US"/>
+        </w:rPr>
+      </w:pPr>
+      <w:r>
+        <w:rPr>
+          <w:lang w:val="en-US"/>
+        </w:rPr>
+        <w:t>Vienkārša un ērta funkcionalitāte</w:t>
+      </w:r>
+    </w:p>
+    <w:p>
+      <w:pPr>
+        <w:pStyle w:val="a3"/>
+        <w:numPr>
+          <w:ilvl w:val="0"/>
+          <w:numId w:val="34"/>
+        </w:numPr>
+        <w:spacing w:line="360" w:lineRule="auto"/>
+        <w:rPr>
+          <w:lang w:val="en-US"/>
+        </w:rPr>
+      </w:pPr>
+      <w:r>
+        <w:rPr>
+          <w:lang w:val="en-US"/>
+        </w:rPr>
+        <w:t>Ērta MySQL datu bāzes pārvaldība</w:t>
+      </w:r>
+    </w:p>
+    <w:p>
+      <w:pPr>
+        <w:pStyle w:val="a3"/>
+        <w:numPr>
+          <w:ilvl w:val="0"/>
+          <w:numId w:val="34"/>
+        </w:numPr>
+        <w:spacing w:line="360" w:lineRule="auto"/>
+        <w:rPr>
+          <w:lang w:val="en-US"/>
+        </w:rPr>
+      </w:pPr>
+      <w:r>
+        <w:rPr>
+          <w:lang w:val="en-US"/>
+        </w:rPr>
+        <w:t>Vietējā servera un projektu izstrāde: es izmantoju phpMyAdmin savā datorā, lai izstrādātu savu projektu. phpMyAdmi ļauj ērti strādāt ar datu bāzi savā izstrādes vidē un veikt datu darbības, neinstalējot atsevišķu programmatūru vai neizmantojot komandrindu.</w:t>
+      </w:r>
+      <w:r>
+        <w:rPr>
+          <w:lang w:val="en-US"/>
+        </w:rPr>
+        <w:t xml:space="preserve"> </w:t>
+      </w:r>
+      <w:r>
+        <w:rPr>
+          <w:lang w:val="en-US"/>
+        </w:rPr>
+        <w:t xml:space="preserve">Dažkārt izmantoju arī </w:t>
+      </w:r>
+      <w:r>
+        <w:rPr>
+          <w:lang w:val="en-US"/>
+        </w:rPr>
+        <w:t xml:space="preserve">MySQL </w:t>
+      </w:r>
+      <w:r>
+        <w:rPr>
+          <w:lang w:val="en-US"/>
+        </w:rPr>
+        <w:t xml:space="preserve">Workbench, bet gadījumā, ja vēlos strādāt pie portatīvā datora, labāk izmantoju </w:t>
+      </w:r>
+      <w:r>
+        <w:rPr>
+          <w:lang w:val="en-US"/>
+        </w:rPr>
+        <w:t>phpMyAdmin</w:t>
+      </w:r>
+    </w:p>
+    <w:p>
+      <w:pPr>
+        <w:pStyle w:val="2"/>
+        <w:numPr>
+          <w:ilvl w:val="2"/>
+          <w:numId w:val="34"/>
+        </w:numPr>
+        <w:spacing w:line="360" w:lineRule="auto"/>
+      </w:pPr>
+      <w:r>
+        <w:lastRenderedPageBreak/>
+        <w:t>Goo</w:t>
+      </w:r>
+      <w:r>
+        <w:t>g</w:t>
+      </w:r>
+      <w:r>
+        <w:t>le Drive</w:t>
+      </w:r>
+    </w:p>
+    <w:p>
+      <w:pPr>
+        <w:spacing w:line="360" w:lineRule="auto"/>
+      </w:pPr>
+      <w:r>
+        <w:t xml:space="preserve">Apraksts: </w:t>
+      </w:r>
+    </w:p>
+    <w:p>
+      <w:pPr>
+        <w:pStyle w:val="a3"/>
+        <w:spacing w:line="360" w:lineRule="auto"/>
+      </w:pPr>
+      <w:r>
+        <w:t>Google disks ir mākoņkrātuves un sadarbības pakalpojums. Iz</w:t>
+      </w:r>
       <w:bookmarkStart w:id="44" w:name="_GoBack"/>
       <w:bookmarkEnd w:id="44"/>
+      <w:r>
+        <w:t>mantojot Google disku, varat glabāt, sinhronizēt un koplietot failus un mapes internetā. Tas nodrošina ērtu piekļuvi jūsu failiem no jebkuras ierīces ar interneta savienojumu.</w:t>
+      </w:r>
+    </w:p>
+    <w:p>
+      <w:pPr>
+        <w:pStyle w:val="a3"/>
+        <w:spacing w:line="360" w:lineRule="auto"/>
+        <w:ind w:firstLine="0"/>
+      </w:pPr>
+      <w:r>
+        <w:t>Izveles pamatojums:</w:t>
+      </w:r>
+    </w:p>
+    <w:p>
+      <w:pPr>
+        <w:pStyle w:val="a3"/>
+        <w:numPr>
+          <w:ilvl w:val="0"/>
+          <w:numId w:val="35"/>
+        </w:numPr>
+        <w:spacing w:line="360" w:lineRule="auto"/>
+        <w:rPr>
+          <w:lang w:val="en-US"/>
+        </w:rPr>
+      </w:pPr>
+      <w:r>
+        <w:rPr>
+          <w:lang w:val="en-US"/>
+        </w:rPr>
+        <w:t>Vienkārša un ērta funkcionalitāte</w:t>
+      </w:r>
+    </w:p>
+    <w:p>
+      <w:pPr>
+        <w:pStyle w:val="a3"/>
+        <w:numPr>
+          <w:ilvl w:val="0"/>
+          <w:numId w:val="35"/>
+        </w:numPr>
+        <w:spacing w:line="360" w:lineRule="auto"/>
+        <w:rPr>
+          <w:lang w:val="en-US"/>
+        </w:rPr>
+      </w:pPr>
+      <w:r>
+        <w:rPr>
+          <w:lang w:val="en-US"/>
+        </w:rPr>
+        <w:t>Google disks sniedz man iespēju strādāt pie sava projekta dažādos datoros. Es varu viegli saglabāt un sinhronizēt failus vairākās ierīcēs, ļaujot man elastīgi strādāt pie projekta neatkarīgi no atrašanās vietas.</w:t>
+      </w:r>
+    </w:p>
+    <w:p>
+      <w:pPr>
+        <w:pStyle w:val="a3"/>
+        <w:numPr>
+          <w:ilvl w:val="0"/>
+          <w:numId w:val="35"/>
+        </w:numPr>
+        <w:spacing w:line="360" w:lineRule="auto"/>
+        <w:rPr>
+          <w:lang w:val="en-US"/>
+        </w:rPr>
+      </w:pPr>
+      <w:r>
+        <w:rPr>
+          <w:lang w:val="en-US"/>
+        </w:rPr>
+        <w:t>Google disks kalpo kā mans dublējums. Es vienmēr glabāju savu failu kopijas Google diskā, lai pārliecinātos, ka datoru vai ierīces problēmu gadījumā mani dati būs drošībā. (</w:t>
+      </w:r>
+      <w:r>
+        <w:rPr>
+          <w:lang w:val="en-US"/>
+        </w:rPr>
+        <w:t>A</w:t>
+      </w:r>
+      <w:r>
+        <w:rPr>
+          <w:lang w:val="en-US"/>
+        </w:rPr>
+        <w:t>rī šim nolūkam izmantoju github, bet Google disks glabā visus manus failus)</w:t>
+      </w:r>
+    </w:p>
+    <w:p>
+      <w:pPr>
+        <w:pStyle w:val="a3"/>
+        <w:spacing w:line="360" w:lineRule="auto"/>
+        <w:rPr>
+          <w:lang w:val="en-US"/>
+        </w:rPr>
+      </w:pPr>
+    </w:p>
+    <w:p>
+      <w:pPr>
+        <w:pStyle w:val="a3"/>
+        <w:spacing w:line="360" w:lineRule="auto"/>
+      </w:pPr>
+    </w:p>
+    <w:p>
+      <w:pPr>
+        <w:pStyle w:val="a3"/>
+        <w:spacing w:line="360" w:lineRule="auto"/>
+        <w:ind w:firstLine="0"/>
+        <w:rPr>
+          <w:lang w:val="en-US"/>
+        </w:rPr>
+      </w:pPr>
+    </w:p>
+    <w:p>
+      <w:pPr>
+        <w:pStyle w:val="a3"/>
+      </w:pPr>
+    </w:p>
+    <w:p>
+      <w:pPr>
+        <w:spacing w:line="360" w:lineRule="auto"/>
+        <w:ind w:left="708"/>
+      </w:pPr>
     </w:p>
     <w:p>
       <w:pPr>
@@ -18974,7 +19575,7 @@
           <w:lang w:val="ru-RU" w:eastAsia="ru-RU"/>
         </w:rPr>
         <w:pict>
-          <v:shape id="_x0000_i1025" type="#_x0000_t75" style="width:493.5pt;height:406.5pt">
+          <v:shape id="_x0000_i1025" type="#_x0000_t75" style="width:494pt;height:407.05pt">
             <v:imagedata r:id="rId10" o:title="system_structure_model"/>
           </v:shape>
         </w:pict>
@@ -19028,7 +19629,7 @@
       </w:pPr>
       <w:r>
         <w:pict>
-          <v:shape id="_x0000_i1026" type="#_x0000_t75" style="width:468pt;height:652.5pt">
+          <v:shape id="_x0000_i1026" type="#_x0000_t75" style="width:468.2pt;height:652.15pt">
             <v:imagedata r:id="rId11" o:title="Attela_DB"/>
           </v:shape>
         </w:pict>
@@ -19840,7 +20441,7 @@
     <w:p>
       <w:r>
         <w:pict>
-          <v:shape id="_x0000_i1029" type="#_x0000_t75" style="width:466.5pt;height:339pt">
+          <v:shape id="_x0000_i1027" type="#_x0000_t75" style="width:466.95pt;height:338.75pt">
             <v:imagedata r:id="rId21" o:title="salesman_activity"/>
           </v:shape>
         </w:pict>
@@ -19901,7 +20502,7 @@
           <w:lang w:val="ru-RU" w:eastAsia="ru-RU"/>
         </w:rPr>
         <w:pict>
-          <v:shape id="_x0000_i1027" type="#_x0000_t75" style="width:289.5pt;height:658.5pt;mso-left-percent:-10001;mso-top-percent:-10001;mso-position-horizontal:absolute;mso-position-horizontal-relative:char;mso-position-vertical:absolute;mso-position-vertical-relative:line;mso-left-percent:-10001;mso-top-percent:-10001">
+          <v:shape id="_x0000_i1028" type="#_x0000_t75" style="width:289.25pt;height:658pt;mso-left-percent:-10001;mso-top-percent:-10001;mso-position-horizontal:absolute;mso-position-horizontal-relative:char;mso-position-vertical:absolute;mso-position-vertical-relative:line;mso-left-percent:-10001;mso-top-percent:-10001">
             <v:imagedata r:id="rId22" o:title="admin_activity"/>
           </v:shape>
         </w:pict>
@@ -19973,7 +20574,7 @@
       </w:pPr>
       <w:r>
         <w:pict>
-          <v:shape id="_x0000_i1030" type="#_x0000_t75" style="width:468pt;height:333pt">
+          <v:shape id="_x0000_i1029" type="#_x0000_t75" style="width:468.2pt;height:332.95pt">
             <v:imagedata r:id="rId23" o:title="user_activity"/>
           </v:shape>
         </w:pict>
@@ -20022,7 +20623,7 @@
       </w:pPr>
       <w:r>
         <w:pict>
-          <v:shape id="_x0000_i1028" type="#_x0000_t75" style="width:492pt;height:414pt">
+          <v:shape id="_x0000_i1030" type="#_x0000_t75" style="width:491.95pt;height:414.1pt">
             <v:imagedata r:id="rId24" o:title="Use_case_diag"/>
           </v:shape>
         </w:pict>
@@ -20407,7 +21008,7 @@
             <w:noProof/>
             <w:lang w:val="ru-RU"/>
           </w:rPr>
-          <w:t>37</w:t>
+          <w:t>33</w:t>
         </w:r>
         <w:r>
           <w:fldChar w:fldCharType="end"/>
@@ -20465,7 +21066,7 @@
         <v:path o:extrusionok="f" gradientshapeok="t" o:connecttype="rect"/>
         <o:lock v:ext="edit" aspectratio="t"/>
       </v:shapetype>
-      <v:shape id="_x0000_i1074" type="#_x0000_t75" style="width:9.35pt;height:9.35pt" o:bullet="t">
+      <v:shape id="_x0000_i1075" type="#_x0000_t75" style="width:9.15pt;height:9.15pt" o:bullet="t">
         <v:imagedata r:id="rId1" o:title="clip_image001"/>
       </v:shape>
     </w:pict>
@@ -21966,6 +22567,127 @@
     </w:lvl>
   </w:abstractNum>
   <w:abstractNum w:abstractNumId="14" w15:restartNumberingAfterBreak="0">
+    <w:nsid w:val="2F697D2A"/>
+    <w:multiLevelType w:val="multilevel"/>
+    <w:tmpl w:val="E3E2ED68"/>
+    <w:lvl w:ilvl="0">
+      <w:start w:val="1"/>
+      <w:numFmt w:val="decimal"/>
+      <w:lvlText w:val="%1."/>
+      <w:lvlJc w:val="left"/>
+      <w:pPr>
+        <w:ind w:left="1065" w:hanging="360"/>
+      </w:pPr>
+      <w:rPr>
+        <w:rFonts w:hint="default"/>
+      </w:rPr>
+    </w:lvl>
+    <w:lvl w:ilvl="1">
+      <w:start w:val="1"/>
+      <w:numFmt w:val="decimal"/>
+      <w:isLgl/>
+      <w:lvlText w:val="%1.%2"/>
+      <w:lvlJc w:val="left"/>
+      <w:pPr>
+        <w:ind w:left="1065" w:hanging="360"/>
+      </w:pPr>
+      <w:rPr>
+        <w:rFonts w:hint="default"/>
+      </w:rPr>
+    </w:lvl>
+    <w:lvl w:ilvl="2">
+      <w:start w:val="1"/>
+      <w:numFmt w:val="decimal"/>
+      <w:isLgl/>
+      <w:lvlText w:val="%1.%2.%3"/>
+      <w:lvlJc w:val="left"/>
+      <w:pPr>
+        <w:ind w:left="1425" w:hanging="720"/>
+      </w:pPr>
+      <w:rPr>
+        <w:rFonts w:hint="default"/>
+      </w:rPr>
+    </w:lvl>
+    <w:lvl w:ilvl="3">
+      <w:start w:val="1"/>
+      <w:numFmt w:val="decimal"/>
+      <w:isLgl/>
+      <w:lvlText w:val="%1.%2.%3.%4"/>
+      <w:lvlJc w:val="left"/>
+      <w:pPr>
+        <w:ind w:left="1425" w:hanging="720"/>
+      </w:pPr>
+      <w:rPr>
+        <w:rFonts w:hint="default"/>
+      </w:rPr>
+    </w:lvl>
+    <w:lvl w:ilvl="4">
+      <w:start w:val="1"/>
+      <w:numFmt w:val="decimal"/>
+      <w:isLgl/>
+      <w:lvlText w:val="%1.%2.%3.%4.%5"/>
+      <w:lvlJc w:val="left"/>
+      <w:pPr>
+        <w:ind w:left="1785" w:hanging="1080"/>
+      </w:pPr>
+      <w:rPr>
+        <w:rFonts w:hint="default"/>
+      </w:rPr>
+    </w:lvl>
+    <w:lvl w:ilvl="5">
+      <w:start w:val="1"/>
+      <w:numFmt w:val="decimal"/>
+      <w:isLgl/>
+      <w:lvlText w:val="%1.%2.%3.%4.%5.%6"/>
+      <w:lvlJc w:val="left"/>
+      <w:pPr>
+        <w:ind w:left="1785" w:hanging="1080"/>
+      </w:pPr>
+      <w:rPr>
+        <w:rFonts w:hint="default"/>
+      </w:rPr>
+    </w:lvl>
+    <w:lvl w:ilvl="6">
+      <w:start w:val="1"/>
+      <w:numFmt w:val="decimal"/>
+      <w:isLgl/>
+      <w:lvlText w:val="%1.%2.%3.%4.%5.%6.%7"/>
+      <w:lvlJc w:val="left"/>
+      <w:pPr>
+        <w:ind w:left="2145" w:hanging="1440"/>
+      </w:pPr>
+      <w:rPr>
+        <w:rFonts w:hint="default"/>
+      </w:rPr>
+    </w:lvl>
+    <w:lvl w:ilvl="7">
+      <w:start w:val="1"/>
+      <w:numFmt w:val="decimal"/>
+      <w:isLgl/>
+      <w:lvlText w:val="%1.%2.%3.%4.%5.%6.%7.%8"/>
+      <w:lvlJc w:val="left"/>
+      <w:pPr>
+        <w:ind w:left="2145" w:hanging="1440"/>
+      </w:pPr>
+      <w:rPr>
+        <w:rFonts w:hint="default"/>
+      </w:rPr>
+    </w:lvl>
+    <w:lvl w:ilvl="8">
+      <w:start w:val="1"/>
+      <w:numFmt w:val="decimal"/>
+      <w:isLgl/>
+      <w:lvlText w:val="%1.%2.%3.%4.%5.%6.%7.%8.%9"/>
+      <w:lvlJc w:val="left"/>
+      <w:pPr>
+        <w:ind w:left="2505" w:hanging="1800"/>
+      </w:pPr>
+      <w:rPr>
+        <w:rFonts w:hint="default"/>
+      </w:rPr>
+    </w:lvl>
+  </w:abstractNum>
+  <w:abstractNum w:abstractNumId="15" w15:restartNumberingAfterBreak="0">
     <w:nsid w:val="32A22539"/>
     <w:multiLevelType w:val="hybridMultilevel"/>
     <w:tmpl w:val="8700B032"/>
@@ -22084,7 +22806,7 @@
       </w:rPr>
     </w:lvl>
   </w:abstractNum>
-  <w:abstractNum w:abstractNumId="15" w15:restartNumberingAfterBreak="0">
+  <w:abstractNum w:abstractNumId="16" w15:restartNumberingAfterBreak="0">
     <w:nsid w:val="33C43430"/>
     <w:multiLevelType w:val="hybridMultilevel"/>
     <w:tmpl w:val="68FE34EC"/>
@@ -22173,7 +22895,7 @@
       </w:pPr>
     </w:lvl>
   </w:abstractNum>
-  <w:abstractNum w:abstractNumId="16" w15:restartNumberingAfterBreak="0">
+  <w:abstractNum w:abstractNumId="17" w15:restartNumberingAfterBreak="0">
     <w:nsid w:val="34240F39"/>
     <w:multiLevelType w:val="hybridMultilevel"/>
     <w:tmpl w:val="BEA8DAC8"/>
@@ -22259,7 +22981,7 @@
       </w:pPr>
     </w:lvl>
   </w:abstractNum>
-  <w:abstractNum w:abstractNumId="17" w15:restartNumberingAfterBreak="0">
+  <w:abstractNum w:abstractNumId="18" w15:restartNumberingAfterBreak="0">
     <w:nsid w:val="37CE12B9"/>
     <w:multiLevelType w:val="hybridMultilevel"/>
     <w:tmpl w:val="DCAAF4CA"/>
@@ -22348,7 +23070,7 @@
       </w:pPr>
     </w:lvl>
   </w:abstractNum>
-  <w:abstractNum w:abstractNumId="18" w15:restartNumberingAfterBreak="0">
+  <w:abstractNum w:abstractNumId="19" w15:restartNumberingAfterBreak="0">
     <w:nsid w:val="38071982"/>
     <w:multiLevelType w:val="multilevel"/>
     <w:tmpl w:val="F8602532"/>
@@ -22466,7 +23188,7 @@
       </w:rPr>
     </w:lvl>
   </w:abstractNum>
-  <w:abstractNum w:abstractNumId="19" w15:restartNumberingAfterBreak="0">
+  <w:abstractNum w:abstractNumId="20" w15:restartNumberingAfterBreak="0">
     <w:nsid w:val="38B779C4"/>
     <w:multiLevelType w:val="multilevel"/>
     <w:tmpl w:val="5D089360"/>
@@ -22587,7 +23309,128 @@
       </w:rPr>
     </w:lvl>
   </w:abstractNum>
-  <w:abstractNum w:abstractNumId="20" w15:restartNumberingAfterBreak="0">
+  <w:abstractNum w:abstractNumId="21" w15:restartNumberingAfterBreak="0">
+    <w:nsid w:val="3AB90D9F"/>
+    <w:multiLevelType w:val="multilevel"/>
+    <w:tmpl w:val="6CC4FB96"/>
+    <w:lvl w:ilvl="0">
+      <w:start w:val="1"/>
+      <w:numFmt w:val="decimal"/>
+      <w:lvlText w:val="%1."/>
+      <w:lvlJc w:val="left"/>
+      <w:pPr>
+        <w:ind w:left="1211" w:hanging="360"/>
+      </w:pPr>
+      <w:rPr>
+        <w:rFonts w:hint="default"/>
+      </w:rPr>
+    </w:lvl>
+    <w:lvl w:ilvl="1">
+      <w:start w:val="2"/>
+      <w:numFmt w:val="decimal"/>
+      <w:isLgl/>
+      <w:lvlText w:val="%1.%2."/>
+      <w:lvlJc w:val="left"/>
+      <w:pPr>
+        <w:ind w:left="1511" w:hanging="660"/>
+      </w:pPr>
+      <w:rPr>
+        <w:rFonts w:hint="default"/>
+      </w:rPr>
+    </w:lvl>
+    <w:lvl w:ilvl="2">
+      <w:start w:val="14"/>
+      <w:numFmt w:val="decimal"/>
+      <w:isLgl/>
+      <w:lvlText w:val="%1.%2.%3."/>
+      <w:lvlJc w:val="left"/>
+      <w:pPr>
+        <w:ind w:left="1571" w:hanging="720"/>
+      </w:pPr>
+      <w:rPr>
+        <w:rFonts w:hint="default"/>
+      </w:rPr>
+    </w:lvl>
+    <w:lvl w:ilvl="3">
+      <w:start w:val="1"/>
+      <w:numFmt w:val="decimal"/>
+      <w:isLgl/>
+      <w:lvlText w:val="%1.%2.%3.%4."/>
+      <w:lvlJc w:val="left"/>
+      <w:pPr>
+        <w:ind w:left="1571" w:hanging="720"/>
+      </w:pPr>
+      <w:rPr>
+        <w:rFonts w:hint="default"/>
+      </w:rPr>
+    </w:lvl>
+    <w:lvl w:ilvl="4">
+      <w:start w:val="1"/>
+      <w:numFmt w:val="decimal"/>
+      <w:isLgl/>
+      <w:lvlText w:val="%1.%2.%3.%4.%5."/>
+      <w:lvlJc w:val="left"/>
+      <w:pPr>
+        <w:ind w:left="1931" w:hanging="1080"/>
+      </w:pPr>
+      <w:rPr>
+        <w:rFonts w:hint="default"/>
+      </w:rPr>
+    </w:lvl>
+    <w:lvl w:ilvl="5">
+      <w:start w:val="1"/>
+      <w:numFmt w:val="decimal"/>
+      <w:isLgl/>
+      <w:lvlText w:val="%1.%2.%3.%4.%5.%6."/>
+      <w:lvlJc w:val="left"/>
+      <w:pPr>
+        <w:ind w:left="1931" w:hanging="1080"/>
+      </w:pPr>
+      <w:rPr>
+        <w:rFonts w:hint="default"/>
+      </w:rPr>
+    </w:lvl>
+    <w:lvl w:ilvl="6">
+      <w:start w:val="1"/>
+      <w:numFmt w:val="decimal"/>
+      <w:isLgl/>
+      <w:lvlText w:val="%1.%2.%3.%4.%5.%6.%7."/>
+      <w:lvlJc w:val="left"/>
+      <w:pPr>
+        <w:ind w:left="2291" w:hanging="1440"/>
+      </w:pPr>
+      <w:rPr>
+        <w:rFonts w:hint="default"/>
+      </w:rPr>
+    </w:lvl>
+    <w:lvl w:ilvl="7">
+      <w:start w:val="1"/>
+      <w:numFmt w:val="decimal"/>
+      <w:isLgl/>
+      <w:lvlText w:val="%1.%2.%3.%4.%5.%6.%7.%8."/>
+      <w:lvlJc w:val="left"/>
+      <w:pPr>
+        <w:ind w:left="2291" w:hanging="1440"/>
+      </w:pPr>
+      <w:rPr>
+        <w:rFonts w:hint="default"/>
+      </w:rPr>
+    </w:lvl>
+    <w:lvl w:ilvl="8">
+      <w:start w:val="1"/>
+      <w:numFmt w:val="decimal"/>
+      <w:isLgl/>
+      <w:lvlText w:val="%1.%2.%3.%4.%5.%6.%7.%8.%9."/>
+      <w:lvlJc w:val="left"/>
+      <w:pPr>
+        <w:ind w:left="2651" w:hanging="1800"/>
+      </w:pPr>
+      <w:rPr>
+        <w:rFonts w:hint="default"/>
+      </w:rPr>
+    </w:lvl>
+  </w:abstractNum>
+  <w:abstractNum w:abstractNumId="22" w15:restartNumberingAfterBreak="0">
     <w:nsid w:val="4274120B"/>
     <w:multiLevelType w:val="hybridMultilevel"/>
     <w:tmpl w:val="A7D2CA54"/>
@@ -22673,7 +23516,7 @@
       </w:pPr>
     </w:lvl>
   </w:abstractNum>
-  <w:abstractNum w:abstractNumId="21" w15:restartNumberingAfterBreak="0">
+  <w:abstractNum w:abstractNumId="23" w15:restartNumberingAfterBreak="0">
     <w:nsid w:val="44BC352D"/>
     <w:multiLevelType w:val="multilevel"/>
     <w:tmpl w:val="A2145A82"/>
@@ -22791,7 +23634,217 @@
       </w:rPr>
     </w:lvl>
   </w:abstractNum>
-  <w:abstractNum w:abstractNumId="22" w15:restartNumberingAfterBreak="0">
+  <w:abstractNum w:abstractNumId="24" w15:restartNumberingAfterBreak="0">
+    <w:nsid w:val="468F2BEC"/>
+    <w:multiLevelType w:val="hybridMultilevel"/>
+    <w:tmpl w:val="88FC8DAC"/>
+    <w:lvl w:ilvl="0" w:tplc="D4E4EBBE">
+      <w:start w:val="1"/>
+      <w:numFmt w:val="decimal"/>
+      <w:lvlText w:val="%1."/>
+      <w:lvlJc w:val="left"/>
+      <w:pPr>
+        <w:ind w:left="1211" w:hanging="360"/>
+      </w:pPr>
+      <w:rPr>
+        <w:rFonts w:hint="default"/>
+      </w:rPr>
+    </w:lvl>
+    <w:lvl w:ilvl="1" w:tplc="04190019" w:tentative="1">
+      <w:start w:val="1"/>
+      <w:numFmt w:val="lowerLetter"/>
+      <w:lvlText w:val="%2."/>
+      <w:lvlJc w:val="left"/>
+      <w:pPr>
+        <w:ind w:left="1931" w:hanging="360"/>
+      </w:pPr>
+    </w:lvl>
+    <w:lvl w:ilvl="2" w:tplc="0419001B" w:tentative="1">
+      <w:start w:val="1"/>
+      <w:numFmt w:val="lowerRoman"/>
+      <w:lvlText w:val="%3."/>
+      <w:lvlJc w:val="right"/>
+      <w:pPr>
+        <w:ind w:left="2651" w:hanging="180"/>
+      </w:pPr>
+    </w:lvl>
+    <w:lvl w:ilvl="3" w:tplc="0419000F" w:tentative="1">
+      <w:start w:val="1"/>
+      <w:numFmt w:val="decimal"/>
+      <w:lvlText w:val="%4."/>
+      <w:lvlJc w:val="left"/>
+      <w:pPr>
+        <w:ind w:left="3371" w:hanging="360"/>
+      </w:pPr>
+    </w:lvl>
+    <w:lvl w:ilvl="4" w:tplc="04190019" w:tentative="1">
+      <w:start w:val="1"/>
+      <w:numFmt w:val="lowerLetter"/>
+      <w:lvlText w:val="%5."/>
+      <w:lvlJc w:val="left"/>
+      <w:pPr>
+        <w:ind w:left="4091" w:hanging="360"/>
+      </w:pPr>
+    </w:lvl>
+    <w:lvl w:ilvl="5" w:tplc="0419001B" w:tentative="1">
+      <w:start w:val="1"/>
+      <w:numFmt w:val="lowerRoman"/>
+      <w:lvlText w:val="%6."/>
+      <w:lvlJc w:val="right"/>
+      <w:pPr>
+        <w:ind w:left="4811" w:hanging="180"/>
+      </w:pPr>
+    </w:lvl>
+    <w:lvl w:ilvl="6" w:tplc="0419000F" w:tentative="1">
+      <w:start w:val="1"/>
+      <w:numFmt w:val="decimal"/>
+      <w:lvlText w:val="%7."/>
+      <w:lvlJc w:val="left"/>
+      <w:pPr>
+        <w:ind w:left="5531" w:hanging="360"/>
+      </w:pPr>
+    </w:lvl>
+    <w:lvl w:ilvl="7" w:tplc="04190019" w:tentative="1">
+      <w:start w:val="1"/>
+      <w:numFmt w:val="lowerLetter"/>
+      <w:lvlText w:val="%8."/>
+      <w:lvlJc w:val="left"/>
+      <w:pPr>
+        <w:ind w:left="6251" w:hanging="360"/>
+      </w:pPr>
+    </w:lvl>
+    <w:lvl w:ilvl="8" w:tplc="0419001B" w:tentative="1">
+      <w:start w:val="1"/>
+      <w:numFmt w:val="lowerRoman"/>
+      <w:lvlText w:val="%9."/>
+      <w:lvlJc w:val="right"/>
+      <w:pPr>
+        <w:ind w:left="6971" w:hanging="180"/>
+      </w:pPr>
+    </w:lvl>
+  </w:abstractNum>
+  <w:abstractNum w:abstractNumId="25" w15:restartNumberingAfterBreak="0">
+    <w:nsid w:val="4837281D"/>
+    <w:multiLevelType w:val="multilevel"/>
+    <w:tmpl w:val="6CC4FB96"/>
+    <w:lvl w:ilvl="0">
+      <w:start w:val="1"/>
+      <w:numFmt w:val="decimal"/>
+      <w:lvlText w:val="%1."/>
+      <w:lvlJc w:val="left"/>
+      <w:pPr>
+        <w:ind w:left="1211" w:hanging="360"/>
+      </w:pPr>
+      <w:rPr>
+        <w:rFonts w:hint="default"/>
+      </w:rPr>
+    </w:lvl>
+    <w:lvl w:ilvl="1">
+      <w:start w:val="2"/>
+      <w:numFmt w:val="decimal"/>
+      <w:isLgl/>
+      <w:lvlText w:val="%1.%2."/>
+      <w:lvlJc w:val="left"/>
+      <w:pPr>
+        <w:ind w:left="1511" w:hanging="660"/>
+      </w:pPr>
+      <w:rPr>
+        <w:rFonts w:hint="default"/>
+      </w:rPr>
+    </w:lvl>
+    <w:lvl w:ilvl="2">
+      <w:start w:val="14"/>
+      <w:numFmt w:val="decimal"/>
+      <w:isLgl/>
+      <w:lvlText w:val="%1.%2.%3."/>
+      <w:lvlJc w:val="left"/>
+      <w:pPr>
+        <w:ind w:left="1571" w:hanging="720"/>
+      </w:pPr>
+      <w:rPr>
+        <w:rFonts w:hint="default"/>
+      </w:rPr>
+    </w:lvl>
+    <w:lvl w:ilvl="3">
+      <w:start w:val="1"/>
+      <w:numFmt w:val="decimal"/>
+      <w:isLgl/>
+      <w:lvlText w:val="%1.%2.%3.%4."/>
+      <w:lvlJc w:val="left"/>
+      <w:pPr>
+        <w:ind w:left="1571" w:hanging="720"/>
+      </w:pPr>
+      <w:rPr>
+        <w:rFonts w:hint="default"/>
+      </w:rPr>
+    </w:lvl>
+    <w:lvl w:ilvl="4">
+      <w:start w:val="1"/>
+      <w:numFmt w:val="decimal"/>
+      <w:isLgl/>
+      <w:lvlText w:val="%1.%2.%3.%4.%5."/>
+      <w:lvlJc w:val="left"/>
+      <w:pPr>
+        <w:ind w:left="1931" w:hanging="1080"/>
+      </w:pPr>
+      <w:rPr>
+        <w:rFonts w:hint="default"/>
+      </w:rPr>
+    </w:lvl>
+    <w:lvl w:ilvl="5">
+      <w:start w:val="1"/>
+      <w:numFmt w:val="decimal"/>
+      <w:isLgl/>
+      <w:lvlText w:val="%1.%2.%3.%4.%5.%6."/>
+      <w:lvlJc w:val="left"/>
+      <w:pPr>
+        <w:ind w:left="1931" w:hanging="1080"/>
+      </w:pPr>
+      <w:rPr>
+        <w:rFonts w:hint="default"/>
+      </w:rPr>
+    </w:lvl>
+    <w:lvl w:ilvl="6">
+      <w:start w:val="1"/>
+      <w:numFmt w:val="decimal"/>
+      <w:isLgl/>
+      <w:lvlText w:val="%1.%2.%3.%4.%5.%6.%7."/>
+      <w:lvlJc w:val="left"/>
+      <w:pPr>
+        <w:ind w:left="2291" w:hanging="1440"/>
+      </w:pPr>
+      <w:rPr>
+        <w:rFonts w:hint="default"/>
+      </w:rPr>
+    </w:lvl>
+    <w:lvl w:ilvl="7">
+      <w:start w:val="1"/>
+      <w:numFmt w:val="decimal"/>
+      <w:isLgl/>
+      <w:lvlText w:val="%1.%2.%3.%4.%5.%6.%7.%8."/>
+      <w:lvlJc w:val="left"/>
+      <w:pPr>
+        <w:ind w:left="2291" w:hanging="1440"/>
+      </w:pPr>
+      <w:rPr>
+        <w:rFonts w:hint="default"/>
+      </w:rPr>
+    </w:lvl>
+    <w:lvl w:ilvl="8">
+      <w:start w:val="1"/>
+      <w:numFmt w:val="decimal"/>
+      <w:isLgl/>
+      <w:lvlText w:val="%1.%2.%3.%4.%5.%6.%7.%8.%9."/>
+      <w:lvlJc w:val="left"/>
+      <w:pPr>
+        <w:ind w:left="2651" w:hanging="1800"/>
+      </w:pPr>
+      <w:rPr>
+        <w:rFonts w:hint="default"/>
+      </w:rPr>
+    </w:lvl>
+  </w:abstractNum>
+  <w:abstractNum w:abstractNumId="26" w15:restartNumberingAfterBreak="0">
     <w:nsid w:val="485226F1"/>
     <w:multiLevelType w:val="hybridMultilevel"/>
     <w:tmpl w:val="BEA8DAC8"/>
@@ -22877,7 +23930,7 @@
       </w:pPr>
     </w:lvl>
   </w:abstractNum>
-  <w:abstractNum w:abstractNumId="23" w15:restartNumberingAfterBreak="0">
+  <w:abstractNum w:abstractNumId="27" w15:restartNumberingAfterBreak="0">
     <w:nsid w:val="4B2D4BB9"/>
     <w:multiLevelType w:val="hybridMultilevel"/>
     <w:tmpl w:val="7E04E57C"/>
@@ -22998,7 +24051,7 @@
       </w:rPr>
     </w:lvl>
   </w:abstractNum>
-  <w:abstractNum w:abstractNumId="24" w15:restartNumberingAfterBreak="0">
+  <w:abstractNum w:abstractNumId="28" w15:restartNumberingAfterBreak="0">
     <w:nsid w:val="56FD5FCE"/>
     <w:multiLevelType w:val="multilevel"/>
     <w:tmpl w:val="F8602532"/>
@@ -23116,7 +24169,7 @@
       </w:rPr>
     </w:lvl>
   </w:abstractNum>
-  <w:abstractNum w:abstractNumId="25" w15:restartNumberingAfterBreak="0">
+  <w:abstractNum w:abstractNumId="29" w15:restartNumberingAfterBreak="0">
     <w:nsid w:val="57731E1C"/>
     <w:multiLevelType w:val="hybridMultilevel"/>
     <w:tmpl w:val="842C1D16"/>
@@ -23229,7 +24282,7 @@
       </w:rPr>
     </w:lvl>
   </w:abstractNum>
-  <w:abstractNum w:abstractNumId="26" w15:restartNumberingAfterBreak="0">
+  <w:abstractNum w:abstractNumId="30" w15:restartNumberingAfterBreak="0">
     <w:nsid w:val="63433F9F"/>
     <w:multiLevelType w:val="multilevel"/>
     <w:tmpl w:val="A1803034"/>
@@ -23350,7 +24403,7 @@
       </w:rPr>
     </w:lvl>
   </w:abstractNum>
-  <w:abstractNum w:abstractNumId="27" w15:restartNumberingAfterBreak="0">
+  <w:abstractNum w:abstractNumId="31" w15:restartNumberingAfterBreak="0">
     <w:nsid w:val="6393463C"/>
     <w:multiLevelType w:val="hybridMultilevel"/>
     <w:tmpl w:val="BEA8DAC8"/>
@@ -23436,7 +24489,7 @@
       </w:pPr>
     </w:lvl>
   </w:abstractNum>
-  <w:abstractNum w:abstractNumId="28" w15:restartNumberingAfterBreak="0">
+  <w:abstractNum w:abstractNumId="32" w15:restartNumberingAfterBreak="0">
     <w:nsid w:val="65356C28"/>
     <w:multiLevelType w:val="multilevel"/>
     <w:tmpl w:val="118688D6"/>
@@ -23549,7 +24602,7 @@
       </w:rPr>
     </w:lvl>
   </w:abstractNum>
-  <w:abstractNum w:abstractNumId="29" w15:restartNumberingAfterBreak="0">
+  <w:abstractNum w:abstractNumId="33" w15:restartNumberingAfterBreak="0">
     <w:nsid w:val="727A0002"/>
     <w:multiLevelType w:val="hybridMultilevel"/>
     <w:tmpl w:val="B4849C1C"/>
@@ -23638,7 +24691,7 @@
       </w:pPr>
     </w:lvl>
   </w:abstractNum>
-  <w:abstractNum w:abstractNumId="30" w15:restartNumberingAfterBreak="0">
+  <w:abstractNum w:abstractNumId="34" w15:restartNumberingAfterBreak="0">
     <w:nsid w:val="73CA67CA"/>
     <w:multiLevelType w:val="multilevel"/>
     <w:tmpl w:val="E3E2ED68"/>
@@ -23760,16 +24813,16 @@
     </w:lvl>
   </w:abstractNum>
   <w:num w:numId="1">
-    <w:abstractNumId w:val="23"/>
+    <w:abstractNumId w:val="27"/>
   </w:num>
   <w:num w:numId="2">
-    <w:abstractNumId w:val="26"/>
+    <w:abstractNumId w:val="30"/>
   </w:num>
   <w:num w:numId="3">
-    <w:abstractNumId w:val="20"/>
+    <w:abstractNumId w:val="22"/>
   </w:num>
   <w:num w:numId="4">
-    <w:abstractNumId w:val="17"/>
+    <w:abstractNumId w:val="18"/>
   </w:num>
   <w:num w:numId="5">
     <w:abstractNumId w:val="12"/>
@@ -23778,13 +24831,13 @@
     <w:abstractNumId w:val="1"/>
   </w:num>
   <w:num w:numId="7">
-    <w:abstractNumId w:val="28"/>
+    <w:abstractNumId w:val="32"/>
   </w:num>
   <w:num w:numId="8">
     <w:abstractNumId w:val="4"/>
   </w:num>
   <w:num w:numId="9">
-    <w:abstractNumId w:val="21"/>
+    <w:abstractNumId w:val="23"/>
   </w:num>
   <w:num w:numId="10">
     <w:abstractNumId w:val="5"/>
@@ -23799,7 +24852,7 @@
     <w:abstractNumId w:val="2"/>
   </w:num>
   <w:num w:numId="14">
-    <w:abstractNumId w:val="18"/>
+    <w:abstractNumId w:val="19"/>
   </w:num>
   <w:num w:numId="15">
     <w:abstractNumId w:val="11"/>
@@ -23808,16 +24861,16 @@
     <w:abstractNumId w:val="3"/>
   </w:num>
   <w:num w:numId="17">
-    <w:abstractNumId w:val="16"/>
+    <w:abstractNumId w:val="17"/>
   </w:num>
   <w:num w:numId="18">
-    <w:abstractNumId w:val="22"/>
+    <w:abstractNumId w:val="26"/>
   </w:num>
   <w:num w:numId="19">
-    <w:abstractNumId w:val="27"/>
+    <w:abstractNumId w:val="31"/>
   </w:num>
   <w:num w:numId="20">
-    <w:abstractNumId w:val="24"/>
+    <w:abstractNumId w:val="28"/>
   </w:num>
   <w:num w:numId="21">
     <w:abstractNumId w:val="8"/>
@@ -23829,10 +24882,10 @@
     <w:abstractNumId w:val="0"/>
   </w:num>
   <w:num w:numId="24">
-    <w:abstractNumId w:val="14"/>
+    <w:abstractNumId w:val="15"/>
   </w:num>
   <w:num w:numId="25">
-    <w:abstractNumId w:val="25"/>
+    <w:abstractNumId w:val="29"/>
   </w:num>
   <w:num w:numId="26">
     <w:abstractNumId w:val="6"/>
@@ -23841,16 +24894,28 @@
     <w:abstractNumId w:val="13"/>
   </w:num>
   <w:num w:numId="28">
-    <w:abstractNumId w:val="29"/>
+    <w:abstractNumId w:val="33"/>
   </w:num>
   <w:num w:numId="29">
-    <w:abstractNumId w:val="19"/>
+    <w:abstractNumId w:val="20"/>
   </w:num>
   <w:num w:numId="30">
-    <w:abstractNumId w:val="15"/>
+    <w:abstractNumId w:val="16"/>
   </w:num>
   <w:num w:numId="31">
-    <w:abstractNumId w:val="30"/>
+    <w:abstractNumId w:val="34"/>
+  </w:num>
+  <w:num w:numId="32">
+    <w:abstractNumId w:val="14"/>
+  </w:num>
+  <w:num w:numId="33">
+    <w:abstractNumId w:val="24"/>
+  </w:num>
+  <w:num w:numId="34">
+    <w:abstractNumId w:val="25"/>
+  </w:num>
+  <w:num w:numId="35">
+    <w:abstractNumId w:val="21"/>
   </w:num>
 </w:numbering>
 </file>
@@ -25105,7 +26170,7 @@
 </file>
 
 <file path=customXml/itemProps1.xml><?xml version="1.0" encoding="utf-8"?>
-<ds:datastoreItem xmlns:ds="http://schemas.openxmlformats.org/officeDocument/2006/customXml" ds:itemID="{7479F917-BCFC-40C6-B8C1-8DD346919077}">
+<ds:datastoreItem xmlns:ds="http://schemas.openxmlformats.org/officeDocument/2006/customXml" ds:itemID="{B3569660-3411-4C91-B4A4-EA060A05B3E5}">
   <ds:schemaRefs>
     <ds:schemaRef ds:uri="http://schemas.openxmlformats.org/officeDocument/2006/bibliography"/>
   </ds:schemaRefs>

--- a/Kvalifikācijas_eksāmena_tehniskā_dokumentācija_Stifurska_k.docx
+++ b/Kvalifikācijas_eksāmena_tehniskā_dokumentācija_Stifurska_k.docx
@@ -780,6 +780,12 @@
           <w:docGrid w:linePitch="299"/>
         </w:sectPr>
       </w:pPr>
+      <w:r>
+        <w:rPr>
+          <w:sz w:val="28"/>
+        </w:rPr>
+        <w:t xml:space="preserve">  </w:t>
+      </w:r>
       <w:r>
         <w:rPr>
           <w:sz w:val="28"/>
@@ -884,7 +890,7 @@
             </w:rPr>
             <w:fldChar w:fldCharType="separate"/>
           </w:r>
-          <w:hyperlink w:anchor="_Toc132641266" w:history="1">
+          <w:hyperlink w:anchor="_Toc135596272" w:history="1">
             <w:r>
               <w:rPr>
                 <w:rStyle w:val="ab"/>
@@ -911,7 +917,7 @@
                 <w:noProof/>
                 <w:webHidden/>
               </w:rPr>
-              <w:instrText xml:space="preserve"> PAGEREF _Toc132641266 \h </w:instrText>
+              <w:instrText xml:space="preserve"> PAGEREF _Toc135596272 \h </w:instrText>
             </w:r>
             <w:r>
               <w:rPr>
@@ -956,7 +962,7 @@
               <w:lang w:val="ru-RU" w:eastAsia="ru-RU"/>
             </w:rPr>
           </w:pPr>
-          <w:hyperlink w:anchor="_Toc132641267" w:history="1">
+          <w:hyperlink w:anchor="_Toc135596273" w:history="1">
             <w:r>
               <w:rPr>
                 <w:rStyle w:val="ab"/>
@@ -999,7 +1005,7 @@
                 <w:noProof/>
                 <w:webHidden/>
               </w:rPr>
-              <w:instrText xml:space="preserve"> PAGEREF _Toc132641267 \h </w:instrText>
+              <w:instrText xml:space="preserve"> PAGEREF _Toc135596273 \h </w:instrText>
             </w:r>
             <w:r>
               <w:rPr>
@@ -1044,7 +1050,7 @@
               <w:lang w:val="ru-RU" w:eastAsia="ru-RU"/>
             </w:rPr>
           </w:pPr>
-          <w:hyperlink w:anchor="_Toc132641268" w:history="1">
+          <w:hyperlink w:anchor="_Toc135596274" w:history="1">
             <w:r>
               <w:rPr>
                 <w:rStyle w:val="ab"/>
@@ -1087,7 +1093,7 @@
                 <w:noProof/>
                 <w:webHidden/>
               </w:rPr>
-              <w:instrText xml:space="preserve"> PAGEREF _Toc132641268 \h </w:instrText>
+              <w:instrText xml:space="preserve"> PAGEREF _Toc135596274 \h </w:instrText>
             </w:r>
             <w:r>
               <w:rPr>
@@ -1132,7 +1138,7 @@
               <w:lang w:val="ru-RU" w:eastAsia="ru-RU"/>
             </w:rPr>
           </w:pPr>
-          <w:hyperlink w:anchor="_Toc132641269" w:history="1">
+          <w:hyperlink w:anchor="_Toc135596275" w:history="1">
             <w:r>
               <w:rPr>
                 <w:rStyle w:val="ab"/>
@@ -1175,7 +1181,7 @@
                 <w:noProof/>
                 <w:webHidden/>
               </w:rPr>
-              <w:instrText xml:space="preserve"> PAGEREF _Toc132641269 \h </w:instrText>
+              <w:instrText xml:space="preserve"> PAGEREF _Toc135596275 \h </w:instrText>
             </w:r>
             <w:r>
               <w:rPr>
@@ -1220,7 +1226,7 @@
               <w:lang w:val="ru-RU" w:eastAsia="ru-RU"/>
             </w:rPr>
           </w:pPr>
-          <w:hyperlink w:anchor="_Toc132641270" w:history="1">
+          <w:hyperlink w:anchor="_Toc135596276" w:history="1">
             <w:r>
               <w:rPr>
                 <w:rStyle w:val="ab"/>
@@ -1263,7 +1269,7 @@
                 <w:noProof/>
                 <w:webHidden/>
               </w:rPr>
-              <w:instrText xml:space="preserve"> PAGEREF _Toc132641270 \h </w:instrText>
+              <w:instrText xml:space="preserve"> PAGEREF _Toc135596276 \h </w:instrText>
             </w:r>
             <w:r>
               <w:rPr>
@@ -1308,7 +1314,7 @@
               <w:lang w:val="ru-RU" w:eastAsia="ru-RU"/>
             </w:rPr>
           </w:pPr>
-          <w:hyperlink w:anchor="_Toc132641271" w:history="1">
+          <w:hyperlink w:anchor="_Toc135596277" w:history="1">
             <w:r>
               <w:rPr>
                 <w:rStyle w:val="ab"/>
@@ -1351,7 +1357,7 @@
                 <w:noProof/>
                 <w:webHidden/>
               </w:rPr>
-              <w:instrText xml:space="preserve"> PAGEREF _Toc132641271 \h </w:instrText>
+              <w:instrText xml:space="preserve"> PAGEREF _Toc135596277 \h </w:instrText>
             </w:r>
             <w:r>
               <w:rPr>
@@ -1396,7 +1402,7 @@
               <w:lang w:val="ru-RU" w:eastAsia="ru-RU"/>
             </w:rPr>
           </w:pPr>
-          <w:hyperlink w:anchor="_Toc132641272" w:history="1">
+          <w:hyperlink w:anchor="_Toc135596278" w:history="1">
             <w:r>
               <w:rPr>
                 <w:rStyle w:val="ab"/>
@@ -1454,7 +1460,7 @@
                 <w:noProof/>
                 <w:webHidden/>
               </w:rPr>
-              <w:instrText xml:space="preserve"> PAGEREF _Toc132641272 \h </w:instrText>
+              <w:instrText xml:space="preserve"> PAGEREF _Toc135596278 \h </w:instrText>
             </w:r>
             <w:r>
               <w:rPr>
@@ -1499,7 +1505,7 @@
               <w:lang w:val="ru-RU" w:eastAsia="ru-RU"/>
             </w:rPr>
           </w:pPr>
-          <w:hyperlink w:anchor="_Toc132641273" w:history="1">
+          <w:hyperlink w:anchor="_Toc135596279" w:history="1">
             <w:r>
               <w:rPr>
                 <w:rStyle w:val="ab"/>
@@ -1543,7 +1549,7 @@
                 <w:noProof/>
                 <w:webHidden/>
               </w:rPr>
-              <w:instrText xml:space="preserve"> PAGEREF _Toc132641273 \h </w:instrText>
+              <w:instrText xml:space="preserve"> PAGEREF _Toc135596279 \h </w:instrText>
             </w:r>
             <w:r>
               <w:rPr>
@@ -1588,7 +1594,7 @@
               <w:lang w:val="ru-RU" w:eastAsia="ru-RU"/>
             </w:rPr>
           </w:pPr>
-          <w:hyperlink w:anchor="_Toc132641274" w:history="1">
+          <w:hyperlink w:anchor="_Toc135596280" w:history="1">
             <w:r>
               <w:rPr>
                 <w:rStyle w:val="ab"/>
@@ -1631,7 +1637,7 @@
                 <w:noProof/>
                 <w:webHidden/>
               </w:rPr>
-              <w:instrText xml:space="preserve"> PAGEREF _Toc132641274 \h </w:instrText>
+              <w:instrText xml:space="preserve"> PAGEREF _Toc135596280 \h </w:instrText>
             </w:r>
             <w:r>
               <w:rPr>
@@ -1676,7 +1682,7 @@
               <w:lang w:val="ru-RU" w:eastAsia="ru-RU"/>
             </w:rPr>
           </w:pPr>
-          <w:hyperlink w:anchor="_Toc132641275" w:history="1">
+          <w:hyperlink w:anchor="_Toc135596281" w:history="1">
             <w:r>
               <w:rPr>
                 <w:rStyle w:val="ab"/>
@@ -1719,7 +1725,7 @@
                 <w:noProof/>
                 <w:webHidden/>
               </w:rPr>
-              <w:instrText xml:space="preserve"> PAGEREF _Toc132641275 \h </w:instrText>
+              <w:instrText xml:space="preserve"> PAGEREF _Toc135596281 \h </w:instrText>
             </w:r>
             <w:r>
               <w:rPr>
@@ -1764,7 +1770,7 @@
               <w:lang w:val="ru-RU" w:eastAsia="ru-RU"/>
             </w:rPr>
           </w:pPr>
-          <w:hyperlink w:anchor="_Toc132641276" w:history="1">
+          <w:hyperlink w:anchor="_Toc135596282" w:history="1">
             <w:r>
               <w:rPr>
                 <w:rStyle w:val="ab"/>
@@ -1807,7 +1813,7 @@
                 <w:noProof/>
                 <w:webHidden/>
               </w:rPr>
-              <w:instrText xml:space="preserve"> PAGEREF _Toc132641276 \h </w:instrText>
+              <w:instrText xml:space="preserve"> PAGEREF _Toc135596282 \h </w:instrText>
             </w:r>
             <w:r>
               <w:rPr>
@@ -1852,7 +1858,7 @@
               <w:lang w:val="ru-RU" w:eastAsia="ru-RU"/>
             </w:rPr>
           </w:pPr>
-          <w:hyperlink w:anchor="_Toc132641277" w:history="1">
+          <w:hyperlink w:anchor="_Toc135596283" w:history="1">
             <w:r>
               <w:rPr>
                 <w:rStyle w:val="ab"/>
@@ -1895,7 +1901,7 @@
                 <w:noProof/>
                 <w:webHidden/>
               </w:rPr>
-              <w:instrText xml:space="preserve"> PAGEREF _Toc132641277 \h </w:instrText>
+              <w:instrText xml:space="preserve"> PAGEREF _Toc135596283 \h </w:instrText>
             </w:r>
             <w:r>
               <w:rPr>
@@ -1940,7 +1946,7 @@
               <w:lang w:val="ru-RU" w:eastAsia="ru-RU"/>
             </w:rPr>
           </w:pPr>
-          <w:hyperlink w:anchor="_Toc132641278" w:history="1">
+          <w:hyperlink w:anchor="_Toc135596284" w:history="1">
             <w:r>
               <w:rPr>
                 <w:rStyle w:val="ab"/>
@@ -1999,7 +2005,7 @@
                 <w:noProof/>
                 <w:webHidden/>
               </w:rPr>
-              <w:instrText xml:space="preserve"> PAGEREF _Toc132641278 \h </w:instrText>
+              <w:instrText xml:space="preserve"> PAGEREF _Toc135596284 \h </w:instrText>
             </w:r>
             <w:r>
               <w:rPr>
@@ -2044,7 +2050,7 @@
               <w:lang w:val="ru-RU" w:eastAsia="ru-RU"/>
             </w:rPr>
           </w:pPr>
-          <w:hyperlink w:anchor="_Toc132641279" w:history="1">
+          <w:hyperlink w:anchor="_Toc135596285" w:history="1">
             <w:r>
               <w:rPr>
                 <w:rStyle w:val="ab"/>
@@ -2087,7 +2093,7 @@
                 <w:noProof/>
                 <w:webHidden/>
               </w:rPr>
-              <w:instrText xml:space="preserve"> PAGEREF _Toc132641279 \h </w:instrText>
+              <w:instrText xml:space="preserve"> PAGEREF _Toc135596285 \h </w:instrText>
             </w:r>
             <w:r>
               <w:rPr>
@@ -2132,7 +2138,7 @@
               <w:lang w:val="ru-RU" w:eastAsia="ru-RU"/>
             </w:rPr>
           </w:pPr>
-          <w:hyperlink w:anchor="_Toc132641280" w:history="1">
+          <w:hyperlink w:anchor="_Toc135596286" w:history="1">
             <w:r>
               <w:rPr>
                 <w:rStyle w:val="ab"/>
@@ -2175,7 +2181,7 @@
                 <w:noProof/>
                 <w:webHidden/>
               </w:rPr>
-              <w:instrText xml:space="preserve"> PAGEREF _Toc132641280 \h </w:instrText>
+              <w:instrText xml:space="preserve"> PAGEREF _Toc135596286 \h </w:instrText>
             </w:r>
             <w:r>
               <w:rPr>
@@ -2220,7 +2226,7 @@
               <w:lang w:val="ru-RU" w:eastAsia="ru-RU"/>
             </w:rPr>
           </w:pPr>
-          <w:hyperlink w:anchor="_Toc132641281" w:history="1">
+          <w:hyperlink w:anchor="_Toc135596287" w:history="1">
             <w:r>
               <w:rPr>
                 <w:rStyle w:val="ab"/>
@@ -2278,7 +2284,7 @@
                 <w:noProof/>
                 <w:webHidden/>
               </w:rPr>
-              <w:instrText xml:space="preserve"> PAGEREF _Toc132641281 \h </w:instrText>
+              <w:instrText xml:space="preserve"> PAGEREF _Toc135596287 \h </w:instrText>
             </w:r>
             <w:r>
               <w:rPr>
@@ -2323,7 +2329,7 @@
               <w:lang w:val="ru-RU" w:eastAsia="ru-RU"/>
             </w:rPr>
           </w:pPr>
-          <w:hyperlink w:anchor="_Toc132641282" w:history="1">
+          <w:hyperlink w:anchor="_Toc135596288" w:history="1">
             <w:r>
               <w:rPr>
                 <w:rStyle w:val="ab"/>
@@ -2375,7 +2381,7 @@
                 <w:noProof/>
                 <w:webHidden/>
               </w:rPr>
-              <w:instrText xml:space="preserve"> PAGEREF _Toc132641282 \h </w:instrText>
+              <w:instrText xml:space="preserve"> PAGEREF _Toc135596288 \h </w:instrText>
             </w:r>
             <w:r>
               <w:rPr>
@@ -2420,7 +2426,7 @@
               <w:lang w:val="ru-RU" w:eastAsia="ru-RU"/>
             </w:rPr>
           </w:pPr>
-          <w:hyperlink w:anchor="_Toc132641283" w:history="1">
+          <w:hyperlink w:anchor="_Toc135596289" w:history="1">
             <w:r>
               <w:rPr>
                 <w:rStyle w:val="ab"/>
@@ -2472,7 +2478,7 @@
                 <w:noProof/>
                 <w:webHidden/>
               </w:rPr>
-              <w:instrText xml:space="preserve"> PAGEREF _Toc132641283 \h </w:instrText>
+              <w:instrText xml:space="preserve"> PAGEREF _Toc135596289 \h </w:instrText>
             </w:r>
             <w:r>
               <w:rPr>
@@ -2517,7 +2523,7 @@
               <w:lang w:val="ru-RU" w:eastAsia="ru-RU"/>
             </w:rPr>
           </w:pPr>
-          <w:hyperlink w:anchor="_Toc132641284" w:history="1">
+          <w:hyperlink w:anchor="_Toc135596290" w:history="1">
             <w:r>
               <w:rPr>
                 <w:rStyle w:val="ab"/>
@@ -2562,7 +2568,7 @@
                 <w:noProof/>
                 <w:webHidden/>
               </w:rPr>
-              <w:instrText xml:space="preserve"> PAGEREF _Toc132641284 \h </w:instrText>
+              <w:instrText xml:space="preserve"> PAGEREF _Toc135596290 \h </w:instrText>
             </w:r>
             <w:r>
               <w:rPr>
@@ -2607,7 +2613,7 @@
               <w:lang w:val="ru-RU" w:eastAsia="ru-RU"/>
             </w:rPr>
           </w:pPr>
-          <w:hyperlink w:anchor="_Toc132641285" w:history="1">
+          <w:hyperlink w:anchor="_Toc135596291" w:history="1">
             <w:r>
               <w:rPr>
                 <w:rStyle w:val="ab"/>
@@ -2652,7 +2658,7 @@
                 <w:noProof/>
                 <w:webHidden/>
               </w:rPr>
-              <w:instrText xml:space="preserve"> PAGEREF _Toc132641285 \h </w:instrText>
+              <w:instrText xml:space="preserve"> PAGEREF _Toc135596291 \h </w:instrText>
             </w:r>
             <w:r>
               <w:rPr>
@@ -2697,7 +2703,7 @@
               <w:lang w:val="ru-RU" w:eastAsia="ru-RU"/>
             </w:rPr>
           </w:pPr>
-          <w:hyperlink w:anchor="_Toc132641286" w:history="1">
+          <w:hyperlink w:anchor="_Toc135596292" w:history="1">
             <w:r>
               <w:rPr>
                 <w:rStyle w:val="ab"/>
@@ -2742,7 +2748,7 @@
                 <w:noProof/>
                 <w:webHidden/>
               </w:rPr>
-              <w:instrText xml:space="preserve"> PAGEREF _Toc132641286 \h </w:instrText>
+              <w:instrText xml:space="preserve"> PAGEREF _Toc135596292 \h </w:instrText>
             </w:r>
             <w:r>
               <w:rPr>
@@ -2763,6 +2769,111 @@
                 <w:webHidden/>
               </w:rPr>
               <w:t>15</w:t>
+            </w:r>
+            <w:r>
+              <w:rPr>
+                <w:noProof/>
+                <w:webHidden/>
+              </w:rPr>
+              <w:fldChar w:fldCharType="end"/>
+            </w:r>
+          </w:hyperlink>
+        </w:p>
+        <w:p>
+          <w:pPr>
+            <w:pStyle w:val="21"/>
+            <w:tabs>
+              <w:tab w:val="left" w:pos="1320"/>
+              <w:tab w:val="right" w:leader="dot" w:pos="9344"/>
+            </w:tabs>
+            <w:rPr>
+              <w:rFonts w:asciiTheme="minorHAnsi" w:eastAsiaTheme="minorEastAsia" w:hAnsiTheme="minorHAnsi" w:cstheme="minorBidi"/>
+              <w:noProof/>
+              <w:sz w:val="22"/>
+              <w:lang w:val="ru-RU" w:eastAsia="ru-RU"/>
+            </w:rPr>
+          </w:pPr>
+          <w:hyperlink w:anchor="_Toc135596293" w:history="1">
+            <w:r>
+              <w:rPr>
+                <w:rStyle w:val="ab"/>
+                <w:noProof/>
+                <w:lang w:val="ru-RU"/>
+              </w:rPr>
+              <w:t>2.2.17.</w:t>
+            </w:r>
+            <w:r>
+              <w:rPr>
+                <w:rFonts w:asciiTheme="minorHAnsi" w:eastAsiaTheme="minorEastAsia" w:hAnsiTheme="minorHAnsi" w:cstheme="minorBidi"/>
+                <w:noProof/>
+                <w:sz w:val="22"/>
+                <w:lang w:val="ru-RU" w:eastAsia="ru-RU"/>
+              </w:rPr>
+              <w:tab/>
+            </w:r>
+            <w:r>
+              <w:rPr>
+                <w:rStyle w:val="ab"/>
+                <w:noProof/>
+                <w:lang w:val="ru-RU"/>
+              </w:rPr>
+              <w:t>Paroles rediģēšana (</w:t>
+            </w:r>
+            <w:r>
+              <w:rPr>
+                <w:rStyle w:val="ab"/>
+                <w:noProof/>
+              </w:rPr>
+              <w:t>Pārdevējs</w:t>
+            </w:r>
+            <w:r>
+              <w:rPr>
+                <w:rStyle w:val="ab"/>
+                <w:noProof/>
+                <w:lang w:val="ru-RU"/>
+              </w:rPr>
+              <w:t>)</w:t>
+            </w:r>
+            <w:r>
+              <w:rPr>
+                <w:noProof/>
+                <w:webHidden/>
+              </w:rPr>
+              <w:tab/>
+            </w:r>
+            <w:r>
+              <w:rPr>
+                <w:noProof/>
+                <w:webHidden/>
+              </w:rPr>
+              <w:fldChar w:fldCharType="begin"/>
+            </w:r>
+            <w:r>
+              <w:rPr>
+                <w:noProof/>
+                <w:webHidden/>
+              </w:rPr>
+              <w:instrText xml:space="preserve"> PAGEREF _Toc135596293 \h </w:instrText>
+            </w:r>
+            <w:r>
+              <w:rPr>
+                <w:noProof/>
+                <w:webHidden/>
+              </w:rPr>
+            </w:r>
+            <w:r>
+              <w:rPr>
+                <w:noProof/>
+                <w:webHidden/>
+              </w:rPr>
+              <w:fldChar w:fldCharType="separate"/>
+            </w:r>
+            <w:r>
+              <w:rPr>
+                <w:noProof/>
+                <w:webHidden/>
+              </w:rPr>
+              <w:t>16</w:t>
             </w:r>
             <w:r>
               <w:rPr>
@@ -2787,7 +2898,7 @@
               <w:lang w:val="ru-RU" w:eastAsia="ru-RU"/>
             </w:rPr>
           </w:pPr>
-          <w:hyperlink w:anchor="_Toc132641287" w:history="1">
+          <w:hyperlink w:anchor="_Toc135596294" w:history="1">
             <w:r>
               <w:rPr>
                 <w:rStyle w:val="ab"/>
@@ -2830,7 +2941,7 @@
                 <w:noProof/>
                 <w:webHidden/>
               </w:rPr>
-              <w:instrText xml:space="preserve"> PAGEREF _Toc132641287 \h </w:instrText>
+              <w:instrText xml:space="preserve"> PAGEREF _Toc135596294 \h </w:instrText>
             </w:r>
             <w:r>
               <w:rPr>
@@ -2875,7 +2986,7 @@
               <w:lang w:val="ru-RU" w:eastAsia="ru-RU"/>
             </w:rPr>
           </w:pPr>
-          <w:hyperlink w:anchor="_Toc132641288" w:history="1">
+          <w:hyperlink w:anchor="_Toc135596295" w:history="1">
             <w:r>
               <w:rPr>
                 <w:rStyle w:val="ab"/>
@@ -2918,7 +3029,7 @@
                 <w:noProof/>
                 <w:webHidden/>
               </w:rPr>
-              <w:instrText xml:space="preserve"> PAGEREF _Toc132641288 \h </w:instrText>
+              <w:instrText xml:space="preserve"> PAGEREF _Toc135596295 \h </w:instrText>
             </w:r>
             <w:r>
               <w:rPr>
@@ -2963,7 +3074,7 @@
               <w:lang w:val="ru-RU" w:eastAsia="ru-RU"/>
             </w:rPr>
           </w:pPr>
-          <w:hyperlink w:anchor="_Toc132641289" w:history="1">
+          <w:hyperlink w:anchor="_Toc135596296" w:history="1">
             <w:r>
               <w:rPr>
                 <w:rStyle w:val="ab"/>
@@ -3008,7 +3119,7 @@
                 <w:noProof/>
                 <w:webHidden/>
               </w:rPr>
-              <w:instrText xml:space="preserve"> PAGEREF _Toc132641289 \h </w:instrText>
+              <w:instrText xml:space="preserve"> PAGEREF _Toc135596296 \h </w:instrText>
             </w:r>
             <w:r>
               <w:rPr>
@@ -3053,7 +3164,7 @@
               <w:lang w:val="ru-RU" w:eastAsia="ru-RU"/>
             </w:rPr>
           </w:pPr>
-          <w:hyperlink w:anchor="_Toc132641290" w:history="1">
+          <w:hyperlink w:anchor="_Toc135596297" w:history="1">
             <w:r>
               <w:rPr>
                 <w:rStyle w:val="ab"/>
@@ -3098,7 +3209,7 @@
                 <w:noProof/>
                 <w:webHidden/>
               </w:rPr>
-              <w:instrText xml:space="preserve"> PAGEREF _Toc132641290 \h </w:instrText>
+              <w:instrText xml:space="preserve"> PAGEREF _Toc135596297 \h </w:instrText>
             </w:r>
             <w:r>
               <w:rPr>
@@ -3143,7 +3254,7 @@
               <w:lang w:val="ru-RU" w:eastAsia="ru-RU"/>
             </w:rPr>
           </w:pPr>
-          <w:hyperlink w:anchor="_Toc132641291" w:history="1">
+          <w:hyperlink w:anchor="_Toc135596298" w:history="1">
             <w:r>
               <w:rPr>
                 <w:rStyle w:val="ab"/>
@@ -3188,7 +3299,7 @@
                 <w:noProof/>
                 <w:webHidden/>
               </w:rPr>
-              <w:instrText xml:space="preserve"> PAGEREF _Toc132641291 \h </w:instrText>
+              <w:instrText xml:space="preserve"> PAGEREF _Toc135596298 \h </w:instrText>
             </w:r>
             <w:r>
               <w:rPr>
@@ -3232,7 +3343,7 @@
               <w:lang w:val="ru-RU" w:eastAsia="ru-RU"/>
             </w:rPr>
           </w:pPr>
-          <w:hyperlink w:anchor="_Toc132641292" w:history="1">
+          <w:hyperlink w:anchor="_Toc135596299" w:history="1">
             <w:r>
               <w:rPr>
                 <w:rStyle w:val="ab"/>
@@ -3259,7 +3370,7 @@
                 <w:noProof/>
                 <w:webHidden/>
               </w:rPr>
-              <w:instrText xml:space="preserve"> PAGEREF _Toc132641292 \h </w:instrText>
+              <w:instrText xml:space="preserve"> PAGEREF _Toc135596299 \h </w:instrText>
             </w:r>
             <w:r>
               <w:rPr>
@@ -3279,7 +3390,7 @@
                 <w:noProof/>
                 <w:webHidden/>
               </w:rPr>
-              <w:t>16</w:t>
+              <w:t>17</w:t>
             </w:r>
             <w:r>
               <w:rPr>
@@ -3303,7 +3414,7 @@
               <w:lang w:val="ru-RU" w:eastAsia="ru-RU"/>
             </w:rPr>
           </w:pPr>
-          <w:hyperlink w:anchor="_Toc132641293" w:history="1">
+          <w:hyperlink w:anchor="_Toc135596300" w:history="1">
             <w:r>
               <w:rPr>
                 <w:rStyle w:val="ab"/>
@@ -3330,7 +3441,7 @@
                 <w:noProof/>
                 <w:webHidden/>
               </w:rPr>
-              <w:instrText xml:space="preserve"> PAGEREF _Toc132641293 \h </w:instrText>
+              <w:instrText xml:space="preserve"> PAGEREF _Toc135596300 \h </w:instrText>
             </w:r>
             <w:r>
               <w:rPr>
@@ -3350,7 +3461,7 @@
                 <w:noProof/>
                 <w:webHidden/>
               </w:rPr>
-              <w:t>16</w:t>
+              <w:t>17</w:t>
             </w:r>
             <w:r>
               <w:rPr>
@@ -3375,7 +3486,7 @@
               <w:lang w:val="ru-RU" w:eastAsia="ru-RU"/>
             </w:rPr>
           </w:pPr>
-          <w:hyperlink w:anchor="_Toc132641294" w:history="1">
+          <w:hyperlink w:anchor="_Toc135596301" w:history="1">
             <w:r>
               <w:rPr>
                 <w:rStyle w:val="ab"/>
@@ -3418,7 +3529,7 @@
                 <w:noProof/>
                 <w:webHidden/>
               </w:rPr>
-              <w:instrText xml:space="preserve"> PAGEREF _Toc132641294 \h </w:instrText>
+              <w:instrText xml:space="preserve"> PAGEREF _Toc135596301 \h </w:instrText>
             </w:r>
             <w:r>
               <w:rPr>
@@ -3438,7 +3549,7 @@
                 <w:noProof/>
                 <w:webHidden/>
               </w:rPr>
-              <w:t>16</w:t>
+              <w:t>17</w:t>
             </w:r>
             <w:r>
               <w:rPr>
@@ -3463,7 +3574,7 @@
               <w:lang w:val="ru-RU" w:eastAsia="ru-RU"/>
             </w:rPr>
           </w:pPr>
-          <w:hyperlink w:anchor="_Toc132641295" w:history="1">
+          <w:hyperlink w:anchor="_Toc135596302" w:history="1">
             <w:r>
               <w:rPr>
                 <w:rStyle w:val="ab"/>
@@ -3506,7 +3617,7 @@
                 <w:noProof/>
                 <w:webHidden/>
               </w:rPr>
-              <w:instrText xml:space="preserve"> PAGEREF _Toc132641295 \h </w:instrText>
+              <w:instrText xml:space="preserve"> PAGEREF _Toc135596302 \h </w:instrText>
             </w:r>
             <w:r>
               <w:rPr>
@@ -3551,7 +3662,7 @@
               <w:lang w:val="ru-RU" w:eastAsia="ru-RU"/>
             </w:rPr>
           </w:pPr>
-          <w:hyperlink w:anchor="_Toc132641296" w:history="1">
+          <w:hyperlink w:anchor="_Toc135596303" w:history="1">
             <w:r>
               <w:rPr>
                 <w:rStyle w:val="ab"/>
@@ -3594,7 +3705,7 @@
                 <w:noProof/>
                 <w:webHidden/>
               </w:rPr>
-              <w:instrText xml:space="preserve"> PAGEREF _Toc132641296 \h </w:instrText>
+              <w:instrText xml:space="preserve"> PAGEREF _Toc135596303 \h </w:instrText>
             </w:r>
             <w:r>
               <w:rPr>
@@ -3639,7 +3750,7 @@
               <w:lang w:val="ru-RU" w:eastAsia="ru-RU"/>
             </w:rPr>
           </w:pPr>
-          <w:hyperlink w:anchor="_Toc132641297" w:history="1">
+          <w:hyperlink w:anchor="_Toc135596304" w:history="1">
             <w:r>
               <w:rPr>
                 <w:rStyle w:val="ab"/>
@@ -3682,7 +3793,7 @@
                 <w:noProof/>
                 <w:webHidden/>
               </w:rPr>
-              <w:instrText xml:space="preserve"> PAGEREF _Toc132641297 \h </w:instrText>
+              <w:instrText xml:space="preserve"> PAGEREF _Toc135596304 \h </w:instrText>
             </w:r>
             <w:r>
               <w:rPr>
@@ -3727,7 +3838,7 @@
               <w:lang w:val="ru-RU" w:eastAsia="ru-RU"/>
             </w:rPr>
           </w:pPr>
-          <w:hyperlink w:anchor="_Toc132641298" w:history="1">
+          <w:hyperlink w:anchor="_Toc135596305" w:history="1">
             <w:r>
               <w:rPr>
                 <w:rStyle w:val="ab"/>
@@ -3770,7 +3881,7 @@
                 <w:noProof/>
                 <w:webHidden/>
               </w:rPr>
-              <w:instrText xml:space="preserve"> PAGEREF _Toc132641298 \h </w:instrText>
+              <w:instrText xml:space="preserve"> PAGEREF _Toc135596305 \h </w:instrText>
             </w:r>
             <w:r>
               <w:rPr>
@@ -3815,7 +3926,7 @@
               <w:lang w:val="ru-RU" w:eastAsia="ru-RU"/>
             </w:rPr>
           </w:pPr>
-          <w:hyperlink w:anchor="_Toc132641299" w:history="1">
+          <w:hyperlink w:anchor="_Toc135596306" w:history="1">
             <w:r>
               <w:rPr>
                 <w:rStyle w:val="ab"/>
@@ -3858,7 +3969,7 @@
                 <w:noProof/>
                 <w:webHidden/>
               </w:rPr>
-              <w:instrText xml:space="preserve"> PAGEREF _Toc132641299 \h </w:instrText>
+              <w:instrText xml:space="preserve"> PAGEREF _Toc135596306 \h </w:instrText>
             </w:r>
             <w:r>
               <w:rPr>
@@ -3903,7 +4014,7 @@
               <w:lang w:val="ru-RU" w:eastAsia="ru-RU"/>
             </w:rPr>
           </w:pPr>
-          <w:hyperlink w:anchor="_Toc132641300" w:history="1">
+          <w:hyperlink w:anchor="_Toc135596307" w:history="1">
             <w:r>
               <w:rPr>
                 <w:rStyle w:val="ab"/>
@@ -3946,7 +4057,7 @@
                 <w:noProof/>
                 <w:webHidden/>
               </w:rPr>
-              <w:instrText xml:space="preserve"> PAGEREF _Toc132641300 \h </w:instrText>
+              <w:instrText xml:space="preserve"> PAGEREF _Toc135596307 \h </w:instrText>
             </w:r>
             <w:r>
               <w:rPr>
@@ -3991,7 +4102,7 @@
               <w:lang w:val="ru-RU" w:eastAsia="ru-RU"/>
             </w:rPr>
           </w:pPr>
-          <w:hyperlink w:anchor="_Toc132641301" w:history="1">
+          <w:hyperlink w:anchor="_Toc135596308" w:history="1">
             <w:r>
               <w:rPr>
                 <w:rStyle w:val="ab"/>
@@ -4034,7 +4145,7 @@
                 <w:noProof/>
                 <w:webHidden/>
               </w:rPr>
-              <w:instrText xml:space="preserve"> PAGEREF _Toc132641301 \h </w:instrText>
+              <w:instrText xml:space="preserve"> PAGEREF _Toc135596308 \h </w:instrText>
             </w:r>
             <w:r>
               <w:rPr>
@@ -4078,7 +4189,7 @@
               <w:lang w:val="ru-RU" w:eastAsia="ru-RU"/>
             </w:rPr>
           </w:pPr>
-          <w:hyperlink w:anchor="_Toc132641302" w:history="1">
+          <w:hyperlink w:anchor="_Toc135596309" w:history="1">
             <w:r>
               <w:rPr>
                 <w:rStyle w:val="ab"/>
@@ -4105,7 +4216,7 @@
                 <w:noProof/>
                 <w:webHidden/>
               </w:rPr>
-              <w:instrText xml:space="preserve"> PAGEREF _Toc132641302 \h </w:instrText>
+              <w:instrText xml:space="preserve"> PAGEREF _Toc135596309 \h </w:instrText>
             </w:r>
             <w:r>
               <w:rPr>
@@ -4149,7 +4260,7 @@
               <w:lang w:val="ru-RU" w:eastAsia="ru-RU"/>
             </w:rPr>
           </w:pPr>
-          <w:hyperlink w:anchor="_Toc132641303" w:history="1">
+          <w:hyperlink w:anchor="_Toc135596310" w:history="1">
             <w:r>
               <w:rPr>
                 <w:rStyle w:val="ab"/>
@@ -4176,7 +4287,7 @@
                 <w:noProof/>
                 <w:webHidden/>
               </w:rPr>
-              <w:instrText xml:space="preserve"> PAGEREF _Toc132641303 \h </w:instrText>
+              <w:instrText xml:space="preserve"> PAGEREF _Toc135596310 \h </w:instrText>
             </w:r>
             <w:r>
               <w:rPr>
@@ -4220,7 +4331,7 @@
               <w:lang w:val="ru-RU" w:eastAsia="ru-RU"/>
             </w:rPr>
           </w:pPr>
-          <w:hyperlink w:anchor="_Toc132641304" w:history="1">
+          <w:hyperlink w:anchor="_Toc135596311" w:history="1">
             <w:r>
               <w:rPr>
                 <w:rStyle w:val="ab"/>
@@ -4247,7 +4358,7 @@
                 <w:noProof/>
                 <w:webHidden/>
               </w:rPr>
-              <w:instrText xml:space="preserve"> PAGEREF _Toc132641304 \h </w:instrText>
+              <w:instrText xml:space="preserve"> PAGEREF _Toc135596311 \h </w:instrText>
             </w:r>
             <w:r>
               <w:rPr>
@@ -4291,7 +4402,7 @@
               <w:lang w:val="ru-RU" w:eastAsia="ru-RU"/>
             </w:rPr>
           </w:pPr>
-          <w:hyperlink w:anchor="_Toc132641305" w:history="1">
+          <w:hyperlink w:anchor="_Toc135596312" w:history="1">
             <w:r>
               <w:rPr>
                 <w:rStyle w:val="ab"/>
@@ -4319,7 +4430,7 @@
                 <w:noProof/>
                 <w:webHidden/>
               </w:rPr>
-              <w:instrText xml:space="preserve"> PAGEREF _Toc132641305 \h </w:instrText>
+              <w:instrText xml:space="preserve"> PAGEREF _Toc135596312 \h </w:instrText>
             </w:r>
             <w:r>
               <w:rPr>
@@ -4363,7 +4474,7 @@
               <w:lang w:val="ru-RU" w:eastAsia="ru-RU"/>
             </w:rPr>
           </w:pPr>
-          <w:hyperlink w:anchor="_Toc132641306" w:history="1">
+          <w:hyperlink w:anchor="_Toc135596313" w:history="1">
             <w:r>
               <w:rPr>
                 <w:rStyle w:val="ab"/>
@@ -4390,7 +4501,7 @@
                 <w:noProof/>
                 <w:webHidden/>
               </w:rPr>
-              <w:instrText xml:space="preserve"> PAGEREF _Toc132641306 \h </w:instrText>
+              <w:instrText xml:space="preserve"> PAGEREF _Toc135596313 \h </w:instrText>
             </w:r>
             <w:r>
               <w:rPr>
@@ -4434,7 +4545,7 @@
               <w:lang w:val="ru-RU" w:eastAsia="ru-RU"/>
             </w:rPr>
           </w:pPr>
-          <w:hyperlink w:anchor="_Toc132641307" w:history="1">
+          <w:hyperlink w:anchor="_Toc135596314" w:history="1">
             <w:r>
               <w:rPr>
                 <w:rStyle w:val="ab"/>
@@ -4462,7 +4573,7 @@
                 <w:noProof/>
                 <w:webHidden/>
               </w:rPr>
-              <w:instrText xml:space="preserve"> PAGEREF _Toc132641307 \h </w:instrText>
+              <w:instrText xml:space="preserve"> PAGEREF _Toc135596314 \h </w:instrText>
             </w:r>
             <w:r>
               <w:rPr>
@@ -4507,7 +4618,7 @@
               <w:lang w:val="ru-RU" w:eastAsia="ru-RU"/>
             </w:rPr>
           </w:pPr>
-          <w:hyperlink w:anchor="_Toc132641308" w:history="1">
+          <w:hyperlink w:anchor="_Toc135596315" w:history="1">
             <w:r>
               <w:rPr>
                 <w:rStyle w:val="ab"/>
@@ -4550,7 +4661,7 @@
                 <w:noProof/>
                 <w:webHidden/>
               </w:rPr>
-              <w:instrText xml:space="preserve"> PAGEREF _Toc132641308 \h </w:instrText>
+              <w:instrText xml:space="preserve"> PAGEREF _Toc135596315 \h </w:instrText>
             </w:r>
             <w:r>
               <w:rPr>
@@ -4595,7 +4706,7 @@
               <w:lang w:val="ru-RU" w:eastAsia="ru-RU"/>
             </w:rPr>
           </w:pPr>
-          <w:hyperlink w:anchor="_Toc132641309" w:history="1">
+          <w:hyperlink w:anchor="_Toc135596316" w:history="1">
             <w:r>
               <w:rPr>
                 <w:rStyle w:val="ab"/>
@@ -4638,7 +4749,7 @@
                 <w:noProof/>
                 <w:webHidden/>
               </w:rPr>
-              <w:instrText xml:space="preserve"> PAGEREF _Toc132641309 \h </w:instrText>
+              <w:instrText xml:space="preserve"> PAGEREF _Toc135596316 \h </w:instrText>
             </w:r>
             <w:r>
               <w:rPr>
@@ -4659,6 +4770,458 @@
                 <w:webHidden/>
               </w:rPr>
               <w:t>22</w:t>
+            </w:r>
+            <w:r>
+              <w:rPr>
+                <w:noProof/>
+                <w:webHidden/>
+              </w:rPr>
+              <w:fldChar w:fldCharType="end"/>
+            </w:r>
+          </w:hyperlink>
+        </w:p>
+        <w:p>
+          <w:pPr>
+            <w:pStyle w:val="21"/>
+            <w:tabs>
+              <w:tab w:val="left" w:pos="1320"/>
+              <w:tab w:val="right" w:leader="dot" w:pos="9344"/>
+            </w:tabs>
+            <w:rPr>
+              <w:rFonts w:asciiTheme="minorHAnsi" w:eastAsiaTheme="minorEastAsia" w:hAnsiTheme="minorHAnsi" w:cstheme="minorBidi"/>
+              <w:noProof/>
+              <w:sz w:val="22"/>
+              <w:lang w:val="ru-RU" w:eastAsia="ru-RU"/>
+            </w:rPr>
+          </w:pPr>
+          <w:hyperlink w:anchor="_Toc135596317" w:history="1">
+            <w:r>
+              <w:rPr>
+                <w:rStyle w:val="ab"/>
+                <w:noProof/>
+              </w:rPr>
+              <w:t>3.2.10.</w:t>
+            </w:r>
+            <w:r>
+              <w:rPr>
+                <w:rFonts w:asciiTheme="minorHAnsi" w:eastAsiaTheme="minorEastAsia" w:hAnsiTheme="minorHAnsi" w:cstheme="minorBidi"/>
+                <w:noProof/>
+                <w:sz w:val="22"/>
+                <w:lang w:val="ru-RU" w:eastAsia="ru-RU"/>
+              </w:rPr>
+              <w:tab/>
+            </w:r>
+            <w:r>
+              <w:rPr>
+                <w:rStyle w:val="ab"/>
+                <w:noProof/>
+              </w:rPr>
+              <w:t>CSS (Cascading Style Sheets)</w:t>
+            </w:r>
+            <w:r>
+              <w:rPr>
+                <w:noProof/>
+                <w:webHidden/>
+              </w:rPr>
+              <w:tab/>
+            </w:r>
+            <w:r>
+              <w:rPr>
+                <w:noProof/>
+                <w:webHidden/>
+              </w:rPr>
+              <w:fldChar w:fldCharType="begin"/>
+            </w:r>
+            <w:r>
+              <w:rPr>
+                <w:noProof/>
+                <w:webHidden/>
+              </w:rPr>
+              <w:instrText xml:space="preserve"> PAGEREF _Toc135596317 \h </w:instrText>
+            </w:r>
+            <w:r>
+              <w:rPr>
+                <w:noProof/>
+                <w:webHidden/>
+              </w:rPr>
+            </w:r>
+            <w:r>
+              <w:rPr>
+                <w:noProof/>
+                <w:webHidden/>
+              </w:rPr>
+              <w:fldChar w:fldCharType="separate"/>
+            </w:r>
+            <w:r>
+              <w:rPr>
+                <w:noProof/>
+                <w:webHidden/>
+              </w:rPr>
+              <w:t>22</w:t>
+            </w:r>
+            <w:r>
+              <w:rPr>
+                <w:noProof/>
+                <w:webHidden/>
+              </w:rPr>
+              <w:fldChar w:fldCharType="end"/>
+            </w:r>
+          </w:hyperlink>
+        </w:p>
+        <w:p>
+          <w:pPr>
+            <w:pStyle w:val="21"/>
+            <w:tabs>
+              <w:tab w:val="left" w:pos="1320"/>
+              <w:tab w:val="right" w:leader="dot" w:pos="9344"/>
+            </w:tabs>
+            <w:rPr>
+              <w:rFonts w:asciiTheme="minorHAnsi" w:eastAsiaTheme="minorEastAsia" w:hAnsiTheme="minorHAnsi" w:cstheme="minorBidi"/>
+              <w:noProof/>
+              <w:sz w:val="22"/>
+              <w:lang w:val="ru-RU" w:eastAsia="ru-RU"/>
+            </w:rPr>
+          </w:pPr>
+          <w:hyperlink w:anchor="_Toc135596318" w:history="1">
+            <w:r>
+              <w:rPr>
+                <w:rStyle w:val="ab"/>
+                <w:noProof/>
+                <w:lang w:val="en-US"/>
+              </w:rPr>
+              <w:t>3.2.11.</w:t>
+            </w:r>
+            <w:r>
+              <w:rPr>
+                <w:rFonts w:asciiTheme="minorHAnsi" w:eastAsiaTheme="minorEastAsia" w:hAnsiTheme="minorHAnsi" w:cstheme="minorBidi"/>
+                <w:noProof/>
+                <w:sz w:val="22"/>
+                <w:lang w:val="ru-RU" w:eastAsia="ru-RU"/>
+              </w:rPr>
+              <w:tab/>
+            </w:r>
+            <w:r>
+              <w:rPr>
+                <w:rStyle w:val="ab"/>
+                <w:noProof/>
+              </w:rPr>
+              <w:t>JS</w:t>
+            </w:r>
+            <w:r>
+              <w:rPr>
+                <w:rStyle w:val="ab"/>
+                <w:noProof/>
+                <w:lang w:val="en-US"/>
+              </w:rPr>
+              <w:t xml:space="preserve"> (JavaScript)</w:t>
+            </w:r>
+            <w:r>
+              <w:rPr>
+                <w:noProof/>
+                <w:webHidden/>
+              </w:rPr>
+              <w:tab/>
+            </w:r>
+            <w:r>
+              <w:rPr>
+                <w:noProof/>
+                <w:webHidden/>
+              </w:rPr>
+              <w:fldChar w:fldCharType="begin"/>
+            </w:r>
+            <w:r>
+              <w:rPr>
+                <w:noProof/>
+                <w:webHidden/>
+              </w:rPr>
+              <w:instrText xml:space="preserve"> PAGEREF _Toc135596318 \h </w:instrText>
+            </w:r>
+            <w:r>
+              <w:rPr>
+                <w:noProof/>
+                <w:webHidden/>
+              </w:rPr>
+            </w:r>
+            <w:r>
+              <w:rPr>
+                <w:noProof/>
+                <w:webHidden/>
+              </w:rPr>
+              <w:fldChar w:fldCharType="separate"/>
+            </w:r>
+            <w:r>
+              <w:rPr>
+                <w:noProof/>
+                <w:webHidden/>
+              </w:rPr>
+              <w:t>22</w:t>
+            </w:r>
+            <w:r>
+              <w:rPr>
+                <w:noProof/>
+                <w:webHidden/>
+              </w:rPr>
+              <w:fldChar w:fldCharType="end"/>
+            </w:r>
+          </w:hyperlink>
+        </w:p>
+        <w:p>
+          <w:pPr>
+            <w:pStyle w:val="21"/>
+            <w:tabs>
+              <w:tab w:val="left" w:pos="1320"/>
+              <w:tab w:val="right" w:leader="dot" w:pos="9344"/>
+            </w:tabs>
+            <w:rPr>
+              <w:rFonts w:asciiTheme="minorHAnsi" w:eastAsiaTheme="minorEastAsia" w:hAnsiTheme="minorHAnsi" w:cstheme="minorBidi"/>
+              <w:noProof/>
+              <w:sz w:val="22"/>
+              <w:lang w:val="ru-RU" w:eastAsia="ru-RU"/>
+            </w:rPr>
+          </w:pPr>
+          <w:hyperlink w:anchor="_Toc135596319" w:history="1">
+            <w:r>
+              <w:rPr>
+                <w:rStyle w:val="ab"/>
+                <w:noProof/>
+                <w:lang w:val="ru-RU"/>
+              </w:rPr>
+              <w:t>3.2.12.</w:t>
+            </w:r>
+            <w:r>
+              <w:rPr>
+                <w:rFonts w:asciiTheme="minorHAnsi" w:eastAsiaTheme="minorEastAsia" w:hAnsiTheme="minorHAnsi" w:cstheme="minorBidi"/>
+                <w:noProof/>
+                <w:sz w:val="22"/>
+                <w:lang w:val="ru-RU" w:eastAsia="ru-RU"/>
+              </w:rPr>
+              <w:tab/>
+            </w:r>
+            <w:r>
+              <w:rPr>
+                <w:rStyle w:val="ab"/>
+                <w:noProof/>
+              </w:rPr>
+              <w:t>Heroku</w:t>
+            </w:r>
+            <w:r>
+              <w:rPr>
+                <w:noProof/>
+                <w:webHidden/>
+              </w:rPr>
+              <w:tab/>
+            </w:r>
+            <w:r>
+              <w:rPr>
+                <w:noProof/>
+                <w:webHidden/>
+              </w:rPr>
+              <w:fldChar w:fldCharType="begin"/>
+            </w:r>
+            <w:r>
+              <w:rPr>
+                <w:noProof/>
+                <w:webHidden/>
+              </w:rPr>
+              <w:instrText xml:space="preserve"> PAGEREF _Toc135596319 \h </w:instrText>
+            </w:r>
+            <w:r>
+              <w:rPr>
+                <w:noProof/>
+                <w:webHidden/>
+              </w:rPr>
+            </w:r>
+            <w:r>
+              <w:rPr>
+                <w:noProof/>
+                <w:webHidden/>
+              </w:rPr>
+              <w:fldChar w:fldCharType="separate"/>
+            </w:r>
+            <w:r>
+              <w:rPr>
+                <w:noProof/>
+                <w:webHidden/>
+              </w:rPr>
+              <w:t>23</w:t>
+            </w:r>
+            <w:r>
+              <w:rPr>
+                <w:noProof/>
+                <w:webHidden/>
+              </w:rPr>
+              <w:fldChar w:fldCharType="end"/>
+            </w:r>
+          </w:hyperlink>
+        </w:p>
+        <w:p>
+          <w:pPr>
+            <w:pStyle w:val="21"/>
+            <w:tabs>
+              <w:tab w:val="left" w:pos="1320"/>
+              <w:tab w:val="right" w:leader="dot" w:pos="9344"/>
+            </w:tabs>
+            <w:rPr>
+              <w:rFonts w:asciiTheme="minorHAnsi" w:eastAsiaTheme="minorEastAsia" w:hAnsiTheme="minorHAnsi" w:cstheme="minorBidi"/>
+              <w:noProof/>
+              <w:sz w:val="22"/>
+              <w:lang w:val="ru-RU" w:eastAsia="ru-RU"/>
+            </w:rPr>
+          </w:pPr>
+          <w:hyperlink w:anchor="_Toc135596320" w:history="1">
+            <w:r>
+              <w:rPr>
+                <w:rStyle w:val="ab"/>
+                <w:noProof/>
+                <w:lang w:val="en-US"/>
+              </w:rPr>
+              <w:t>3.2.13.</w:t>
+            </w:r>
+            <w:r>
+              <w:rPr>
+                <w:rFonts w:asciiTheme="minorHAnsi" w:eastAsiaTheme="minorEastAsia" w:hAnsiTheme="minorHAnsi" w:cstheme="minorBidi"/>
+                <w:noProof/>
+                <w:sz w:val="22"/>
+                <w:lang w:val="ru-RU" w:eastAsia="ru-RU"/>
+              </w:rPr>
+              <w:tab/>
+            </w:r>
+            <w:r>
+              <w:rPr>
+                <w:rStyle w:val="ab"/>
+                <w:noProof/>
+                <w:lang w:val="en-US"/>
+              </w:rPr>
+              <w:t>phpMyAdmin</w:t>
+            </w:r>
+            <w:r>
+              <w:rPr>
+                <w:noProof/>
+                <w:webHidden/>
+              </w:rPr>
+              <w:tab/>
+            </w:r>
+            <w:r>
+              <w:rPr>
+                <w:noProof/>
+                <w:webHidden/>
+              </w:rPr>
+              <w:fldChar w:fldCharType="begin"/>
+            </w:r>
+            <w:r>
+              <w:rPr>
+                <w:noProof/>
+                <w:webHidden/>
+              </w:rPr>
+              <w:instrText xml:space="preserve"> PAGEREF _Toc135596320 \h </w:instrText>
+            </w:r>
+            <w:r>
+              <w:rPr>
+                <w:noProof/>
+                <w:webHidden/>
+              </w:rPr>
+            </w:r>
+            <w:r>
+              <w:rPr>
+                <w:noProof/>
+                <w:webHidden/>
+              </w:rPr>
+              <w:fldChar w:fldCharType="separate"/>
+            </w:r>
+            <w:r>
+              <w:rPr>
+                <w:noProof/>
+                <w:webHidden/>
+              </w:rPr>
+              <w:t>23</w:t>
+            </w:r>
+            <w:r>
+              <w:rPr>
+                <w:noProof/>
+                <w:webHidden/>
+              </w:rPr>
+              <w:fldChar w:fldCharType="end"/>
+            </w:r>
+          </w:hyperlink>
+        </w:p>
+        <w:p>
+          <w:pPr>
+            <w:pStyle w:val="21"/>
+            <w:tabs>
+              <w:tab w:val="left" w:pos="1320"/>
+              <w:tab w:val="right" w:leader="dot" w:pos="9344"/>
+            </w:tabs>
+            <w:rPr>
+              <w:rFonts w:asciiTheme="minorHAnsi" w:eastAsiaTheme="minorEastAsia" w:hAnsiTheme="minorHAnsi" w:cstheme="minorBidi"/>
+              <w:noProof/>
+              <w:sz w:val="22"/>
+              <w:lang w:val="ru-RU" w:eastAsia="ru-RU"/>
+            </w:rPr>
+          </w:pPr>
+          <w:hyperlink w:anchor="_Toc135596321" w:history="1">
+            <w:r>
+              <w:rPr>
+                <w:rStyle w:val="ab"/>
+                <w:noProof/>
+              </w:rPr>
+              <w:t>3.2.14.</w:t>
+            </w:r>
+            <w:r>
+              <w:rPr>
+                <w:rFonts w:asciiTheme="minorHAnsi" w:eastAsiaTheme="minorEastAsia" w:hAnsiTheme="minorHAnsi" w:cstheme="minorBidi"/>
+                <w:noProof/>
+                <w:sz w:val="22"/>
+                <w:lang w:val="ru-RU" w:eastAsia="ru-RU"/>
+              </w:rPr>
+              <w:tab/>
+            </w:r>
+            <w:r>
+              <w:rPr>
+                <w:rStyle w:val="ab"/>
+                <w:noProof/>
+              </w:rPr>
+              <w:t>Google Drive</w:t>
+            </w:r>
+            <w:r>
+              <w:rPr>
+                <w:noProof/>
+                <w:webHidden/>
+              </w:rPr>
+              <w:tab/>
+            </w:r>
+            <w:r>
+              <w:rPr>
+                <w:noProof/>
+                <w:webHidden/>
+              </w:rPr>
+              <w:fldChar w:fldCharType="begin"/>
+            </w:r>
+            <w:r>
+              <w:rPr>
+                <w:noProof/>
+                <w:webHidden/>
+              </w:rPr>
+              <w:instrText xml:space="preserve"> PAGEREF _Toc135596321 \h </w:instrText>
+            </w:r>
+            <w:r>
+              <w:rPr>
+                <w:noProof/>
+                <w:webHidden/>
+              </w:rPr>
+            </w:r>
+            <w:r>
+              <w:rPr>
+                <w:noProof/>
+                <w:webHidden/>
+              </w:rPr>
+              <w:fldChar w:fldCharType="separate"/>
+            </w:r>
+            <w:r>
+              <w:rPr>
+                <w:noProof/>
+                <w:webHidden/>
+              </w:rPr>
+              <w:t>24</w:t>
             </w:r>
             <w:r>
               <w:rPr>
@@ -4683,7 +5246,7 @@
               <w:lang w:val="ru-RU" w:eastAsia="ru-RU"/>
             </w:rPr>
           </w:pPr>
-          <w:hyperlink w:anchor="_Toc132641310" w:history="1">
+          <w:hyperlink w:anchor="_Toc135596322" w:history="1">
             <w:r>
               <w:rPr>
                 <w:rStyle w:val="ab"/>
@@ -4726,7 +5289,7 @@
                 <w:noProof/>
                 <w:webHidden/>
               </w:rPr>
-              <w:instrText xml:space="preserve"> PAGEREF _Toc132641310 \h </w:instrText>
+              <w:instrText xml:space="preserve"> PAGEREF _Toc135596322 \h </w:instrText>
             </w:r>
             <w:r>
               <w:rPr>
@@ -4746,7 +5309,7 @@
                 <w:noProof/>
                 <w:webHidden/>
               </w:rPr>
-              <w:t>22</w:t>
+              <w:t>25</w:t>
             </w:r>
             <w:r>
               <w:rPr>
@@ -4771,7 +5334,7 @@
               <w:lang w:val="ru-RU" w:eastAsia="ru-RU"/>
             </w:rPr>
           </w:pPr>
-          <w:hyperlink w:anchor="_Toc132641311" w:history="1">
+          <w:hyperlink w:anchor="_Toc135596323" w:history="1">
             <w:r>
               <w:rPr>
                 <w:rStyle w:val="ab"/>
@@ -4814,7 +5377,7 @@
                 <w:noProof/>
                 <w:webHidden/>
               </w:rPr>
-              <w:instrText xml:space="preserve"> PAGEREF _Toc132641311 \h </w:instrText>
+              <w:instrText xml:space="preserve"> PAGEREF _Toc135596323 \h </w:instrText>
             </w:r>
             <w:r>
               <w:rPr>
@@ -4834,7 +5397,7 @@
                 <w:noProof/>
                 <w:webHidden/>
               </w:rPr>
-              <w:t>22</w:t>
+              <w:t>25</w:t>
             </w:r>
             <w:r>
               <w:rPr>
@@ -4859,7 +5422,7 @@
               <w:lang w:val="ru-RU" w:eastAsia="ru-RU"/>
             </w:rPr>
           </w:pPr>
-          <w:hyperlink w:anchor="_Toc132641312" w:history="1">
+          <w:hyperlink w:anchor="_Toc135596324" w:history="1">
             <w:r>
               <w:rPr>
                 <w:rStyle w:val="ab"/>
@@ -4902,7 +5465,7 @@
                 <w:noProof/>
                 <w:webHidden/>
               </w:rPr>
-              <w:instrText xml:space="preserve"> PAGEREF _Toc132641312 \h </w:instrText>
+              <w:instrText xml:space="preserve"> PAGEREF _Toc135596324 \h </w:instrText>
             </w:r>
             <w:r>
               <w:rPr>
@@ -4922,7 +5485,7 @@
                 <w:noProof/>
                 <w:webHidden/>
               </w:rPr>
-              <w:t>23</w:t>
+              <w:t>26</w:t>
             </w:r>
             <w:r>
               <w:rPr>
@@ -4947,7 +5510,7 @@
               <w:lang w:val="ru-RU" w:eastAsia="ru-RU"/>
             </w:rPr>
           </w:pPr>
-          <w:hyperlink w:anchor="_Toc132641313" w:history="1">
+          <w:hyperlink w:anchor="_Toc135596325" w:history="1">
             <w:r>
               <w:rPr>
                 <w:rStyle w:val="ab"/>
@@ -4990,7 +5553,7 @@
                 <w:noProof/>
                 <w:webHidden/>
               </w:rPr>
-              <w:instrText xml:space="preserve"> PAGEREF _Toc132641313 \h </w:instrText>
+              <w:instrText xml:space="preserve"> PAGEREF _Toc135596325 \h </w:instrText>
             </w:r>
             <w:r>
               <w:rPr>
@@ -5010,7 +5573,7 @@
                 <w:noProof/>
                 <w:webHidden/>
               </w:rPr>
-              <w:t>24</w:t>
+              <w:t>27</w:t>
             </w:r>
             <w:r>
               <w:rPr>
@@ -5035,7 +5598,7 @@
               <w:lang w:val="ru-RU" w:eastAsia="ru-RU"/>
             </w:rPr>
           </w:pPr>
-          <w:hyperlink w:anchor="_Toc132641314" w:history="1">
+          <w:hyperlink w:anchor="_Toc135596326" w:history="1">
             <w:r>
               <w:rPr>
                 <w:rStyle w:val="ab"/>
@@ -5078,7 +5641,7 @@
                 <w:noProof/>
                 <w:webHidden/>
               </w:rPr>
-              <w:instrText xml:space="preserve"> PAGEREF _Toc132641314 \h </w:instrText>
+              <w:instrText xml:space="preserve"> PAGEREF _Toc135596326 \h </w:instrText>
             </w:r>
             <w:r>
               <w:rPr>
@@ -5098,7 +5661,7 @@
                 <w:noProof/>
                 <w:webHidden/>
               </w:rPr>
-              <w:t>31</w:t>
+              <w:t>35</w:t>
             </w:r>
             <w:r>
               <w:rPr>
@@ -5123,7 +5686,7 @@
               <w:lang w:val="ru-RU" w:eastAsia="ru-RU"/>
             </w:rPr>
           </w:pPr>
-          <w:hyperlink w:anchor="_Toc132641315" w:history="1">
+          <w:hyperlink w:anchor="_Toc135596327" w:history="1">
             <w:r>
               <w:rPr>
                 <w:rStyle w:val="ab"/>
@@ -5166,7 +5729,7 @@
                 <w:noProof/>
                 <w:webHidden/>
               </w:rPr>
-              <w:instrText xml:space="preserve"> PAGEREF _Toc132641315 \h </w:instrText>
+              <w:instrText xml:space="preserve"> PAGEREF _Toc135596327 \h </w:instrText>
             </w:r>
             <w:r>
               <w:rPr>
@@ -5186,7 +5749,7 @@
                 <w:noProof/>
                 <w:webHidden/>
               </w:rPr>
-              <w:t>31</w:t>
+              <w:t>35</w:t>
             </w:r>
             <w:r>
               <w:rPr>
@@ -5211,7 +5774,7 @@
               <w:lang w:val="ru-RU" w:eastAsia="ru-RU"/>
             </w:rPr>
           </w:pPr>
-          <w:hyperlink w:anchor="_Toc132641316" w:history="1">
+          <w:hyperlink w:anchor="_Toc135596328" w:history="1">
             <w:r>
               <w:rPr>
                 <w:rStyle w:val="ab"/>
@@ -5254,7 +5817,7 @@
                 <w:noProof/>
                 <w:webHidden/>
               </w:rPr>
-              <w:instrText xml:space="preserve"> PAGEREF _Toc132641316 \h </w:instrText>
+              <w:instrText xml:space="preserve"> PAGEREF _Toc135596328 \h </w:instrText>
             </w:r>
             <w:r>
               <w:rPr>
@@ -5274,7 +5837,7 @@
                 <w:noProof/>
                 <w:webHidden/>
               </w:rPr>
-              <w:t>32</w:t>
+              <w:t>36</w:t>
             </w:r>
             <w:r>
               <w:rPr>
@@ -5299,12 +5862,12 @@
               <w:lang w:val="ru-RU" w:eastAsia="ru-RU"/>
             </w:rPr>
           </w:pPr>
-          <w:hyperlink w:anchor="_Toc132641317" w:history="1">
+          <w:hyperlink w:anchor="_Toc135596329" w:history="1">
             <w:r>
               <w:rPr>
                 <w:rStyle w:val="ab"/>
                 <w:noProof/>
-                <w:lang w:val="ru-RU" w:eastAsia="ru-RU"/>
+                <w:lang w:eastAsia="ru-RU"/>
               </w:rPr>
               <w:t>4.4.3.</w:t>
             </w:r>
@@ -5343,7 +5906,7 @@
                 <w:noProof/>
                 <w:webHidden/>
               </w:rPr>
-              <w:instrText xml:space="preserve"> PAGEREF _Toc132641317 \h </w:instrText>
+              <w:instrText xml:space="preserve"> PAGEREF _Toc135596329 \h </w:instrText>
             </w:r>
             <w:r>
               <w:rPr>
@@ -5363,7 +5926,7 @@
                 <w:noProof/>
                 <w:webHidden/>
               </w:rPr>
-              <w:t>33</w:t>
+              <w:t>37</w:t>
             </w:r>
             <w:r>
               <w:rPr>
@@ -5388,7 +5951,7 @@
               <w:lang w:val="ru-RU" w:eastAsia="ru-RU"/>
             </w:rPr>
           </w:pPr>
-          <w:hyperlink w:anchor="_Toc132641318" w:history="1">
+          <w:hyperlink w:anchor="_Toc135596330" w:history="1">
             <w:r>
               <w:rPr>
                 <w:rStyle w:val="ab"/>
@@ -5431,7 +5994,7 @@
                 <w:noProof/>
                 <w:webHidden/>
               </w:rPr>
-              <w:instrText xml:space="preserve"> PAGEREF _Toc132641318 \h </w:instrText>
+              <w:instrText xml:space="preserve"> PAGEREF _Toc135596330 \h </w:instrText>
             </w:r>
             <w:r>
               <w:rPr>
@@ -5451,7 +6014,7 @@
                 <w:noProof/>
                 <w:webHidden/>
               </w:rPr>
-              <w:t>34</w:t>
+              <w:t>38</w:t>
             </w:r>
             <w:r>
               <w:rPr>
@@ -5476,7 +6039,7 @@
               <w:lang w:val="ru-RU" w:eastAsia="ru-RU"/>
             </w:rPr>
           </w:pPr>
-          <w:hyperlink w:anchor="_Toc132641319" w:history="1">
+          <w:hyperlink w:anchor="_Toc135596331" w:history="1">
             <w:r>
               <w:rPr>
                 <w:rStyle w:val="ab"/>
@@ -5519,7 +6082,7 @@
                 <w:noProof/>
                 <w:webHidden/>
               </w:rPr>
-              <w:instrText xml:space="preserve"> PAGEREF _Toc132641319 \h </w:instrText>
+              <w:instrText xml:space="preserve"> PAGEREF _Toc135596331 \h </w:instrText>
             </w:r>
             <w:r>
               <w:rPr>
@@ -5539,7 +6102,7 @@
                 <w:noProof/>
                 <w:webHidden/>
               </w:rPr>
-              <w:t>34</w:t>
+              <w:t>38</w:t>
             </w:r>
             <w:r>
               <w:rPr>
@@ -5564,7 +6127,7 @@
               <w:lang w:val="ru-RU" w:eastAsia="ru-RU"/>
             </w:rPr>
           </w:pPr>
-          <w:hyperlink w:anchor="_Toc132641320" w:history="1">
+          <w:hyperlink w:anchor="_Toc135596332" w:history="1">
             <w:r>
               <w:rPr>
                 <w:rStyle w:val="ab"/>
@@ -5607,7 +6170,7 @@
                 <w:noProof/>
                 <w:webHidden/>
               </w:rPr>
-              <w:instrText xml:space="preserve"> PAGEREF _Toc132641320 \h </w:instrText>
+              <w:instrText xml:space="preserve"> PAGEREF _Toc135596332 \h </w:instrText>
             </w:r>
             <w:r>
               <w:rPr>
@@ -5627,7 +6190,7 @@
                 <w:noProof/>
                 <w:webHidden/>
               </w:rPr>
-              <w:t>35</w:t>
+              <w:t>40</w:t>
             </w:r>
             <w:r>
               <w:rPr>
@@ -5652,7 +6215,7 @@
               <w:lang w:val="ru-RU" w:eastAsia="ru-RU"/>
             </w:rPr>
           </w:pPr>
-          <w:hyperlink w:anchor="_Toc132641321" w:history="1">
+          <w:hyperlink w:anchor="_Toc135596333" w:history="1">
             <w:r>
               <w:rPr>
                 <w:rStyle w:val="ab"/>
@@ -5695,7 +6258,7 @@
                 <w:noProof/>
                 <w:webHidden/>
               </w:rPr>
-              <w:instrText xml:space="preserve"> PAGEREF _Toc132641321 \h </w:instrText>
+              <w:instrText xml:space="preserve"> PAGEREF _Toc135596333 \h </w:instrText>
             </w:r>
             <w:r>
               <w:rPr>
@@ -5715,7 +6278,7 @@
                 <w:noProof/>
                 <w:webHidden/>
               </w:rPr>
-              <w:t>36</w:t>
+              <w:t>41</w:t>
             </w:r>
             <w:r>
               <w:rPr>
@@ -5740,13 +6303,13 @@
               <w:lang w:val="ru-RU" w:eastAsia="ru-RU"/>
             </w:rPr>
           </w:pPr>
-          <w:hyperlink w:anchor="_Toc132641322" w:history="1">
+          <w:hyperlink w:anchor="_Toc135596334" w:history="1">
             <w:r>
               <w:rPr>
                 <w:rStyle w:val="ab"/>
                 <w:noProof/>
               </w:rPr>
-              <w:t>6.5</w:t>
+              <w:t>6.1</w:t>
             </w:r>
             <w:r>
               <w:rPr>
@@ -5783,7 +6346,7 @@
                 <w:noProof/>
                 <w:webHidden/>
               </w:rPr>
-              <w:instrText xml:space="preserve"> PAGEREF _Toc132641322 \h </w:instrText>
+              <w:instrText xml:space="preserve"> PAGEREF _Toc135596334 \h </w:instrText>
             </w:r>
             <w:r>
               <w:rPr>
@@ -5803,7 +6366,7 @@
                 <w:noProof/>
                 <w:webHidden/>
               </w:rPr>
-              <w:t>36</w:t>
+              <w:t>41</w:t>
             </w:r>
             <w:r>
               <w:rPr>
@@ -5828,13 +6391,13 @@
               <w:lang w:val="ru-RU" w:eastAsia="ru-RU"/>
             </w:rPr>
           </w:pPr>
-          <w:hyperlink w:anchor="_Toc132641323" w:history="1">
+          <w:hyperlink w:anchor="_Toc135596335" w:history="1">
             <w:r>
               <w:rPr>
                 <w:rStyle w:val="ab"/>
                 <w:noProof/>
               </w:rPr>
-              <w:t>6.6</w:t>
+              <w:t>6.2</w:t>
             </w:r>
             <w:r>
               <w:rPr>
@@ -5871,7 +6434,7 @@
                 <w:noProof/>
                 <w:webHidden/>
               </w:rPr>
-              <w:instrText xml:space="preserve"> PAGEREF _Toc132641323 \h </w:instrText>
+              <w:instrText xml:space="preserve"> PAGEREF _Toc135596335 \h </w:instrText>
             </w:r>
             <w:r>
               <w:rPr>
@@ -5891,7 +6454,7 @@
                 <w:noProof/>
                 <w:webHidden/>
               </w:rPr>
-              <w:t>36</w:t>
+              <w:t>41</w:t>
             </w:r>
             <w:r>
               <w:rPr>
@@ -5916,13 +6479,13 @@
               <w:lang w:val="ru-RU" w:eastAsia="ru-RU"/>
             </w:rPr>
           </w:pPr>
-          <w:hyperlink w:anchor="_Toc132641324" w:history="1">
+          <w:hyperlink w:anchor="_Toc135596336" w:history="1">
             <w:r>
               <w:rPr>
                 <w:rStyle w:val="ab"/>
                 <w:noProof/>
               </w:rPr>
-              <w:t>6.7</w:t>
+              <w:t>6.3</w:t>
             </w:r>
             <w:r>
               <w:rPr>
@@ -5959,7 +6522,7 @@
                 <w:noProof/>
                 <w:webHidden/>
               </w:rPr>
-              <w:instrText xml:space="preserve"> PAGEREF _Toc132641324 \h </w:instrText>
+              <w:instrText xml:space="preserve"> PAGEREF _Toc135596336 \h </w:instrText>
             </w:r>
             <w:r>
               <w:rPr>
@@ -5979,7 +6542,7 @@
                 <w:noProof/>
                 <w:webHidden/>
               </w:rPr>
-              <w:t>36</w:t>
+              <w:t>41</w:t>
             </w:r>
             <w:r>
               <w:rPr>
@@ -6004,13 +6567,13 @@
               <w:lang w:val="ru-RU" w:eastAsia="ru-RU"/>
             </w:rPr>
           </w:pPr>
-          <w:hyperlink w:anchor="_Toc132641325" w:history="1">
+          <w:hyperlink w:anchor="_Toc135596337" w:history="1">
             <w:r>
               <w:rPr>
                 <w:rStyle w:val="ab"/>
                 <w:noProof/>
               </w:rPr>
-              <w:t>7.</w:t>
+              <w:t>7</w:t>
             </w:r>
             <w:r>
               <w:rPr>
@@ -6047,7 +6610,7 @@
                 <w:noProof/>
                 <w:webHidden/>
               </w:rPr>
-              <w:instrText xml:space="preserve"> PAGEREF _Toc132641325 \h </w:instrText>
+              <w:instrText xml:space="preserve"> PAGEREF _Toc135596337 \h </w:instrText>
             </w:r>
             <w:r>
               <w:rPr>
@@ -6067,7 +6630,7 @@
                 <w:noProof/>
                 <w:webHidden/>
               </w:rPr>
-              <w:t>37</w:t>
+              <w:t>42</w:t>
             </w:r>
             <w:r>
               <w:rPr>
@@ -6092,13 +6655,13 @@
               <w:lang w:val="ru-RU" w:eastAsia="ru-RU"/>
             </w:rPr>
           </w:pPr>
-          <w:hyperlink w:anchor="_Toc132641326" w:history="1">
+          <w:hyperlink w:anchor="_Toc135596338" w:history="1">
             <w:r>
               <w:rPr>
                 <w:rStyle w:val="ab"/>
                 <w:noProof/>
               </w:rPr>
-              <w:t>8.</w:t>
+              <w:t>8</w:t>
             </w:r>
             <w:r>
               <w:rPr>
@@ -6135,7 +6698,7 @@
                 <w:noProof/>
                 <w:webHidden/>
               </w:rPr>
-              <w:instrText xml:space="preserve"> PAGEREF _Toc132641326 \h </w:instrText>
+              <w:instrText xml:space="preserve"> PAGEREF _Toc135596338 \h </w:instrText>
             </w:r>
             <w:r>
               <w:rPr>
@@ -6155,7 +6718,7 @@
                 <w:noProof/>
                 <w:webHidden/>
               </w:rPr>
-              <w:t>38</w:t>
+              <w:t>43</w:t>
             </w:r>
             <w:r>
               <w:rPr>
@@ -6180,13 +6743,13 @@
               <w:lang w:val="ru-RU" w:eastAsia="ru-RU"/>
             </w:rPr>
           </w:pPr>
-          <w:hyperlink w:anchor="_Toc132641327" w:history="1">
+          <w:hyperlink w:anchor="_Toc135596339" w:history="1">
             <w:r>
               <w:rPr>
                 <w:rStyle w:val="ab"/>
                 <w:noProof/>
               </w:rPr>
-              <w:t>9.</w:t>
+              <w:t>9</w:t>
             </w:r>
             <w:r>
               <w:rPr>
@@ -6223,7 +6786,7 @@
                 <w:noProof/>
                 <w:webHidden/>
               </w:rPr>
-              <w:instrText xml:space="preserve"> PAGEREF _Toc132641327 \h </w:instrText>
+              <w:instrText xml:space="preserve"> PAGEREF _Toc135596339 \h </w:instrText>
             </w:r>
             <w:r>
               <w:rPr>
@@ -6243,7 +6806,7 @@
                 <w:noProof/>
                 <w:webHidden/>
               </w:rPr>
-              <w:t>39</w:t>
+              <w:t>44</w:t>
             </w:r>
             <w:r>
               <w:rPr>
@@ -6267,7 +6830,7 @@
               <w:lang w:val="ru-RU" w:eastAsia="ru-RU"/>
             </w:rPr>
           </w:pPr>
-          <w:hyperlink w:anchor="_Toc132641328" w:history="1">
+          <w:hyperlink w:anchor="_Toc135596340" w:history="1">
             <w:r>
               <w:rPr>
                 <w:rStyle w:val="ab"/>
@@ -6294,7 +6857,7 @@
                 <w:noProof/>
                 <w:webHidden/>
               </w:rPr>
-              <w:instrText xml:space="preserve"> PAGEREF _Toc132641328 \h </w:instrText>
+              <w:instrText xml:space="preserve"> PAGEREF _Toc135596340 \h </w:instrText>
             </w:r>
             <w:r>
               <w:rPr>
@@ -6314,7 +6877,7 @@
                 <w:noProof/>
                 <w:webHidden/>
               </w:rPr>
-              <w:t>40</w:t>
+              <w:t>45</w:t>
             </w:r>
             <w:r>
               <w:rPr>
@@ -6358,7 +6921,7 @@
       <w:pPr>
         <w:pStyle w:val="1"/>
       </w:pPr>
-      <w:bookmarkStart w:id="0" w:name="_Toc132641266"/>
+      <w:bookmarkStart w:id="0" w:name="_Toc135596272"/>
       <w:r>
         <w:t>Ievads</w:t>
       </w:r>
@@ -6790,7 +7353,7 @@
           <w:numId w:val="2"/>
         </w:numPr>
       </w:pPr>
-      <w:bookmarkStart w:id="1" w:name="_Toc132641267"/>
+      <w:bookmarkStart w:id="1" w:name="_Toc135596273"/>
       <w:r>
         <w:lastRenderedPageBreak/>
         <w:t>Uzdevuma formulējums</w:t>
@@ -6803,195 +7366,68 @@
         <w:spacing w:line="360" w:lineRule="auto"/>
       </w:pPr>
       <w:r>
-        <w:t>Interneta veikala galvenais uzdevums ir nodrošināt ērtu izvēli, preču un to informācijas demonstrēšanu, intuitīvas p</w:t>
-      </w:r>
-      <w:r>
-        <w:t>asūtīšanas un apmaksas iespējas</w:t>
-      </w:r>
-      <w:r>
-        <w:t xml:space="preserve">. </w:t>
-      </w:r>
-    </w:p>
-    <w:p>
-      <w:pPr>
-        <w:pStyle w:val="a3"/>
-        <w:spacing w:line="360" w:lineRule="auto"/>
-      </w:pPr>
-      <w:r>
-        <w:rPr>
-          <w:lang w:val="ru-RU"/>
-        </w:rPr>
-        <w:t>Īsumā tas skan</w:t>
-      </w:r>
-      <w:r>
-        <w:rPr>
-          <w:lang w:val="ru-RU"/>
-        </w:rPr>
-        <w:t xml:space="preserve"> šādi</w:t>
-      </w:r>
-      <w:r>
-        <w:t>:</w:t>
-      </w:r>
-    </w:p>
-    <w:p>
-      <w:pPr>
-        <w:pStyle w:val="a3"/>
-        <w:numPr>
-          <w:ilvl w:val="0"/>
-          <w:numId w:val="4"/>
-        </w:numPr>
-        <w:spacing w:line="360" w:lineRule="auto"/>
-      </w:pPr>
-      <w:r>
-        <w:t>Pircējs ieiet vietnē (reģistrējas vai piesakās savā kontā) - izvēlas viņu interesējošo preču kategoriju vai atrod uzņēmumu, par kuru viņš iepriekš zināja</w:t>
-      </w:r>
-      <w:r>
-        <w:t>.</w:t>
-      </w:r>
-    </w:p>
-    <w:p>
-      <w:pPr>
-        <w:pStyle w:val="a3"/>
-        <w:numPr>
-          <w:ilvl w:val="0"/>
-          <w:numId w:val="4"/>
-        </w:numPr>
-        <w:spacing w:line="360" w:lineRule="auto"/>
-      </w:pPr>
-      <w:r>
-        <w:t>Atrod sev nepiec</w:t>
-      </w:r>
-      <w:r>
-        <w:t>iešamo preci un veic pasūtījumu.</w:t>
-      </w:r>
-    </w:p>
-    <w:p>
-      <w:pPr>
-        <w:pStyle w:val="a3"/>
-        <w:numPr>
-          <w:ilvl w:val="0"/>
-          <w:numId w:val="4"/>
-        </w:numPr>
-        <w:spacing w:line="360" w:lineRule="auto"/>
-      </w:pPr>
-      <w:r>
-        <w:t xml:space="preserve">Pēc pasūtījuma apstiprināšanas uz uzņēmēja </w:t>
-      </w:r>
-      <w:r>
-        <w:t xml:space="preserve">e - </w:t>
-      </w:r>
-      <w:r>
-        <w:t>pastu tiek nosūtīts ziņojums par vēlamo pasūtījumu, pēc kura pircējs un konsultants/uzņē</w:t>
-      </w:r>
-      <w:r>
-        <w:t>mējs var</w:t>
-      </w:r>
-      <w:r>
-        <w:t xml:space="preserve"> vienoties par preču apmaksu un tās piegādi</w:t>
-      </w:r>
-      <w:r>
-        <w:t>.</w:t>
-      </w:r>
-    </w:p>
-    <w:p>
-      <w:pPr>
-        <w:pStyle w:val="a3"/>
-        <w:numPr>
-          <w:ilvl w:val="0"/>
-          <w:numId w:val="4"/>
-        </w:numPr>
-        <w:spacing w:line="360" w:lineRule="auto"/>
-      </w:pPr>
-      <w:r>
-        <w:t>Klients saņem preces un, ja vēlas, atstāj veikala vai izvēlētā pakalpojuma vērtējumu</w:t>
-      </w:r>
-      <w:r>
-        <w:t>.</w:t>
-      </w:r>
-    </w:p>
-    <w:p>
-      <w:pPr>
-        <w:pStyle w:val="a3"/>
-        <w:spacing w:line="360" w:lineRule="auto"/>
-      </w:pPr>
-      <w:r>
-        <w:t>Pircējs, ienācis vietnē un iepazinies ar pārdošanas noteikumiem, sāk skatīt piedāvāto kategoriju un produktu sarakstu</w:t>
-      </w:r>
-      <w:r>
-        <w:t>.</w:t>
-      </w:r>
-      <w:r>
-        <w:t xml:space="preserve"> Preci, kas viņam patīk pēc cenas vai tehniskajiem parametriem, viņš pievieno iepirkumu grozam</w:t>
-      </w:r>
-      <w:r>
-        <w:t>.</w:t>
-      </w:r>
-      <w:r>
-        <w:t xml:space="preserve"> </w:t>
-      </w:r>
-    </w:p>
-    <w:p>
-      <w:pPr>
-        <w:pStyle w:val="a3"/>
-        <w:spacing w:line="360" w:lineRule="auto"/>
-      </w:pPr>
-      <w:r>
-        <w:t>Sakarā ar to, ka izstrādātajā vietnē tiks izvietoti dažādi uzņēmumi, lai nekļūdītos pasūtījuma noformēšanā, vienā reizē ir iespējams atlasīt tikai tās preces, kuras ir izvēlētajam uzņēmumam. Lai to izdarītu, pircējam jānorāda sava e-pasta adres</w:t>
-      </w:r>
-      <w:r>
-        <w:t>e un/vai tālruņa numurs, kā</w:t>
-      </w:r>
-      <w:r>
-        <w:t xml:space="preserve"> konsultants/veikala uzņēmējs var sazināties ar viņu, lai apstiprinātu pasūtījumu, samaksātu un piegādātu izvēlēto preci</w:t>
-      </w:r>
-      <w:r>
-        <w:t>.</w:t>
-      </w:r>
-    </w:p>
-    <w:p>
-      <w:pPr>
-        <w:pStyle w:val="a3"/>
-        <w:spacing w:line="360" w:lineRule="auto"/>
-      </w:pPr>
-      <w:r>
-        <w:t>Pēc piegādes datuma un apmaksas veida saskaņošanas pasūtījums tiek sagatavots nosū</w:t>
-      </w:r>
-      <w:r>
-        <w:t>tīšanai. Lai to izdarītu, tas tiek</w:t>
-      </w:r>
-      <w:r>
-        <w:t xml:space="preserve"> rūpīgi iesaiņots un pēc tam nosūtīts jebkurā no iespējamajiem veidiem, kuru izvēle pilnībā ir atkarīga no klienta vēlmes. Visbiežāk piegāde tiek veikta ar kurjeru, izņemšanu</w:t>
-      </w:r>
-      <w:r>
-        <w:t xml:space="preserve"> paku skapjos</w:t>
-      </w:r>
-      <w:r>
-        <w:t xml:space="preserve"> vai pa pastu, ja</w:t>
-      </w:r>
-      <w:r>
-        <w:t xml:space="preserve"> pasūtījums tiek veikts ārzemēs</w:t>
-      </w:r>
-      <w:r>
-        <w:t>.</w:t>
-      </w:r>
-    </w:p>
-    <w:p>
-      <w:pPr>
-        <w:pStyle w:val="a3"/>
-        <w:spacing w:line="360" w:lineRule="auto"/>
-      </w:pPr>
-      <w:r>
-        <w:t>Preču apmaksu var veikt avansā vai ar trešās puses starpniecību, ja tas pircējam ir ērtāk</w:t>
-      </w:r>
-      <w:r>
-        <w:t>.</w:t>
-      </w:r>
-    </w:p>
-    <w:p>
-      <w:pPr>
-        <w:pStyle w:val="a3"/>
-        <w:spacing w:line="360" w:lineRule="auto"/>
-      </w:pPr>
+        <w:t>Interneta veikala galvenais mērķis ir sniegt pircējiem ērtu un intuitīvu veidu, kā izvēlēties preces, iepazīties ar to informāciju un sazināties ar pārdevējiem, izmantojot elektronisko pastu.</w:t>
+      </w:r>
+    </w:p>
+    <w:p>
+      <w:pPr>
+        <w:pStyle w:val="a3"/>
+        <w:spacing w:line="360" w:lineRule="auto"/>
+      </w:pPr>
+      <w:r>
+        <w:t>Izstrādātajā vietnē pircēji var pārlūkot dažādas preču kategorijas un skatīt piedāvājumus no dažādiem uzņēmumiem. Viņi var iz</w:t>
+      </w:r>
+      <w:r>
+        <w:t>vēlēties interesējošo preci un</w:t>
+      </w:r>
+      <w:r>
+        <w:t xml:space="preserve"> sazināties ar pārdevēju, izmantojot elektronisko pastu. Šis process nodrošina ātru un efektīvu komunikāciju starp pircējiem un pārdevējiem, ļaujot precīzi apspriest pasūtījuma detaļas un nosacījumus.</w:t>
+      </w:r>
+    </w:p>
+    <w:p>
+      <w:pPr>
+        <w:pStyle w:val="a3"/>
+        <w:spacing w:line="360" w:lineRule="auto"/>
+      </w:pPr>
+      <w:r>
+        <w:t>Pircējiem ir jānorāda sava e-pasta adrese, lai pārdevēji varētu atbildēt un sazināties ar viņiem. Pēc tam, kad pircējs ir izvēlējies vēlamo preci un nosūtījis e-pastu, pārdevējs saņems šo pieteikumu un varēs atbildēt ar visu nepieciešamo informāciju par preci, tostarp cenu, pieejamību un piegādes iespējām.</w:t>
+      </w:r>
+    </w:p>
+    <w:p>
+      <w:pPr>
+        <w:pStyle w:val="a3"/>
+        <w:spacing w:line="360" w:lineRule="auto"/>
+      </w:pPr>
+      <w:r>
+        <w:t>KIRIYENA vietnē tikai pārdevējiem ir iespēja izveidot kontus un publicēt savus produktus, pievienojot attēlus un aprakstus. Tas nodrošina, ka tikai reāli uzņēmumi piedāvā savus produktus un sniedz sīkāku informāciju par to. Pircējiem nav nepieciešams izveidot kontu, lai veiktu pirkumu vai sazinātos ar pārdevējiem.</w:t>
+      </w:r>
+    </w:p>
+    <w:p>
+      <w:pPr>
+        <w:pStyle w:val="a3"/>
+        <w:spacing w:line="360" w:lineRule="auto"/>
+      </w:pPr>
+      <w:r>
+        <w:t>Pēc tam, kad pircējs ir vienosies ar pārdevēju par pasūtījuma detaļām, ieskaitot apmaksas veidu un piegādi, pasūtījums tiek sagatavots nosūtīšanai. Preces tiek rūpīgi iepakotas un piegādātas pēc klienta vēlēšanās. Visbiežāk piegāde tiek veikta ar kurjera palīdzību, pakomātu izmantošanu vai pa pastu, it īpaši, ja pasūtījums tiek veikts ārzemēs.</w:t>
+      </w:r>
+    </w:p>
+    <w:p>
+      <w:pPr>
+        <w:pStyle w:val="a3"/>
+        <w:spacing w:line="360" w:lineRule="auto"/>
+      </w:pPr>
+      <w:r>
+        <w:t>Maksājums par preces parasti tiek veikts avansā vai izmantojot trešās puses maksājumu sistēmu, nodrošinot drošību gan pircējam, gan pārdevējam.</w:t>
+      </w:r>
+    </w:p>
+    <w:p>
+      <w:pPr>
+        <w:pStyle w:val="a3"/>
+        <w:spacing w:line="360" w:lineRule="auto"/>
+      </w:pPr>
+      <w:r>
+        <w:t>Mans mērķis ir nodrošināt vienkāršu un ērtu veidu, kā pircējiem izvēlēties un pasūtīt preces, komunicēt ar pārdevējiem un saņemt kvalitatīvas un drošas piegādes.</w:t>
+      </w:r>
       <w:r>
         <w:t>Papildus manai izpratnei par to, kā vietne izskatīsies, man ir jāatrisina tādi uzdevumi kā</w:t>
       </w:r>
@@ -7105,6 +7541,34 @@
       </w:r>
       <w:r>
         <w:t>.</w:t>
+      </w:r>
+    </w:p>
+    <w:p>
+      <w:pPr>
+        <w:pStyle w:val="a3"/>
+        <w:numPr>
+          <w:ilvl w:val="0"/>
+          <w:numId w:val="5"/>
+        </w:numPr>
+        <w:spacing w:line="360" w:lineRule="auto"/>
+      </w:pPr>
+      <w:r>
+        <w:t xml:space="preserve">Izdomāt </w:t>
+      </w:r>
+      <w:r>
+        <w:t xml:space="preserve">savu </w:t>
+      </w:r>
+      <w:r>
+        <w:t>politik</w:t>
+      </w:r>
+      <w:r>
+        <w:rPr>
+          <w:lang w:val="en-US"/>
+        </w:rPr>
+        <w:t>u</w:t>
+      </w:r>
+      <w:r>
+        <w:t xml:space="preserve"> un noteikumus</w:t>
       </w:r>
     </w:p>
     <w:p>
@@ -7136,7 +7600,7 @@
           <w:numId w:val="2"/>
         </w:numPr>
       </w:pPr>
-      <w:bookmarkStart w:id="2" w:name="_Toc132641268"/>
+      <w:bookmarkStart w:id="2" w:name="_Toc135596274"/>
       <w:r>
         <w:lastRenderedPageBreak/>
         <w:t>Programmatūras prasību specifikācija</w:t>
@@ -7151,7 +7615,7 @@
           <w:numId w:val="2"/>
         </w:numPr>
       </w:pPr>
-      <w:bookmarkStart w:id="3" w:name="_Toc132641269"/>
+      <w:bookmarkStart w:id="3" w:name="_Toc135596275"/>
       <w:r>
         <w:t>Produkta perspektīva</w:t>
       </w:r>
@@ -7234,7 +7698,7 @@
           <w:numId w:val="2"/>
         </w:numPr>
       </w:pPr>
-      <w:bookmarkStart w:id="4" w:name="_Toc132641270"/>
+      <w:bookmarkStart w:id="4" w:name="_Toc135596276"/>
       <w:r>
         <w:t>Sistēmas funkcionālās prasības</w:t>
       </w:r>
@@ -7248,7 +7712,7 @@
           <w:numId w:val="2"/>
         </w:numPr>
       </w:pPr>
-      <w:bookmarkStart w:id="5" w:name="_Toc132641271"/>
+      <w:bookmarkStart w:id="5" w:name="_Toc135596277"/>
       <w:r>
         <w:t>Administratora autorizācija</w:t>
       </w:r>
@@ -7721,7 +8185,7 @@
           <w:numId w:val="2"/>
         </w:numPr>
       </w:pPr>
-      <w:bookmarkStart w:id="6" w:name="_Toc132641272"/>
+      <w:bookmarkStart w:id="6" w:name="_Toc135596278"/>
       <w:r>
         <w:lastRenderedPageBreak/>
         <w:t>Pārdevēja</w:t>
@@ -8207,7 +8671,7 @@
           <w:lang w:val="ru-RU"/>
         </w:rPr>
       </w:pPr>
-      <w:bookmarkStart w:id="7" w:name="_Toc132641273"/>
+      <w:bookmarkStart w:id="7" w:name="_Toc135596279"/>
       <w:r>
         <w:t>Pā</w:t>
       </w:r>
@@ -8647,6 +9111,151 @@
               <w:rPr>
                 <w:sz w:val="20"/>
                 <w:szCs w:val="20"/>
+                <w:lang w:val="ru-RU"/>
+              </w:rPr>
+            </w:pPr>
+            <w:r>
+              <w:rPr>
+                <w:sz w:val="20"/>
+                <w:szCs w:val="20"/>
+              </w:rPr>
+              <w:t xml:space="preserve">Uzvārds </w:t>
+            </w:r>
+            <w:r>
+              <w:rPr>
+                <w:sz w:val="20"/>
+                <w:szCs w:val="20"/>
+                <w:lang w:val="ru-RU"/>
+              </w:rPr>
+              <w:t>var būt aizstājvārds</w:t>
+            </w:r>
+          </w:p>
+        </w:tc>
+      </w:tr>
+      <w:tr>
+        <w:tc>
+          <w:tcPr>
+            <w:tcW w:w="2261" w:type="dxa"/>
+          </w:tcPr>
+          <w:p>
+            <w:pPr>
+              <w:pStyle w:val="a5"/>
+              <w:spacing w:line="360" w:lineRule="auto"/>
+              <w:ind w:left="0" w:firstLine="0"/>
+              <w:jc w:val="left"/>
+              <w:rPr>
+                <w:b w:val="0"/>
+              </w:rPr>
+            </w:pPr>
+            <w:r>
+              <w:rPr>
+                <w:b w:val="0"/>
+              </w:rPr>
+              <w:t>Vārds</w:t>
+            </w:r>
+          </w:p>
+        </w:tc>
+        <w:tc>
+          <w:tcPr>
+            <w:tcW w:w="999" w:type="dxa"/>
+          </w:tcPr>
+          <w:p>
+            <w:pPr>
+              <w:pStyle w:val="a5"/>
+              <w:spacing w:line="360" w:lineRule="auto"/>
+              <w:ind w:left="0" w:firstLine="0"/>
+              <w:jc w:val="left"/>
+              <w:rPr>
+                <w:b w:val="0"/>
+              </w:rPr>
+            </w:pPr>
+            <w:r>
+              <w:rPr>
+                <w:b w:val="0"/>
+              </w:rPr>
+              <w:t>Jā</w:t>
+            </w:r>
+          </w:p>
+        </w:tc>
+        <w:tc>
+          <w:tcPr>
+            <w:tcW w:w="3544" w:type="dxa"/>
+          </w:tcPr>
+          <w:p>
+            <w:pPr>
+              <w:spacing w:line="360" w:lineRule="auto"/>
+              <w:jc w:val="left"/>
+              <w:rPr>
+                <w:sz w:val="20"/>
+                <w:szCs w:val="20"/>
+              </w:rPr>
+            </w:pPr>
+            <w:r>
+              <w:rPr>
+                <w:sz w:val="20"/>
+                <w:szCs w:val="20"/>
+              </w:rPr>
+              <w:t>Vārds var būt aizstājvārds</w:t>
+            </w:r>
+          </w:p>
+        </w:tc>
+      </w:tr>
+      <w:tr>
+        <w:tc>
+          <w:tcPr>
+            <w:tcW w:w="2261" w:type="dxa"/>
+          </w:tcPr>
+          <w:p>
+            <w:pPr>
+              <w:pStyle w:val="a5"/>
+              <w:spacing w:line="360" w:lineRule="auto"/>
+              <w:ind w:left="0" w:firstLine="0"/>
+              <w:jc w:val="left"/>
+              <w:rPr>
+                <w:b w:val="0"/>
+              </w:rPr>
+            </w:pPr>
+            <w:r>
+              <w:rPr>
+                <w:b w:val="0"/>
+              </w:rPr>
+              <w:t>Telefona numurs</w:t>
+            </w:r>
+          </w:p>
+        </w:tc>
+        <w:tc>
+          <w:tcPr>
+            <w:tcW w:w="999" w:type="dxa"/>
+          </w:tcPr>
+          <w:p>
+            <w:pPr>
+              <w:pStyle w:val="a5"/>
+              <w:spacing w:line="360" w:lineRule="auto"/>
+              <w:ind w:left="0" w:firstLine="0"/>
+              <w:jc w:val="left"/>
+              <w:rPr>
+                <w:b w:val="0"/>
+              </w:rPr>
+            </w:pPr>
+            <w:r>
+              <w:rPr>
+                <w:b w:val="0"/>
+              </w:rPr>
+              <w:t>Nē</w:t>
+            </w:r>
+          </w:p>
+        </w:tc>
+        <w:tc>
+          <w:tcPr>
+            <w:tcW w:w="3544" w:type="dxa"/>
+          </w:tcPr>
+          <w:p>
+            <w:pPr>
+              <w:spacing w:line="360" w:lineRule="auto"/>
+              <w:jc w:val="left"/>
+              <w:rPr>
+                <w:sz w:val="20"/>
+                <w:szCs w:val="20"/>
               </w:rPr>
             </w:pPr>
           </w:p>
@@ -8671,7 +9280,8 @@
               <w:rPr>
                 <w:b w:val="0"/>
               </w:rPr>
-              <w:t>Vārds</w:t>
+              <w:lastRenderedPageBreak/>
+              <w:t>Attēls</w:t>
             </w:r>
           </w:p>
         </w:tc>
@@ -8694,6 +9304,77 @@
                 <w:b w:val="0"/>
               </w:rPr>
               <w:t>Jā</w:t>
+            </w:r>
+          </w:p>
+        </w:tc>
+        <w:tc>
+          <w:tcPr>
+            <w:tcW w:w="3544" w:type="dxa"/>
+          </w:tcPr>
+          <w:p>
+            <w:pPr>
+              <w:spacing w:line="360" w:lineRule="auto"/>
+              <w:jc w:val="left"/>
+              <w:rPr>
+                <w:sz w:val="20"/>
+                <w:szCs w:val="20"/>
+                <w:lang w:val="ru-RU"/>
+              </w:rPr>
+            </w:pPr>
+            <w:r>
+              <w:rPr>
+                <w:sz w:val="20"/>
+                <w:szCs w:val="20"/>
+                <w:lang w:val="ru-RU"/>
+              </w:rPr>
+              <w:t>Lejupielādēt caur ierīci</w:t>
+            </w:r>
+          </w:p>
+        </w:tc>
+      </w:tr>
+      <w:tr>
+        <w:tc>
+          <w:tcPr>
+            <w:tcW w:w="2261" w:type="dxa"/>
+          </w:tcPr>
+          <w:p>
+            <w:pPr>
+              <w:pStyle w:val="a5"/>
+              <w:spacing w:line="360" w:lineRule="auto"/>
+              <w:ind w:left="0" w:firstLine="0"/>
+              <w:jc w:val="left"/>
+              <w:rPr>
+                <w:b w:val="0"/>
+                <w:lang w:val="ru-RU"/>
+              </w:rPr>
+            </w:pPr>
+            <w:r>
+              <w:rPr>
+                <w:b w:val="0"/>
+              </w:rPr>
+              <w:t>Apraksts</w:t>
+            </w:r>
+          </w:p>
+        </w:tc>
+        <w:tc>
+          <w:tcPr>
+            <w:tcW w:w="999" w:type="dxa"/>
+          </w:tcPr>
+          <w:p>
+            <w:pPr>
+              <w:pStyle w:val="a5"/>
+              <w:spacing w:line="360" w:lineRule="auto"/>
+              <w:ind w:left="0" w:firstLine="0"/>
+              <w:jc w:val="left"/>
+              <w:rPr>
+                <w:b w:val="0"/>
+              </w:rPr>
+            </w:pPr>
+            <w:r>
+              <w:rPr>
+                <w:b w:val="0"/>
+              </w:rPr>
+              <w:t>Nē</w:t>
             </w:r>
           </w:p>
         </w:tc>
@@ -8732,7 +9413,7 @@
               <w:rPr>
                 <w:b w:val="0"/>
               </w:rPr>
-              <w:t>Telefona numurs</w:t>
+              <w:t>Loma</w:t>
             </w:r>
           </w:p>
         </w:tc>
@@ -8754,7 +9435,7 @@
               <w:rPr>
                 <w:b w:val="0"/>
               </w:rPr>
-              <w:t>Nē</w:t>
+              <w:t>Jā</w:t>
             </w:r>
           </w:p>
         </w:tc>
@@ -8771,205 +9452,26 @@
                 <w:szCs w:val="20"/>
               </w:rPr>
             </w:pPr>
-          </w:p>
-        </w:tc>
-      </w:tr>
-      <w:tr>
-        <w:tc>
-          <w:tcPr>
-            <w:tcW w:w="2261" w:type="dxa"/>
-          </w:tcPr>
-          <w:p>
-            <w:pPr>
-              <w:pStyle w:val="a5"/>
-              <w:spacing w:line="360" w:lineRule="auto"/>
-              <w:ind w:left="0" w:firstLine="0"/>
-              <w:jc w:val="left"/>
-              <w:rPr>
-                <w:b w:val="0"/>
-              </w:rPr>
-            </w:pPr>
-            <w:r>
-              <w:rPr>
-                <w:b w:val="0"/>
-              </w:rPr>
-              <w:lastRenderedPageBreak/>
-              <w:t>Attēls</w:t>
-            </w:r>
-          </w:p>
-        </w:tc>
-        <w:tc>
-          <w:tcPr>
-            <w:tcW w:w="999" w:type="dxa"/>
-          </w:tcPr>
-          <w:p>
-            <w:pPr>
-              <w:pStyle w:val="a5"/>
-              <w:spacing w:line="360" w:lineRule="auto"/>
-              <w:ind w:left="0" w:firstLine="0"/>
-              <w:jc w:val="left"/>
-              <w:rPr>
-                <w:b w:val="0"/>
-              </w:rPr>
-            </w:pPr>
-            <w:r>
-              <w:rPr>
-                <w:b w:val="0"/>
-              </w:rPr>
-              <w:t>Nē</w:t>
-            </w:r>
-          </w:p>
-        </w:tc>
-        <w:tc>
-          <w:tcPr>
-            <w:tcW w:w="3544" w:type="dxa"/>
-          </w:tcPr>
-          <w:p>
-            <w:pPr>
-              <w:spacing w:line="360" w:lineRule="auto"/>
-              <w:jc w:val="left"/>
+            <w:r>
               <w:rPr>
                 <w:sz w:val="20"/>
                 <w:szCs w:val="20"/>
               </w:rPr>
-            </w:pPr>
-          </w:p>
-        </w:tc>
-      </w:tr>
-      <w:tr>
-        <w:tc>
-          <w:tcPr>
-            <w:tcW w:w="2261" w:type="dxa"/>
-          </w:tcPr>
-          <w:p>
-            <w:pPr>
-              <w:pStyle w:val="a5"/>
-              <w:spacing w:line="360" w:lineRule="auto"/>
-              <w:ind w:left="0" w:firstLine="0"/>
-              <w:jc w:val="left"/>
-              <w:rPr>
-                <w:b w:val="0"/>
-                <w:lang w:val="ru-RU"/>
-              </w:rPr>
-            </w:pPr>
-            <w:r>
-              <w:rPr>
-                <w:b w:val="0"/>
-              </w:rPr>
-              <w:t>Apraksts</w:t>
-            </w:r>
-          </w:p>
-        </w:tc>
-        <w:tc>
-          <w:tcPr>
-            <w:tcW w:w="999" w:type="dxa"/>
-          </w:tcPr>
-          <w:p>
-            <w:pPr>
-              <w:pStyle w:val="a5"/>
-              <w:spacing w:line="360" w:lineRule="auto"/>
-              <w:ind w:left="0" w:firstLine="0"/>
-              <w:jc w:val="left"/>
-              <w:rPr>
-                <w:b w:val="0"/>
-              </w:rPr>
-            </w:pPr>
-            <w:r>
-              <w:rPr>
-                <w:b w:val="0"/>
-              </w:rPr>
-              <w:t>Nē</w:t>
-            </w:r>
-          </w:p>
-        </w:tc>
-        <w:tc>
-          <w:tcPr>
-            <w:tcW w:w="3544" w:type="dxa"/>
-          </w:tcPr>
-          <w:p>
-            <w:pPr>
-              <w:spacing w:line="360" w:lineRule="auto"/>
-              <w:jc w:val="left"/>
+              <w:t>Pēc noklusējuma</w:t>
+            </w:r>
+            <w:r>
               <w:rPr>
                 <w:sz w:val="20"/>
                 <w:szCs w:val="20"/>
               </w:rPr>
-            </w:pPr>
-          </w:p>
-        </w:tc>
-      </w:tr>
-      <w:tr>
-        <w:tc>
-          <w:tcPr>
-            <w:tcW w:w="2261" w:type="dxa"/>
-          </w:tcPr>
-          <w:p>
-            <w:pPr>
-              <w:pStyle w:val="a5"/>
-              <w:spacing w:line="360" w:lineRule="auto"/>
-              <w:ind w:left="0" w:firstLine="0"/>
-              <w:jc w:val="left"/>
-              <w:rPr>
-                <w:b w:val="0"/>
-              </w:rPr>
-            </w:pPr>
-            <w:r>
-              <w:rPr>
-                <w:b w:val="0"/>
-              </w:rPr>
-              <w:t>Loma</w:t>
-            </w:r>
-          </w:p>
-        </w:tc>
-        <w:tc>
-          <w:tcPr>
-            <w:tcW w:w="999" w:type="dxa"/>
-          </w:tcPr>
-          <w:p>
-            <w:pPr>
-              <w:pStyle w:val="a5"/>
-              <w:spacing w:line="360" w:lineRule="auto"/>
-              <w:ind w:left="0" w:firstLine="0"/>
-              <w:jc w:val="left"/>
-              <w:rPr>
-                <w:b w:val="0"/>
-              </w:rPr>
-            </w:pPr>
-            <w:r>
-              <w:rPr>
-                <w:b w:val="0"/>
-              </w:rPr>
-              <w:t>Jā</w:t>
-            </w:r>
-          </w:p>
-        </w:tc>
-        <w:tc>
-          <w:tcPr>
-            <w:tcW w:w="3544" w:type="dxa"/>
-          </w:tcPr>
-          <w:p>
-            <w:pPr>
-              <w:spacing w:line="360" w:lineRule="auto"/>
-              <w:jc w:val="left"/>
+              <w:t>: ‘pārdevējs’</w:t>
+            </w:r>
+            <w:r>
               <w:rPr>
                 <w:sz w:val="20"/>
                 <w:szCs w:val="20"/>
               </w:rPr>
-            </w:pPr>
-            <w:r>
-              <w:rPr>
-                <w:sz w:val="20"/>
-                <w:szCs w:val="20"/>
-                <w:lang w:val="ru-RU"/>
-              </w:rPr>
-              <w:t>Pēc noklusējuma</w:t>
-            </w:r>
-            <w:r>
-              <w:rPr>
-                <w:sz w:val="20"/>
-                <w:szCs w:val="20"/>
-              </w:rPr>
-              <w:t>: ‘pārdevējs’</w:t>
+              <w:t xml:space="preserve"> (Pārdevējs nevar izvēlēties lomu)</w:t>
             </w:r>
           </w:p>
         </w:tc>
@@ -9167,7 +9669,7 @@
           <w:numId w:val="2"/>
         </w:numPr>
       </w:pPr>
-      <w:bookmarkStart w:id="8" w:name="_Toc132641274"/>
+      <w:bookmarkStart w:id="8" w:name="_Toc135596280"/>
       <w:r>
         <w:t>Pre</w:t>
       </w:r>
@@ -9751,6 +10253,21 @@
                 <w:szCs w:val="20"/>
               </w:rPr>
             </w:pPr>
+            <w:r>
+              <w:rPr>
+                <w:sz w:val="20"/>
+                <w:szCs w:val="20"/>
+                <w:lang w:val="ru-RU"/>
+              </w:rPr>
+              <w:t>Pēc noklusējuma</w:t>
+            </w:r>
+            <w:r>
+              <w:rPr>
+                <w:sz w:val="20"/>
+                <w:szCs w:val="20"/>
+              </w:rPr>
+              <w:t>: ‘Ir pieejāms’</w:t>
+            </w:r>
           </w:p>
         </w:tc>
       </w:tr>
@@ -9873,6 +10390,13 @@
                 <w:szCs w:val="20"/>
               </w:rPr>
             </w:pPr>
+            <w:r>
+              <w:rPr>
+                <w:sz w:val="20"/>
+                <w:szCs w:val="20"/>
+              </w:rPr>
+              <w:t>Lejupielādēt caur ierīci</w:t>
+            </w:r>
           </w:p>
         </w:tc>
       </w:tr>
@@ -9993,6 +10517,7 @@
         <w:t xml:space="preserve"> </w:t>
       </w:r>
       <w:r>
+        <w:lastRenderedPageBreak/>
         <w:t>Veiksmīgas pārbaudes rezultātā</w:t>
       </w:r>
       <w:r>
@@ -10017,7 +10542,6 @@
         <w:rPr>
           <w:u w:val="single"/>
         </w:rPr>
-        <w:lastRenderedPageBreak/>
         <w:t>Izvaddati:</w:t>
       </w:r>
     </w:p>
@@ -10089,7 +10613,7 @@
           <w:numId w:val="2"/>
         </w:numPr>
       </w:pPr>
-      <w:bookmarkStart w:id="9" w:name="_Toc132641275"/>
+      <w:bookmarkStart w:id="9" w:name="_Toc135596281"/>
       <w:r>
         <w:t>Kategoriju reģistrēšana sistēmā</w:t>
       </w:r>
@@ -10327,6 +10851,78 @@
           </w:p>
         </w:tc>
       </w:tr>
+      <w:tr>
+        <w:trPr>
+          <w:trHeight w:val="302"/>
+        </w:trPr>
+        <w:tc>
+          <w:tcPr>
+            <w:tcW w:w="2261" w:type="dxa"/>
+          </w:tcPr>
+          <w:p>
+            <w:pPr>
+              <w:pStyle w:val="a5"/>
+              <w:spacing w:line="360" w:lineRule="auto"/>
+              <w:ind w:left="0" w:firstLine="0"/>
+              <w:jc w:val="left"/>
+              <w:rPr>
+                <w:b w:val="0"/>
+              </w:rPr>
+            </w:pPr>
+            <w:r>
+              <w:rPr>
+                <w:b w:val="0"/>
+              </w:rPr>
+              <w:t>Attēls</w:t>
+            </w:r>
+          </w:p>
+        </w:tc>
+        <w:tc>
+          <w:tcPr>
+            <w:tcW w:w="999" w:type="dxa"/>
+          </w:tcPr>
+          <w:p>
+            <w:pPr>
+              <w:pStyle w:val="a5"/>
+              <w:spacing w:line="360" w:lineRule="auto"/>
+              <w:ind w:left="0" w:firstLine="0"/>
+              <w:jc w:val="left"/>
+              <w:rPr>
+                <w:b w:val="0"/>
+              </w:rPr>
+            </w:pPr>
+            <w:r>
+              <w:rPr>
+                <w:b w:val="0"/>
+              </w:rPr>
+              <w:t>Jā</w:t>
+            </w:r>
+          </w:p>
+        </w:tc>
+        <w:tc>
+          <w:tcPr>
+            <w:tcW w:w="3544" w:type="dxa"/>
+          </w:tcPr>
+          <w:p>
+            <w:pPr>
+              <w:pStyle w:val="a5"/>
+              <w:spacing w:line="360" w:lineRule="auto"/>
+              <w:ind w:left="0" w:firstLine="0"/>
+              <w:jc w:val="left"/>
+              <w:rPr>
+                <w:b w:val="0"/>
+              </w:rPr>
+            </w:pPr>
+            <w:r>
+              <w:rPr>
+                <w:b w:val="0"/>
+                <w:szCs w:val="20"/>
+              </w:rPr>
+              <w:t>Lejupielādēt caur ierīci</w:t>
+            </w:r>
+          </w:p>
+        </w:tc>
+      </w:tr>
     </w:tbl>
     <w:p>
       <w:pPr>
@@ -10499,7 +11095,7 @@
           <w:numId w:val="2"/>
         </w:numPr>
       </w:pPr>
-      <w:bookmarkStart w:id="10" w:name="_Toc132641276"/>
+      <w:bookmarkStart w:id="10" w:name="_Toc135596282"/>
       <w:r>
         <w:t xml:space="preserve">Kategoriju apakšsadaļu </w:t>
       </w:r>
@@ -10512,6 +11108,9 @@
       <w:pPr>
         <w:pStyle w:val="a3"/>
         <w:spacing w:line="360" w:lineRule="auto"/>
+        <w:rPr>
+          <w:lang w:val="en-US"/>
+        </w:rPr>
       </w:pPr>
       <w:r>
         <w:rPr>
@@ -10526,43 +11125,16 @@
         <w:t>is:</w:t>
       </w:r>
       <w:r>
-        <w:t xml:space="preserve"> Funkcija nepieciešama, </w:t>
-      </w:r>
-      <w:r>
-        <w:t xml:space="preserve">lai </w:t>
-      </w:r>
-      <w:r>
-        <w:t xml:space="preserve">preces varētu izvietot ne tikai pa kategorijām, bet arī pa apakškategorijām, tas vienkāršos un paātrinās vēlamo lietu meklēšanu. </w:t>
-      </w:r>
-      <w:r>
-        <w:t>(</w:t>
-      </w:r>
-      <w:r>
-        <w:t>P</w:t>
-      </w:r>
-      <w:r>
-        <w:t>iemērs</w:t>
-      </w:r>
-      <w:r>
-        <w:t xml:space="preserve">: </w:t>
-      </w:r>
-      <w:r>
-        <w:t xml:space="preserve">Kategorija </w:t>
-      </w:r>
-      <w:r>
-        <w:t>–</w:t>
-      </w:r>
-      <w:r>
-        <w:t xml:space="preserve"> kosmētika</w:t>
-      </w:r>
-      <w:r>
-        <w:t>; A</w:t>
-      </w:r>
-      <w:r>
-        <w:t>pakškategorija - lūpu krāsas</w:t>
-      </w:r>
-      <w:r>
-        <w:t>)</w:t>
+        <w:t xml:space="preserve"> </w:t>
+      </w:r>
+      <w:r>
+        <w:t>Funkcija ir nepieciešama, lai sniegtu detalizētu preces aprakstu</w:t>
+      </w:r>
+      <w:r>
+        <w:rPr>
+          <w:lang w:val="en-US"/>
+        </w:rPr>
+        <w:t>.</w:t>
       </w:r>
     </w:p>
     <w:p>
@@ -10703,13 +11275,14 @@
               <w:jc w:val="left"/>
               <w:rPr>
                 <w:b w:val="0"/>
+                <w:lang w:val="ru-RU"/>
               </w:rPr>
             </w:pPr>
             <w:r>
               <w:rPr>
                 <w:b w:val="0"/>
               </w:rPr>
-              <w:t>Apakšsadaļa</w:t>
+              <w:t>Nosaukums</w:t>
             </w:r>
           </w:p>
         </w:tc>
@@ -10957,7 +11530,7 @@
           <w:numId w:val="2"/>
         </w:numPr>
       </w:pPr>
-      <w:bookmarkStart w:id="11" w:name="_Toc132641277"/>
+      <w:bookmarkStart w:id="11" w:name="_Toc135596283"/>
       <w:r>
         <w:t>Detalizēts preču apraksts</w:t>
       </w:r>
@@ -11598,7 +12171,7 @@
               <w:rPr>
                 <w:b w:val="0"/>
               </w:rPr>
-              <w:t>Publicēšanas datums</w:t>
+              <w:t>Statuss</w:t>
             </w:r>
           </w:p>
         </w:tc>
@@ -11640,67 +12213,6 @@
           </w:p>
         </w:tc>
       </w:tr>
-      <w:tr>
-        <w:tc>
-          <w:tcPr>
-            <w:tcW w:w="2261" w:type="dxa"/>
-          </w:tcPr>
-          <w:p>
-            <w:pPr>
-              <w:pStyle w:val="a5"/>
-              <w:spacing w:line="360" w:lineRule="auto"/>
-              <w:ind w:left="0" w:firstLine="0"/>
-              <w:jc w:val="left"/>
-              <w:rPr>
-                <w:b w:val="0"/>
-              </w:rPr>
-            </w:pPr>
-            <w:r>
-              <w:rPr>
-                <w:b w:val="0"/>
-              </w:rPr>
-              <w:t>Statuss</w:t>
-            </w:r>
-          </w:p>
-        </w:tc>
-        <w:tc>
-          <w:tcPr>
-            <w:tcW w:w="999" w:type="dxa"/>
-          </w:tcPr>
-          <w:p>
-            <w:pPr>
-              <w:pStyle w:val="a5"/>
-              <w:spacing w:line="360" w:lineRule="auto"/>
-              <w:ind w:left="0" w:firstLine="0"/>
-              <w:jc w:val="left"/>
-              <w:rPr>
-                <w:b w:val="0"/>
-              </w:rPr>
-            </w:pPr>
-            <w:r>
-              <w:rPr>
-                <w:b w:val="0"/>
-              </w:rPr>
-              <w:t>Jā</w:t>
-            </w:r>
-          </w:p>
-        </w:tc>
-        <w:tc>
-          <w:tcPr>
-            <w:tcW w:w="3544" w:type="dxa"/>
-          </w:tcPr>
-          <w:p>
-            <w:pPr>
-              <w:spacing w:line="360" w:lineRule="auto"/>
-              <w:jc w:val="left"/>
-              <w:rPr>
-                <w:sz w:val="20"/>
-                <w:szCs w:val="20"/>
-              </w:rPr>
-            </w:pPr>
-          </w:p>
-        </w:tc>
-      </w:tr>
     </w:tbl>
     <w:p>
       <w:pPr>
@@ -11829,6 +12341,7 @@
         <w:rPr>
           <w:u w:val="single"/>
         </w:rPr>
+        <w:lastRenderedPageBreak/>
         <w:t>Izvaddati:</w:t>
       </w:r>
     </w:p>
@@ -11912,7 +12425,7 @@
           <w:lang w:val="ru-RU"/>
         </w:rPr>
       </w:pPr>
-      <w:bookmarkStart w:id="12" w:name="_Toc132641278"/>
+      <w:bookmarkStart w:id="12" w:name="_Toc135596284"/>
       <w:r>
         <w:t xml:space="preserve">Detalizēts </w:t>
       </w:r>
@@ -12769,7 +13282,7 @@
           <w:numId w:val="2"/>
         </w:numPr>
       </w:pPr>
-      <w:bookmarkStart w:id="13" w:name="_Toc132641279"/>
+      <w:bookmarkStart w:id="13" w:name="_Toc135596285"/>
       <w:r>
         <w:t xml:space="preserve">Detalizēts </w:t>
       </w:r>
@@ -12789,116 +13302,140 @@
         <w:pStyle w:val="a3"/>
         <w:spacing w:line="360" w:lineRule="auto"/>
         <w:rPr>
+          <w:lang w:val="ru-RU"/>
+        </w:rPr>
+      </w:pPr>
+      <w:r>
+        <w:rPr>
+          <w:u w:val="single"/>
+        </w:rPr>
+        <w:t>Mērķ</w:t>
+      </w:r>
+      <w:r>
+        <w:rPr>
+          <w:u w:val="single"/>
+        </w:rPr>
+        <w:t>is:</w:t>
+      </w:r>
+      <w:r>
+        <w:t xml:space="preserve"> </w:t>
+      </w:r>
+      <w:r>
+        <w:t xml:space="preserve">1) </w:t>
+      </w:r>
+      <w:r>
+        <w:t>Funkcija nepieciešama, lai</w:t>
+      </w:r>
+      <w:r>
+        <w:t xml:space="preserve"> </w:t>
+      </w:r>
+      <w:r>
+        <w:t>administratoram būtu vieglāk pārvaldīt kategorijas</w:t>
+      </w:r>
+      <w:r>
+        <w:t>,</w:t>
+      </w:r>
+      <w:r>
+        <w:t xml:space="preserve"> un, ja ar tām nepietiek, administrators var tās pievienot</w:t>
+      </w:r>
+      <w:r>
+        <w:rPr>
           <w:lang w:val="en-US"/>
         </w:rPr>
-      </w:pPr>
-      <w:r>
+        <w:t>. 2)</w:t>
+      </w:r>
+      <w:r>
+        <w:t xml:space="preserve"> </w:t>
+      </w:r>
+      <w:r>
+        <w:rPr>
+          <w:lang w:val="en-US"/>
+        </w:rPr>
+        <w:t xml:space="preserve"> </w:t>
+      </w:r>
+      <w:r>
+        <w:rPr>
+          <w:lang w:val="en-US"/>
+        </w:rPr>
+        <w:t>F</w:t>
+      </w:r>
+      <w:r>
+        <w:rPr>
+          <w:lang w:val="en-US"/>
+        </w:rPr>
+        <w:t>unkcija ir nepieciešama, lai vietnes galvenajā lapā pircējs varētu redzēt preču kategorijas</w:t>
+      </w:r>
+      <w:r>
+        <w:rPr>
+          <w:lang w:val="en-US"/>
+        </w:rPr>
+        <w:t>.</w:t>
+      </w:r>
+      <w:r>
+        <w:rPr>
+          <w:lang w:val="en-US"/>
+        </w:rPr>
+        <w:t xml:space="preserve"> </w:t>
+      </w:r>
+      <w:r>
+        <w:rPr>
+          <w:lang w:val="ru-RU"/>
+        </w:rPr>
+        <w:t>(</w:t>
+      </w:r>
+      <w:r>
+        <w:t xml:space="preserve">TOP 3 - </w:t>
+      </w:r>
+      <w:r>
+        <w:t>Kategorijas ar visvairāk produktu</w:t>
+      </w:r>
+      <w:r>
+        <w:rPr>
+          <w:lang w:val="ru-RU"/>
+        </w:rPr>
+        <w:t>)</w:t>
+      </w:r>
+    </w:p>
+    <w:p>
+      <w:pPr>
+        <w:pStyle w:val="a3"/>
+        <w:spacing w:line="360" w:lineRule="auto"/>
         <w:rPr>
           <w:u w:val="single"/>
         </w:rPr>
-        <w:t>Mērķ</w:t>
-      </w:r>
+      </w:pPr>
       <w:r>
         <w:rPr>
           <w:u w:val="single"/>
         </w:rPr>
-        <w:t>is:</w:t>
-      </w:r>
-      <w:r>
-        <w:t xml:space="preserve"> </w:t>
-      </w:r>
-      <w:r>
-        <w:t xml:space="preserve">1) </w:t>
-      </w:r>
-      <w:r>
-        <w:t>Funkcija nepieciešama, lai</w:t>
-      </w:r>
-      <w:r>
-        <w:t xml:space="preserve"> </w:t>
-      </w:r>
-      <w:r>
-        <w:t>administratoram būtu vieglāk pārvaldīt kategorijas</w:t>
-      </w:r>
-      <w:r>
-        <w:t>,</w:t>
-      </w:r>
-      <w:r>
-        <w:t xml:space="preserve"> un, ja ar tām nepietiek, administrators var tās pievienot</w:t>
-      </w:r>
-      <w:r>
-        <w:rPr>
-          <w:lang w:val="en-US"/>
-        </w:rPr>
-        <w:t>. 2)</w:t>
-      </w:r>
-      <w:r>
-        <w:t xml:space="preserve"> </w:t>
-      </w:r>
-      <w:r>
-        <w:rPr>
-          <w:lang w:val="en-US"/>
-        </w:rPr>
-        <w:t xml:space="preserve"> </w:t>
-      </w:r>
-      <w:r>
-        <w:rPr>
-          <w:lang w:val="en-US"/>
-        </w:rPr>
-        <w:t>F</w:t>
-      </w:r>
-      <w:r>
-        <w:rPr>
-          <w:lang w:val="en-US"/>
-        </w:rPr>
-        <w:t>unkcija ir nepieciešama, lai vietnes galvenajā lapā pircējs varētu redzēt visas preču kategorijas</w:t>
-      </w:r>
-      <w:r>
-        <w:rPr>
-          <w:lang w:val="en-US"/>
-        </w:rPr>
+        <w:t xml:space="preserve">Ievaddati: </w:t>
+      </w:r>
+    </w:p>
+    <w:p>
+      <w:pPr>
+        <w:pStyle w:val="ad"/>
+        <w:spacing w:line="360" w:lineRule="auto"/>
+      </w:pPr>
+      <w:r>
+        <w:t>9</w:t>
+      </w:r>
+      <w:r>
         <w:t>.</w:t>
       </w:r>
-    </w:p>
-    <w:p>
-      <w:pPr>
-        <w:pStyle w:val="a3"/>
-        <w:spacing w:line="360" w:lineRule="auto"/>
-        <w:rPr>
-          <w:u w:val="single"/>
-        </w:rPr>
-      </w:pPr>
-      <w:r>
-        <w:rPr>
-          <w:u w:val="single"/>
-        </w:rPr>
-        <w:t xml:space="preserve">Ievaddati: </w:t>
-      </w:r>
-    </w:p>
-    <w:p>
-      <w:pPr>
-        <w:pStyle w:val="ad"/>
-        <w:spacing w:line="360" w:lineRule="auto"/>
+      <w:r>
+        <w:t>tabula</w:t>
+      </w:r>
+    </w:p>
+    <w:p>
+      <w:pPr>
+        <w:pStyle w:val="a5"/>
+        <w:spacing w:line="360" w:lineRule="auto"/>
+        <w:rPr>
+          <w:lang w:val="ru-RU"/>
+        </w:rPr>
       </w:pPr>
       <w:r>
         <w:lastRenderedPageBreak/>
-        <w:t>9</w:t>
-      </w:r>
-      <w:r>
-        <w:t>.</w:t>
-      </w:r>
-      <w:r>
-        <w:t>tabula</w:t>
-      </w:r>
-    </w:p>
-    <w:p>
-      <w:pPr>
-        <w:pStyle w:val="a5"/>
-        <w:spacing w:line="360" w:lineRule="auto"/>
-        <w:rPr>
-          <w:lang w:val="ru-RU"/>
-        </w:rPr>
-      </w:pPr>
-      <w:r>
         <w:t xml:space="preserve">Detalizēts kategoriju </w:t>
       </w:r>
       <w:r>
@@ -13047,6 +13584,68 @@
           </w:p>
         </w:tc>
       </w:tr>
+      <w:tr>
+        <w:tc>
+          <w:tcPr>
+            <w:tcW w:w="1411" w:type="dxa"/>
+          </w:tcPr>
+          <w:p>
+            <w:pPr>
+              <w:pStyle w:val="a5"/>
+              <w:spacing w:line="360" w:lineRule="auto"/>
+              <w:ind w:left="0" w:firstLine="0"/>
+              <w:jc w:val="left"/>
+              <w:rPr>
+                <w:b w:val="0"/>
+              </w:rPr>
+            </w:pPr>
+            <w:r>
+              <w:rPr>
+                <w:b w:val="0"/>
+              </w:rPr>
+              <w:t>Attēls</w:t>
+            </w:r>
+          </w:p>
+        </w:tc>
+        <w:tc>
+          <w:tcPr>
+            <w:tcW w:w="2268" w:type="dxa"/>
+          </w:tcPr>
+          <w:p>
+            <w:pPr>
+              <w:pStyle w:val="a5"/>
+              <w:spacing w:line="360" w:lineRule="auto"/>
+              <w:ind w:left="0" w:firstLine="0"/>
+              <w:jc w:val="left"/>
+              <w:rPr>
+                <w:b w:val="0"/>
+              </w:rPr>
+            </w:pPr>
+            <w:r>
+              <w:rPr>
+                <w:b w:val="0"/>
+              </w:rPr>
+              <w:t>Jā</w:t>
+            </w:r>
+          </w:p>
+        </w:tc>
+        <w:tc>
+          <w:tcPr>
+            <w:tcW w:w="2268" w:type="dxa"/>
+          </w:tcPr>
+          <w:p>
+            <w:pPr>
+              <w:pStyle w:val="a5"/>
+              <w:spacing w:line="360" w:lineRule="auto"/>
+              <w:ind w:left="0" w:firstLine="0"/>
+              <w:jc w:val="left"/>
+              <w:rPr>
+                <w:b w:val="0"/>
+              </w:rPr>
+            </w:pPr>
+          </w:p>
+        </w:tc>
+      </w:tr>
     </w:tbl>
     <w:p>
       <w:pPr>
@@ -13073,6 +13672,9 @@
         <w:t xml:space="preserve"> </w:t>
       </w:r>
       <w:r>
+        <w:t xml:space="preserve">1) </w:t>
+      </w:r>
+      <w:r>
         <w:t>Nospiežot</w:t>
       </w:r>
       <w:r>
@@ -13094,7 +13696,7 @@
         <w:spacing w:line="360" w:lineRule="auto"/>
         <w:ind w:firstLine="0"/>
         <w:rPr>
-          <w:lang w:val="ru-RU"/>
+          <w:lang w:val="en-US"/>
         </w:rPr>
       </w:pPr>
       <w:r>
@@ -13104,6 +13706,18 @@
         <w:t>ategorijām</w:t>
       </w:r>
       <w:r>
+        <w:t>.</w:t>
+      </w:r>
+      <w:r>
+        <w:t xml:space="preserve"> 2)</w:t>
+      </w:r>
+      <w:r>
+        <w:t xml:space="preserve"> Parādiet 3 populārākās kategorijas galvenajā lapā</w:t>
+      </w:r>
+      <w:r>
+        <w:rPr>
+          <w:lang w:val="en-US"/>
+        </w:rPr>
         <w:t>.</w:t>
       </w:r>
     </w:p>
@@ -13140,6 +13754,19 @@
       </w:r>
       <w:r>
         <w:t>.</w:t>
+      </w:r>
+    </w:p>
+    <w:p>
+      <w:pPr>
+        <w:pStyle w:val="a3"/>
+        <w:numPr>
+          <w:ilvl w:val="0"/>
+          <w:numId w:val="13"/>
+        </w:numPr>
+        <w:spacing w:line="360" w:lineRule="auto"/>
+      </w:pPr>
+      <w:r>
+        <w:t>Kategoriju saraksts kategoriju sadaļā</w:t>
       </w:r>
     </w:p>
     <w:p>
@@ -13150,7 +13777,7 @@
           <w:numId w:val="2"/>
         </w:numPr>
       </w:pPr>
-      <w:bookmarkStart w:id="14" w:name="_Toc132641280"/>
+      <w:bookmarkStart w:id="14" w:name="_Toc135596286"/>
       <w:r>
         <w:t>Detalizēts kategoriju apakšsadaļu saraksts</w:t>
       </w:r>
@@ -13192,41 +13819,44 @@
         <w:t xml:space="preserve">apakšsadaļas </w:t>
       </w:r>
       <w:r>
-        <w:t>un, ja ar tām nepietiek, administrators var tās pievienot. 2)  Funkcija ir nepieciešama, lai vietnes galvenajā lapā pircējs varētu redzēt visas preču kategorijas apak</w:t>
-      </w:r>
-      <w:r>
-        <w:t>šsadaļas</w:t>
+        <w:t xml:space="preserve">un, ja ar tām nepietiek, administrators var tās pievienot. </w:t>
+      </w:r>
+      <w:r>
+        <w:t>2)</w:t>
+      </w:r>
+      <w:r>
+        <w:t>I</w:t>
+      </w:r>
+      <w:r>
+        <w:t>nformācija ir nepieciešama, lai aprakstītu produktu.</w:t>
+      </w:r>
+    </w:p>
+    <w:p>
+      <w:pPr>
+        <w:pStyle w:val="a3"/>
+        <w:spacing w:line="360" w:lineRule="auto"/>
+        <w:rPr>
+          <w:u w:val="single"/>
+        </w:rPr>
+      </w:pPr>
+      <w:r>
+        <w:rPr>
+          <w:u w:val="single"/>
+        </w:rPr>
+        <w:t xml:space="preserve">Ievaddati: </w:t>
+      </w:r>
+    </w:p>
+    <w:p>
+      <w:pPr>
+        <w:pStyle w:val="ad"/>
+        <w:spacing w:line="360" w:lineRule="auto"/>
+      </w:pPr>
+      <w:r>
+        <w:t>10</w:t>
       </w:r>
       <w:r>
         <w:t>.</w:t>
       </w:r>
-    </w:p>
-    <w:p>
-      <w:pPr>
-        <w:pStyle w:val="a3"/>
-        <w:spacing w:line="360" w:lineRule="auto"/>
-        <w:rPr>
-          <w:u w:val="single"/>
-        </w:rPr>
-      </w:pPr>
-      <w:r>
-        <w:rPr>
-          <w:u w:val="single"/>
-        </w:rPr>
-        <w:t xml:space="preserve">Ievaddati: </w:t>
-      </w:r>
-    </w:p>
-    <w:p>
-      <w:pPr>
-        <w:pStyle w:val="ad"/>
-        <w:spacing w:line="360" w:lineRule="auto"/>
-      </w:pPr>
-      <w:r>
-        <w:t>10</w:t>
-      </w:r>
-      <w:r>
-        <w:t>.</w:t>
-      </w:r>
       <w:r>
         <w:t>tabula</w:t>
       </w:r>
@@ -13235,9 +13865,6 @@
       <w:pPr>
         <w:pStyle w:val="a5"/>
         <w:spacing w:line="360" w:lineRule="auto"/>
-        <w:rPr>
-          <w:lang w:val="en-US"/>
-        </w:rPr>
       </w:pPr>
       <w:r>
         <w:t>Detalizēts kategoriju apakšsadaļu saraksts</w:t>
@@ -13431,30 +14058,28 @@
         <w:pStyle w:val="a3"/>
         <w:spacing w:line="360" w:lineRule="auto"/>
         <w:ind w:firstLine="0"/>
-      </w:pPr>
-      <w:r>
-        <w:t>k</w:t>
+        <w:rPr>
+          <w:lang w:val="en-US"/>
+        </w:rPr>
+      </w:pPr>
+      <w:r>
+        <w:t>K</w:t>
       </w:r>
       <w:r>
         <w:t>ategorijām</w:t>
       </w:r>
       <w:r>
-        <w:t xml:space="preserve">. </w:t>
-      </w:r>
-      <w:r>
-        <w:t>Nospiežot</w:t>
-      </w:r>
-      <w:r>
-        <w:t xml:space="preserve"> pogu “A</w:t>
-      </w:r>
-      <w:r>
-        <w:t xml:space="preserve">pskatīt”, </w:t>
-      </w:r>
-      <w:r>
-        <w:t>tiek</w:t>
-      </w:r>
-      <w:r>
-        <w:t xml:space="preserve"> atvērts logs ar pilnu atlasītās kategorijas apakšsadaļu aprakstu.</w:t>
+        <w:rPr>
+          <w:lang w:val="en-US"/>
+        </w:rPr>
+        <w:t>,</w:t>
+      </w:r>
+      <w:r>
+        <w:rPr>
+          <w:lang w:val="en-US"/>
+        </w:rPr>
+        <w:tab/>
+        <w:t>pēc tam jūs varat izvēlēties preci un redzēt pilnu aprakstu.</w:t>
       </w:r>
     </w:p>
     <w:p>
@@ -13545,7 +14170,7 @@
           <w:numId w:val="2"/>
         </w:numPr>
       </w:pPr>
-      <w:bookmarkStart w:id="15" w:name="_Toc132641281"/>
+      <w:bookmarkStart w:id="15" w:name="_Toc135596287"/>
       <w:r>
         <w:t xml:space="preserve">Preču </w:t>
       </w:r>
@@ -13960,7 +14585,7 @@
           <w:lang w:val="en-US"/>
         </w:rPr>
       </w:pPr>
-      <w:bookmarkStart w:id="16" w:name="_Toc132641282"/>
+      <w:bookmarkStart w:id="16" w:name="_Toc135596288"/>
       <w:r>
         <w:rPr>
           <w:lang w:val="en-US"/>
@@ -14386,7 +15011,7 @@
           <w:lang w:val="en-US"/>
         </w:rPr>
       </w:pPr>
-      <w:bookmarkStart w:id="17" w:name="_Toc132641283"/>
+      <w:bookmarkStart w:id="17" w:name="_Toc135596289"/>
       <w:r>
         <w:t>K</w:t>
       </w:r>
@@ -14851,7 +15476,7 @@
           <w:lang w:val="en-US"/>
         </w:rPr>
       </w:pPr>
-      <w:bookmarkStart w:id="18" w:name="_Toc132641284"/>
+      <w:bookmarkStart w:id="18" w:name="_Toc135596290"/>
       <w:r>
         <w:rPr>
           <w:lang w:val="en-US"/>
@@ -15289,7 +15914,7 @@
           <w:lang w:val="en-US"/>
         </w:rPr>
       </w:pPr>
-      <w:bookmarkStart w:id="19" w:name="_Toc132641285"/>
+      <w:bookmarkStart w:id="19" w:name="_Toc135596291"/>
       <w:r>
         <w:rPr>
           <w:lang w:val="en-US"/>
@@ -15537,13 +16162,7 @@
               <w:rPr>
                 <w:b w:val="0"/>
               </w:rPr>
-              <w:t>Attēl</w:t>
-            </w:r>
-            <w:r>
-              <w:rPr>
-                <w:b w:val="0"/>
-              </w:rPr>
-              <w:t>s</w:t>
+              <w:t>E-pasts</w:t>
             </w:r>
           </w:p>
         </w:tc>
@@ -15565,7 +16184,7 @@
               <w:rPr>
                 <w:b w:val="0"/>
               </w:rPr>
-              <w:t>Nē</w:t>
+              <w:t>Jā</w:t>
             </w:r>
           </w:p>
         </w:tc>
@@ -15587,19 +16206,7 @@
               <w:rPr>
                 <w:b w:val="0"/>
               </w:rPr>
-              <w:t>Ja datos nav izmaiņu, tie pal</w:t>
-            </w:r>
-            <w:r>
-              <w:rPr>
-                <w:b w:val="0"/>
-              </w:rPr>
-              <w:t>iks tādi paši kā pirms izmaiņām</w:t>
-            </w:r>
-            <w:r>
-              <w:rPr>
-                <w:b w:val="0"/>
-              </w:rPr>
-              <w:t>.</w:t>
+              <w:t>Ja datos nav izmaiņu, tie paliks tādi paši kā pirms izmaiņām.</w:t>
             </w:r>
           </w:p>
         </w:tc>
@@ -15624,7 +16231,7 @@
                 <w:b w:val="0"/>
               </w:rPr>
               <w:lastRenderedPageBreak/>
-              <w:t>Vārds</w:t>
+              <w:t>Telefona numurs</w:t>
             </w:r>
           </w:p>
         </w:tc>
@@ -15646,7 +16253,7 @@
               <w:rPr>
                 <w:b w:val="0"/>
               </w:rPr>
-              <w:t>Jā</w:t>
+              <w:t>Nē</w:t>
             </w:r>
           </w:p>
         </w:tc>
@@ -15668,222 +16275,6 @@
               <w:rPr>
                 <w:b w:val="0"/>
               </w:rPr>
-              <w:t>Ja datos nav izmaiņu, tie pal</w:t>
-            </w:r>
-            <w:r>
-              <w:rPr>
-                <w:b w:val="0"/>
-              </w:rPr>
-              <w:t>iks tādi paši kā pirms izmaiņām</w:t>
-            </w:r>
-            <w:r>
-              <w:rPr>
-                <w:b w:val="0"/>
-              </w:rPr>
-              <w:t>.</w:t>
-            </w:r>
-          </w:p>
-        </w:tc>
-      </w:tr>
-      <w:tr>
-        <w:tc>
-          <w:tcPr>
-            <w:tcW w:w="1559" w:type="dxa"/>
-          </w:tcPr>
-          <w:p>
-            <w:pPr>
-              <w:pStyle w:val="a5"/>
-              <w:spacing w:line="360" w:lineRule="auto"/>
-              <w:ind w:left="0" w:firstLine="0"/>
-              <w:jc w:val="left"/>
-              <w:rPr>
-                <w:b w:val="0"/>
-              </w:rPr>
-            </w:pPr>
-            <w:r>
-              <w:rPr>
-                <w:b w:val="0"/>
-              </w:rPr>
-              <w:t>Uzvārds</w:t>
-            </w:r>
-          </w:p>
-        </w:tc>
-        <w:tc>
-          <w:tcPr>
-            <w:tcW w:w="1559" w:type="dxa"/>
-          </w:tcPr>
-          <w:p>
-            <w:pPr>
-              <w:pStyle w:val="a5"/>
-              <w:spacing w:line="360" w:lineRule="auto"/>
-              <w:ind w:left="0" w:firstLine="0"/>
-              <w:jc w:val="left"/>
-              <w:rPr>
-                <w:b w:val="0"/>
-              </w:rPr>
-            </w:pPr>
-            <w:r>
-              <w:rPr>
-                <w:b w:val="0"/>
-              </w:rPr>
-              <w:t>Jā</w:t>
-            </w:r>
-          </w:p>
-        </w:tc>
-        <w:tc>
-          <w:tcPr>
-            <w:tcW w:w="5812" w:type="dxa"/>
-          </w:tcPr>
-          <w:p>
-            <w:pPr>
-              <w:pStyle w:val="a5"/>
-              <w:spacing w:line="360" w:lineRule="auto"/>
-              <w:ind w:left="0" w:firstLine="0"/>
-              <w:jc w:val="left"/>
-              <w:rPr>
-                <w:b w:val="0"/>
-              </w:rPr>
-            </w:pPr>
-            <w:r>
-              <w:rPr>
-                <w:b w:val="0"/>
-              </w:rPr>
-              <w:t>Ja datos nav izmaiņu, tie paliks tādi paši kā pirms izmaiņām.</w:t>
-            </w:r>
-          </w:p>
-        </w:tc>
-      </w:tr>
-      <w:tr>
-        <w:tc>
-          <w:tcPr>
-            <w:tcW w:w="1559" w:type="dxa"/>
-          </w:tcPr>
-          <w:p>
-            <w:pPr>
-              <w:pStyle w:val="a5"/>
-              <w:spacing w:line="360" w:lineRule="auto"/>
-              <w:ind w:left="0" w:firstLine="0"/>
-              <w:jc w:val="left"/>
-              <w:rPr>
-                <w:b w:val="0"/>
-              </w:rPr>
-            </w:pPr>
-            <w:r>
-              <w:rPr>
-                <w:b w:val="0"/>
-              </w:rPr>
-              <w:t>E-pasts</w:t>
-            </w:r>
-          </w:p>
-        </w:tc>
-        <w:tc>
-          <w:tcPr>
-            <w:tcW w:w="1559" w:type="dxa"/>
-          </w:tcPr>
-          <w:p>
-            <w:pPr>
-              <w:pStyle w:val="a5"/>
-              <w:spacing w:line="360" w:lineRule="auto"/>
-              <w:ind w:left="0" w:firstLine="0"/>
-              <w:jc w:val="left"/>
-              <w:rPr>
-                <w:b w:val="0"/>
-              </w:rPr>
-            </w:pPr>
-            <w:r>
-              <w:rPr>
-                <w:b w:val="0"/>
-              </w:rPr>
-              <w:t>Jā</w:t>
-            </w:r>
-          </w:p>
-        </w:tc>
-        <w:tc>
-          <w:tcPr>
-            <w:tcW w:w="5812" w:type="dxa"/>
-          </w:tcPr>
-          <w:p>
-            <w:pPr>
-              <w:pStyle w:val="a5"/>
-              <w:spacing w:line="360" w:lineRule="auto"/>
-              <w:ind w:left="0" w:firstLine="0"/>
-              <w:jc w:val="left"/>
-              <w:rPr>
-                <w:b w:val="0"/>
-              </w:rPr>
-            </w:pPr>
-            <w:r>
-              <w:rPr>
-                <w:b w:val="0"/>
-              </w:rPr>
-              <w:t>Ja datos nav izmaiņu, tie paliks tādi paši kā pirms izmaiņām.</w:t>
-            </w:r>
-          </w:p>
-        </w:tc>
-      </w:tr>
-      <w:tr>
-        <w:tc>
-          <w:tcPr>
-            <w:tcW w:w="1559" w:type="dxa"/>
-          </w:tcPr>
-          <w:p>
-            <w:pPr>
-              <w:pStyle w:val="a5"/>
-              <w:spacing w:line="360" w:lineRule="auto"/>
-              <w:ind w:left="0" w:firstLine="0"/>
-              <w:jc w:val="left"/>
-              <w:rPr>
-                <w:b w:val="0"/>
-              </w:rPr>
-            </w:pPr>
-            <w:r>
-              <w:rPr>
-                <w:b w:val="0"/>
-              </w:rPr>
-              <w:t>Telefona numurs</w:t>
-            </w:r>
-          </w:p>
-        </w:tc>
-        <w:tc>
-          <w:tcPr>
-            <w:tcW w:w="1559" w:type="dxa"/>
-          </w:tcPr>
-          <w:p>
-            <w:pPr>
-              <w:pStyle w:val="a5"/>
-              <w:spacing w:line="360" w:lineRule="auto"/>
-              <w:ind w:left="0" w:firstLine="0"/>
-              <w:jc w:val="left"/>
-              <w:rPr>
-                <w:b w:val="0"/>
-              </w:rPr>
-            </w:pPr>
-            <w:r>
-              <w:rPr>
-                <w:b w:val="0"/>
-              </w:rPr>
-              <w:t>Nē</w:t>
-            </w:r>
-          </w:p>
-        </w:tc>
-        <w:tc>
-          <w:tcPr>
-            <w:tcW w:w="5812" w:type="dxa"/>
-          </w:tcPr>
-          <w:p>
-            <w:pPr>
-              <w:pStyle w:val="a5"/>
-              <w:spacing w:line="360" w:lineRule="auto"/>
-              <w:ind w:left="0" w:firstLine="0"/>
-              <w:jc w:val="left"/>
-              <w:rPr>
-                <w:b w:val="0"/>
-              </w:rPr>
-            </w:pPr>
-            <w:r>
-              <w:rPr>
-                <w:b w:val="0"/>
-              </w:rPr>
               <w:t>Ja datos nav izmaiņu, tie paliks tādi paši kā pirms izmaiņām.</w:t>
             </w:r>
           </w:p>
@@ -16100,7 +16491,7 @@
           <w:lang w:val="en-US"/>
         </w:rPr>
       </w:pPr>
-      <w:bookmarkStart w:id="20" w:name="_Toc132641286"/>
+      <w:bookmarkStart w:id="20" w:name="_Toc135596292"/>
       <w:r>
         <w:rPr>
           <w:lang w:val="en-US"/>
@@ -16146,9 +16537,6 @@
       </w:r>
       <w:r>
         <w:t xml:space="preserve"> Tas nepieciešams arī apraksta</w:t>
-      </w:r>
-      <w:r>
-        <w:t>/brenda nosaukuma</w:t>
       </w:r>
       <w:r>
         <w:t>/</w:t>
@@ -16461,7 +16849,7 @@
               <w:rPr>
                 <w:b w:val="0"/>
               </w:rPr>
-              <w:t xml:space="preserve">Brenda nosaukums </w:t>
+              <w:t>Telefona numurs</w:t>
             </w:r>
           </w:p>
         </w:tc>
@@ -16483,7 +16871,7 @@
               <w:rPr>
                 <w:b w:val="0"/>
               </w:rPr>
-              <w:t>Jā</w:t>
+              <w:t>Nē</w:t>
             </w:r>
           </w:p>
         </w:tc>
@@ -16500,13 +16888,6 @@
                 <w:szCs w:val="20"/>
               </w:rPr>
             </w:pPr>
-            <w:r>
-              <w:rPr>
-                <w:sz w:val="20"/>
-                <w:szCs w:val="20"/>
-              </w:rPr>
-              <w:t xml:space="preserve">Unikāls. </w:t>
-            </w:r>
             <w:r>
               <w:rPr>
                 <w:sz w:val="20"/>
@@ -16536,7 +16917,7 @@
               <w:rPr>
                 <w:b w:val="0"/>
               </w:rPr>
-              <w:t>Telefona numurs</w:t>
+              <w:t>Attēls</w:t>
             </w:r>
           </w:p>
         </w:tc>
@@ -16598,13 +16979,14 @@
               <w:jc w:val="left"/>
               <w:rPr>
                 <w:b w:val="0"/>
+                <w:lang w:val="ru-RU"/>
               </w:rPr>
             </w:pPr>
             <w:r>
               <w:rPr>
                 <w:b w:val="0"/>
               </w:rPr>
-              <w:t>Attēls</w:t>
+              <w:t>Apraksts</w:t>
             </w:r>
           </w:p>
         </w:tc>
@@ -16647,6 +17029,511 @@
               <w:rPr>
                 <w:sz w:val="20"/>
                 <w:szCs w:val="20"/>
+              </w:rPr>
+              <w:t>Ja datos nav izmaiņu, tie paliks tādi paši kā pirms izmaiņām.</w:t>
+            </w:r>
+          </w:p>
+        </w:tc>
+      </w:tr>
+    </w:tbl>
+    <w:p>
+      <w:pPr>
+        <w:pStyle w:val="a3"/>
+        <w:spacing w:line="360" w:lineRule="auto"/>
+        <w:rPr>
+          <w:u w:val="single"/>
+        </w:rPr>
+      </w:pPr>
+    </w:p>
+    <w:p>
+      <w:pPr>
+        <w:pStyle w:val="a3"/>
+        <w:spacing w:line="360" w:lineRule="auto"/>
+      </w:pPr>
+      <w:r>
+        <w:rPr>
+          <w:u w:val="single"/>
+        </w:rPr>
+        <w:t>Apstrāde:</w:t>
+      </w:r>
+      <w:r>
+        <w:t xml:space="preserve"> </w:t>
+      </w:r>
+      <w:r>
+        <w:t>Nospiežot</w:t>
+      </w:r>
+      <w:r>
+        <w:t xml:space="preserve"> pogu “</w:t>
+      </w:r>
+      <w:r>
+        <w:t>Rediģēt</w:t>
+      </w:r>
+      <w:r>
+        <w:t>”, sistēma pārbauda</w:t>
+      </w:r>
+      <w:r>
+        <w:t>,</w:t>
+      </w:r>
+      <w:r>
+        <w:t xml:space="preserve"> vai visi obligātie ievadlauki ir aizpildīti. Ja</w:t>
+      </w:r>
+      <w:r>
+        <w:t xml:space="preserve"> </w:t>
+      </w:r>
+      <w:r>
+        <w:t>visi obligātie ievadlauki ir aizpildīti, tad tālāk servera pusē tiek pārbaudīts</w:t>
+      </w:r>
+      <w:r>
+        <w:t>,</w:t>
+      </w:r>
+      <w:r>
+        <w:t xml:space="preserve"> vai datu bāzē jau </w:t>
+      </w:r>
+      <w:r>
+        <w:t xml:space="preserve">neeksistē </w:t>
+      </w:r>
+      <w:r>
+        <w:t>ievadītais e-pasts. Veiks</w:t>
+      </w:r>
+      <w:r>
+        <w:t>mīgas pār</w:t>
+      </w:r>
+      <w:r>
+        <w:t>baudes rezultātā</w:t>
+      </w:r>
+      <w:r>
+        <w:t xml:space="preserve"> datu bāzē tiek</w:t>
+      </w:r>
+      <w:r>
+        <w:t xml:space="preserve"> mainīta jauna informācija.</w:t>
+      </w:r>
+    </w:p>
+    <w:p>
+      <w:pPr>
+        <w:pStyle w:val="a3"/>
+        <w:spacing w:line="360" w:lineRule="auto"/>
+        <w:rPr>
+          <w:u w:val="single"/>
+        </w:rPr>
+      </w:pPr>
+      <w:r>
+        <w:rPr>
+          <w:u w:val="single"/>
+        </w:rPr>
+        <w:t>Izvaddati:</w:t>
+      </w:r>
+    </w:p>
+    <w:p>
+      <w:pPr>
+        <w:pStyle w:val="a3"/>
+        <w:numPr>
+          <w:ilvl w:val="0"/>
+          <w:numId w:val="22"/>
+        </w:numPr>
+        <w:spacing w:line="360" w:lineRule="auto"/>
+      </w:pPr>
+      <w:r>
+        <w:t>Nepieciešamība</w:t>
+      </w:r>
+      <w:r>
+        <w:t xml:space="preserve"> aizpildīt visus </w:t>
+      </w:r>
+      <w:r>
+        <w:t>obligāto</w:t>
+      </w:r>
+      <w:r>
+        <w:t xml:space="preserve">s </w:t>
+      </w:r>
+      <w:r>
+        <w:t>ievadlaukus.</w:t>
+      </w:r>
+    </w:p>
+    <w:p>
+      <w:pPr>
+        <w:pStyle w:val="a3"/>
+        <w:numPr>
+          <w:ilvl w:val="0"/>
+          <w:numId w:val="22"/>
+        </w:numPr>
+        <w:spacing w:line="360" w:lineRule="auto"/>
+        <w:rPr>
+          <w:u w:val="single"/>
+        </w:rPr>
+      </w:pPr>
+      <w:r>
+        <w:t>Paziņojums par veiksmīgu rediģēšanu.</w:t>
+      </w:r>
+    </w:p>
+    <w:p>
+      <w:pPr>
+        <w:pStyle w:val="a3"/>
+        <w:numPr>
+          <w:ilvl w:val="0"/>
+          <w:numId w:val="22"/>
+        </w:numPr>
+        <w:spacing w:line="360" w:lineRule="auto"/>
+        <w:rPr>
+          <w:u w:val="single"/>
+        </w:rPr>
+      </w:pPr>
+      <w:r>
+        <w:t>Paziņojums par</w:t>
+      </w:r>
+      <w:r>
+        <w:rPr>
+          <w:lang w:val="en-US"/>
+        </w:rPr>
+        <w:t xml:space="preserve"> </w:t>
+      </w:r>
+      <w:r>
+        <w:t xml:space="preserve">jau </w:t>
+      </w:r>
+      <w:r>
+        <w:t>eksistējošu</w:t>
+      </w:r>
+      <w:r>
+        <w:t xml:space="preserve"> </w:t>
+      </w:r>
+      <w:r>
+        <w:t>e-pastu.</w:t>
+      </w:r>
+    </w:p>
+    <w:p>
+      <w:pPr>
+        <w:pStyle w:val="a3"/>
+        <w:numPr>
+          <w:ilvl w:val="0"/>
+          <w:numId w:val="22"/>
+        </w:numPr>
+        <w:spacing w:line="360" w:lineRule="auto"/>
+        <w:rPr>
+          <w:u w:val="single"/>
+        </w:rPr>
+      </w:pPr>
+      <w:r>
+        <w:lastRenderedPageBreak/>
+        <w:t>Paziņojums par</w:t>
+      </w:r>
+      <w:r>
+        <w:rPr>
+          <w:lang w:val="en-US"/>
+        </w:rPr>
+        <w:t xml:space="preserve"> </w:t>
+      </w:r>
+      <w:r>
+        <w:t xml:space="preserve">jau </w:t>
+      </w:r>
+      <w:r>
+        <w:t>eksistējošu</w:t>
+      </w:r>
+      <w:r>
+        <w:t xml:space="preserve"> </w:t>
+      </w:r>
+      <w:r>
+        <w:t>brenda nosaukumu.</w:t>
+      </w:r>
+    </w:p>
+    <w:p>
+      <w:pPr>
+        <w:pStyle w:val="a3"/>
+        <w:numPr>
+          <w:ilvl w:val="0"/>
+          <w:numId w:val="22"/>
+        </w:numPr>
+        <w:spacing w:line="360" w:lineRule="auto"/>
+      </w:pPr>
+      <w:r>
+        <w:t xml:space="preserve">Poga, </w:t>
+      </w:r>
+      <w:r>
+        <w:t>‘</w:t>
+      </w:r>
+      <w:r>
+        <w:t>caur</w:t>
+      </w:r>
+      <w:r>
+        <w:t>’</w:t>
+      </w:r>
+      <w:r>
+        <w:t xml:space="preserve"> kuru var atgriezties</w:t>
+      </w:r>
+      <w:r>
+        <w:rPr>
+          <w:lang w:val="en-US"/>
+        </w:rPr>
+        <w:t>.</w:t>
+      </w:r>
+    </w:p>
+    <w:p>
+      <w:pPr>
+        <w:pStyle w:val="2"/>
+        <w:numPr>
+          <w:ilvl w:val="2"/>
+          <w:numId w:val="2"/>
+        </w:numPr>
+        <w:rPr>
+          <w:lang w:val="ru-RU"/>
+        </w:rPr>
+      </w:pPr>
+      <w:bookmarkStart w:id="21" w:name="_Toc135596293"/>
+      <w:r>
+        <w:rPr>
+          <w:lang w:val="ru-RU"/>
+        </w:rPr>
+        <w:t>Paroles rediģēšana</w:t>
+      </w:r>
+      <w:r>
+        <w:rPr>
+          <w:lang w:val="ru-RU"/>
+        </w:rPr>
+        <w:t xml:space="preserve"> (</w:t>
+      </w:r>
+      <w:r>
+        <w:t>Pārdevējs</w:t>
+      </w:r>
+      <w:r>
+        <w:rPr>
+          <w:lang w:val="ru-RU"/>
+        </w:rPr>
+        <w:t>)</w:t>
+      </w:r>
+      <w:bookmarkEnd w:id="21"/>
+    </w:p>
+    <w:p>
+      <w:pPr>
+        <w:pStyle w:val="a3"/>
+        <w:spacing w:line="360" w:lineRule="auto"/>
+      </w:pPr>
+      <w:r>
+        <w:rPr>
+          <w:u w:val="single"/>
+        </w:rPr>
+        <w:t>Mērķ</w:t>
+      </w:r>
+      <w:r>
+        <w:rPr>
+          <w:u w:val="single"/>
+        </w:rPr>
+        <w:t>is:</w:t>
+      </w:r>
+      <w:r>
+        <w:t xml:space="preserve"> Funkcija nepieciešama, </w:t>
+      </w:r>
+      <w:r>
+        <w:t xml:space="preserve">lai </w:t>
+      </w:r>
+      <w:r>
+        <w:t>parole</w:t>
+      </w:r>
+      <w:r>
+        <w:t xml:space="preserve"> maiņas gadījumā to būtu viegli mainīt</w:t>
+      </w:r>
+      <w:r>
+        <w:rPr>
+          <w:lang w:val="en-US"/>
+        </w:rPr>
+        <w:t>.</w:t>
+      </w:r>
+      <w:r>
+        <w:t xml:space="preserve"> </w:t>
+      </w:r>
+    </w:p>
+    <w:p>
+      <w:pPr>
+        <w:pStyle w:val="a3"/>
+        <w:spacing w:line="360" w:lineRule="auto"/>
+        <w:rPr>
+          <w:u w:val="single"/>
+        </w:rPr>
+      </w:pPr>
+      <w:r>
+        <w:rPr>
+          <w:u w:val="single"/>
+        </w:rPr>
+        <w:t xml:space="preserve">Ievaddati: </w:t>
+      </w:r>
+    </w:p>
+    <w:p>
+      <w:pPr>
+        <w:pStyle w:val="ad"/>
+        <w:spacing w:line="360" w:lineRule="auto"/>
+      </w:pPr>
+      <w:r>
+        <w:t>16.</w:t>
+      </w:r>
+      <w:r>
+        <w:t>tabula</w:t>
+      </w:r>
+    </w:p>
+    <w:p>
+      <w:pPr>
+        <w:pStyle w:val="a5"/>
+        <w:spacing w:line="360" w:lineRule="auto"/>
+      </w:pPr>
+      <w:r>
+        <w:t xml:space="preserve">Pārdevēja </w:t>
+      </w:r>
+      <w:r>
+        <w:t>profila rediģēšana</w:t>
+      </w:r>
+    </w:p>
+    <w:tbl>
+      <w:tblPr>
+        <w:tblStyle w:val="af2"/>
+        <w:tblW w:w="9923" w:type="dxa"/>
+        <w:tblInd w:w="-289" w:type="dxa"/>
+        <w:tblLook w:val="04A0" w:firstRow="1" w:lastRow="0" w:firstColumn="1" w:lastColumn="0" w:noHBand="0" w:noVBand="1"/>
+      </w:tblPr>
+      <w:tblGrid>
+        <w:gridCol w:w="2127"/>
+        <w:gridCol w:w="1418"/>
+        <w:gridCol w:w="6378"/>
+      </w:tblGrid>
+      <w:tr>
+        <w:tc>
+          <w:tcPr>
+            <w:tcW w:w="2127" w:type="dxa"/>
+            <w:shd w:val="clear" w:color="auto" w:fill="DEEAF6" w:themeFill="accent1" w:themeFillTint="33"/>
+          </w:tcPr>
+          <w:p>
+            <w:pPr>
+              <w:pStyle w:val="a5"/>
+              <w:spacing w:line="360" w:lineRule="auto"/>
+              <w:ind w:left="0" w:firstLine="0"/>
+              <w:rPr>
+                <w:b w:val="0"/>
+              </w:rPr>
+            </w:pPr>
+            <w:r>
+              <w:rPr>
+                <w:b w:val="0"/>
+              </w:rPr>
+              <w:t>Nosaukums</w:t>
+            </w:r>
+          </w:p>
+        </w:tc>
+        <w:tc>
+          <w:tcPr>
+            <w:tcW w:w="1418" w:type="dxa"/>
+            <w:shd w:val="clear" w:color="auto" w:fill="DEEAF6" w:themeFill="accent1" w:themeFillTint="33"/>
+          </w:tcPr>
+          <w:p>
+            <w:pPr>
+              <w:pStyle w:val="a5"/>
+              <w:spacing w:line="360" w:lineRule="auto"/>
+              <w:ind w:left="0" w:firstLine="0"/>
+              <w:rPr>
+                <w:b w:val="0"/>
+              </w:rPr>
+            </w:pPr>
+            <w:r>
+              <w:rPr>
+                <w:b w:val="0"/>
+              </w:rPr>
+              <w:t>Obligāts</w:t>
+            </w:r>
+          </w:p>
+        </w:tc>
+        <w:tc>
+          <w:tcPr>
+            <w:tcW w:w="6378" w:type="dxa"/>
+            <w:shd w:val="clear" w:color="auto" w:fill="DEEAF6" w:themeFill="accent1" w:themeFillTint="33"/>
+          </w:tcPr>
+          <w:p>
+            <w:pPr>
+              <w:pStyle w:val="a5"/>
+              <w:spacing w:line="360" w:lineRule="auto"/>
+              <w:ind w:left="0" w:firstLine="0"/>
+              <w:rPr>
+                <w:b w:val="0"/>
+              </w:rPr>
+            </w:pPr>
+            <w:r>
+              <w:rPr>
+                <w:b w:val="0"/>
+              </w:rPr>
+              <w:t>Piezīmes</w:t>
+            </w:r>
+          </w:p>
+        </w:tc>
+      </w:tr>
+      <w:tr>
+        <w:tc>
+          <w:tcPr>
+            <w:tcW w:w="2127" w:type="dxa"/>
+            <w:shd w:val="clear" w:color="auto" w:fill="auto"/>
+          </w:tcPr>
+          <w:p>
+            <w:pPr>
+              <w:pStyle w:val="a5"/>
+              <w:spacing w:line="360" w:lineRule="auto"/>
+              <w:ind w:left="0" w:firstLine="0"/>
+              <w:jc w:val="left"/>
+              <w:rPr>
+                <w:b w:val="0"/>
+              </w:rPr>
+            </w:pPr>
+            <w:r>
+              <w:rPr>
+                <w:b w:val="0"/>
+              </w:rPr>
+              <w:t>ID</w:t>
+            </w:r>
+          </w:p>
+        </w:tc>
+        <w:tc>
+          <w:tcPr>
+            <w:tcW w:w="1418" w:type="dxa"/>
+            <w:shd w:val="clear" w:color="auto" w:fill="auto"/>
+          </w:tcPr>
+          <w:p>
+            <w:pPr>
+              <w:pStyle w:val="a5"/>
+              <w:spacing w:line="360" w:lineRule="auto"/>
+              <w:ind w:left="0" w:firstLine="0"/>
+              <w:jc w:val="left"/>
+              <w:rPr>
+                <w:b w:val="0"/>
+              </w:rPr>
+            </w:pPr>
+            <w:r>
+              <w:rPr>
+                <w:b w:val="0"/>
+              </w:rPr>
+              <w:t>Jā</w:t>
+            </w:r>
+          </w:p>
+        </w:tc>
+        <w:tc>
+          <w:tcPr>
+            <w:tcW w:w="6378" w:type="dxa"/>
+            <w:shd w:val="clear" w:color="auto" w:fill="auto"/>
+          </w:tcPr>
+          <w:p>
+            <w:pPr>
+              <w:pStyle w:val="a5"/>
+              <w:spacing w:line="360" w:lineRule="auto"/>
+              <w:ind w:left="0" w:firstLine="0"/>
+              <w:jc w:val="left"/>
+              <w:rPr>
+                <w:b w:val="0"/>
+              </w:rPr>
+            </w:pPr>
+            <w:r>
+              <w:rPr>
+                <w:b w:val="0"/>
+              </w:rPr>
+              <w:t>Ņemts no saraksta</w:t>
+            </w:r>
+            <w:r>
+              <w:rPr>
+                <w:b w:val="0"/>
+              </w:rPr>
+              <w:t xml:space="preserve">. </w:t>
+            </w:r>
+            <w:r>
+              <w:rPr>
+                <w:b w:val="0"/>
               </w:rPr>
               <w:t>Ja datos nav izmaiņu, tie paliks tādi paši kā pirms izmaiņām.</w:t>
             </w:r>
@@ -16673,7 +17560,7 @@
               <w:rPr>
                 <w:b w:val="0"/>
               </w:rPr>
-              <w:t>Apraksts</w:t>
+              <w:t>Parole</w:t>
             </w:r>
           </w:p>
         </w:tc>
@@ -16695,7 +17582,7 @@
               <w:rPr>
                 <w:b w:val="0"/>
               </w:rPr>
-              <w:t>Nē</w:t>
+              <w:t>Jā</w:t>
             </w:r>
           </w:p>
         </w:tc>
@@ -16756,55 +17643,28 @@
         <w:t>Rediģēt</w:t>
       </w:r>
       <w:r>
-        <w:t>”, sistēma pārbauda</w:t>
-      </w:r>
-      <w:r>
-        <w:t>,</w:t>
-      </w:r>
-      <w:r>
-        <w:t xml:space="preserve"> vai visi obligātie ievadlauki ir aizpildīti. Ja</w:t>
-      </w:r>
-      <w:r>
-        <w:t xml:space="preserve"> </w:t>
-      </w:r>
-      <w:r>
-        <w:t>visi obligātie ievadlauki ir aizpildīti, tad tālāk servera pusē tiek pārbaudīts</w:t>
-      </w:r>
-      <w:r>
-        <w:t>,</w:t>
-      </w:r>
-      <w:r>
-        <w:t xml:space="preserve"> vai datu bāzē jau </w:t>
-      </w:r>
-      <w:r>
-        <w:t xml:space="preserve">neeksistē </w:t>
-      </w:r>
-      <w:r>
-        <w:t>ievadītais e-pasts</w:t>
-      </w:r>
-      <w:r>
-        <w:t xml:space="preserve"> un vai datu bāzē jau </w:t>
-      </w:r>
-      <w:r>
-        <w:t xml:space="preserve">neeksistē </w:t>
-      </w:r>
-      <w:r>
-        <w:t>ievadītais brenda nosaukums</w:t>
-      </w:r>
-      <w:r>
-        <w:t>. Veiks</w:t>
-      </w:r>
-      <w:r>
-        <w:t>mīgas pār</w:t>
-      </w:r>
-      <w:r>
-        <w:t>baudes rezultātā</w:t>
-      </w:r>
-      <w:r>
-        <w:t xml:space="preserve"> datu bāzē tiek</w:t>
-      </w:r>
-      <w:r>
-        <w:t xml:space="preserve"> mainīta jauna informācija.</w:t>
+        <w:t xml:space="preserve"> parole</w:t>
+      </w:r>
+      <w:r>
+        <w:t>”, sistēma pārbauda, vai visi obligātie ievadlauki ir aizpildīti</w:t>
+      </w:r>
+      <w:r>
+        <w:t xml:space="preserve">. </w:t>
+      </w:r>
+      <w:r>
+        <w:t>Veiksmīgas pārbaudes rezultātā datu bāzē tiek</w:t>
+      </w:r>
+      <w:r>
+        <w:t xml:space="preserve"> mainīta </w:t>
+      </w:r>
+      <w:r>
+        <w:t>parole</w:t>
+      </w:r>
+      <w:r>
+        <w:t xml:space="preserve">, </w:t>
+      </w:r>
+      <w:r>
+        <w:t>Sesija beidzas un pieteikšanās lapa atkal tiek atvērta</w:t>
       </w:r>
     </w:p>
     <w:p>
@@ -16819,7 +17679,6 @@
         <w:rPr>
           <w:u w:val="single"/>
         </w:rPr>
-        <w:lastRenderedPageBreak/>
         <w:t>Izvaddati:</w:t>
       </w:r>
     </w:p>
@@ -16828,7 +17687,7 @@
         <w:pStyle w:val="a3"/>
         <w:numPr>
           <w:ilvl w:val="0"/>
-          <w:numId w:val="22"/>
+          <w:numId w:val="36"/>
         </w:numPr>
         <w:spacing w:line="360" w:lineRule="auto"/>
       </w:pPr>
@@ -16839,13 +17698,7 @@
         <w:t xml:space="preserve"> aizpildīt visus </w:t>
       </w:r>
       <w:r>
-        <w:t>obligāto</w:t>
-      </w:r>
-      <w:r>
-        <w:t xml:space="preserve">s </w:t>
-      </w:r>
-      <w:r>
-        <w:t>ievadlaukus.</w:t>
+        <w:t>obligātos ievadlaukus.</w:t>
       </w:r>
     </w:p>
     <w:p>
@@ -16853,7 +17706,7 @@
         <w:pStyle w:val="a3"/>
         <w:numPr>
           <w:ilvl w:val="0"/>
-          <w:numId w:val="22"/>
+          <w:numId w:val="36"/>
         </w:numPr>
         <w:spacing w:line="360" w:lineRule="auto"/>
         <w:rPr>
@@ -16862,105 +17715,6 @@
       </w:pPr>
       <w:r>
         <w:t>Paziņojums par veiksmīgu rediģēšanu.</w:t>
-      </w:r>
-    </w:p>
-    <w:p>
-      <w:pPr>
-        <w:pStyle w:val="a3"/>
-        <w:numPr>
-          <w:ilvl w:val="0"/>
-          <w:numId w:val="22"/>
-        </w:numPr>
-        <w:spacing w:line="360" w:lineRule="auto"/>
-        <w:rPr>
-          <w:u w:val="single"/>
-        </w:rPr>
-      </w:pPr>
-      <w:r>
-        <w:t>Paziņojums par</w:t>
-      </w:r>
-      <w:r>
-        <w:rPr>
-          <w:lang w:val="en-US"/>
-        </w:rPr>
-        <w:t xml:space="preserve"> </w:t>
-      </w:r>
-      <w:r>
-        <w:t xml:space="preserve">jau </w:t>
-      </w:r>
-      <w:r>
-        <w:t>eksistējošu</w:t>
-      </w:r>
-      <w:r>
-        <w:t xml:space="preserve"> </w:t>
-      </w:r>
-      <w:r>
-        <w:t>e-pastu.</w:t>
-      </w:r>
-    </w:p>
-    <w:p>
-      <w:pPr>
-        <w:pStyle w:val="a3"/>
-        <w:numPr>
-          <w:ilvl w:val="0"/>
-          <w:numId w:val="22"/>
-        </w:numPr>
-        <w:spacing w:line="360" w:lineRule="auto"/>
-        <w:rPr>
-          <w:u w:val="single"/>
-        </w:rPr>
-      </w:pPr>
-      <w:r>
-        <w:t>Paziņojums par</w:t>
-      </w:r>
-      <w:r>
-        <w:rPr>
-          <w:lang w:val="en-US"/>
-        </w:rPr>
-        <w:t xml:space="preserve"> </w:t>
-      </w:r>
-      <w:r>
-        <w:t xml:space="preserve">jau </w:t>
-      </w:r>
-      <w:r>
-        <w:t>eksistējošu</w:t>
-      </w:r>
-      <w:r>
-        <w:t xml:space="preserve"> </w:t>
-      </w:r>
-      <w:r>
-        <w:t>brenda nosaukumu.</w:t>
-      </w:r>
-    </w:p>
-    <w:p>
-      <w:pPr>
-        <w:pStyle w:val="a3"/>
-        <w:numPr>
-          <w:ilvl w:val="0"/>
-          <w:numId w:val="22"/>
-        </w:numPr>
-        <w:spacing w:line="360" w:lineRule="auto"/>
-      </w:pPr>
-      <w:r>
-        <w:t xml:space="preserve">Poga, </w:t>
-      </w:r>
-      <w:r>
-        <w:t>‘</w:t>
-      </w:r>
-      <w:r>
-        <w:t>caur</w:t>
-      </w:r>
-      <w:r>
-        <w:t>’</w:t>
-      </w:r>
-      <w:r>
-        <w:t xml:space="preserve"> kuru var atgriezties</w:t>
-      </w:r>
-      <w:r>
-        <w:rPr>
-          <w:lang w:val="en-US"/>
-        </w:rPr>
-        <w:t>.</w:t>
       </w:r>
     </w:p>
     <w:p>
@@ -16971,11 +17725,11 @@
           <w:numId w:val="2"/>
         </w:numPr>
       </w:pPr>
-      <w:bookmarkStart w:id="21" w:name="_Toc132641287"/>
+      <w:bookmarkStart w:id="22" w:name="_Toc135596294"/>
       <w:r>
         <w:t>Sistēmas nefunkcionālās prasības</w:t>
       </w:r>
-      <w:bookmarkEnd w:id="21"/>
+      <w:bookmarkEnd w:id="22"/>
     </w:p>
     <w:p>
       <w:pPr>
@@ -16985,11 +17739,11 @@
           <w:numId w:val="2"/>
         </w:numPr>
       </w:pPr>
-      <w:bookmarkStart w:id="22" w:name="_Toc132641288"/>
+      <w:bookmarkStart w:id="23" w:name="_Toc135596295"/>
       <w:r>
         <w:t>Veiktspēja</w:t>
       </w:r>
-      <w:bookmarkEnd w:id="22"/>
+      <w:bookmarkEnd w:id="23"/>
     </w:p>
     <w:p>
       <w:pPr>
@@ -17011,14 +17765,14 @@
           <w:lang w:val="ru-RU"/>
         </w:rPr>
       </w:pPr>
-      <w:bookmarkStart w:id="23" w:name="_Toc132641289"/>
+      <w:bookmarkStart w:id="24" w:name="_Toc135596296"/>
       <w:r>
         <w:rPr>
           <w:lang w:val="ru-RU"/>
         </w:rPr>
         <w:t>Drošība</w:t>
       </w:r>
-      <w:bookmarkEnd w:id="23"/>
+      <w:bookmarkEnd w:id="24"/>
     </w:p>
     <w:p>
       <w:pPr>
@@ -17140,14 +17894,14 @@
           <w:lang w:val="en-US"/>
         </w:rPr>
       </w:pPr>
-      <w:bookmarkStart w:id="24" w:name="_Toc132641290"/>
+      <w:bookmarkStart w:id="25" w:name="_Toc135596297"/>
       <w:r>
         <w:rPr>
           <w:lang w:val="en-US"/>
         </w:rPr>
         <w:t>Uzturamība</w:t>
       </w:r>
-      <w:bookmarkEnd w:id="24"/>
+      <w:bookmarkEnd w:id="25"/>
     </w:p>
     <w:p>
       <w:pPr>
@@ -17196,14 +17950,14 @@
           <w:lang w:val="ru-RU"/>
         </w:rPr>
       </w:pPr>
-      <w:bookmarkStart w:id="25" w:name="_Toc132641291"/>
+      <w:bookmarkStart w:id="26" w:name="_Toc135596298"/>
       <w:r>
         <w:rPr>
           <w:lang w:val="ru-RU"/>
         </w:rPr>
         <w:t>Lokalizācija:</w:t>
       </w:r>
-      <w:bookmarkEnd w:id="25"/>
+      <w:bookmarkEnd w:id="26"/>
       <w:r>
         <w:rPr>
           <w:lang w:val="ru-RU"/>
@@ -17239,8 +17993,9 @@
       <w:pPr>
         <w:pStyle w:val="3"/>
       </w:pPr>
-      <w:bookmarkStart w:id="26" w:name="_Toc132641292"/>
-      <w:r>
+      <w:bookmarkStart w:id="27" w:name="_Toc135596299"/>
+      <w:r>
+        <w:lastRenderedPageBreak/>
         <w:t>2.</w:t>
       </w:r>
       <w:r>
@@ -17255,7 +18010,7 @@
       <w:r>
         <w:t>Lietojāmība:</w:t>
       </w:r>
-      <w:bookmarkEnd w:id="26"/>
+      <w:bookmarkEnd w:id="27"/>
       <w:r>
         <w:t xml:space="preserve"> </w:t>
       </w:r>
@@ -17285,14 +18040,14 @@
       <w:pPr>
         <w:pStyle w:val="3"/>
       </w:pPr>
-      <w:bookmarkStart w:id="27" w:name="_Toc132641293"/>
+      <w:bookmarkStart w:id="28" w:name="_Toc135596300"/>
       <w:r>
         <w:t xml:space="preserve">2.2.6. </w:t>
       </w:r>
       <w:r>
         <w:t>Pārnesamība:</w:t>
       </w:r>
-      <w:bookmarkEnd w:id="27"/>
+      <w:bookmarkEnd w:id="28"/>
     </w:p>
     <w:p>
       <w:pPr>
@@ -17310,11 +18065,11 @@
           <w:numId w:val="2"/>
         </w:numPr>
       </w:pPr>
-      <w:bookmarkStart w:id="28" w:name="_Toc132641294"/>
+      <w:bookmarkStart w:id="29" w:name="_Toc135596301"/>
       <w:r>
         <w:t>Gala lietotāja raksturiezīmes</w:t>
       </w:r>
-      <w:bookmarkEnd w:id="28"/>
+      <w:bookmarkEnd w:id="29"/>
     </w:p>
     <w:p>
       <w:pPr>
@@ -17356,7 +18111,6 @@
         <w:spacing w:line="360" w:lineRule="auto"/>
       </w:pPr>
       <w:r>
-        <w:lastRenderedPageBreak/>
         <w:t xml:space="preserve">Administrators – lietotājs ar tiesībām rediģēt </w:t>
       </w:r>
       <w:r>
@@ -17505,11 +18259,11 @@
           <w:numId w:val="2"/>
         </w:numPr>
       </w:pPr>
-      <w:bookmarkStart w:id="29" w:name="_Toc132641295"/>
+      <w:bookmarkStart w:id="30" w:name="_Toc135596302"/>
       <w:r>
         <w:t>Lietoto terminu un saīsinājumu skaidrojumi</w:t>
       </w:r>
-      <w:bookmarkEnd w:id="29"/>
+      <w:bookmarkEnd w:id="30"/>
     </w:p>
     <w:p>
       <w:pPr>
@@ -17598,12 +18352,12 @@
           <w:numId w:val="2"/>
         </w:numPr>
       </w:pPr>
-      <w:bookmarkStart w:id="30" w:name="_Toc132641296"/>
+      <w:bookmarkStart w:id="31" w:name="_Toc135596303"/>
       <w:r>
         <w:lastRenderedPageBreak/>
         <w:t>Izstrādes līdzekļu, rīku apraksts un izvēles pamatojums</w:t>
       </w:r>
-      <w:bookmarkEnd w:id="30"/>
+      <w:bookmarkEnd w:id="31"/>
     </w:p>
     <w:p>
       <w:pPr>
@@ -17613,11 +18367,11 @@
           <w:numId w:val="2"/>
         </w:numPr>
       </w:pPr>
-      <w:bookmarkStart w:id="31" w:name="_Toc132641297"/>
+      <w:bookmarkStart w:id="32" w:name="_Toc135596304"/>
       <w:r>
         <w:t>Iespējamo risinājuma līdzekļu un valodu apraksts</w:t>
       </w:r>
-      <w:bookmarkEnd w:id="31"/>
+      <w:bookmarkEnd w:id="32"/>
     </w:p>
     <w:p>
       <w:pPr>
@@ -17627,11 +18381,11 @@
           <w:numId w:val="2"/>
         </w:numPr>
       </w:pPr>
-      <w:bookmarkStart w:id="32" w:name="_Toc132641298"/>
+      <w:bookmarkStart w:id="33" w:name="_Toc135596305"/>
       <w:r>
         <w:t>Laravel</w:t>
       </w:r>
-      <w:bookmarkEnd w:id="32"/>
+      <w:bookmarkEnd w:id="33"/>
     </w:p>
     <w:p>
       <w:pPr>
@@ -17699,11 +18453,11 @@
           <w:numId w:val="2"/>
         </w:numPr>
       </w:pPr>
-      <w:bookmarkStart w:id="33" w:name="_Toc132641299"/>
+      <w:bookmarkStart w:id="34" w:name="_Toc135596306"/>
       <w:r>
         <w:t>Php Storm</w:t>
       </w:r>
-      <w:bookmarkEnd w:id="33"/>
+      <w:bookmarkEnd w:id="34"/>
     </w:p>
     <w:p>
       <w:r>
@@ -17760,11 +18514,11 @@
           <w:numId w:val="2"/>
         </w:numPr>
       </w:pPr>
-      <w:bookmarkStart w:id="34" w:name="_Toc132641300"/>
+      <w:bookmarkStart w:id="35" w:name="_Toc135596307"/>
       <w:r>
         <w:t>Izvēlēto risinājuma līdzekļu un valodu apraksts</w:t>
       </w:r>
-      <w:bookmarkEnd w:id="34"/>
+      <w:bookmarkEnd w:id="35"/>
     </w:p>
     <w:p>
       <w:pPr>
@@ -17774,11 +18528,11 @@
           <w:numId w:val="2"/>
         </w:numPr>
       </w:pPr>
-      <w:bookmarkStart w:id="35" w:name="_Toc132641301"/>
+      <w:bookmarkStart w:id="36" w:name="_Toc135596308"/>
       <w:r>
         <w:t>Visual Studio Code</w:t>
       </w:r>
-      <w:bookmarkEnd w:id="35"/>
+      <w:bookmarkEnd w:id="36"/>
     </w:p>
     <w:p>
       <w:pPr>
@@ -17920,14 +18674,14 @@
       <w:pPr>
         <w:pStyle w:val="3"/>
       </w:pPr>
-      <w:bookmarkStart w:id="36" w:name="_Toc132641302"/>
+      <w:bookmarkStart w:id="37" w:name="_Toc135596309"/>
       <w:r>
         <w:t xml:space="preserve">3.2.2. </w:t>
       </w:r>
       <w:r>
         <w:t>XAMPP</w:t>
       </w:r>
-      <w:bookmarkEnd w:id="36"/>
+      <w:bookmarkEnd w:id="37"/>
     </w:p>
     <w:p>
       <w:pPr>
@@ -18020,11 +18774,11 @@
       <w:pPr>
         <w:pStyle w:val="3"/>
       </w:pPr>
-      <w:bookmarkStart w:id="37" w:name="_Toc132641303"/>
+      <w:bookmarkStart w:id="38" w:name="_Toc135596310"/>
       <w:r>
         <w:t>3.2.3. GitHub</w:t>
       </w:r>
-      <w:bookmarkEnd w:id="37"/>
+      <w:bookmarkEnd w:id="38"/>
     </w:p>
     <w:p>
       <w:pPr>
@@ -18113,11 +18867,11 @@
       <w:pPr>
         <w:pStyle w:val="3"/>
       </w:pPr>
-      <w:bookmarkStart w:id="38" w:name="_Toc132641304"/>
+      <w:bookmarkStart w:id="39" w:name="_Toc135596311"/>
       <w:r>
         <w:t>3.2.4. Git Bash</w:t>
       </w:r>
-      <w:bookmarkEnd w:id="38"/>
+      <w:bookmarkEnd w:id="39"/>
     </w:p>
     <w:p>
       <w:pPr>
@@ -18253,14 +19007,14 @@
           <w:lang w:val="en-US"/>
         </w:rPr>
       </w:pPr>
-      <w:bookmarkStart w:id="39" w:name="_Toc132641305"/>
+      <w:bookmarkStart w:id="40" w:name="_Toc135596312"/>
       <w:r>
         <w:rPr>
           <w:lang w:val="en-US"/>
         </w:rPr>
         <w:t>3.2.5. MySQL Workbench</w:t>
       </w:r>
-      <w:bookmarkEnd w:id="39"/>
+      <w:bookmarkEnd w:id="40"/>
     </w:p>
     <w:p>
       <w:pPr>
@@ -18415,14 +19169,14 @@
       <w:pPr>
         <w:pStyle w:val="3"/>
       </w:pPr>
-      <w:bookmarkStart w:id="40" w:name="_Toc132641306"/>
+      <w:bookmarkStart w:id="41" w:name="_Toc135596313"/>
       <w:r>
         <w:t xml:space="preserve">3.2.6. SQL </w:t>
       </w:r>
       <w:r>
         <w:t>(Structured Query Language)</w:t>
       </w:r>
-      <w:bookmarkEnd w:id="40"/>
+      <w:bookmarkEnd w:id="41"/>
     </w:p>
     <w:p>
       <w:pPr>
@@ -18535,14 +19289,14 @@
           <w:lang w:val="en-US"/>
         </w:rPr>
       </w:pPr>
-      <w:bookmarkStart w:id="41" w:name="_Toc132641307"/>
+      <w:bookmarkStart w:id="42" w:name="_Toc135596314"/>
       <w:r>
         <w:rPr>
           <w:lang w:val="en-US"/>
         </w:rPr>
         <w:t>3.2.7. MySQL</w:t>
       </w:r>
-      <w:bookmarkEnd w:id="41"/>
+      <w:bookmarkEnd w:id="42"/>
       <w:r>
         <w:rPr>
           <w:lang w:val="en-US"/>
@@ -18705,14 +19459,14 @@
           <w:numId w:val="29"/>
         </w:numPr>
       </w:pPr>
-      <w:bookmarkStart w:id="42" w:name="_Toc132641308"/>
+      <w:bookmarkStart w:id="43" w:name="_Toc135596315"/>
       <w:r>
         <w:t>PHP (</w:t>
       </w:r>
       <w:r>
         <w:t>Hypertext Preprocessor)</w:t>
       </w:r>
-      <w:bookmarkEnd w:id="42"/>
+      <w:bookmarkEnd w:id="43"/>
     </w:p>
     <w:p>
       <w:pPr>
@@ -18823,7 +19577,7 @@
           <w:numId w:val="29"/>
         </w:numPr>
       </w:pPr>
-      <w:bookmarkStart w:id="43" w:name="_Toc132641309"/>
+      <w:bookmarkStart w:id="44" w:name="_Toc135596316"/>
       <w:r>
         <w:lastRenderedPageBreak/>
         <w:t xml:space="preserve">HTML </w:t>
@@ -18831,7 +19585,7 @@
       <w:r>
         <w:t>(Hypertext Markup Language)</w:t>
       </w:r>
-      <w:bookmarkEnd w:id="43"/>
+      <w:bookmarkEnd w:id="44"/>
     </w:p>
     <w:p>
       <w:pPr>
@@ -18919,12 +19673,14 @@
         </w:numPr>
         <w:spacing w:line="360" w:lineRule="auto"/>
       </w:pPr>
+      <w:bookmarkStart w:id="45" w:name="_Toc135596317"/>
       <w:r>
         <w:t xml:space="preserve">CSS </w:t>
       </w:r>
       <w:r>
         <w:t>(Cascading Style Sheets)</w:t>
       </w:r>
+      <w:bookmarkEnd w:id="45"/>
     </w:p>
     <w:p>
       <w:pPr>
@@ -18992,6 +19748,7 @@
           <w:lang w:val="en-US"/>
         </w:rPr>
       </w:pPr>
+      <w:bookmarkStart w:id="46" w:name="_Toc135596318"/>
       <w:r>
         <w:t>JS</w:t>
       </w:r>
@@ -19001,6 +19758,7 @@
         </w:rPr>
         <w:t xml:space="preserve"> (JavaScript)</w:t>
       </w:r>
+      <w:bookmarkEnd w:id="46"/>
     </w:p>
     <w:p>
       <w:pPr>
@@ -19028,25 +19786,7 @@
         <w:t xml:space="preserve">JS </w:t>
       </w:r>
       <w:r>
-        <w:t>ir programmēšanas valoda, ko esmu izmantojis, lai savai vietnei piešķirtu inter</w:t>
-      </w:r>
-      <w:r>
-        <w:t xml:space="preserve">aktivitāti un skaistus efektus. </w:t>
-      </w:r>
-      <w:r>
-        <w:t>Ar JS palīdzību fotoattēliem pievienoju skaistas pārejas</w:t>
-      </w:r>
-      <w:r>
-        <w:t xml:space="preserve">. </w:t>
-      </w:r>
-      <w:r>
-        <w:t>Kājenes atrašanās vietas noteikšanai es izmantoju arī JavaScript. Pateicoties tam, kājene vienmēr atrodas pareizajā vietā neatkarīgi no lapas satura apjoma.</w:t>
-      </w:r>
-      <w:r>
-        <w:t xml:space="preserve"> </w:t>
-      </w:r>
-      <w:r>
-        <w:t>Es arī izmantoju JavaScript, lai mazos ekrānos samazinātu izvēlni. Lietotāji, kas pārlūko manu vietni mobilajās ierīcēs, tagad var ērti pārvietoties un izmantot izvēlni.</w:t>
+        <w:t>ir programmēšanas valoda, ko esmu izmantojis, lai savai vietnei piešķirtu interaktivitāti un skaistus efektus. Ar JS palīdzību fotoattēliem pievienoju skaistas pārejas. Kājenes atrašanās vietas noteikšanai es izmantoju arī JavaScript. Pateicoties tam, kājene vienmēr atrodas pareizajā vietā neatkarīgi no lapas satura apjoma. Es arī izmantoju JavaScript, lai mazos ekrānos samazinātu izvēlni. Lietotāji, kas pārlūko manu vietni mobilajās ierīcēs, tagad var ērti pārvietoties un izmantot izvēlni.</w:t>
       </w:r>
     </w:p>
     <w:p>
@@ -19084,9 +19824,11 @@
           <w:lang w:val="ru-RU"/>
         </w:rPr>
       </w:pPr>
+      <w:bookmarkStart w:id="47" w:name="_Toc135596319"/>
       <w:r>
         <w:t>Heroku</w:t>
       </w:r>
+      <w:bookmarkEnd w:id="47"/>
     </w:p>
     <w:p>
       <w:pPr>
@@ -19233,12 +19975,14 @@
           <w:lang w:val="en-US"/>
         </w:rPr>
       </w:pPr>
+      <w:bookmarkStart w:id="48" w:name="_Toc135596320"/>
       <w:r>
         <w:rPr>
           <w:lang w:val="en-US"/>
         </w:rPr>
         <w:t>phpMyAdmin</w:t>
       </w:r>
+      <w:bookmarkEnd w:id="48"/>
     </w:p>
     <w:p>
       <w:pPr>
@@ -19371,6 +20115,7 @@
         </w:numPr>
         <w:spacing w:line="360" w:lineRule="auto"/>
       </w:pPr>
+      <w:bookmarkStart w:id="49" w:name="_Toc135596321"/>
       <w:r>
         <w:lastRenderedPageBreak/>
         <w:t>Goo</w:t>
@@ -19381,6 +20126,7 @@
       <w:r>
         <w:t>le Drive</w:t>
       </w:r>
+      <w:bookmarkEnd w:id="49"/>
     </w:p>
     <w:p>
       <w:pPr>
@@ -19396,12 +20142,7 @@
         <w:spacing w:line="360" w:lineRule="auto"/>
       </w:pPr>
       <w:r>
-        <w:t>Google disks ir mākoņkrātuves un sadarbības pakalpojums. Iz</w:t>
-      </w:r>
-      <w:bookmarkStart w:id="44" w:name="_GoBack"/>
-      <w:bookmarkEnd w:id="44"/>
-      <w:r>
-        <w:t>mantojot Google disku, varat glabāt, sinhronizēt un koplietot failus un mapes internetā. Tas nodrošina ērtu piekļuvi jūsu failiem no jebkuras ierīces ar interneta savienojumu.</w:t>
+        <w:t>Google disks ir mākoņkrātuves un sadarbības pakalpojums. Izmantojot Google disku, varat glabāt, sinhronizēt un koplietot failus un mapes internetā. Tas nodrošina ērtu piekļuvi jūsu failiem no jebkuras ierīces ar interneta savienojumu.</w:t>
       </w:r>
     </w:p>
     <w:p>
@@ -19540,12 +20281,12 @@
           <w:numId w:val="2"/>
         </w:numPr>
       </w:pPr>
-      <w:bookmarkStart w:id="45" w:name="_Toc132641310"/>
+      <w:bookmarkStart w:id="50" w:name="_Toc135596322"/>
       <w:r>
         <w:lastRenderedPageBreak/>
         <w:t>Sistēmas modelēšana un projektēšana</w:t>
       </w:r>
-      <w:bookmarkEnd w:id="45"/>
+      <w:bookmarkEnd w:id="50"/>
     </w:p>
     <w:p>
       <w:pPr>
@@ -19555,11 +20296,11 @@
           <w:numId w:val="2"/>
         </w:numPr>
       </w:pPr>
-      <w:bookmarkStart w:id="46" w:name="_Toc132641311"/>
+      <w:bookmarkStart w:id="51" w:name="_Toc135596323"/>
       <w:r>
         <w:t>Sistēmas struktūras modelis</w:t>
       </w:r>
-      <w:bookmarkEnd w:id="46"/>
+      <w:bookmarkEnd w:id="51"/>
     </w:p>
     <w:p>
       <w:pPr>
@@ -19574,11 +20315,54 @@
           <w:noProof/>
           <w:lang w:val="ru-RU" w:eastAsia="ru-RU"/>
         </w:rPr>
-        <w:pict>
-          <v:shape id="_x0000_i1025" type="#_x0000_t75" style="width:494pt;height:407.05pt">
-            <v:imagedata r:id="rId10" o:title="system_structure_model"/>
-          </v:shape>
-        </w:pict>
+        <w:drawing>
+          <wp:inline distT="0" distB="0" distL="0" distR="0">
+            <wp:extent cx="5937885" cy="4832985"/>
+            <wp:effectExtent l="0" t="0" r="5715" b="5715"/>
+            <wp:docPr id="6" name="Рисунок 6" descr="D:\Chromee\system_structure_model.drawio (1).png"/>
+            <wp:cNvGraphicFramePr>
+              <a:graphicFrameLocks xmlns:a="http://schemas.openxmlformats.org/drawingml/2006/main" noChangeAspect="1"/>
+            </wp:cNvGraphicFramePr>
+            <a:graphic xmlns:a="http://schemas.openxmlformats.org/drawingml/2006/main">
+              <a:graphicData uri="http://schemas.openxmlformats.org/drawingml/2006/picture">
+                <pic:pic xmlns:pic="http://schemas.openxmlformats.org/drawingml/2006/picture">
+                  <pic:nvPicPr>
+                    <pic:cNvPr id="0" name="Picture 12" descr="D:\Chromee\system_structure_model.drawio (1).png"/>
+                    <pic:cNvPicPr>
+                      <a:picLocks noChangeAspect="1" noChangeArrowheads="1"/>
+                    </pic:cNvPicPr>
+                  </pic:nvPicPr>
+                  <pic:blipFill>
+                    <a:blip r:embed="rId10" cstate="print">
+                      <a:extLst>
+                        <a:ext uri="{28A0092B-C50C-407E-A947-70E740481C1C}">
+                          <a14:useLocalDpi xmlns:a14="http://schemas.microsoft.com/office/drawing/2010/main" val="0"/>
+                        </a:ext>
+                      </a:extLst>
+                    </a:blip>
+                    <a:srcRect/>
+                    <a:stretch>
+                      <a:fillRect/>
+                    </a:stretch>
+                  </pic:blipFill>
+                  <pic:spPr bwMode="auto">
+                    <a:xfrm>
+                      <a:off x="0" y="0"/>
+                      <a:ext cx="5937885" cy="4832985"/>
+                    </a:xfrm>
+                    <a:prstGeom prst="rect">
+                      <a:avLst/>
+                    </a:prstGeom>
+                    <a:noFill/>
+                    <a:ln>
+                      <a:noFill/>
+                    </a:ln>
+                  </pic:spPr>
+                </pic:pic>
+              </a:graphicData>
+            </a:graphic>
+          </wp:inline>
+        </w:drawing>
       </w:r>
     </w:p>
     <w:p>
@@ -19616,12 +20400,12 @@
           <w:numId w:val="2"/>
         </w:numPr>
       </w:pPr>
-      <w:bookmarkStart w:id="47" w:name="_Toc132641312"/>
+      <w:bookmarkStart w:id="52" w:name="_Toc135596324"/>
       <w:r>
         <w:lastRenderedPageBreak/>
         <w:t>Klašu diagramma / ER diagramma</w:t>
       </w:r>
-      <w:bookmarkEnd w:id="47"/>
+      <w:bookmarkEnd w:id="52"/>
     </w:p>
     <w:p>
       <w:pPr>
@@ -19629,8 +20413,8 @@
       </w:pPr>
       <w:r>
         <w:pict>
-          <v:shape id="_x0000_i1026" type="#_x0000_t75" style="width:468.2pt;height:652.15pt">
-            <v:imagedata r:id="rId11" o:title="Attela_DB"/>
+          <v:shape id="_x0000_i1025" type="#_x0000_t75" style="width:466.75pt;height:573.5pt">
+            <v:imagedata r:id="rId11" o:title="Attēls-DB"/>
           </v:shape>
         </w:pict>
       </w:r>
@@ -19661,12 +20445,12 @@
           <w:numId w:val="2"/>
         </w:numPr>
       </w:pPr>
-      <w:bookmarkStart w:id="48" w:name="_Toc132641313"/>
+      <w:bookmarkStart w:id="53" w:name="_Toc135596325"/>
       <w:r>
         <w:lastRenderedPageBreak/>
         <w:t>Funkcionālais un dinamiskais sistēmas modelis</w:t>
       </w:r>
-      <w:bookmarkEnd w:id="48"/>
+      <w:bookmarkEnd w:id="53"/>
     </w:p>
     <w:p>
       <w:pPr>
@@ -19847,9 +20631,9 @@
         <w:lastRenderedPageBreak/>
         <w:drawing>
           <wp:inline distT="0" distB="0" distL="0" distR="0">
-            <wp:extent cx="5391785" cy="6202680"/>
+            <wp:extent cx="5391150" cy="6203315"/>
             <wp:effectExtent l="0" t="0" r="0" b="0"/>
-            <wp:docPr id="1" name="Рисунок 1" descr="D:\Chromee\Product_DFD.drawio (1).png"/>
+            <wp:docPr id="13" name="Рисунок 13" descr="D:\Chromee\Product_DFD.drawio (2).png"/>
             <wp:cNvGraphicFramePr>
               <a:graphicFrameLocks xmlns:a="http://schemas.openxmlformats.org/drawingml/2006/main" noChangeAspect="1"/>
             </wp:cNvGraphicFramePr>
@@ -19857,7 +20641,7 @@
               <a:graphicData uri="http://schemas.openxmlformats.org/drawingml/2006/picture">
                 <pic:pic xmlns:pic="http://schemas.openxmlformats.org/drawingml/2006/picture">
                   <pic:nvPicPr>
-                    <pic:cNvPr id="0" name="Picture 9" descr="D:\Chromee\Product_DFD.drawio (1).png"/>
+                    <pic:cNvPr id="0" name="Picture 16" descr="D:\Chromee\Product_DFD.drawio (2).png"/>
                     <pic:cNvPicPr>
                       <a:picLocks noChangeAspect="1" noChangeArrowheads="1"/>
                     </pic:cNvPicPr>
@@ -19878,7 +20662,7 @@
                   <pic:spPr bwMode="auto">
                     <a:xfrm>
                       <a:off x="0" y="0"/>
-                      <a:ext cx="5391785" cy="6202680"/>
+                      <a:ext cx="5391150" cy="6203315"/>
                     </a:xfrm>
                     <a:prstGeom prst="rect">
                       <a:avLst/>
@@ -20015,9 +20799,9 @@
         <w:lastRenderedPageBreak/>
         <w:drawing>
           <wp:inline distT="0" distB="0" distL="0" distR="0">
-            <wp:extent cx="5064760" cy="5915660"/>
+            <wp:extent cx="4959985" cy="5918200"/>
             <wp:effectExtent l="0" t="0" r="0" b="0"/>
-            <wp:docPr id="4" name="Рисунок 4" descr="D:\Chromee\subtitle_DFD.drawio.png"/>
+            <wp:docPr id="12" name="Рисунок 12" descr="D:\Chromee\subtitle_DFD.drawio (1).png"/>
             <wp:cNvGraphicFramePr>
               <a:graphicFrameLocks xmlns:a="http://schemas.openxmlformats.org/drawingml/2006/main" noChangeAspect="1"/>
             </wp:cNvGraphicFramePr>
@@ -20025,7 +20809,7 @@
               <a:graphicData uri="http://schemas.openxmlformats.org/drawingml/2006/picture">
                 <pic:pic xmlns:pic="http://schemas.openxmlformats.org/drawingml/2006/picture">
                   <pic:nvPicPr>
-                    <pic:cNvPr id="0" name="Picture 11" descr="D:\Chromee\subtitle_DFD.drawio.png"/>
+                    <pic:cNvPr id="0" name="Picture 15" descr="D:\Chromee\subtitle_DFD.drawio (1).png"/>
                     <pic:cNvPicPr>
                       <a:picLocks noChangeAspect="1" noChangeArrowheads="1"/>
                     </pic:cNvPicPr>
@@ -20046,7 +20830,7 @@
                   <pic:spPr bwMode="auto">
                     <a:xfrm>
                       <a:off x="0" y="0"/>
-                      <a:ext cx="5064760" cy="5915660"/>
+                      <a:ext cx="4959985" cy="5918200"/>
                     </a:xfrm>
                     <a:prstGeom prst="rect">
                       <a:avLst/>
@@ -20312,12 +21096,21 @@
       </w:r>
       <w:r>
         <w:rPr>
-          <w:lang w:val="ru-RU"/>
+          <w:lang w:val="en-US"/>
         </w:rPr>
         <w:t xml:space="preserve"> </w:t>
       </w:r>
       <w:r>
         <w:t>Konta datu plūsmas diagramma</w:t>
+      </w:r>
+      <w:r>
+        <w:t xml:space="preserve"> (</w:t>
+      </w:r>
+      <w:r>
+        <w:t xml:space="preserve">Lietotājs: </w:t>
+      </w:r>
+      <w:r>
+        <w:t>Administrātors)</w:t>
       </w:r>
     </w:p>
     <w:p>
@@ -20411,18 +21204,98 @@
     </w:p>
     <w:p>
       <w:pPr>
+        <w:pStyle w:val="a5"/>
+        <w:ind w:left="720" w:firstLine="0"/>
+        <w:jc w:val="both"/>
+      </w:pPr>
+      <w:r>
+        <w:rPr>
+          <w:noProof/>
+          <w:lang w:val="ru-RU" w:eastAsia="ru-RU"/>
+        </w:rPr>
+        <w:lastRenderedPageBreak/>
+        <w:drawing>
+          <wp:inline distT="0" distB="0" distL="0" distR="0">
+            <wp:extent cx="4184015" cy="4008755"/>
+            <wp:effectExtent l="0" t="0" r="6985" b="0"/>
+            <wp:docPr id="11" name="Рисунок 11" descr="D:\Chromee\profile.drawio (3).png"/>
+            <wp:cNvGraphicFramePr>
+              <a:graphicFrameLocks xmlns:a="http://schemas.openxmlformats.org/drawingml/2006/main" noChangeAspect="1"/>
+            </wp:cNvGraphicFramePr>
+            <a:graphic xmlns:a="http://schemas.openxmlformats.org/drawingml/2006/main">
+              <a:graphicData uri="http://schemas.openxmlformats.org/drawingml/2006/picture">
+                <pic:pic xmlns:pic="http://schemas.openxmlformats.org/drawingml/2006/picture">
+                  <pic:nvPicPr>
+                    <pic:cNvPr id="0" name="Picture 14" descr="D:\Chromee\profile.drawio (3).png"/>
+                    <pic:cNvPicPr>
+                      <a:picLocks noChangeAspect="1" noChangeArrowheads="1"/>
+                    </pic:cNvPicPr>
+                  </pic:nvPicPr>
+                  <pic:blipFill>
+                    <a:blip r:embed="rId21">
+                      <a:extLst>
+                        <a:ext uri="{28A0092B-C50C-407E-A947-70E740481C1C}">
+                          <a14:useLocalDpi xmlns:a14="http://schemas.microsoft.com/office/drawing/2010/main" val="0"/>
+                        </a:ext>
+                      </a:extLst>
+                    </a:blip>
+                    <a:srcRect/>
+                    <a:stretch>
+                      <a:fillRect/>
+                    </a:stretch>
+                  </pic:blipFill>
+                  <pic:spPr bwMode="auto">
+                    <a:xfrm>
+                      <a:off x="0" y="0"/>
+                      <a:ext cx="4184015" cy="4008755"/>
+                    </a:xfrm>
+                    <a:prstGeom prst="rect">
+                      <a:avLst/>
+                    </a:prstGeom>
+                    <a:noFill/>
+                    <a:ln>
+                      <a:noFill/>
+                    </a:ln>
+                  </pic:spPr>
+                </pic:pic>
+              </a:graphicData>
+            </a:graphic>
+          </wp:inline>
+        </w:drawing>
+      </w:r>
+    </w:p>
+    <w:p>
+      <w:pPr>
+        <w:pStyle w:val="a5"/>
+        <w:numPr>
+          <w:ilvl w:val="0"/>
+          <w:numId w:val="26"/>
+        </w:numPr>
+      </w:pPr>
+      <w:r>
+        <w:t>attēls. Parole datu plūsmas diagramma (</w:t>
+      </w:r>
+      <w:r>
+        <w:t xml:space="preserve">Lietotājs: </w:t>
+      </w:r>
+      <w:r>
+        <w:t>Pārdevējs)</w:t>
+      </w:r>
+    </w:p>
+    <w:p>
+      <w:pPr>
         <w:pStyle w:val="2"/>
         <w:numPr>
           <w:ilvl w:val="1"/>
           <w:numId w:val="2"/>
         </w:numPr>
       </w:pPr>
-      <w:bookmarkStart w:id="49" w:name="_Toc132641314"/>
+      <w:bookmarkStart w:id="54" w:name="_Toc135596326"/>
       <w:r>
         <w:lastRenderedPageBreak/>
         <w:t>Aktivitāšu diagramma</w:t>
       </w:r>
-      <w:bookmarkEnd w:id="49"/>
+      <w:bookmarkEnd w:id="54"/>
     </w:p>
     <w:p>
       <w:pPr>
@@ -20432,19 +21305,69 @@
           <w:numId w:val="2"/>
         </w:numPr>
       </w:pPr>
-      <w:bookmarkStart w:id="50" w:name="_Toc132641315"/>
+      <w:bookmarkStart w:id="55" w:name="_Toc135596327"/>
       <w:r>
         <w:t>Aktivitāšu diagramma pārdevējam</w:t>
       </w:r>
-      <w:bookmarkEnd w:id="50"/>
-    </w:p>
-    <w:p>
-      <w:r>
-        <w:pict>
-          <v:shape id="_x0000_i1027" type="#_x0000_t75" style="width:466.95pt;height:338.75pt">
-            <v:imagedata r:id="rId21" o:title="salesman_activity"/>
-          </v:shape>
-        </w:pict>
+      <w:bookmarkEnd w:id="55"/>
+    </w:p>
+    <w:p>
+      <w:pPr>
+        <w:jc w:val="center"/>
+      </w:pPr>
+      <w:r>
+        <w:rPr>
+          <w:noProof/>
+          <w:lang w:val="ru-RU" w:eastAsia="ru-RU"/>
+        </w:rPr>
+        <w:drawing>
+          <wp:inline distT="0" distB="0" distL="0" distR="0">
+            <wp:extent cx="8221350" cy="4935626"/>
+            <wp:effectExtent l="4763" t="0" r="0" b="0"/>
+            <wp:docPr id="18" name="Рисунок 18" descr="D:\Chromee\salesman_activity.drawio (1).png"/>
+            <wp:cNvGraphicFramePr>
+              <a:graphicFrameLocks xmlns:a="http://schemas.openxmlformats.org/drawingml/2006/main" noChangeAspect="1"/>
+            </wp:cNvGraphicFramePr>
+            <a:graphic xmlns:a="http://schemas.openxmlformats.org/drawingml/2006/main">
+              <a:graphicData uri="http://schemas.openxmlformats.org/drawingml/2006/picture">
+                <pic:pic xmlns:pic="http://schemas.openxmlformats.org/drawingml/2006/picture">
+                  <pic:nvPicPr>
+                    <pic:cNvPr id="0" name="Picture 19" descr="D:\Chromee\salesman_activity.drawio (1).png"/>
+                    <pic:cNvPicPr>
+                      <a:picLocks noChangeAspect="1" noChangeArrowheads="1"/>
+                    </pic:cNvPicPr>
+                  </pic:nvPicPr>
+                  <pic:blipFill>
+                    <a:blip r:embed="rId22" cstate="print">
+                      <a:extLst>
+                        <a:ext uri="{28A0092B-C50C-407E-A947-70E740481C1C}">
+                          <a14:useLocalDpi xmlns:a14="http://schemas.microsoft.com/office/drawing/2010/main" val="0"/>
+                        </a:ext>
+                      </a:extLst>
+                    </a:blip>
+                    <a:srcRect/>
+                    <a:stretch>
+                      <a:fillRect/>
+                    </a:stretch>
+                  </pic:blipFill>
+                  <pic:spPr bwMode="auto">
+                    <a:xfrm rot="16200000">
+                      <a:off x="0" y="0"/>
+                      <a:ext cx="8250671" cy="4953228"/>
+                    </a:xfrm>
+                    <a:prstGeom prst="rect">
+                      <a:avLst/>
+                    </a:prstGeom>
+                    <a:noFill/>
+                    <a:ln>
+                      <a:noFill/>
+                    </a:ln>
+                  </pic:spPr>
+                </pic:pic>
+              </a:graphicData>
+            </a:graphic>
+          </wp:inline>
+        </w:drawing>
       </w:r>
     </w:p>
     <w:p>
@@ -20466,11 +21389,6 @@
       </w:r>
     </w:p>
     <w:p>
-      <w:r>
-        <w:br w:type="page"/>
-      </w:r>
-    </w:p>
-    <w:p>
       <w:pPr>
         <w:pStyle w:val="3"/>
         <w:numPr>
@@ -20478,7 +21396,7 @@
           <w:numId w:val="2"/>
         </w:numPr>
       </w:pPr>
-      <w:bookmarkStart w:id="51" w:name="_Toc132641316"/>
+      <w:bookmarkStart w:id="56" w:name="_Toc135596328"/>
       <w:r>
         <w:lastRenderedPageBreak/>
         <w:t>Aktivitāšu diagramma administra</w:t>
@@ -20486,27 +21404,72 @@
       <w:r>
         <w:t>toram</w:t>
       </w:r>
-      <w:bookmarkEnd w:id="51"/>
+      <w:bookmarkEnd w:id="56"/>
     </w:p>
     <w:p>
       <w:pPr>
         <w:jc w:val="center"/>
+        <w:rPr>
+          <w:noProof/>
+          <w:lang w:eastAsia="ru-RU"/>
+        </w:rPr>
+      </w:pPr>
+      <w:r>
         <w:rPr>
           <w:noProof/>
           <w:lang w:val="ru-RU" w:eastAsia="ru-RU"/>
         </w:rPr>
-      </w:pPr>
-      <w:r>
-        <w:rPr>
-          <w:noProof/>
-          <w:lang w:val="ru-RU" w:eastAsia="ru-RU"/>
-        </w:rPr>
-        <w:pict>
-          <v:shape id="_x0000_i1028" type="#_x0000_t75" style="width:289.25pt;height:658pt;mso-left-percent:-10001;mso-top-percent:-10001;mso-position-horizontal:absolute;mso-position-horizontal-relative:char;mso-position-vertical:absolute;mso-position-vertical-relative:line;mso-left-percent:-10001;mso-top-percent:-10001">
-            <v:imagedata r:id="rId22" o:title="admin_activity"/>
-          </v:shape>
-        </w:pict>
-      </w:r>
+        <w:drawing>
+          <wp:inline distT="0" distB="0" distL="0" distR="0" wp14:anchorId="5E9F9CD7" wp14:editId="2C50E00A">
+            <wp:extent cx="8508324" cy="3295532"/>
+            <wp:effectExtent l="0" t="3493" r="4128" b="4127"/>
+            <wp:docPr id="19" name="Рисунок 19" descr="D:\Chromee\admin_activity.drawio (1).png"/>
+            <wp:cNvGraphicFramePr>
+              <a:graphicFrameLocks xmlns:a="http://schemas.openxmlformats.org/drawingml/2006/main" noChangeAspect="1"/>
+            </wp:cNvGraphicFramePr>
+            <a:graphic xmlns:a="http://schemas.openxmlformats.org/drawingml/2006/main">
+              <a:graphicData uri="http://schemas.openxmlformats.org/drawingml/2006/picture">
+                <pic:pic xmlns:pic="http://schemas.openxmlformats.org/drawingml/2006/picture">
+                  <pic:nvPicPr>
+                    <pic:cNvPr id="0" name="Picture 21" descr="D:\Chromee\admin_activity.drawio (1).png"/>
+                    <pic:cNvPicPr>
+                      <a:picLocks noChangeAspect="1" noChangeArrowheads="1"/>
+                    </pic:cNvPicPr>
+                  </pic:nvPicPr>
+                  <pic:blipFill>
+                    <a:blip r:embed="rId23" cstate="print">
+                      <a:extLst>
+                        <a:ext uri="{28A0092B-C50C-407E-A947-70E740481C1C}">
+                          <a14:useLocalDpi xmlns:a14="http://schemas.microsoft.com/office/drawing/2010/main" val="0"/>
+                        </a:ext>
+                      </a:extLst>
+                    </a:blip>
+                    <a:srcRect/>
+                    <a:stretch>
+                      <a:fillRect/>
+                    </a:stretch>
+                  </pic:blipFill>
+                  <pic:spPr bwMode="auto">
+                    <a:xfrm rot="16200000">
+                      <a:off x="0" y="0"/>
+                      <a:ext cx="8536550" cy="3306465"/>
+                    </a:xfrm>
+                    <a:prstGeom prst="rect">
+                      <a:avLst/>
+                    </a:prstGeom>
+                    <a:noFill/>
+                    <a:ln>
+                      <a:noFill/>
+                    </a:ln>
+                  </pic:spPr>
+                </pic:pic>
+              </a:graphicData>
+            </a:graphic>
+          </wp:inline>
+        </w:drawing>
+      </w:r>
+      <w:bookmarkStart w:id="57" w:name="_GoBack"/>
+      <w:bookmarkEnd w:id="57"/>
     </w:p>
     <w:p>
       <w:pPr>
@@ -20558,15 +21521,15 @@
         </w:numPr>
         <w:rPr>
           <w:noProof/>
-          <w:lang w:val="ru-RU" w:eastAsia="ru-RU"/>
-        </w:rPr>
-      </w:pPr>
-      <w:bookmarkStart w:id="52" w:name="_Toc132641317"/>
+          <w:lang w:eastAsia="ru-RU"/>
+        </w:rPr>
+      </w:pPr>
+      <w:bookmarkStart w:id="58" w:name="_Toc135596329"/>
       <w:r>
         <w:lastRenderedPageBreak/>
         <w:t>Aktivitāšu diagramma lietotājam (Pircējs)</w:t>
       </w:r>
-      <w:bookmarkEnd w:id="52"/>
+      <w:bookmarkEnd w:id="58"/>
     </w:p>
     <w:p>
       <w:pPr>
@@ -20574,8 +21537,8 @@
       </w:pPr>
       <w:r>
         <w:pict>
-          <v:shape id="_x0000_i1029" type="#_x0000_t75" style="width:468.2pt;height:332.95pt">
-            <v:imagedata r:id="rId23" o:title="user_activity"/>
+          <v:shape id="_x0000_i1026" type="#_x0000_t75" style="width:468pt;height:332.7pt">
+            <v:imagedata r:id="rId24" o:title="user_activity"/>
           </v:shape>
         </w:pict>
       </w:r>
@@ -20610,23 +21573,70 @@
           <w:numId w:val="21"/>
         </w:numPr>
       </w:pPr>
-      <w:bookmarkStart w:id="53" w:name="_Toc132641318"/>
+      <w:bookmarkStart w:id="59" w:name="_Toc135596330"/>
       <w:r>
         <w:lastRenderedPageBreak/>
         <w:t>Lietojumgadījumu diagramma</w:t>
       </w:r>
-      <w:bookmarkEnd w:id="53"/>
+      <w:bookmarkEnd w:id="59"/>
     </w:p>
     <w:p>
       <w:pPr>
         <w:jc w:val="center"/>
       </w:pPr>
       <w:r>
-        <w:pict>
-          <v:shape id="_x0000_i1030" type="#_x0000_t75" style="width:491.95pt;height:414.1pt">
-            <v:imagedata r:id="rId24" o:title="Use_case_diag"/>
-          </v:shape>
-        </w:pict>
+        <w:rPr>
+          <w:noProof/>
+          <w:lang w:val="ru-RU" w:eastAsia="ru-RU"/>
+        </w:rPr>
+        <w:drawing>
+          <wp:inline distT="0" distB="0" distL="0" distR="0">
+            <wp:extent cx="5943600" cy="5245735"/>
+            <wp:effectExtent l="0" t="0" r="0" b="0"/>
+            <wp:docPr id="17" name="Рисунок 17" descr="D:\Chromee\Use_case_diag.drawio (1).png"/>
+            <wp:cNvGraphicFramePr>
+              <a:graphicFrameLocks xmlns:a="http://schemas.openxmlformats.org/drawingml/2006/main" noChangeAspect="1"/>
+            </wp:cNvGraphicFramePr>
+            <a:graphic xmlns:a="http://schemas.openxmlformats.org/drawingml/2006/main">
+              <a:graphicData uri="http://schemas.openxmlformats.org/drawingml/2006/picture">
+                <pic:pic xmlns:pic="http://schemas.openxmlformats.org/drawingml/2006/picture">
+                  <pic:nvPicPr>
+                    <pic:cNvPr id="0" name="Picture 18" descr="D:\Chromee\Use_case_diag.drawio (1).png"/>
+                    <pic:cNvPicPr>
+                      <a:picLocks noChangeAspect="1" noChangeArrowheads="1"/>
+                    </pic:cNvPicPr>
+                  </pic:nvPicPr>
+                  <pic:blipFill>
+                    <a:blip r:embed="rId25">
+                      <a:extLst>
+                        <a:ext uri="{28A0092B-C50C-407E-A947-70E740481C1C}">
+                          <a14:useLocalDpi xmlns:a14="http://schemas.microsoft.com/office/drawing/2010/main" val="0"/>
+                        </a:ext>
+                      </a:extLst>
+                    </a:blip>
+                    <a:srcRect/>
+                    <a:stretch>
+                      <a:fillRect/>
+                    </a:stretch>
+                  </pic:blipFill>
+                  <pic:spPr bwMode="auto">
+                    <a:xfrm>
+                      <a:off x="0" y="0"/>
+                      <a:ext cx="5943600" cy="5245735"/>
+                    </a:xfrm>
+                    <a:prstGeom prst="rect">
+                      <a:avLst/>
+                    </a:prstGeom>
+                    <a:noFill/>
+                    <a:ln>
+                      <a:noFill/>
+                    </a:ln>
+                  </pic:spPr>
+                </pic:pic>
+              </a:graphicData>
+            </a:graphic>
+          </wp:inline>
+        </w:drawing>
       </w:r>
     </w:p>
     <w:p>
@@ -20652,11 +21662,11 @@
           <w:numId w:val="21"/>
         </w:numPr>
       </w:pPr>
-      <w:bookmarkStart w:id="54" w:name="_Toc132641319"/>
+      <w:bookmarkStart w:id="60" w:name="_Toc135596331"/>
       <w:r>
         <w:t>Sistēmas moduļu apraksts un algoritmu shēmas</w:t>
       </w:r>
-      <w:bookmarkEnd w:id="54"/>
+      <w:bookmarkEnd w:id="60"/>
     </w:p>
     <w:p>
       <w:pPr>
@@ -20737,7 +21747,7 @@
                     </pic:cNvPicPr>
                   </pic:nvPicPr>
                   <pic:blipFill>
-                    <a:blip r:embed="rId25">
+                    <a:blip r:embed="rId26">
                       <a:extLst>
                         <a:ext uri="{28A0092B-C50C-407E-A947-70E740481C1C}">
                           <a14:useLocalDpi xmlns:a14="http://schemas.microsoft.com/office/drawing/2010/main" val="0"/>
@@ -20782,6 +21792,43 @@
       </w:r>
     </w:p>
     <w:p/>
+    <w:p/>
+    <w:p/>
+    <w:p/>
+    <w:p/>
+    <w:p/>
+    <w:p/>
+    <w:p/>
+    <w:p/>
+    <w:p/>
+    <w:p/>
+    <w:p/>
+    <w:p/>
+    <w:p/>
+    <w:p/>
+    <w:p/>
+    <w:p/>
+    <w:p/>
+    <w:p/>
+    <w:p/>
+    <w:p/>
+    <w:p/>
+    <w:p/>
+    <w:p/>
+    <w:p/>
+    <w:p/>
+    <w:p/>
+    <w:p/>
+    <w:p/>
+    <w:p/>
+    <w:p/>
+    <w:p/>
+    <w:p/>
+    <w:p/>
+    <w:p/>
+    <w:p/>
+    <w:p/>
+    <w:p/>
     <w:p>
       <w:pPr>
         <w:pStyle w:val="1"/>
@@ -20790,11 +21837,12 @@
           <w:numId w:val="21"/>
         </w:numPr>
       </w:pPr>
-      <w:bookmarkStart w:id="55" w:name="_Toc132641320"/>
-      <w:r>
+      <w:bookmarkStart w:id="61" w:name="_Toc135596332"/>
+      <w:r>
+        <w:lastRenderedPageBreak/>
         <w:t>Lietotāju ceļvedis</w:t>
       </w:r>
-      <w:bookmarkEnd w:id="55"/>
+      <w:bookmarkEnd w:id="61"/>
     </w:p>
     <w:p>
       <w:pPr>
@@ -20812,54 +21860,55 @@
           <w:numId w:val="21"/>
         </w:numPr>
       </w:pPr>
-      <w:bookmarkStart w:id="56" w:name="_Toc132641321"/>
+      <w:bookmarkStart w:id="62" w:name="_Toc135596333"/>
       <w:r>
         <w:lastRenderedPageBreak/>
         <w:t>Testēšanas dokumentācija</w:t>
       </w:r>
-      <w:bookmarkEnd w:id="56"/>
+      <w:bookmarkEnd w:id="62"/>
     </w:p>
     <w:p>
       <w:pPr>
         <w:pStyle w:val="2"/>
         <w:numPr>
           <w:ilvl w:val="1"/>
-          <w:numId w:val="21"/>
+          <w:numId w:val="37"/>
         </w:numPr>
-      </w:pPr>
-      <w:bookmarkStart w:id="57" w:name="_Toc132641322"/>
+        <w:jc w:val="both"/>
+      </w:pPr>
+      <w:bookmarkStart w:id="63" w:name="_Toc135596334"/>
       <w:r>
         <w:t>Izvēlētās testēšanas metodes, rīku apraksts un pamatojums</w:t>
       </w:r>
-      <w:bookmarkEnd w:id="57"/>
+      <w:bookmarkEnd w:id="63"/>
     </w:p>
     <w:p>
       <w:pPr>
         <w:pStyle w:val="2"/>
         <w:numPr>
           <w:ilvl w:val="1"/>
-          <w:numId w:val="21"/>
+          <w:numId w:val="37"/>
         </w:numPr>
       </w:pPr>
-      <w:bookmarkStart w:id="58" w:name="_Toc132641323"/>
+      <w:bookmarkStart w:id="64" w:name="_Toc135596335"/>
       <w:r>
         <w:t>Testpiemēru kopa</w:t>
       </w:r>
-      <w:bookmarkEnd w:id="58"/>
+      <w:bookmarkEnd w:id="64"/>
     </w:p>
     <w:p>
       <w:pPr>
         <w:pStyle w:val="2"/>
         <w:numPr>
           <w:ilvl w:val="1"/>
-          <w:numId w:val="21"/>
+          <w:numId w:val="37"/>
         </w:numPr>
       </w:pPr>
-      <w:bookmarkStart w:id="59" w:name="_Toc132641324"/>
+      <w:bookmarkStart w:id="65" w:name="_Toc135596336"/>
       <w:r>
         <w:t>Testēšanas žurnāls</w:t>
       </w:r>
-      <w:bookmarkEnd w:id="59"/>
+      <w:bookmarkEnd w:id="65"/>
     </w:p>
     <w:p>
       <w:pPr>
@@ -20876,15 +21925,15 @@
         <w:pStyle w:val="1"/>
         <w:numPr>
           <w:ilvl w:val="0"/>
-          <w:numId w:val="21"/>
+          <w:numId w:val="37"/>
         </w:numPr>
       </w:pPr>
-      <w:bookmarkStart w:id="60" w:name="_Toc132641325"/>
+      <w:bookmarkStart w:id="66" w:name="_Toc135596337"/>
       <w:r>
         <w:lastRenderedPageBreak/>
         <w:t>Individuālais ieguldījums</w:t>
       </w:r>
-      <w:bookmarkEnd w:id="60"/>
+      <w:bookmarkEnd w:id="66"/>
     </w:p>
     <w:p>
       <w:r>
@@ -20896,15 +21945,15 @@
         <w:pStyle w:val="1"/>
         <w:numPr>
           <w:ilvl w:val="0"/>
-          <w:numId w:val="21"/>
+          <w:numId w:val="37"/>
         </w:numPr>
       </w:pPr>
-      <w:bookmarkStart w:id="61" w:name="_Toc132641326"/>
+      <w:bookmarkStart w:id="67" w:name="_Toc135596338"/>
       <w:r>
         <w:lastRenderedPageBreak/>
         <w:t>Secinājumi</w:t>
       </w:r>
-      <w:bookmarkEnd w:id="61"/>
+      <w:bookmarkEnd w:id="67"/>
     </w:p>
     <w:p>
       <w:r>
@@ -20916,15 +21965,15 @@
         <w:pStyle w:val="1"/>
         <w:numPr>
           <w:ilvl w:val="0"/>
-          <w:numId w:val="21"/>
+          <w:numId w:val="37"/>
         </w:numPr>
       </w:pPr>
-      <w:bookmarkStart w:id="62" w:name="_Toc132641327"/>
+      <w:bookmarkStart w:id="68" w:name="_Toc135596339"/>
       <w:r>
         <w:lastRenderedPageBreak/>
         <w:t>Lietoto saīsinājumu saraksts</w:t>
       </w:r>
-      <w:bookmarkEnd w:id="62"/>
+      <w:bookmarkEnd w:id="68"/>
     </w:p>
     <w:p>
       <w:r>
@@ -20935,12 +21984,12 @@
       <w:pPr>
         <w:pStyle w:val="1"/>
       </w:pPr>
-      <w:bookmarkStart w:id="63" w:name="_Toc132641328"/>
+      <w:bookmarkStart w:id="69" w:name="_Toc135596340"/>
       <w:r>
         <w:lastRenderedPageBreak/>
         <w:t>10. Literatūras un informācijas avotu saraksts</w:t>
       </w:r>
-      <w:bookmarkEnd w:id="63"/>
+      <w:bookmarkEnd w:id="69"/>
     </w:p>
     <w:p>
       <w:pPr>
@@ -20988,6 +22037,7 @@
         <w:docPartUnique/>
       </w:docPartObj>
     </w:sdtPr>
+    <w:sdtEndPr/>
     <w:sdtContent>
       <w:p>
         <w:pPr>
@@ -21008,7 +22058,7 @@
             <w:noProof/>
             <w:lang w:val="ru-RU"/>
           </w:rPr>
-          <w:t>33</w:t>
+          <w:t>44</w:t>
         </w:r>
         <w:r>
           <w:fldChar w:fldCharType="end"/>
@@ -21066,7 +22116,7 @@
         <v:path o:extrusionok="f" gradientshapeok="t" o:connecttype="rect"/>
         <o:lock v:ext="edit" aspectratio="t"/>
       </v:shapetype>
-      <v:shape id="_x0000_i1075" type="#_x0000_t75" style="width:9.15pt;height:9.15pt" o:bullet="t">
+      <v:shape id="_x0000_i1031" type="#_x0000_t75" style="width:8.7pt;height:8.7pt" o:bullet="t">
         <v:imagedata r:id="rId1" o:title="clip_image001"/>
       </v:shape>
     </w:pict>
@@ -24052,6 +25102,205 @@
     </w:lvl>
   </w:abstractNum>
   <w:abstractNum w:abstractNumId="28" w15:restartNumberingAfterBreak="0">
+    <w:nsid w:val="4DDC450C"/>
+    <w:multiLevelType w:val="hybridMultilevel"/>
+    <w:tmpl w:val="BEA8DAC8"/>
+    <w:lvl w:ilvl="0" w:tplc="0419000F">
+      <w:start w:val="1"/>
+      <w:numFmt w:val="decimal"/>
+      <w:lvlText w:val="%1."/>
+      <w:lvlJc w:val="left"/>
+      <w:pPr>
+        <w:ind w:left="1571" w:hanging="360"/>
+      </w:pPr>
+    </w:lvl>
+    <w:lvl w:ilvl="1" w:tplc="04190019" w:tentative="1">
+      <w:start w:val="1"/>
+      <w:numFmt w:val="lowerLetter"/>
+      <w:lvlText w:val="%2."/>
+      <w:lvlJc w:val="left"/>
+      <w:pPr>
+        <w:ind w:left="2291" w:hanging="360"/>
+      </w:pPr>
+    </w:lvl>
+    <w:lvl w:ilvl="2" w:tplc="0419001B" w:tentative="1">
+      <w:start w:val="1"/>
+      <w:numFmt w:val="lowerRoman"/>
+      <w:lvlText w:val="%3."/>
+      <w:lvlJc w:val="right"/>
+      <w:pPr>
+        <w:ind w:left="3011" w:hanging="180"/>
+      </w:pPr>
+    </w:lvl>
+    <w:lvl w:ilvl="3" w:tplc="0419000F" w:tentative="1">
+      <w:start w:val="1"/>
+      <w:numFmt w:val="decimal"/>
+      <w:lvlText w:val="%4."/>
+      <w:lvlJc w:val="left"/>
+      <w:pPr>
+        <w:ind w:left="3731" w:hanging="360"/>
+      </w:pPr>
+    </w:lvl>
+    <w:lvl w:ilvl="4" w:tplc="04190019" w:tentative="1">
+      <w:start w:val="1"/>
+      <w:numFmt w:val="lowerLetter"/>
+      <w:lvlText w:val="%5."/>
+      <w:lvlJc w:val="left"/>
+      <w:pPr>
+        <w:ind w:left="4451" w:hanging="360"/>
+      </w:pPr>
+    </w:lvl>
+    <w:lvl w:ilvl="5" w:tplc="0419001B" w:tentative="1">
+      <w:start w:val="1"/>
+      <w:numFmt w:val="lowerRoman"/>
+      <w:lvlText w:val="%6."/>
+      <w:lvlJc w:val="right"/>
+      <w:pPr>
+        <w:ind w:left="5171" w:hanging="180"/>
+      </w:pPr>
+    </w:lvl>
+    <w:lvl w:ilvl="6" w:tplc="0419000F" w:tentative="1">
+      <w:start w:val="1"/>
+      <w:numFmt w:val="decimal"/>
+      <w:lvlText w:val="%7."/>
+      <w:lvlJc w:val="left"/>
+      <w:pPr>
+        <w:ind w:left="5891" w:hanging="360"/>
+      </w:pPr>
+    </w:lvl>
+    <w:lvl w:ilvl="7" w:tplc="04190019" w:tentative="1">
+      <w:start w:val="1"/>
+      <w:numFmt w:val="lowerLetter"/>
+      <w:lvlText w:val="%8."/>
+      <w:lvlJc w:val="left"/>
+      <w:pPr>
+        <w:ind w:left="6611" w:hanging="360"/>
+      </w:pPr>
+    </w:lvl>
+    <w:lvl w:ilvl="8" w:tplc="0419001B" w:tentative="1">
+      <w:start w:val="1"/>
+      <w:numFmt w:val="lowerRoman"/>
+      <w:lvlText w:val="%9."/>
+      <w:lvlJc w:val="right"/>
+      <w:pPr>
+        <w:ind w:left="7331" w:hanging="180"/>
+      </w:pPr>
+    </w:lvl>
+  </w:abstractNum>
+  <w:abstractNum w:abstractNumId="29" w15:restartNumberingAfterBreak="0">
+    <w:nsid w:val="4F4F3F7B"/>
+    <w:multiLevelType w:val="multilevel"/>
+    <w:tmpl w:val="3212267E"/>
+    <w:lvl w:ilvl="0">
+      <w:start w:val="6"/>
+      <w:numFmt w:val="decimal"/>
+      <w:lvlText w:val="%1"/>
+      <w:lvlJc w:val="left"/>
+      <w:pPr>
+        <w:ind w:left="360" w:hanging="360"/>
+      </w:pPr>
+      <w:rPr>
+        <w:rFonts w:hint="default"/>
+      </w:rPr>
+    </w:lvl>
+    <w:lvl w:ilvl="1">
+      <w:start w:val="1"/>
+      <w:numFmt w:val="decimal"/>
+      <w:lvlText w:val="%1.%2"/>
+      <w:lvlJc w:val="left"/>
+      <w:pPr>
+        <w:ind w:left="1931" w:hanging="360"/>
+      </w:pPr>
+      <w:rPr>
+        <w:rFonts w:hint="default"/>
+      </w:rPr>
+    </w:lvl>
+    <w:lvl w:ilvl="2">
+      <w:start w:val="1"/>
+      <w:numFmt w:val="decimal"/>
+      <w:lvlText w:val="%1.%2.%3"/>
+      <w:lvlJc w:val="left"/>
+      <w:pPr>
+        <w:ind w:left="3862" w:hanging="720"/>
+      </w:pPr>
+      <w:rPr>
+        <w:rFonts w:hint="default"/>
+      </w:rPr>
+    </w:lvl>
+    <w:lvl w:ilvl="3">
+      <w:start w:val="1"/>
+      <w:numFmt w:val="decimal"/>
+      <w:lvlText w:val="%1.%2.%3.%4"/>
+      <w:lvlJc w:val="left"/>
+      <w:pPr>
+        <w:ind w:left="5433" w:hanging="720"/>
+      </w:pPr>
+      <w:rPr>
+        <w:rFonts w:hint="default"/>
+      </w:rPr>
+    </w:lvl>
+    <w:lvl w:ilvl="4">
+      <w:start w:val="1"/>
+      <w:numFmt w:val="decimal"/>
+      <w:lvlText w:val="%1.%2.%3.%4.%5"/>
+      <w:lvlJc w:val="left"/>
+      <w:pPr>
+        <w:ind w:left="7364" w:hanging="1080"/>
+      </w:pPr>
+      <w:rPr>
+        <w:rFonts w:hint="default"/>
+      </w:rPr>
+    </w:lvl>
+    <w:lvl w:ilvl="5">
+      <w:start w:val="1"/>
+      <w:numFmt w:val="decimal"/>
+      <w:lvlText w:val="%1.%2.%3.%4.%5.%6"/>
+      <w:lvlJc w:val="left"/>
+      <w:pPr>
+        <w:ind w:left="8935" w:hanging="1080"/>
+      </w:pPr>
+      <w:rPr>
+        <w:rFonts w:hint="default"/>
+      </w:rPr>
+    </w:lvl>
+    <w:lvl w:ilvl="6">
+      <w:start w:val="1"/>
+      <w:numFmt w:val="decimal"/>
+      <w:lvlText w:val="%1.%2.%3.%4.%5.%6.%7"/>
+      <w:lvlJc w:val="left"/>
+      <w:pPr>
+        <w:ind w:left="10866" w:hanging="1440"/>
+      </w:pPr>
+      <w:rPr>
+        <w:rFonts w:hint="default"/>
+      </w:rPr>
+    </w:lvl>
+    <w:lvl w:ilvl="7">
+      <w:start w:val="1"/>
+      <w:numFmt w:val="decimal"/>
+      <w:lvlText w:val="%1.%2.%3.%4.%5.%6.%7.%8"/>
+      <w:lvlJc w:val="left"/>
+      <w:pPr>
+        <w:ind w:left="12437" w:hanging="1440"/>
+      </w:pPr>
+      <w:rPr>
+        <w:rFonts w:hint="default"/>
+      </w:rPr>
+    </w:lvl>
+    <w:lvl w:ilvl="8">
+      <w:start w:val="1"/>
+      <w:numFmt w:val="decimal"/>
+      <w:lvlText w:val="%1.%2.%3.%4.%5.%6.%7.%8.%9"/>
+      <w:lvlJc w:val="left"/>
+      <w:pPr>
+        <w:ind w:left="14368" w:hanging="1800"/>
+      </w:pPr>
+      <w:rPr>
+        <w:rFonts w:hint="default"/>
+      </w:rPr>
+    </w:lvl>
+  </w:abstractNum>
+  <w:abstractNum w:abstractNumId="30" w15:restartNumberingAfterBreak="0">
     <w:nsid w:val="56FD5FCE"/>
     <w:multiLevelType w:val="multilevel"/>
     <w:tmpl w:val="F8602532"/>
@@ -24169,7 +25418,7 @@
       </w:rPr>
     </w:lvl>
   </w:abstractNum>
-  <w:abstractNum w:abstractNumId="29" w15:restartNumberingAfterBreak="0">
+  <w:abstractNum w:abstractNumId="31" w15:restartNumberingAfterBreak="0">
     <w:nsid w:val="57731E1C"/>
     <w:multiLevelType w:val="hybridMultilevel"/>
     <w:tmpl w:val="842C1D16"/>
@@ -24282,7 +25531,7 @@
       </w:rPr>
     </w:lvl>
   </w:abstractNum>
-  <w:abstractNum w:abstractNumId="30" w15:restartNumberingAfterBreak="0">
+  <w:abstractNum w:abstractNumId="32" w15:restartNumberingAfterBreak="0">
     <w:nsid w:val="63433F9F"/>
     <w:multiLevelType w:val="multilevel"/>
     <w:tmpl w:val="A1803034"/>
@@ -24403,7 +25652,7 @@
       </w:rPr>
     </w:lvl>
   </w:abstractNum>
-  <w:abstractNum w:abstractNumId="31" w15:restartNumberingAfterBreak="0">
+  <w:abstractNum w:abstractNumId="33" w15:restartNumberingAfterBreak="0">
     <w:nsid w:val="6393463C"/>
     <w:multiLevelType w:val="hybridMultilevel"/>
     <w:tmpl w:val="BEA8DAC8"/>
@@ -24489,7 +25738,7 @@
       </w:pPr>
     </w:lvl>
   </w:abstractNum>
-  <w:abstractNum w:abstractNumId="32" w15:restartNumberingAfterBreak="0">
+  <w:abstractNum w:abstractNumId="34" w15:restartNumberingAfterBreak="0">
     <w:nsid w:val="65356C28"/>
     <w:multiLevelType w:val="multilevel"/>
     <w:tmpl w:val="118688D6"/>
@@ -24602,7 +25851,7 @@
       </w:rPr>
     </w:lvl>
   </w:abstractNum>
-  <w:abstractNum w:abstractNumId="33" w15:restartNumberingAfterBreak="0">
+  <w:abstractNum w:abstractNumId="35" w15:restartNumberingAfterBreak="0">
     <w:nsid w:val="727A0002"/>
     <w:multiLevelType w:val="hybridMultilevel"/>
     <w:tmpl w:val="B4849C1C"/>
@@ -24691,7 +25940,7 @@
       </w:pPr>
     </w:lvl>
   </w:abstractNum>
-  <w:abstractNum w:abstractNumId="34" w15:restartNumberingAfterBreak="0">
+  <w:abstractNum w:abstractNumId="36" w15:restartNumberingAfterBreak="0">
     <w:nsid w:val="73CA67CA"/>
     <w:multiLevelType w:val="multilevel"/>
     <w:tmpl w:val="E3E2ED68"/>
@@ -24816,7 +26065,7 @@
     <w:abstractNumId w:val="27"/>
   </w:num>
   <w:num w:numId="2">
-    <w:abstractNumId w:val="30"/>
+    <w:abstractNumId w:val="32"/>
   </w:num>
   <w:num w:numId="3">
     <w:abstractNumId w:val="22"/>
@@ -24831,7 +26080,7 @@
     <w:abstractNumId w:val="1"/>
   </w:num>
   <w:num w:numId="7">
-    <w:abstractNumId w:val="32"/>
+    <w:abstractNumId w:val="34"/>
   </w:num>
   <w:num w:numId="8">
     <w:abstractNumId w:val="4"/>
@@ -24867,10 +26116,10 @@
     <w:abstractNumId w:val="26"/>
   </w:num>
   <w:num w:numId="19">
-    <w:abstractNumId w:val="31"/>
+    <w:abstractNumId w:val="33"/>
   </w:num>
   <w:num w:numId="20">
-    <w:abstractNumId w:val="28"/>
+    <w:abstractNumId w:val="30"/>
   </w:num>
   <w:num w:numId="21">
     <w:abstractNumId w:val="8"/>
@@ -24885,7 +26134,7 @@
     <w:abstractNumId w:val="15"/>
   </w:num>
   <w:num w:numId="25">
-    <w:abstractNumId w:val="29"/>
+    <w:abstractNumId w:val="31"/>
   </w:num>
   <w:num w:numId="26">
     <w:abstractNumId w:val="6"/>
@@ -24894,7 +26143,7 @@
     <w:abstractNumId w:val="13"/>
   </w:num>
   <w:num w:numId="28">
-    <w:abstractNumId w:val="33"/>
+    <w:abstractNumId w:val="35"/>
   </w:num>
   <w:num w:numId="29">
     <w:abstractNumId w:val="20"/>
@@ -24903,7 +26152,7 @@
     <w:abstractNumId w:val="16"/>
   </w:num>
   <w:num w:numId="31">
-    <w:abstractNumId w:val="34"/>
+    <w:abstractNumId w:val="36"/>
   </w:num>
   <w:num w:numId="32">
     <w:abstractNumId w:val="14"/>
@@ -24916,6 +26165,12 @@
   </w:num>
   <w:num w:numId="35">
     <w:abstractNumId w:val="21"/>
+  </w:num>
+  <w:num w:numId="36">
+    <w:abstractNumId w:val="28"/>
+  </w:num>
+  <w:num w:numId="37">
+    <w:abstractNumId w:val="29"/>
   </w:num>
 </w:numbering>
 </file>
@@ -25314,7 +26569,7 @@
     <w:name w:val="Normal"/>
     <w:uiPriority w:val="1"/>
     <w:qFormat/>
-    <w:rsid w:val="00DC13AD"/>
+    <w:rsid w:val="00E327A8"/>
     <w:pPr>
       <w:widowControl w:val="0"/>
       <w:autoSpaceDE w:val="0"/>
@@ -25420,6 +26675,7 @@
   <w:style w:type="character" w:default="1" w:styleId="a0">
     <w:name w:val="Default Paragraph Font"/>
     <w:uiPriority w:val="1"/>
+    <w:semiHidden/>
     <w:unhideWhenUsed/>
   </w:style>
   <w:style w:type="table" w:default="1" w:styleId="a1">
@@ -26170,7 +27426,7 @@
 </file>
 
 <file path=customXml/itemProps1.xml><?xml version="1.0" encoding="utf-8"?>
-<ds:datastoreItem xmlns:ds="http://schemas.openxmlformats.org/officeDocument/2006/customXml" ds:itemID="{B3569660-3411-4C91-B4A4-EA060A05B3E5}">
+<ds:datastoreItem xmlns:ds="http://schemas.openxmlformats.org/officeDocument/2006/customXml" ds:itemID="{427B118B-9231-4899-98A7-D4C2FF6F2899}">
   <ds:schemaRefs>
     <ds:schemaRef ds:uri="http://schemas.openxmlformats.org/officeDocument/2006/bibliography"/>
   </ds:schemaRefs>
